--- a/document/课设过程.docx
+++ b/document/课设过程.docx
@@ -12,12 +12,16 @@
         <w:bidi w:val="0"/>
         <w:rPr>
           <w:rFonts w:hint="default"/>
-          <w:lang w:val="en"/>
-        </w:rPr>
-      </w:pPr>
-      <w:r>
-        <w:rPr>
-          <w:rFonts w:hint="default"/>
+          <w:sz w:val="21"/>
+          <w:szCs w:val="21"/>
+          <w:lang w:val="en"/>
+        </w:rPr>
+      </w:pPr>
+      <w:r>
+        <w:rPr>
+          <w:rFonts w:hint="default"/>
+          <w:sz w:val="21"/>
+          <w:szCs w:val="21"/>
           <w:lang w:val="en"/>
         </w:rPr>
         <w:t>Lab1</w:t>
@@ -29,12 +33,16 @@
         <w:bidi w:val="0"/>
         <w:rPr>
           <w:rFonts w:hint="default"/>
-          <w:lang w:val="en"/>
-        </w:rPr>
-      </w:pPr>
-      <w:r>
-        <w:rPr>
-          <w:rFonts w:hint="default"/>
+          <w:sz w:val="21"/>
+          <w:szCs w:val="21"/>
+          <w:lang w:val="en"/>
+        </w:rPr>
+      </w:pPr>
+      <w:r>
+        <w:rPr>
+          <w:rFonts w:hint="default"/>
+          <w:sz w:val="21"/>
+          <w:szCs w:val="21"/>
           <w:lang w:val="en"/>
         </w:rPr>
         <w:t>Part1</w:t>
@@ -43,20 +51,62 @@
     <w:p>
       <w:pPr>
         <w:rPr>
-          <w:rFonts w:hint="default"/>
-          <w:lang w:val="en"/>
-        </w:rPr>
-      </w:pPr>
-      <w:r>
-        <w:rPr>
-          <w:rFonts w:hint="default"/>
+          <w:rFonts w:hint="eastAsia" w:eastAsiaTheme="minorEastAsia"/>
+          <w:sz w:val="21"/>
+          <w:szCs w:val="21"/>
+          <w:lang w:val="en-US" w:eastAsia="zh-CN"/>
+        </w:rPr>
+      </w:pPr>
+      <w:r>
+        <w:rPr>
+          <w:rFonts w:hint="eastAsia"/>
+          <w:sz w:val="21"/>
+          <w:szCs w:val="21"/>
+          <w:lang w:val="en" w:eastAsia="zh-CN"/>
+        </w:rPr>
+        <w:t>注意</w:t>
+      </w:r>
+      <w:r>
+        <w:rPr>
+          <w:rFonts w:hint="eastAsia"/>
+          <w:sz w:val="21"/>
+          <w:szCs w:val="21"/>
+          <w:lang w:val="en-US" w:eastAsia="zh-CN"/>
+        </w:rPr>
+        <w:t>.gitignore中忽略了/obj</w:t>
+      </w:r>
+    </w:p>
+    <w:p>
+      <w:pPr>
+        <w:rPr>
+          <w:rFonts w:hint="default"/>
+          <w:sz w:val="21"/>
+          <w:szCs w:val="21"/>
+          <w:lang w:val="en"/>
+        </w:rPr>
+      </w:pPr>
+      <w:r>
+        <w:rPr>
+          <w:rFonts w:hint="default"/>
+          <w:sz w:val="21"/>
+          <w:szCs w:val="21"/>
           <w:lang w:val="en"/>
         </w:rPr>
         <w:t>Make失败，需要安装QEMU（是指Quick Emulator吗？）</w:t>
       </w:r>
     </w:p>
     <w:p>
-      <w:r>
+      <w:pPr>
+        <w:rPr>
+          <w:sz w:val="21"/>
+          <w:szCs w:val="21"/>
+        </w:rPr>
+      </w:pPr>
+      <w:r>
+        <w:rPr>
+          <w:sz w:val="21"/>
+          <w:szCs w:val="21"/>
+        </w:rPr>
         <w:drawing>
           <wp:inline distT="0" distB="0" distL="114300" distR="114300">
             <wp:extent cx="5271770" cy="2952750"/>
@@ -100,17 +150,28 @@
         </w:drawing>
       </w:r>
     </w:p>
-    <w:p/>
-    <w:p>
-      <w:pPr>
-        <w:rPr>
-          <w:rFonts w:hint="default"/>
-          <w:lang w:val="en"/>
-        </w:rPr>
-      </w:pPr>
-      <w:r>
-        <w:rPr>
-          <w:rFonts w:hint="default"/>
+    <w:p>
+      <w:pPr>
+        <w:rPr>
+          <w:sz w:val="21"/>
+          <w:szCs w:val="21"/>
+        </w:rPr>
+      </w:pPr>
+    </w:p>
+    <w:p>
+      <w:pPr>
+        <w:rPr>
+          <w:rFonts w:hint="default"/>
+          <w:sz w:val="21"/>
+          <w:szCs w:val="21"/>
+          <w:lang w:val="en"/>
+        </w:rPr>
+      </w:pPr>
+      <w:r>
+        <w:rPr>
+          <w:rFonts w:hint="default"/>
+          <w:sz w:val="21"/>
+          <w:szCs w:val="21"/>
           <w:lang w:val="en" w:eastAsia="zh-CN"/>
         </w:rPr>
         <w:t>git clone http://web.mit.edu/ccutler/www/qemu.git -b 6.828-2.3.0</w:t>
@@ -120,20 +181,26 @@
       <w:pPr>
         <w:rPr>
           <w:rFonts w:hint="default"/>
-          <w:lang w:val="en"/>
-        </w:rPr>
-      </w:pPr>
-    </w:p>
-    <w:p>
-      <w:pPr>
-        <w:rPr>
-          <w:rFonts w:hint="default"/>
-          <w:lang w:val="en"/>
-        </w:rPr>
-      </w:pPr>
-      <w:r>
-        <w:rPr>
-          <w:rFonts w:hint="default"/>
+          <w:sz w:val="21"/>
+          <w:szCs w:val="21"/>
+          <w:lang w:val="en"/>
+        </w:rPr>
+      </w:pPr>
+    </w:p>
+    <w:p>
+      <w:pPr>
+        <w:rPr>
+          <w:rFonts w:hint="default"/>
+          <w:sz w:val="21"/>
+          <w:szCs w:val="21"/>
+          <w:lang w:val="en"/>
+        </w:rPr>
+      </w:pPr>
+      <w:r>
+        <w:rPr>
+          <w:rFonts w:hint="default"/>
+          <w:sz w:val="21"/>
+          <w:szCs w:val="21"/>
           <w:lang w:val="en"/>
         </w:rPr>
         <w:t>没有进行配置，可以用./configure配置安装路径</w:t>
@@ -143,12 +210,16 @@
       <w:pPr>
         <w:rPr>
           <w:rFonts w:hint="default"/>
-          <w:lang w:val="en"/>
-        </w:rPr>
-      </w:pPr>
-      <w:r>
-        <w:rPr>
-          <w:rFonts w:hint="default"/>
+          <w:sz w:val="21"/>
+          <w:szCs w:val="21"/>
+          <w:lang w:val="en"/>
+        </w:rPr>
+      </w:pPr>
+      <w:r>
+        <w:rPr>
+          <w:rFonts w:hint="default"/>
+          <w:sz w:val="21"/>
+          <w:szCs w:val="21"/>
           <w:lang w:val="en"/>
         </w:rPr>
         <w:t>直接make &amp;&amp; make install,将会安装到/usr/local</w:t>
@@ -158,19 +229,33 @@
       <w:pPr>
         <w:rPr>
           <w:rFonts w:hint="default"/>
-          <w:lang w:val="en"/>
-        </w:rPr>
-      </w:pPr>
-      <w:r>
-        <w:rPr>
-          <w:rFonts w:hint="default"/>
+          <w:sz w:val="21"/>
+          <w:szCs w:val="21"/>
+          <w:lang w:val="en"/>
+        </w:rPr>
+      </w:pPr>
+      <w:r>
+        <w:rPr>
+          <w:rFonts w:hint="default"/>
+          <w:sz w:val="21"/>
+          <w:szCs w:val="21"/>
           <w:lang w:val="en"/>
         </w:rPr>
         <w:t>（注意：即使不配置安装路径，也要运行./configure）</w:t>
       </w:r>
     </w:p>
     <w:p>
-      <w:r>
+      <w:pPr>
+        <w:rPr>
+          <w:sz w:val="21"/>
+          <w:szCs w:val="21"/>
+        </w:rPr>
+      </w:pPr>
+      <w:r>
+        <w:rPr>
+          <w:sz w:val="21"/>
+          <w:szCs w:val="21"/>
+        </w:rPr>
         <w:drawing>
           <wp:inline distT="0" distB="0" distL="114300" distR="114300">
             <wp:extent cx="4838700" cy="895350"/>
@@ -218,20 +303,26 @@
       <w:pPr>
         <w:rPr>
           <w:rFonts w:hint="default"/>
-          <w:lang w:val="en"/>
-        </w:rPr>
-      </w:pPr>
-    </w:p>
-    <w:p>
-      <w:pPr>
-        <w:rPr>
-          <w:rFonts w:hint="default"/>
-          <w:lang w:val="en"/>
-        </w:rPr>
-      </w:pPr>
-      <w:r>
-        <w:rPr>
-          <w:rFonts w:hint="default"/>
+          <w:sz w:val="21"/>
+          <w:szCs w:val="21"/>
+          <w:lang w:val="en"/>
+        </w:rPr>
+      </w:pPr>
+    </w:p>
+    <w:p>
+      <w:pPr>
+        <w:rPr>
+          <w:rFonts w:hint="default"/>
+          <w:sz w:val="21"/>
+          <w:szCs w:val="21"/>
+          <w:lang w:val="en"/>
+        </w:rPr>
+      </w:pPr>
+      <w:r>
+        <w:rPr>
+          <w:rFonts w:hint="default"/>
+          <w:sz w:val="21"/>
+          <w:szCs w:val="21"/>
           <w:lang w:val="en"/>
         </w:rPr>
         <w:t>报错：</w:t>
@@ -241,12 +332,16 @@
       <w:pPr>
         <w:rPr>
           <w:rFonts w:hint="default"/>
-          <w:lang w:val="en"/>
-        </w:rPr>
-      </w:pPr>
-      <w:r>
-        <w:rPr>
-          <w:rFonts w:hint="default"/>
+          <w:sz w:val="21"/>
+          <w:szCs w:val="21"/>
+          <w:lang w:val="en"/>
+        </w:rPr>
+      </w:pPr>
+      <w:r>
+        <w:rPr>
+          <w:rFonts w:hint="default"/>
+          <w:sz w:val="21"/>
+          <w:szCs w:val="21"/>
           <w:lang w:val="en"/>
         </w:rPr>
         <w:t>DTC (libfdt) not present.</w:t>
@@ -256,12 +351,16 @@
       <w:pPr>
         <w:rPr>
           <w:rFonts w:hint="default"/>
+          <w:sz w:val="21"/>
+          <w:szCs w:val="21"/>
           <w:lang w:val="en" w:eastAsia="zh-CN"/>
         </w:rPr>
       </w:pPr>
       <w:r>
         <w:rPr>
           <w:rFonts w:hint="default"/>
+          <w:sz w:val="21"/>
+          <w:szCs w:val="21"/>
           <w:lang w:val="en"/>
         </w:rPr>
         <w:t>不能直接./configure，要加上</w:t>
@@ -269,13 +368,25 @@
       <w:r>
         <w:rPr>
           <w:rFonts w:hint="default"/>
+          <w:sz w:val="21"/>
+          <w:szCs w:val="21"/>
           <w:lang w:val="en" w:eastAsia="zh-CN"/>
         </w:rPr>
         <w:t>--disable-kvm</w:t>
       </w:r>
     </w:p>
     <w:p>
-      <w:r>
+      <w:pPr>
+        <w:rPr>
+          <w:sz w:val="21"/>
+          <w:szCs w:val="21"/>
+        </w:rPr>
+      </w:pPr>
+      <w:r>
+        <w:rPr>
+          <w:sz w:val="21"/>
+          <w:szCs w:val="21"/>
+        </w:rPr>
         <w:drawing>
           <wp:inline distT="0" distB="0" distL="114300" distR="114300">
             <wp:extent cx="2609850" cy="6562725"/>
@@ -319,45 +430,174 @@
         </w:drawing>
       </w:r>
     </w:p>
-    <w:p/>
-    <w:p/>
-    <w:p/>
-    <w:p/>
-    <w:p/>
-    <w:p/>
-    <w:p/>
-    <w:p/>
-    <w:p/>
-    <w:p/>
-    <w:p/>
-    <w:p/>
-    <w:p/>
-    <w:p/>
-    <w:p/>
-    <w:p/>
-    <w:p>
-      <w:pPr>
-        <w:rPr>
-          <w:rFonts w:hint="default"/>
-          <w:lang w:val="en"/>
-        </w:rPr>
-      </w:pPr>
-      <w:r>
-        <w:rPr>
+    <w:p>
+      <w:pPr>
+        <w:rPr>
+          <w:sz w:val="21"/>
+          <w:szCs w:val="21"/>
+        </w:rPr>
+      </w:pPr>
+    </w:p>
+    <w:p>
+      <w:pPr>
+        <w:rPr>
+          <w:sz w:val="21"/>
+          <w:szCs w:val="21"/>
+        </w:rPr>
+      </w:pPr>
+    </w:p>
+    <w:p>
+      <w:pPr>
+        <w:rPr>
+          <w:sz w:val="21"/>
+          <w:szCs w:val="21"/>
+        </w:rPr>
+      </w:pPr>
+    </w:p>
+    <w:p>
+      <w:pPr>
+        <w:rPr>
+          <w:sz w:val="21"/>
+          <w:szCs w:val="21"/>
+        </w:rPr>
+      </w:pPr>
+    </w:p>
+    <w:p>
+      <w:pPr>
+        <w:rPr>
+          <w:sz w:val="21"/>
+          <w:szCs w:val="21"/>
+        </w:rPr>
+      </w:pPr>
+    </w:p>
+    <w:p>
+      <w:pPr>
+        <w:rPr>
+          <w:sz w:val="21"/>
+          <w:szCs w:val="21"/>
+        </w:rPr>
+      </w:pPr>
+    </w:p>
+    <w:p>
+      <w:pPr>
+        <w:rPr>
+          <w:sz w:val="21"/>
+          <w:szCs w:val="21"/>
+        </w:rPr>
+      </w:pPr>
+    </w:p>
+    <w:p>
+      <w:pPr>
+        <w:rPr>
+          <w:sz w:val="21"/>
+          <w:szCs w:val="21"/>
+        </w:rPr>
+      </w:pPr>
+    </w:p>
+    <w:p>
+      <w:pPr>
+        <w:rPr>
+          <w:sz w:val="21"/>
+          <w:szCs w:val="21"/>
+        </w:rPr>
+      </w:pPr>
+    </w:p>
+    <w:p>
+      <w:pPr>
+        <w:rPr>
+          <w:sz w:val="21"/>
+          <w:szCs w:val="21"/>
+        </w:rPr>
+      </w:pPr>
+    </w:p>
+    <w:p>
+      <w:pPr>
+        <w:rPr>
+          <w:sz w:val="21"/>
+          <w:szCs w:val="21"/>
+        </w:rPr>
+      </w:pPr>
+    </w:p>
+    <w:p>
+      <w:pPr>
+        <w:rPr>
+          <w:sz w:val="21"/>
+          <w:szCs w:val="21"/>
+        </w:rPr>
+      </w:pPr>
+    </w:p>
+    <w:p>
+      <w:pPr>
+        <w:rPr>
+          <w:sz w:val="21"/>
+          <w:szCs w:val="21"/>
+        </w:rPr>
+      </w:pPr>
+    </w:p>
+    <w:p>
+      <w:pPr>
+        <w:rPr>
+          <w:sz w:val="21"/>
+          <w:szCs w:val="21"/>
+        </w:rPr>
+      </w:pPr>
+    </w:p>
+    <w:p>
+      <w:pPr>
+        <w:rPr>
+          <w:sz w:val="21"/>
+          <w:szCs w:val="21"/>
+        </w:rPr>
+      </w:pPr>
+    </w:p>
+    <w:p>
+      <w:pPr>
+        <w:rPr>
+          <w:sz w:val="21"/>
+          <w:szCs w:val="21"/>
+        </w:rPr>
+      </w:pPr>
+    </w:p>
+    <w:p>
+      <w:pPr>
+        <w:rPr>
+          <w:rFonts w:hint="default"/>
+          <w:sz w:val="21"/>
+          <w:szCs w:val="21"/>
+          <w:lang w:val="en"/>
+        </w:rPr>
+      </w:pPr>
+      <w:r>
+        <w:rPr>
+          <w:sz w:val="21"/>
+          <w:szCs w:val="21"/>
           <w:lang w:val="en"/>
         </w:rPr>
         <w:t>依然报错，感觉是版本兼容性问题。</w:t>
       </w:r>
     </w:p>
-    <w:p/>
-    <w:p>
-      <w:pPr>
-        <w:rPr>
-          <w:rFonts w:hint="default"/>
+    <w:p>
+      <w:pPr>
+        <w:rPr>
+          <w:sz w:val="21"/>
+          <w:szCs w:val="21"/>
+        </w:rPr>
+      </w:pPr>
+    </w:p>
+    <w:p>
+      <w:pPr>
+        <w:rPr>
+          <w:rFonts w:hint="default"/>
+          <w:sz w:val="21"/>
+          <w:szCs w:val="21"/>
           <w:lang w:val="en" w:eastAsia="zh-CN"/>
         </w:rPr>
       </w:pPr>
       <w:r>
+        <w:rPr>
+          <w:sz w:val="21"/>
+          <w:szCs w:val="21"/>
+        </w:rPr>
         <w:drawing>
           <wp:inline distT="0" distB="0" distL="114300" distR="114300">
             <wp:extent cx="5268595" cy="5081905"/>
@@ -405,20 +645,26 @@
       <w:pPr>
         <w:rPr>
           <w:rFonts w:hint="default"/>
-          <w:lang w:val="en"/>
-        </w:rPr>
-      </w:pPr>
-    </w:p>
-    <w:p>
-      <w:pPr>
-        <w:rPr>
-          <w:rFonts w:hint="default"/>
-          <w:lang w:val="en"/>
-        </w:rPr>
-      </w:pPr>
-      <w:r>
-        <w:rPr>
-          <w:rFonts w:hint="default"/>
+          <w:sz w:val="21"/>
+          <w:szCs w:val="21"/>
+          <w:lang w:val="en"/>
+        </w:rPr>
+      </w:pPr>
+    </w:p>
+    <w:p>
+      <w:pPr>
+        <w:rPr>
+          <w:rFonts w:hint="default"/>
+          <w:sz w:val="21"/>
+          <w:szCs w:val="21"/>
+          <w:lang w:val="en"/>
+        </w:rPr>
+      </w:pPr>
+      <w:r>
+        <w:rPr>
+          <w:rFonts w:hint="default"/>
+          <w:sz w:val="21"/>
+          <w:szCs w:val="21"/>
           <w:lang w:val="en"/>
         </w:rPr>
         <w:t>去看了18年的，发现configure的时候加上了</w:t>
@@ -426,6 +672,8 @@
       <w:r>
         <w:rPr>
           <w:rFonts w:hint="default"/>
+          <w:sz w:val="21"/>
+          <w:szCs w:val="21"/>
           <w:lang w:val="en" w:eastAsia="zh-CN"/>
         </w:rPr>
         <w:t>--disable-werror，</w:t>
@@ -435,12 +683,16 @@
       <w:pPr>
         <w:rPr>
           <w:rFonts w:hint="default"/>
-          <w:lang w:val="en"/>
-        </w:rPr>
-      </w:pPr>
-      <w:r>
-        <w:rPr>
-          <w:rFonts w:hint="default"/>
+          <w:sz w:val="21"/>
+          <w:szCs w:val="21"/>
+          <w:lang w:val="en"/>
+        </w:rPr>
+      </w:pPr>
+      <w:r>
+        <w:rPr>
+          <w:rFonts w:hint="default"/>
+          <w:sz w:val="21"/>
+          <w:szCs w:val="21"/>
           <w:lang w:val="en"/>
         </w:rPr>
         <w:t>确实忽略了警告，不会fail了</w:t>
@@ -450,12 +702,16 @@
       <w:pPr>
         <w:rPr>
           <w:rFonts w:hint="default"/>
-          <w:lang w:val="en"/>
-        </w:rPr>
-      </w:pPr>
-      <w:r>
-        <w:rPr>
-          <w:rFonts w:hint="default"/>
+          <w:sz w:val="21"/>
+          <w:szCs w:val="21"/>
+          <w:lang w:val="en"/>
+        </w:rPr>
+      </w:pPr>
+      <w:r>
+        <w:rPr>
+          <w:rFonts w:hint="default"/>
+          <w:sz w:val="21"/>
+          <w:szCs w:val="21"/>
           <w:lang w:val="en"/>
         </w:rPr>
         <w:t>Make就整了好久</w:t>
@@ -465,19 +721,33 @@
       <w:pPr>
         <w:rPr>
           <w:rFonts w:hint="default"/>
-          <w:lang w:val="en"/>
-        </w:rPr>
-      </w:pPr>
-      <w:r>
-        <w:rPr>
-          <w:rFonts w:hint="default"/>
+          <w:sz w:val="21"/>
+          <w:szCs w:val="21"/>
+          <w:lang w:val="en"/>
+        </w:rPr>
+      </w:pPr>
+      <w:r>
+        <w:rPr>
+          <w:rFonts w:hint="default"/>
+          <w:sz w:val="21"/>
+          <w:szCs w:val="21"/>
           <w:lang w:val="en"/>
         </w:rPr>
         <w:t>Make file又出问题</w:t>
       </w:r>
     </w:p>
     <w:p>
-      <w:r>
+      <w:pPr>
+        <w:rPr>
+          <w:sz w:val="21"/>
+          <w:szCs w:val="21"/>
+        </w:rPr>
+      </w:pPr>
+      <w:r>
+        <w:rPr>
+          <w:sz w:val="21"/>
+          <w:szCs w:val="21"/>
+        </w:rPr>
         <w:drawing>
           <wp:inline distT="0" distB="0" distL="114300" distR="114300">
             <wp:extent cx="5269865" cy="986790"/>
@@ -524,11 +794,15 @@
     <w:p>
       <w:pPr>
         <w:rPr>
-          <w:lang w:val="en"/>
-        </w:rPr>
-      </w:pPr>
-      <w:r>
-        <w:rPr>
+          <w:sz w:val="21"/>
+          <w:szCs w:val="21"/>
+          <w:lang w:val="en"/>
+        </w:rPr>
+      </w:pPr>
+      <w:r>
+        <w:rPr>
+          <w:sz w:val="21"/>
+          <w:szCs w:val="21"/>
           <w:lang w:val="en"/>
         </w:rPr>
         <w:t>这是权限问题么？</w:t>
@@ -538,11 +812,15 @@
       <w:pPr>
         <w:rPr>
           <w:rFonts w:hint="default"/>
-          <w:lang w:val="en"/>
-        </w:rPr>
-      </w:pPr>
-      <w:r>
-        <w:rPr>
+          <w:sz w:val="21"/>
+          <w:szCs w:val="21"/>
+          <w:lang w:val="en"/>
+        </w:rPr>
+      </w:pPr>
+      <w:r>
+        <w:rPr>
+          <w:sz w:val="21"/>
+          <w:szCs w:val="21"/>
           <w:lang w:val="en"/>
         </w:rPr>
         <w:t>切成</w:t>
@@ -550,34 +828,92 @@
       <w:r>
         <w:rPr>
           <w:rFonts w:hint="default"/>
+          <w:sz w:val="21"/>
+          <w:szCs w:val="21"/>
           <w:lang w:val="en"/>
         </w:rPr>
         <w:t>root，就可以了。（所以上图中就是安装路径，顺便记下来了）</w:t>
       </w:r>
     </w:p>
-    <w:p/>
-    <w:p/>
-    <w:p/>
-    <w:p/>
-    <w:p/>
-    <w:p/>
-    <w:p>
-      <w:pPr>
-        <w:rPr>
-          <w:rFonts w:hint="default"/>
-          <w:lang w:val="en"/>
-        </w:rPr>
-      </w:pPr>
-      <w:r>
-        <w:rPr>
-          <w:rFonts w:hint="default"/>
+    <w:p>
+      <w:pPr>
+        <w:rPr>
+          <w:sz w:val="21"/>
+          <w:szCs w:val="21"/>
+        </w:rPr>
+      </w:pPr>
+    </w:p>
+    <w:p>
+      <w:pPr>
+        <w:rPr>
+          <w:sz w:val="21"/>
+          <w:szCs w:val="21"/>
+        </w:rPr>
+      </w:pPr>
+    </w:p>
+    <w:p>
+      <w:pPr>
+        <w:rPr>
+          <w:sz w:val="21"/>
+          <w:szCs w:val="21"/>
+        </w:rPr>
+      </w:pPr>
+    </w:p>
+    <w:p>
+      <w:pPr>
+        <w:rPr>
+          <w:sz w:val="21"/>
+          <w:szCs w:val="21"/>
+        </w:rPr>
+      </w:pPr>
+    </w:p>
+    <w:p>
+      <w:pPr>
+        <w:rPr>
+          <w:sz w:val="21"/>
+          <w:szCs w:val="21"/>
+        </w:rPr>
+      </w:pPr>
+    </w:p>
+    <w:p>
+      <w:pPr>
+        <w:rPr>
+          <w:sz w:val="21"/>
+          <w:szCs w:val="21"/>
+        </w:rPr>
+      </w:pPr>
+    </w:p>
+    <w:p>
+      <w:pPr>
+        <w:rPr>
+          <w:rFonts w:hint="default"/>
+          <w:sz w:val="21"/>
+          <w:szCs w:val="21"/>
+          <w:lang w:val="en"/>
+        </w:rPr>
+      </w:pPr>
+      <w:r>
+        <w:rPr>
+          <w:rFonts w:hint="default"/>
+          <w:sz w:val="21"/>
+          <w:szCs w:val="21"/>
           <w:lang w:val="en"/>
         </w:rPr>
         <w:t>Lab1的make还是有问题，居然因为时2016年的就不让用了</w:t>
       </w:r>
     </w:p>
     <w:p>
-      <w:r>
+      <w:pPr>
+        <w:rPr>
+          <w:sz w:val="21"/>
+          <w:szCs w:val="21"/>
+        </w:rPr>
+      </w:pPr>
+      <w:r>
+        <w:rPr>
+          <w:sz w:val="21"/>
+          <w:szCs w:val="21"/>
+        </w:rPr>
         <w:drawing>
           <wp:inline distT="0" distB="0" distL="114300" distR="114300">
             <wp:extent cx="4200525" cy="1400175"/>
@@ -621,16 +957,27 @@
         </w:drawing>
       </w:r>
     </w:p>
-    <w:p/>
-    <w:p>
-      <w:pPr>
-        <w:rPr>
-          <w:rFonts w:hint="default"/>
-          <w:lang w:val="en"/>
-        </w:rPr>
-      </w:pPr>
-      <w:r>
-        <w:rPr>
+    <w:p>
+      <w:pPr>
+        <w:rPr>
+          <w:sz w:val="21"/>
+          <w:szCs w:val="21"/>
+        </w:rPr>
+      </w:pPr>
+    </w:p>
+    <w:p>
+      <w:pPr>
+        <w:rPr>
+          <w:rFonts w:hint="default"/>
+          <w:sz w:val="21"/>
+          <w:szCs w:val="21"/>
+          <w:lang w:val="en"/>
+        </w:rPr>
+      </w:pPr>
+      <w:r>
+        <w:rPr>
+          <w:sz w:val="21"/>
+          <w:szCs w:val="21"/>
           <w:lang w:val="en"/>
         </w:rPr>
         <w:t>手动修改</w:t>
@@ -638,6 +985,8 @@
       <w:r>
         <w:rPr>
           <w:rFonts w:hint="default"/>
+          <w:sz w:val="21"/>
+          <w:szCs w:val="21"/>
           <w:lang w:val="en"/>
         </w:rPr>
         <w:t>makefile文件，把所有warn的部分注释掉</w:t>
@@ -646,10 +995,16 @@
     <w:p>
       <w:pPr>
         <w:rPr>
-          <w:lang w:val="en"/>
-        </w:rPr>
-      </w:pPr>
-      <w:r>
+          <w:sz w:val="21"/>
+          <w:szCs w:val="21"/>
+          <w:lang w:val="en"/>
+        </w:rPr>
+      </w:pPr>
+      <w:r>
+        <w:rPr>
+          <w:sz w:val="21"/>
+          <w:szCs w:val="21"/>
+        </w:rPr>
         <w:drawing>
           <wp:inline distT="0" distB="0" distL="114300" distR="114300">
             <wp:extent cx="4343400" cy="1343025"/>
@@ -694,6 +1049,8 @@
       </w:r>
       <w:r>
         <w:rPr>
+          <w:sz w:val="21"/>
+          <w:szCs w:val="21"/>
           <w:lang w:val="en"/>
         </w:rPr>
         <w:t>、</w:t>
@@ -703,11 +1060,15 @@
       <w:pPr>
         <w:rPr>
           <w:rFonts w:hint="default"/>
-          <w:lang w:val="en"/>
-        </w:rPr>
-      </w:pPr>
-      <w:r>
-        <w:rPr>
+          <w:sz w:val="21"/>
+          <w:szCs w:val="21"/>
+          <w:lang w:val="en"/>
+        </w:rPr>
+      </w:pPr>
+      <w:r>
+        <w:rPr>
+          <w:sz w:val="21"/>
+          <w:szCs w:val="21"/>
           <w:lang w:val="en"/>
         </w:rPr>
         <w:t>然后</w:t>
@@ -715,13 +1076,25 @@
       <w:r>
         <w:rPr>
           <w:rFonts w:hint="default"/>
+          <w:sz w:val="21"/>
+          <w:szCs w:val="21"/>
           <w:lang w:val="en"/>
         </w:rPr>
         <w:t>make，终于成功了！</w:t>
       </w:r>
     </w:p>
     <w:p>
-      <w:r>
+      <w:pPr>
+        <w:rPr>
+          <w:sz w:val="21"/>
+          <w:szCs w:val="21"/>
+        </w:rPr>
+      </w:pPr>
+      <w:r>
+        <w:rPr>
+          <w:sz w:val="21"/>
+          <w:szCs w:val="21"/>
+        </w:rPr>
         <w:drawing>
           <wp:inline distT="0" distB="0" distL="114300" distR="114300">
             <wp:extent cx="2981325" cy="3086100"/>
@@ -765,16 +1138,27 @@
         </w:drawing>
       </w:r>
     </w:p>
-    <w:p/>
-    <w:p>
-      <w:pPr>
-        <w:rPr>
-          <w:rFonts w:hint="default"/>
-          <w:lang w:val="en"/>
-        </w:rPr>
-      </w:pPr>
-      <w:r>
-        <w:rPr>
+    <w:p>
+      <w:pPr>
+        <w:rPr>
+          <w:sz w:val="21"/>
+          <w:szCs w:val="21"/>
+        </w:rPr>
+      </w:pPr>
+    </w:p>
+    <w:p>
+      <w:pPr>
+        <w:rPr>
+          <w:rFonts w:hint="default"/>
+          <w:sz w:val="21"/>
+          <w:szCs w:val="21"/>
+          <w:lang w:val="en"/>
+        </w:rPr>
+      </w:pPr>
+      <w:r>
+        <w:rPr>
+          <w:sz w:val="21"/>
+          <w:szCs w:val="21"/>
           <w:lang w:val="en"/>
         </w:rPr>
         <w:t>但是，继续</w:t>
@@ -782,6 +1166,8 @@
       <w:r>
         <w:rPr>
           <w:rFonts w:hint="default"/>
+          <w:sz w:val="21"/>
+          <w:szCs w:val="21"/>
           <w:lang w:val="en"/>
         </w:rPr>
         <w:t>make qemu遇到了大问题，出现了Triple fault，然后一直卡死了。</w:t>
@@ -791,19 +1177,33 @@
       <w:pPr>
         <w:rPr>
           <w:rFonts w:hint="default"/>
-          <w:lang w:val="en"/>
-        </w:rPr>
-      </w:pPr>
-      <w:r>
-        <w:rPr>
-          <w:rFonts w:hint="default"/>
+          <w:sz w:val="21"/>
+          <w:szCs w:val="21"/>
+          <w:lang w:val="en"/>
+        </w:rPr>
+      </w:pPr>
+      <w:r>
+        <w:rPr>
+          <w:rFonts w:hint="default"/>
+          <w:sz w:val="21"/>
+          <w:szCs w:val="21"/>
           <w:lang w:val="en"/>
         </w:rPr>
         <w:t>这个问题实在没有任何头绪，最后在stackoverflow上看到类似的情况，解决方法还是修改makefile文件。</w:t>
       </w:r>
     </w:p>
     <w:p>
-      <w:r>
+      <w:pPr>
+        <w:rPr>
+          <w:sz w:val="21"/>
+          <w:szCs w:val="21"/>
+        </w:rPr>
+      </w:pPr>
+      <w:r>
+        <w:rPr>
+          <w:sz w:val="21"/>
+          <w:szCs w:val="21"/>
+        </w:rPr>
         <w:drawing>
           <wp:inline distT="0" distB="0" distL="114300" distR="114300">
             <wp:extent cx="4766310" cy="2596515"/>
@@ -847,16 +1247,27 @@
         </w:drawing>
       </w:r>
     </w:p>
-    <w:p/>
-    <w:p>
-      <w:pPr>
-        <w:rPr>
-          <w:rFonts w:hint="default"/>
-          <w:lang w:val="en"/>
-        </w:rPr>
-      </w:pPr>
-      <w:r>
-        <w:rPr>
+    <w:p>
+      <w:pPr>
+        <w:rPr>
+          <w:sz w:val="21"/>
+          <w:szCs w:val="21"/>
+        </w:rPr>
+      </w:pPr>
+    </w:p>
+    <w:p>
+      <w:pPr>
+        <w:rPr>
+          <w:rFonts w:hint="default"/>
+          <w:sz w:val="21"/>
+          <w:szCs w:val="21"/>
+          <w:lang w:val="en"/>
+        </w:rPr>
+      </w:pPr>
+      <w:r>
+        <w:rPr>
+          <w:sz w:val="21"/>
+          <w:szCs w:val="21"/>
           <w:lang w:val="en"/>
         </w:rPr>
         <w:t>在</w:t>
@@ -864,6 +1275,8 @@
       <w:r>
         <w:rPr>
           <w:rFonts w:hint="default"/>
+          <w:sz w:val="21"/>
+          <w:szCs w:val="21"/>
           <w:lang w:val="en"/>
         </w:rPr>
         <w:t>makefile中的CFLAGS加上一行，CLAFGS += -fno-pic</w:t>
@@ -873,12 +1286,16 @@
       <w:pPr>
         <w:rPr>
           <w:rFonts w:hint="default"/>
+          <w:sz w:val="21"/>
+          <w:szCs w:val="21"/>
           <w:lang w:val="en" w:eastAsia="zh-CN"/>
         </w:rPr>
       </w:pPr>
       <w:r>
         <w:rPr>
           <w:rFonts w:hint="default"/>
+          <w:sz w:val="21"/>
+          <w:szCs w:val="21"/>
           <w:lang w:val="en"/>
         </w:rPr>
         <w:t>这个地方的pic表示</w:t>
@@ -886,6 +1303,8 @@
       <w:r>
         <w:rPr>
           <w:rFonts w:hint="default"/>
+          <w:sz w:val="21"/>
+          <w:szCs w:val="21"/>
           <w:lang w:val="en" w:eastAsia="zh-CN"/>
         </w:rPr>
         <w:t>position-independent code位置无关代码，用于生成动态链接的代码，那这里用-fno-pic，应该就是生成的代码里使用绝对地址而不是相对地址。但为什么必须要这样呢？</w:t>
@@ -895,12 +1314,24 @@
       <w:pPr>
         <w:rPr>
           <w:rFonts w:hint="default"/>
-          <w:lang w:val="en"/>
-        </w:rPr>
-      </w:pPr>
-    </w:p>
-    <w:p>
-      <w:r>
+          <w:sz w:val="21"/>
+          <w:szCs w:val="21"/>
+          <w:lang w:val="en"/>
+        </w:rPr>
+      </w:pPr>
+    </w:p>
+    <w:p>
+      <w:pPr>
+        <w:rPr>
+          <w:sz w:val="21"/>
+          <w:szCs w:val="21"/>
+        </w:rPr>
+      </w:pPr>
+      <w:r>
+        <w:rPr>
+          <w:sz w:val="21"/>
+          <w:szCs w:val="21"/>
+        </w:rPr>
         <w:drawing>
           <wp:inline distT="0" distB="0" distL="114300" distR="114300">
             <wp:extent cx="4707255" cy="2084070"/>
@@ -944,16 +1375,27 @@
         </w:drawing>
       </w:r>
     </w:p>
-    <w:p/>
-    <w:p>
-      <w:pPr>
-        <w:rPr>
-          <w:rFonts w:hint="default"/>
-          <w:lang w:val="en"/>
-        </w:rPr>
-      </w:pPr>
-      <w:r>
-        <w:rPr>
+    <w:p>
+      <w:pPr>
+        <w:rPr>
+          <w:sz w:val="21"/>
+          <w:szCs w:val="21"/>
+        </w:rPr>
+      </w:pPr>
+    </w:p>
+    <w:p>
+      <w:pPr>
+        <w:rPr>
+          <w:rFonts w:hint="default"/>
+          <w:sz w:val="21"/>
+          <w:szCs w:val="21"/>
+          <w:lang w:val="en"/>
+        </w:rPr>
+      </w:pPr>
+      <w:r>
+        <w:rPr>
+          <w:sz w:val="21"/>
+          <w:szCs w:val="21"/>
           <w:lang w:val="en"/>
         </w:rPr>
         <w:t>终于完成了</w:t>
@@ -961,13 +1403,25 @@
       <w:r>
         <w:rPr>
           <w:rFonts w:hint="default"/>
+          <w:sz w:val="21"/>
+          <w:szCs w:val="21"/>
           <w:lang w:val="en"/>
         </w:rPr>
         <w:t>PART1！快落泪了！</w:t>
       </w:r>
     </w:p>
     <w:p>
-      <w:r>
+      <w:pPr>
+        <w:rPr>
+          <w:sz w:val="21"/>
+          <w:szCs w:val="21"/>
+        </w:rPr>
+      </w:pPr>
+      <w:r>
+        <w:rPr>
+          <w:sz w:val="21"/>
+          <w:szCs w:val="21"/>
+        </w:rPr>
         <w:drawing>
           <wp:inline distT="0" distB="0" distL="114300" distR="114300">
             <wp:extent cx="4870450" cy="2600325"/>
@@ -1015,11 +1469,15 @@
       <w:pPr>
         <w:rPr>
           <w:rFonts w:hint="default"/>
-          <w:lang w:val="en"/>
-        </w:rPr>
-      </w:pPr>
-      <w:r>
-        <w:rPr>
+          <w:sz w:val="21"/>
+          <w:szCs w:val="21"/>
+          <w:lang w:val="en"/>
+        </w:rPr>
+      </w:pPr>
+      <w:r>
+        <w:rPr>
+          <w:sz w:val="21"/>
+          <w:szCs w:val="21"/>
           <w:lang w:val="en"/>
         </w:rPr>
         <w:t>退出的话，似乎</w:t>
@@ -1027,6 +1485,8 @@
       <w:r>
         <w:rPr>
           <w:rFonts w:hint="default"/>
+          <w:sz w:val="21"/>
+          <w:szCs w:val="21"/>
           <w:lang w:val="en"/>
         </w:rPr>
         <w:t>Ctrl+C不行，得Ctrl+A，X</w:t>
@@ -1036,12 +1496,24 @@
       <w:pPr>
         <w:rPr>
           <w:rFonts w:hint="default"/>
-          <w:lang w:val="en"/>
-        </w:rPr>
-      </w:pPr>
-    </w:p>
-    <w:p>
-      <w:r>
+          <w:sz w:val="21"/>
+          <w:szCs w:val="21"/>
+          <w:lang w:val="en"/>
+        </w:rPr>
+      </w:pPr>
+    </w:p>
+    <w:p>
+      <w:pPr>
+        <w:rPr>
+          <w:sz w:val="21"/>
+          <w:szCs w:val="21"/>
+        </w:rPr>
+      </w:pPr>
+      <w:r>
+        <w:rPr>
+          <w:sz w:val="21"/>
+          <w:szCs w:val="21"/>
+        </w:rPr>
         <w:drawing>
           <wp:inline distT="0" distB="0" distL="114300" distR="114300">
             <wp:extent cx="5265420" cy="2661920"/>
@@ -1085,16 +1557,27 @@
         </w:drawing>
       </w:r>
     </w:p>
-    <w:p/>
-    <w:p>
-      <w:pPr>
-        <w:rPr>
-          <w:rFonts w:hint="default"/>
-          <w:lang w:val="en"/>
-        </w:rPr>
-      </w:pPr>
-      <w:r>
-        <w:rPr>
+    <w:p>
+      <w:pPr>
+        <w:rPr>
+          <w:sz w:val="21"/>
+          <w:szCs w:val="21"/>
+        </w:rPr>
+      </w:pPr>
+    </w:p>
+    <w:p>
+      <w:pPr>
+        <w:rPr>
+          <w:rFonts w:hint="default"/>
+          <w:sz w:val="21"/>
+          <w:szCs w:val="21"/>
+          <w:lang w:val="en"/>
+        </w:rPr>
+      </w:pPr>
+      <w:r>
+        <w:rPr>
+          <w:sz w:val="21"/>
+          <w:szCs w:val="21"/>
           <w:lang w:val="en"/>
         </w:rPr>
         <w:t>这里反汇编出来，</w:t>
@@ -1102,6 +1585,8 @@
       <w:r>
         <w:rPr>
           <w:rFonts w:hint="default"/>
+          <w:sz w:val="21"/>
+          <w:szCs w:val="21"/>
           <w:lang w:val="en"/>
         </w:rPr>
         <w:t>[f000:fff0]处有一条指令，ljmp   $0xf000,$0xe05b</w:t>
@@ -1111,12 +1596,16 @@
       <w:pPr>
         <w:rPr>
           <w:rFonts w:hint="default"/>
-          <w:lang w:val="en"/>
-        </w:rPr>
-      </w:pPr>
-      <w:r>
-        <w:rPr>
-          <w:rFonts w:hint="default"/>
+          <w:sz w:val="21"/>
+          <w:szCs w:val="21"/>
+          <w:lang w:val="en"/>
+        </w:rPr>
+      </w:pPr>
+      <w:r>
+        <w:rPr>
+          <w:rFonts w:hint="default"/>
+          <w:sz w:val="21"/>
+          <w:szCs w:val="21"/>
           <w:lang w:val="en"/>
         </w:rPr>
         <w:t>课件BIOS的第一条指令是跳转指令，且这条指令的地址为0xffff0，跳转的目的地是0xfe05b</w:t>
@@ -1126,12 +1615,16 @@
       <w:pPr>
         <w:rPr>
           <w:rFonts w:hint="default"/>
-          <w:lang w:val="en"/>
-        </w:rPr>
-      </w:pPr>
-      <w:r>
-        <w:rPr>
-          <w:rFonts w:hint="default"/>
+          <w:sz w:val="21"/>
+          <w:szCs w:val="21"/>
+          <w:lang w:val="en"/>
+        </w:rPr>
+      </w:pPr>
+      <w:r>
+        <w:rPr>
+          <w:rFonts w:hint="default"/>
+          <w:sz w:val="21"/>
+          <w:szCs w:val="21"/>
           <w:lang w:val="en"/>
         </w:rPr>
         <w:t>（回忆汇编课学的，CS和IP）</w:t>
@@ -1141,22 +1634,28 @@
       <w:pPr>
         <w:rPr>
           <w:rFonts w:hint="default"/>
-          <w:lang w:val="en"/>
-        </w:rPr>
-      </w:pPr>
-    </w:p>
-    <w:p>
-      <w:pPr>
-        <w:rPr>
-          <w:rFonts w:hint="default"/>
-          <w:lang w:val="en"/>
-        </w:rPr>
-      </w:pPr>
-    </w:p>
-    <w:p>
-      <w:pPr>
-        <w:rPr>
-          <w:rFonts w:hint="default"/>
+          <w:sz w:val="21"/>
+          <w:szCs w:val="21"/>
+          <w:lang w:val="en"/>
+        </w:rPr>
+      </w:pPr>
+    </w:p>
+    <w:p>
+      <w:pPr>
+        <w:rPr>
+          <w:rFonts w:hint="default"/>
+          <w:sz w:val="21"/>
+          <w:szCs w:val="21"/>
+          <w:lang w:val="en"/>
+        </w:rPr>
+      </w:pPr>
+    </w:p>
+    <w:p>
+      <w:pPr>
+        <w:rPr>
+          <w:rFonts w:hint="default"/>
+          <w:sz w:val="21"/>
+          <w:szCs w:val="21"/>
           <w:lang w:val="en"/>
         </w:rPr>
       </w:pPr>
@@ -1167,12 +1666,16 @@
         <w:bidi w:val="0"/>
         <w:rPr>
           <w:rFonts w:hint="default"/>
-          <w:lang w:val="en"/>
-        </w:rPr>
-      </w:pPr>
-      <w:r>
-        <w:rPr>
-          <w:rFonts w:hint="default"/>
+          <w:sz w:val="21"/>
+          <w:szCs w:val="21"/>
+          <w:lang w:val="en"/>
+        </w:rPr>
+      </w:pPr>
+      <w:r>
+        <w:rPr>
+          <w:rFonts w:hint="default"/>
+          <w:sz w:val="21"/>
+          <w:szCs w:val="21"/>
           <w:lang w:val="en"/>
         </w:rPr>
         <w:t>Part2</w:t>
@@ -1186,7 +1689,7 @@
         <w:suppressLineNumbers w:val="0"/>
         <w:jc w:val="left"/>
         <w:rPr>
-          <w:rStyle w:val="5"/>
+          <w:rStyle w:val="6"/>
           <w:rFonts w:hint="default" w:ascii="宋体" w:hAnsi="宋体" w:eastAsia="宋体" w:cs="宋体"/>
           <w:i w:val="0"/>
           <w:caps w:val="0"/>
@@ -1200,7 +1703,7 @@
       </w:pPr>
       <w:r>
         <w:rPr>
-          <w:rStyle w:val="5"/>
+          <w:rStyle w:val="6"/>
           <w:rFonts w:ascii="宋体" w:hAnsi="宋体" w:eastAsia="宋体" w:cs="宋体"/>
           <w:i w:val="0"/>
           <w:caps w:val="0"/>
@@ -1215,7 +1718,7 @@
       </w:r>
       <w:r>
         <w:rPr>
-          <w:rStyle w:val="5"/>
+          <w:rStyle w:val="6"/>
           <w:rFonts w:ascii="宋体" w:hAnsi="宋体" w:eastAsia="宋体" w:cs="宋体"/>
           <w:i w:val="0"/>
           <w:caps w:val="0"/>
@@ -1230,7 +1733,7 @@
       </w:r>
       <w:r>
         <w:rPr>
-          <w:rStyle w:val="5"/>
+          <w:rStyle w:val="6"/>
           <w:rFonts w:ascii="宋体" w:hAnsi="宋体" w:eastAsia="宋体" w:cs="宋体"/>
           <w:i w:val="0"/>
           <w:caps w:val="0"/>
@@ -1245,7 +1748,7 @@
       </w:r>
       <w:r>
         <w:rPr>
-          <w:rStyle w:val="5"/>
+          <w:rStyle w:val="6"/>
           <w:rFonts w:ascii="宋体" w:hAnsi="宋体" w:eastAsia="宋体" w:cs="宋体"/>
           <w:i w:val="0"/>
           <w:caps w:val="0"/>
@@ -1260,7 +1763,7 @@
       </w:r>
       <w:r>
         <w:rPr>
-          <w:rStyle w:val="5"/>
+          <w:rStyle w:val="6"/>
           <w:rFonts w:ascii="宋体" w:hAnsi="宋体" w:eastAsia="宋体" w:cs="宋体"/>
           <w:i w:val="0"/>
           <w:caps w:val="0"/>
@@ -1275,7 +1778,7 @@
       </w:r>
       <w:r>
         <w:rPr>
-          <w:rStyle w:val="5"/>
+          <w:rStyle w:val="6"/>
           <w:rFonts w:hint="default" w:ascii="宋体" w:hAnsi="宋体" w:eastAsia="宋体" w:cs="宋体"/>
           <w:i w:val="0"/>
           <w:caps w:val="0"/>
@@ -1297,7 +1800,7 @@
         <w:suppressLineNumbers w:val="0"/>
         <w:jc w:val="left"/>
         <w:rPr>
-          <w:rStyle w:val="5"/>
+          <w:rStyle w:val="6"/>
           <w:rFonts w:hint="default" w:ascii="宋体" w:hAnsi="宋体" w:eastAsia="宋体" w:cs="宋体"/>
           <w:i w:val="0"/>
           <w:caps w:val="0"/>
@@ -1311,7 +1814,7 @@
       </w:pPr>
       <w:r>
         <w:rPr>
-          <w:rStyle w:val="5"/>
+          <w:rStyle w:val="6"/>
           <w:rFonts w:hint="default" w:ascii="宋体" w:hAnsi="宋体" w:eastAsia="宋体" w:cs="宋体"/>
           <w:i w:val="0"/>
           <w:caps w:val="0"/>
@@ -1326,7 +1829,7 @@
       </w:r>
       <w:r>
         <w:rPr>
-          <w:rStyle w:val="5"/>
+          <w:rStyle w:val="6"/>
           <w:rFonts w:hint="default" w:ascii="宋体" w:hAnsi="宋体" w:eastAsia="宋体" w:cs="宋体"/>
           <w:i w:val="0"/>
           <w:color w:val="000000"/>
@@ -1340,7 +1843,7 @@
       </w:r>
       <w:r>
         <w:rPr>
-          <w:rStyle w:val="5"/>
+          <w:rStyle w:val="6"/>
           <w:rFonts w:hint="default" w:ascii="宋体" w:hAnsi="宋体" w:eastAsia="宋体" w:cs="宋体"/>
           <w:i w:val="0"/>
           <w:caps w:val="0"/>
@@ -1362,7 +1865,7 @@
         <w:suppressLineNumbers w:val="0"/>
         <w:jc w:val="left"/>
         <w:rPr>
-          <w:rStyle w:val="5"/>
+          <w:rStyle w:val="6"/>
           <w:rFonts w:hint="default" w:ascii="宋体" w:hAnsi="宋体" w:eastAsia="宋体" w:cs="宋体"/>
           <w:i w:val="0"/>
           <w:caps w:val="0"/>
@@ -1383,7 +1886,7 @@
         <w:suppressLineNumbers w:val="0"/>
         <w:jc w:val="left"/>
         <w:rPr>
-          <w:rStyle w:val="5"/>
+          <w:rStyle w:val="6"/>
           <w:rFonts w:hint="default" w:ascii="宋体" w:hAnsi="宋体" w:eastAsia="宋体" w:cs="宋体"/>
           <w:i w:val="0"/>
           <w:caps w:val="0"/>
@@ -1397,7 +1900,7 @@
       </w:pPr>
       <w:r>
         <w:rPr>
-          <w:rStyle w:val="5"/>
+          <w:rStyle w:val="6"/>
           <w:rFonts w:hint="default" w:ascii="宋体" w:hAnsi="宋体" w:eastAsia="宋体" w:cs="宋体"/>
           <w:i w:val="0"/>
           <w:caps w:val="0"/>
@@ -1419,7 +1922,7 @@
         <w:suppressLineNumbers w:val="0"/>
         <w:jc w:val="left"/>
         <w:rPr>
-          <w:rStyle w:val="5"/>
+          <w:rStyle w:val="6"/>
           <w:rFonts w:hint="default" w:ascii="宋体" w:hAnsi="宋体" w:eastAsia="宋体" w:cs="宋体"/>
           <w:i w:val="0"/>
           <w:caps w:val="0"/>
@@ -1433,7 +1936,7 @@
       </w:pPr>
       <w:r>
         <w:rPr>
-          <w:rStyle w:val="5"/>
+          <w:rStyle w:val="6"/>
           <w:rFonts w:hint="default" w:ascii="宋体" w:hAnsi="宋体" w:eastAsia="宋体" w:cs="宋体"/>
           <w:i w:val="0"/>
           <w:caps w:val="0"/>
@@ -1615,7 +2118,7 @@
         <w:suppressLineNumbers w:val="0"/>
         <w:jc w:val="left"/>
         <w:rPr>
-          <w:rStyle w:val="5"/>
+          <w:rStyle w:val="6"/>
           <w:rFonts w:hint="default" w:ascii="宋体" w:hAnsi="宋体" w:eastAsia="宋体" w:cs="宋体"/>
           <w:i w:val="0"/>
           <w:caps w:val="0"/>
@@ -1636,7 +2139,7 @@
         <w:suppressLineNumbers w:val="0"/>
         <w:jc w:val="left"/>
         <w:rPr>
-          <w:rStyle w:val="5"/>
+          <w:rStyle w:val="6"/>
           <w:rFonts w:hint="default" w:ascii="宋体" w:hAnsi="宋体" w:eastAsia="宋体" w:cs="宋体"/>
           <w:i w:val="0"/>
           <w:caps w:val="0"/>
@@ -1650,7 +2153,7 @@
       </w:pPr>
       <w:r>
         <w:rPr>
-          <w:rStyle w:val="5"/>
+          <w:rStyle w:val="6"/>
           <w:rFonts w:hint="default" w:ascii="宋体" w:hAnsi="宋体" w:eastAsia="宋体" w:cs="宋体"/>
           <w:i w:val="0"/>
           <w:caps w:val="0"/>
@@ -1739,7 +2242,17 @@
       </w:r>
     </w:p>
     <w:p>
-      <w:r>
+      <w:pPr>
+        <w:rPr>
+          <w:sz w:val="21"/>
+          <w:szCs w:val="21"/>
+        </w:rPr>
+      </w:pPr>
+      <w:r>
+        <w:rPr>
+          <w:sz w:val="21"/>
+          <w:szCs w:val="21"/>
+        </w:rPr>
         <w:drawing>
           <wp:inline distT="0" distB="0" distL="114300" distR="114300">
             <wp:extent cx="4953000" cy="2590800"/>
@@ -1782,23 +2295,25 @@
           </wp:inline>
         </w:drawing>
       </w:r>
-      <w:bookmarkStart w:id="0" w:name="_GoBack"/>
-      <w:bookmarkEnd w:id="0"/>
-    </w:p>
-    <w:p>
-      <w:pPr>
-        <w:keepNext w:val="0"/>
-        <w:keepLines w:val="0"/>
-        <w:widowControl/>
-        <w:suppressLineNumbers w:val="0"/>
-        <w:jc w:val="left"/>
-        <w:rPr>
-          <w:rFonts w:hint="default"/>
-          <w:lang w:val="en"/>
-        </w:rPr>
-      </w:pPr>
-      <w:r>
-        <w:rPr>
+    </w:p>
+    <w:p>
+      <w:pPr>
+        <w:keepNext w:val="0"/>
+        <w:keepLines w:val="0"/>
+        <w:widowControl/>
+        <w:suppressLineNumbers w:val="0"/>
+        <w:jc w:val="left"/>
+        <w:rPr>
+          <w:rFonts w:hint="default"/>
+          <w:sz w:val="21"/>
+          <w:szCs w:val="21"/>
+          <w:lang w:val="en"/>
+        </w:rPr>
+      </w:pPr>
+      <w:r>
+        <w:rPr>
+          <w:sz w:val="21"/>
+          <w:szCs w:val="21"/>
           <w:lang w:val="en"/>
         </w:rPr>
         <w:t>这是网上找到的一个资料（</w:t>
@@ -1807,8 +2322,8 @@
         <w:rPr>
           <w:rFonts w:ascii="宋体" w:hAnsi="宋体" w:eastAsia="宋体" w:cs="宋体"/>
           <w:kern w:val="0"/>
-          <w:sz w:val="24"/>
-          <w:szCs w:val="24"/>
+          <w:sz w:val="21"/>
+          <w:szCs w:val="21"/>
           <w:lang w:val="en-US" w:eastAsia="zh-CN" w:bidi="ar"/>
         </w:rPr>
         <w:fldChar w:fldCharType="begin"/>
@@ -1817,8 +2332,8 @@
         <w:rPr>
           <w:rFonts w:ascii="宋体" w:hAnsi="宋体" w:eastAsia="宋体" w:cs="宋体"/>
           <w:kern w:val="0"/>
-          <w:sz w:val="24"/>
-          <w:szCs w:val="24"/>
+          <w:sz w:val="21"/>
+          <w:szCs w:val="21"/>
           <w:lang w:val="en-US" w:eastAsia="zh-CN" w:bidi="ar"/>
         </w:rPr>
         <w:instrText xml:space="preserve"> HYPERLINK "https://blog.csdn.net/haorenakuan/article/details/84622630" </w:instrText>
@@ -1827,18 +2342,18 @@
         <w:rPr>
           <w:rFonts w:ascii="宋体" w:hAnsi="宋体" w:eastAsia="宋体" w:cs="宋体"/>
           <w:kern w:val="0"/>
-          <w:sz w:val="24"/>
-          <w:szCs w:val="24"/>
+          <w:sz w:val="21"/>
+          <w:szCs w:val="21"/>
           <w:lang w:val="en-US" w:eastAsia="zh-CN" w:bidi="ar"/>
         </w:rPr>
         <w:fldChar w:fldCharType="separate"/>
       </w:r>
       <w:r>
         <w:rPr>
-          <w:rStyle w:val="6"/>
+          <w:rStyle w:val="7"/>
           <w:rFonts w:ascii="宋体" w:hAnsi="宋体" w:eastAsia="宋体" w:cs="宋体"/>
-          <w:sz w:val="24"/>
-          <w:szCs w:val="24"/>
+          <w:sz w:val="21"/>
+          <w:szCs w:val="21"/>
         </w:rPr>
         <w:t>https://blog.csdn.net/haorenakuan/article/details/84622630</w:t>
       </w:r>
@@ -1846,8 +2361,8 @@
         <w:rPr>
           <w:rFonts w:ascii="宋体" w:hAnsi="宋体" w:eastAsia="宋体" w:cs="宋体"/>
           <w:kern w:val="0"/>
-          <w:sz w:val="24"/>
-          <w:szCs w:val="24"/>
+          <w:sz w:val="21"/>
+          <w:szCs w:val="21"/>
           <w:lang w:val="en-US" w:eastAsia="zh-CN" w:bidi="ar"/>
         </w:rPr>
         <w:fldChar w:fldCharType="end"/>
@@ -1855,6 +2370,8 @@
       <w:r>
         <w:rPr>
           <w:rFonts w:hint="default"/>
+          <w:sz w:val="21"/>
+          <w:szCs w:val="21"/>
           <w:lang w:val="en"/>
         </w:rPr>
         <w:t>）</w:t>
@@ -1869,12 +2386,16 @@
         <w:jc w:val="left"/>
         <w:rPr>
           <w:rFonts w:hint="default"/>
-          <w:lang w:val="en"/>
-        </w:rPr>
-      </w:pPr>
-      <w:r>
-        <w:rPr>
-          <w:rFonts w:hint="default"/>
+          <w:sz w:val="21"/>
+          <w:szCs w:val="21"/>
+          <w:lang w:val="en"/>
+        </w:rPr>
+      </w:pPr>
+      <w:r>
+        <w:rPr>
+          <w:rFonts w:hint="default"/>
+          <w:sz w:val="21"/>
+          <w:szCs w:val="21"/>
           <w:lang w:val="en"/>
         </w:rPr>
         <w:t>其实可以看bochs的资料，也可以（</w:t>
@@ -1883,8 +2404,8 @@
         <w:rPr>
           <w:rFonts w:ascii="宋体" w:hAnsi="宋体" w:eastAsia="宋体" w:cs="宋体"/>
           <w:kern w:val="0"/>
-          <w:sz w:val="24"/>
-          <w:szCs w:val="24"/>
+          <w:sz w:val="21"/>
+          <w:szCs w:val="21"/>
           <w:lang w:val="en-US" w:eastAsia="zh-CN" w:bidi="ar"/>
         </w:rPr>
         <w:fldChar w:fldCharType="begin"/>
@@ -1893,8 +2414,8 @@
         <w:rPr>
           <w:rFonts w:ascii="宋体" w:hAnsi="宋体" w:eastAsia="宋体" w:cs="宋体"/>
           <w:kern w:val="0"/>
-          <w:sz w:val="24"/>
-          <w:szCs w:val="24"/>
+          <w:sz w:val="21"/>
+          <w:szCs w:val="21"/>
           <w:lang w:val="en-US" w:eastAsia="zh-CN" w:bidi="ar"/>
         </w:rPr>
         <w:instrText xml:space="preserve"> HYPERLINK "http://bochs.sourceforge.net/techspec/PORTS.LST" </w:instrText>
@@ -1903,18 +2424,18 @@
         <w:rPr>
           <w:rFonts w:ascii="宋体" w:hAnsi="宋体" w:eastAsia="宋体" w:cs="宋体"/>
           <w:kern w:val="0"/>
-          <w:sz w:val="24"/>
-          <w:szCs w:val="24"/>
+          <w:sz w:val="21"/>
+          <w:szCs w:val="21"/>
           <w:lang w:val="en-US" w:eastAsia="zh-CN" w:bidi="ar"/>
         </w:rPr>
         <w:fldChar w:fldCharType="separate"/>
       </w:r>
       <w:r>
         <w:rPr>
-          <w:rStyle w:val="6"/>
+          <w:rStyle w:val="7"/>
           <w:rFonts w:ascii="宋体" w:hAnsi="宋体" w:eastAsia="宋体" w:cs="宋体"/>
-          <w:sz w:val="24"/>
-          <w:szCs w:val="24"/>
+          <w:sz w:val="21"/>
+          <w:szCs w:val="21"/>
         </w:rPr>
         <w:t>http://bochs.sourceforge.net/techspec/PORTS.LST</w:t>
       </w:r>
@@ -1922,8 +2443,8 @@
         <w:rPr>
           <w:rFonts w:ascii="宋体" w:hAnsi="宋体" w:eastAsia="宋体" w:cs="宋体"/>
           <w:kern w:val="0"/>
-          <w:sz w:val="24"/>
-          <w:szCs w:val="24"/>
+          <w:sz w:val="21"/>
+          <w:szCs w:val="21"/>
           <w:lang w:val="en-US" w:eastAsia="zh-CN" w:bidi="ar"/>
         </w:rPr>
         <w:fldChar w:fldCharType="end"/>
@@ -1931,13 +2452,25 @@
       <w:r>
         <w:rPr>
           <w:rFonts w:hint="default"/>
+          <w:sz w:val="21"/>
+          <w:szCs w:val="21"/>
           <w:lang w:val="en"/>
         </w:rPr>
         <w:t>）</w:t>
       </w:r>
     </w:p>
     <w:p>
-      <w:r>
+      <w:pPr>
+        <w:rPr>
+          <w:sz w:val="21"/>
+          <w:szCs w:val="21"/>
+        </w:rPr>
+      </w:pPr>
+      <w:r>
+        <w:rPr>
+          <w:sz w:val="21"/>
+          <w:szCs w:val="21"/>
+        </w:rPr>
         <w:drawing>
           <wp:inline distT="0" distB="0" distL="114300" distR="114300">
             <wp:extent cx="3733800" cy="2076450"/>
@@ -1985,11 +2518,15 @@
       <w:pPr>
         <w:rPr>
           <w:rFonts w:hint="default"/>
-          <w:lang w:val="en"/>
-        </w:rPr>
-      </w:pPr>
-      <w:r>
-        <w:rPr>
+          <w:sz w:val="21"/>
+          <w:szCs w:val="21"/>
+          <w:lang w:val="en"/>
+        </w:rPr>
+      </w:pPr>
+      <w:r>
+        <w:rPr>
+          <w:sz w:val="21"/>
+          <w:szCs w:val="21"/>
           <w:lang w:val="en"/>
         </w:rPr>
         <w:t>按照这个意思，如果</w:t>
@@ -1997,6 +2534,8 @@
       <w:r>
         <w:rPr>
           <w:rFonts w:hint="default"/>
+          <w:sz w:val="21"/>
+          <w:szCs w:val="21"/>
           <w:lang w:val="en"/>
         </w:rPr>
         <w:t>testb $0x2, %al 之后标志位为0，说明input buffer为空，否则为满。那这一段代码就是等input buffer为空的时候继续。</w:t>
@@ -2006,12 +2545,16 @@
       <w:pPr>
         <w:rPr>
           <w:rFonts w:hint="default"/>
-          <w:lang w:val="en"/>
-        </w:rPr>
-      </w:pPr>
-      <w:r>
-        <w:rPr>
-          <w:rFonts w:hint="default"/>
+          <w:sz w:val="21"/>
+          <w:szCs w:val="21"/>
+          <w:lang w:val="en"/>
+        </w:rPr>
+      </w:pPr>
+      <w:r>
+        <w:rPr>
+          <w:rFonts w:hint="default"/>
+          <w:sz w:val="21"/>
+          <w:szCs w:val="21"/>
           <w:lang w:val="en"/>
         </w:rPr>
         <w:t>之后把0xd1输入到0x64，目的是什么呢？不知道是不是应该看下面这个input buffer。</w:t>
@@ -2021,19 +2564,33 @@
       <w:pPr>
         <w:rPr>
           <w:rFonts w:hint="default"/>
-          <w:lang w:val="en"/>
-        </w:rPr>
-      </w:pPr>
-      <w:r>
-        <w:rPr>
-          <w:rFonts w:hint="default"/>
+          <w:sz w:val="21"/>
+          <w:szCs w:val="21"/>
+          <w:lang w:val="en"/>
+        </w:rPr>
+      </w:pPr>
+      <w:r>
+        <w:rPr>
+          <w:rFonts w:hint="default"/>
+          <w:sz w:val="21"/>
+          <w:szCs w:val="21"/>
           <w:lang w:val="en"/>
         </w:rPr>
         <w:t>应该是同一个地址的端口，既可以写也可以读，然后含义是不同的？</w:t>
       </w:r>
     </w:p>
     <w:p>
-      <w:r>
+      <w:pPr>
+        <w:rPr>
+          <w:sz w:val="21"/>
+          <w:szCs w:val="21"/>
+        </w:rPr>
+      </w:pPr>
+      <w:r>
+        <w:rPr>
+          <w:sz w:val="21"/>
+          <w:szCs w:val="21"/>
+        </w:rPr>
         <w:drawing>
           <wp:inline distT="0" distB="0" distL="114300" distR="114300">
             <wp:extent cx="3724275" cy="2962275"/>
@@ -2081,11 +2638,15 @@
       <w:pPr>
         <w:rPr>
           <w:rFonts w:hint="default"/>
-          <w:lang w:val="en"/>
-        </w:rPr>
-      </w:pPr>
-      <w:r>
-        <w:rPr>
+          <w:sz w:val="21"/>
+          <w:szCs w:val="21"/>
+          <w:lang w:val="en"/>
+        </w:rPr>
+      </w:pPr>
+      <w:r>
+        <w:rPr>
+          <w:sz w:val="21"/>
+          <w:szCs w:val="21"/>
           <w:lang w:val="en"/>
         </w:rPr>
         <w:t>至于</w:t>
@@ -2093,13 +2654,25 @@
       <w:r>
         <w:rPr>
           <w:rFonts w:hint="default"/>
+          <w:sz w:val="21"/>
+          <w:szCs w:val="21"/>
           <w:lang w:val="en"/>
         </w:rPr>
         <w:t>0x60端口，因为是用来写入，所以应该看这部分吗？这里E7、E8啥的，都不知道是什么意思。</w:t>
       </w:r>
     </w:p>
     <w:p>
-      <w:r>
+      <w:pPr>
+        <w:rPr>
+          <w:sz w:val="21"/>
+          <w:szCs w:val="21"/>
+        </w:rPr>
+      </w:pPr>
+      <w:r>
+        <w:rPr>
+          <w:sz w:val="21"/>
+          <w:szCs w:val="21"/>
+        </w:rPr>
         <w:drawing>
           <wp:inline distT="0" distB="0" distL="114300" distR="114300">
             <wp:extent cx="4257675" cy="4200525"/>
@@ -2146,11 +2719,15 @@
     <w:p>
       <w:pPr>
         <w:rPr>
-          <w:lang w:val="en"/>
-        </w:rPr>
-      </w:pPr>
-      <w:r>
-        <w:rPr>
+          <w:sz w:val="21"/>
+          <w:szCs w:val="21"/>
+          <w:lang w:val="en"/>
+        </w:rPr>
+      </w:pPr>
+      <w:r>
+        <w:rPr>
+          <w:sz w:val="21"/>
+          <w:szCs w:val="21"/>
           <w:lang w:val="en"/>
         </w:rPr>
         <w:t>虽然还是不太明白，这个地方实在不知道要看什么了。</w:t>
@@ -2165,11 +2742,15 @@
         <w:jc w:val="left"/>
         <w:rPr>
           <w:rFonts w:hint="default"/>
-          <w:lang w:val="en"/>
-        </w:rPr>
-      </w:pPr>
-      <w:r>
-        <w:rPr>
+          <w:sz w:val="21"/>
+          <w:szCs w:val="21"/>
+          <w:lang w:val="en"/>
+        </w:rPr>
+      </w:pPr>
+      <w:r>
+        <w:rPr>
+          <w:sz w:val="21"/>
+          <w:szCs w:val="21"/>
           <w:lang w:val="en"/>
         </w:rPr>
         <w:t>找到个这个，专门讲键盘鼠标部分的，不知道能不能看懂。（</w:t>
@@ -2178,8 +2759,8 @@
         <w:rPr>
           <w:rFonts w:ascii="宋体" w:hAnsi="宋体" w:eastAsia="宋体" w:cs="宋体"/>
           <w:kern w:val="0"/>
-          <w:sz w:val="24"/>
-          <w:szCs w:val="24"/>
+          <w:sz w:val="21"/>
+          <w:szCs w:val="21"/>
           <w:lang w:val="en-US" w:eastAsia="zh-CN" w:bidi="ar"/>
         </w:rPr>
         <w:fldChar w:fldCharType="begin"/>
@@ -2188,8 +2769,8 @@
         <w:rPr>
           <w:rFonts w:ascii="宋体" w:hAnsi="宋体" w:eastAsia="宋体" w:cs="宋体"/>
           <w:kern w:val="0"/>
-          <w:sz w:val="24"/>
-          <w:szCs w:val="24"/>
+          <w:sz w:val="21"/>
+          <w:szCs w:val="21"/>
           <w:lang w:val="en-US" w:eastAsia="zh-CN" w:bidi="ar"/>
         </w:rPr>
         <w:instrText xml:space="preserve"> HYPERLINK "https://wiki.osdev.org/"8042"_PS/2_Controller" </w:instrText>
@@ -2198,18 +2779,18 @@
         <w:rPr>
           <w:rFonts w:ascii="宋体" w:hAnsi="宋体" w:eastAsia="宋体" w:cs="宋体"/>
           <w:kern w:val="0"/>
-          <w:sz w:val="24"/>
-          <w:szCs w:val="24"/>
+          <w:sz w:val="21"/>
+          <w:szCs w:val="21"/>
           <w:lang w:val="en-US" w:eastAsia="zh-CN" w:bidi="ar"/>
         </w:rPr>
         <w:fldChar w:fldCharType="separate"/>
       </w:r>
       <w:r>
         <w:rPr>
-          <w:rStyle w:val="6"/>
+          <w:rStyle w:val="7"/>
           <w:rFonts w:ascii="宋体" w:hAnsi="宋体" w:eastAsia="宋体" w:cs="宋体"/>
-          <w:sz w:val="24"/>
-          <w:szCs w:val="24"/>
+          <w:sz w:val="21"/>
+          <w:szCs w:val="21"/>
         </w:rPr>
         <w:t>https://wiki.osdev.org/%228042%22_PS/2_Controller</w:t>
       </w:r>
@@ -2217,8 +2798,8 @@
         <w:rPr>
           <w:rFonts w:ascii="宋体" w:hAnsi="宋体" w:eastAsia="宋体" w:cs="宋体"/>
           <w:kern w:val="0"/>
-          <w:sz w:val="24"/>
-          <w:szCs w:val="24"/>
+          <w:sz w:val="21"/>
+          <w:szCs w:val="21"/>
           <w:lang w:val="en-US" w:eastAsia="zh-CN" w:bidi="ar"/>
         </w:rPr>
         <w:fldChar w:fldCharType="end"/>
@@ -2226,6 +2807,8 @@
       <w:r>
         <w:rPr>
           <w:rFonts w:hint="default"/>
+          <w:sz w:val="21"/>
+          <w:szCs w:val="21"/>
           <w:lang w:val="en"/>
         </w:rPr>
         <w:t>）</w:t>
@@ -2240,12 +2823,16 @@
         <w:jc w:val="left"/>
         <w:rPr>
           <w:rFonts w:hint="default"/>
-          <w:lang w:val="en"/>
-        </w:rPr>
-      </w:pPr>
-      <w:r>
-        <w:rPr>
-          <w:rFonts w:hint="default"/>
+          <w:sz w:val="21"/>
+          <w:szCs w:val="21"/>
+          <w:lang w:val="en"/>
+        </w:rPr>
+      </w:pPr>
+      <w:r>
+        <w:rPr>
+          <w:rFonts w:hint="default"/>
+          <w:sz w:val="21"/>
+          <w:szCs w:val="21"/>
           <w:lang w:val="en"/>
         </w:rPr>
         <w:t>PS/2或称KBC：这个相对AT新一些，同时支持键盘和鼠标，但差不多。还有个XT接口标准，更老。</w:t>
@@ -2260,12 +2847,16 @@
         <w:jc w:val="left"/>
         <w:rPr>
           <w:rFonts w:hint="default"/>
-          <w:lang w:val="en"/>
-        </w:rPr>
-      </w:pPr>
-      <w:r>
-        <w:rPr>
-          <w:rFonts w:hint="default"/>
+          <w:sz w:val="21"/>
+          <w:szCs w:val="21"/>
+          <w:lang w:val="en"/>
+        </w:rPr>
+      </w:pPr>
+      <w:r>
+        <w:rPr>
+          <w:rFonts w:hint="default"/>
+          <w:sz w:val="21"/>
+          <w:szCs w:val="21"/>
           <w:lang w:val="en"/>
         </w:rPr>
         <w:t>USB Legacy（遗产） Support：主板在把USB键盘和鼠标模拟为PS/2（硬件模拟），一般操作系统运行起来后会关闭这个模拟</w:t>
@@ -2278,8 +2869,16 @@
         <w:widowControl/>
         <w:suppressLineNumbers w:val="0"/>
         <w:jc w:val="left"/>
-      </w:pPr>
-      <w:r>
+        <w:rPr>
+          <w:sz w:val="21"/>
+          <w:szCs w:val="21"/>
+        </w:rPr>
+      </w:pPr>
+      <w:r>
+        <w:rPr>
+          <w:sz w:val="21"/>
+          <w:szCs w:val="21"/>
+        </w:rPr>
         <w:drawing>
           <wp:inline distT="0" distB="0" distL="114300" distR="114300">
             <wp:extent cx="5273040" cy="555625"/>
@@ -2332,11 +2931,15 @@
         <w:jc w:val="left"/>
         <w:rPr>
           <w:rFonts w:hint="default"/>
-          <w:lang w:val="en"/>
-        </w:rPr>
-      </w:pPr>
-      <w:r>
-        <w:rPr>
+          <w:sz w:val="21"/>
+          <w:szCs w:val="21"/>
+          <w:lang w:val="en"/>
+        </w:rPr>
+      </w:pPr>
+      <w:r>
+        <w:rPr>
+          <w:sz w:val="21"/>
+          <w:szCs w:val="21"/>
           <w:lang w:val="en"/>
         </w:rPr>
         <w:t>上面这一段提到了命名的问题。端口的命名是站在硬件的视角来的，因此</w:t>
@@ -2344,6 +2947,8 @@
       <w:r>
         <w:rPr>
           <w:rFonts w:hint="default"/>
+          <w:sz w:val="21"/>
+          <w:szCs w:val="21"/>
           <w:lang w:val="en"/>
         </w:rPr>
         <w:t>output buffer其实是键盘输出的数据，对于软件来说需要用in指令来读取。反过来，input buffer则是软件输出，对于硬件是输入。</w:t>
@@ -2358,19 +2963,29 @@
         <w:jc w:val="left"/>
         <w:rPr>
           <w:rFonts w:hint="default"/>
-          <w:lang w:val="en"/>
-        </w:rPr>
-      </w:pPr>
-    </w:p>
-    <w:p>
-      <w:pPr>
-        <w:keepNext w:val="0"/>
-        <w:keepLines w:val="0"/>
-        <w:widowControl/>
-        <w:suppressLineNumbers w:val="0"/>
-        <w:jc w:val="left"/>
-      </w:pPr>
-      <w:r>
+          <w:sz w:val="21"/>
+          <w:szCs w:val="21"/>
+          <w:lang w:val="en"/>
+        </w:rPr>
+      </w:pPr>
+    </w:p>
+    <w:p>
+      <w:pPr>
+        <w:keepNext w:val="0"/>
+        <w:keepLines w:val="0"/>
+        <w:widowControl/>
+        <w:suppressLineNumbers w:val="0"/>
+        <w:jc w:val="left"/>
+        <w:rPr>
+          <w:sz w:val="21"/>
+          <w:szCs w:val="21"/>
+        </w:rPr>
+      </w:pPr>
+      <w:r>
+        <w:rPr>
+          <w:sz w:val="21"/>
+          <w:szCs w:val="21"/>
+        </w:rPr>
         <w:drawing>
           <wp:inline distT="0" distB="0" distL="114300" distR="114300">
             <wp:extent cx="2514600" cy="1123950"/>
@@ -2423,11 +3038,15 @@
         <w:jc w:val="left"/>
         <w:rPr>
           <w:rFonts w:hint="default"/>
-          <w:lang w:val="en"/>
-        </w:rPr>
-      </w:pPr>
-      <w:r>
-        <w:rPr>
+          <w:sz w:val="21"/>
+          <w:szCs w:val="21"/>
+          <w:lang w:val="en"/>
+        </w:rPr>
+      </w:pPr>
+      <w:r>
+        <w:rPr>
+          <w:sz w:val="21"/>
+          <w:szCs w:val="21"/>
           <w:lang w:val="en"/>
         </w:rPr>
         <w:t>上面这个图很清楚。对于</w:t>
@@ -2435,6 +3054,8 @@
       <w:r>
         <w:rPr>
           <w:rFonts w:hint="default"/>
+          <w:sz w:val="21"/>
+          <w:szCs w:val="21"/>
           <w:lang w:val="en"/>
         </w:rPr>
         <w:t>AT和PS/2协议来说，只用到了0x60和0x64两个端口。更老的PC-XT PPI才用到了0x61端口。</w:t>
@@ -2449,12 +3070,16 @@
         <w:jc w:val="left"/>
         <w:rPr>
           <w:rFonts w:hint="default"/>
-          <w:lang w:val="en"/>
-        </w:rPr>
-      </w:pPr>
-      <w:r>
-        <w:rPr>
-          <w:rFonts w:hint="default"/>
+          <w:sz w:val="21"/>
+          <w:szCs w:val="21"/>
+          <w:lang w:val="en"/>
+        </w:rPr>
+      </w:pPr>
+      <w:r>
+        <w:rPr>
+          <w:rFonts w:hint="default"/>
+          <w:sz w:val="21"/>
+          <w:szCs w:val="21"/>
           <w:lang w:val="en"/>
         </w:rPr>
         <w:t>同一个端口地址的读取和写入，可能在实际的物理硬件内部对应的是不同的硬件寄存器。</w:t>
@@ -2467,8 +3092,16 @@
         <w:widowControl/>
         <w:suppressLineNumbers w:val="0"/>
         <w:jc w:val="left"/>
-      </w:pPr>
-      <w:r>
+        <w:rPr>
+          <w:sz w:val="21"/>
+          <w:szCs w:val="21"/>
+        </w:rPr>
+      </w:pPr>
+      <w:r>
+        <w:rPr>
+          <w:sz w:val="21"/>
+          <w:szCs w:val="21"/>
+        </w:rPr>
         <w:drawing>
           <wp:inline distT="0" distB="0" distL="114300" distR="114300">
             <wp:extent cx="5269865" cy="2618740"/>
@@ -2521,11 +3154,15 @@
         <w:jc w:val="left"/>
         <w:rPr>
           <w:rFonts w:hint="default"/>
-          <w:lang w:val="en"/>
-        </w:rPr>
-      </w:pPr>
-      <w:r>
-        <w:rPr>
+          <w:sz w:val="21"/>
+          <w:szCs w:val="21"/>
+          <w:lang w:val="en"/>
+        </w:rPr>
+      </w:pPr>
+      <w:r>
+        <w:rPr>
+          <w:sz w:val="21"/>
+          <w:szCs w:val="21"/>
           <w:lang w:val="en"/>
         </w:rPr>
         <w:t>从这个表可以看出，首先，任何需要写数据的操作（写入</w:t>
@@ -2533,6 +3170,8 @@
       <w:r>
         <w:rPr>
           <w:rFonts w:hint="default"/>
+          <w:sz w:val="21"/>
+          <w:szCs w:val="21"/>
           <w:lang w:val="en"/>
         </w:rPr>
         <w:t>0x60/0x64），都需要先等待0x64的1号比特位为0时才能写入（可见这一位为1，表示当前设备正在被其他什么东西写入，即写繁忙状态）。但之后写入0xd1到0x64寄存器，这一步感觉还是不能看这个表。继续往下看看。</w:t>
@@ -2547,12 +3186,16 @@
         <w:jc w:val="left"/>
         <w:rPr>
           <w:rFonts w:hint="default"/>
-          <w:lang w:val="en"/>
-        </w:rPr>
-      </w:pPr>
-      <w:r>
-        <w:rPr>
-          <w:rFonts w:hint="default"/>
+          <w:sz w:val="21"/>
+          <w:szCs w:val="21"/>
+          <w:lang w:val="en"/>
+        </w:rPr>
+      </w:pPr>
+      <w:r>
+        <w:rPr>
+          <w:rFonts w:hint="default"/>
+          <w:sz w:val="21"/>
+          <w:szCs w:val="21"/>
           <w:lang w:val="en"/>
         </w:rPr>
         <w:t>同样是对0x64，out指令其实写入的是设备的Command Register，而in指令则是设备的Status Register，所以地址一样但功能完全不同。</w:t>
@@ -2567,12 +3210,16 @@
         <w:jc w:val="left"/>
         <w:rPr>
           <w:rFonts w:hint="default"/>
-          <w:lang w:val="en"/>
-        </w:rPr>
-      </w:pPr>
-      <w:r>
-        <w:rPr>
-          <w:rFonts w:hint="default"/>
+          <w:sz w:val="21"/>
+          <w:szCs w:val="21"/>
+          <w:lang w:val="en"/>
+        </w:rPr>
+      </w:pPr>
+      <w:r>
+        <w:rPr>
+          <w:rFonts w:hint="default"/>
+          <w:sz w:val="21"/>
+          <w:szCs w:val="21"/>
           <w:lang w:val="en"/>
         </w:rPr>
         <w:t>如果命令是一个字节，则使用out指令输出到0x64地址即可。如果有两个字节，则第一个字节输出到0x64，第二个字节输出到0x60。要注意第二个字节输出前一定要读取Status Reg看input buffer是否空闲。</w:t>
@@ -2585,8 +3232,16 @@
         <w:widowControl/>
         <w:suppressLineNumbers w:val="0"/>
         <w:jc w:val="both"/>
-      </w:pPr>
-      <w:r>
+        <w:rPr>
+          <w:sz w:val="21"/>
+          <w:szCs w:val="21"/>
+        </w:rPr>
+      </w:pPr>
+      <w:r>
+        <w:rPr>
+          <w:sz w:val="21"/>
+          <w:szCs w:val="21"/>
+        </w:rPr>
         <w:drawing>
           <wp:inline distT="0" distB="0" distL="114300" distR="114300">
             <wp:extent cx="3714750" cy="838200"/>
@@ -2637,6 +3292,10 @@
         <w:widowControl/>
         <w:suppressLineNumbers w:val="0"/>
         <w:jc w:val="both"/>
+        <w:rPr>
+          <w:sz w:val="21"/>
+          <w:szCs w:val="21"/>
+        </w:rPr>
       </w:pPr>
     </w:p>
     <w:p>
@@ -2648,11 +3307,15 @@
         <w:jc w:val="both"/>
         <w:rPr>
           <w:rFonts w:hint="default"/>
-          <w:lang w:val="en"/>
-        </w:rPr>
-      </w:pPr>
-      <w:r>
-        <w:rPr>
+          <w:sz w:val="21"/>
+          <w:szCs w:val="21"/>
+          <w:lang w:val="en"/>
+        </w:rPr>
+      </w:pPr>
+      <w:r>
+        <w:rPr>
+          <w:sz w:val="21"/>
+          <w:szCs w:val="21"/>
           <w:lang w:val="en"/>
         </w:rPr>
         <w:t>可见，</w:t>
@@ -2660,6 +3323,8 @@
       <w:r>
         <w:rPr>
           <w:rFonts w:hint="default"/>
+          <w:sz w:val="21"/>
+          <w:szCs w:val="21"/>
           <w:lang w:val="en"/>
         </w:rPr>
         <w:t>0xd1送到0x64之后，外设此时会等待next byte送入0x60。</w:t>
@@ -2672,8 +3337,16 @@
         <w:widowControl/>
         <w:suppressLineNumbers w:val="0"/>
         <w:jc w:val="both"/>
-      </w:pPr>
-      <w:r>
+        <w:rPr>
+          <w:sz w:val="21"/>
+          <w:szCs w:val="21"/>
+        </w:rPr>
+      </w:pPr>
+      <w:r>
+        <w:rPr>
+          <w:sz w:val="21"/>
+          <w:szCs w:val="21"/>
+        </w:rPr>
         <w:drawing>
           <wp:inline distT="0" distB="0" distL="114300" distR="114300">
             <wp:extent cx="5267960" cy="2004060"/>
@@ -2726,11 +3399,15 @@
         <w:jc w:val="both"/>
         <w:rPr>
           <w:rFonts w:hint="default"/>
-          <w:lang w:val="en"/>
-        </w:rPr>
-      </w:pPr>
-      <w:r>
-        <w:rPr>
+          <w:sz w:val="21"/>
+          <w:szCs w:val="21"/>
+          <w:lang w:val="en"/>
+        </w:rPr>
+      </w:pPr>
+      <w:r>
+        <w:rPr>
+          <w:sz w:val="21"/>
+          <w:szCs w:val="21"/>
           <w:lang w:val="en"/>
         </w:rPr>
         <w:t>上图可见，</w:t>
@@ -2738,6 +3415,8 @@
       <w:r>
         <w:rPr>
           <w:rFonts w:hint="default"/>
+          <w:sz w:val="21"/>
+          <w:szCs w:val="21"/>
           <w:lang w:val="en"/>
         </w:rPr>
         <w:t>0xd1的目的是写入Controller Output Port。写入的数据地址即0x60，根据汇编代码可知，数据为0xdf(1101 1111)。</w:t>
@@ -2752,12 +3431,16 @@
         <w:jc w:val="both"/>
         <w:rPr>
           <w:rFonts w:hint="default"/>
-          <w:lang w:val="en"/>
-        </w:rPr>
-      </w:pPr>
-      <w:r>
-        <w:rPr>
-          <w:rFonts w:hint="default"/>
+          <w:sz w:val="21"/>
+          <w:szCs w:val="21"/>
+          <w:lang w:val="en"/>
+        </w:rPr>
+      </w:pPr>
+      <w:r>
+        <w:rPr>
+          <w:rFonts w:hint="default"/>
+          <w:sz w:val="21"/>
+          <w:szCs w:val="21"/>
           <w:lang w:val="en"/>
         </w:rPr>
         <w:t>但这里还是有些不太明白，最后为什么要设置成这样呢？上面每一位的含义具体是什么呢？</w:t>
@@ -2772,12 +3455,16 @@
         <w:jc w:val="both"/>
         <w:rPr>
           <w:rFonts w:hint="default"/>
-          <w:lang w:val="en"/>
-        </w:rPr>
-      </w:pPr>
-      <w:r>
-        <w:rPr>
-          <w:rFonts w:hint="default"/>
+          <w:sz w:val="21"/>
+          <w:szCs w:val="21"/>
+          <w:lang w:val="en"/>
+        </w:rPr>
+      </w:pPr>
+      <w:r>
+        <w:rPr>
+          <w:rFonts w:hint="default"/>
+          <w:sz w:val="21"/>
+          <w:szCs w:val="21"/>
           <w:lang w:val="en"/>
         </w:rPr>
         <w:t>这个时候再回到bochs那篇文档，同样找命令，发现如下情况。可见，第一个命令0xd1确实是等待输入第二个byte命令，而这里出现了0xdf，其含义为enable address line A20（可见，这段代码的目的就是设置A20 GATE)，这和注释是一致的，也和上面的表是一致的（因为下面可以看到，0xdf和0xdd的区别就是是否开启A20）</w:t>
@@ -2792,10 +3479,16 @@
         <w:jc w:val="both"/>
         <w:rPr>
           <w:rFonts w:hint="default"/>
-          <w:lang w:val="en"/>
-        </w:rPr>
-      </w:pPr>
-      <w:r>
+          <w:sz w:val="21"/>
+          <w:szCs w:val="21"/>
+          <w:lang w:val="en"/>
+        </w:rPr>
+      </w:pPr>
+      <w:r>
+        <w:rPr>
+          <w:sz w:val="21"/>
+          <w:szCs w:val="21"/>
+        </w:rPr>
         <w:drawing>
           <wp:inline distT="0" distB="0" distL="114300" distR="114300">
             <wp:extent cx="4772025" cy="1895475"/>
@@ -2848,15 +3541,1148 @@
         <w:jc w:val="left"/>
         <w:rPr>
           <w:rFonts w:hint="default"/>
-          <w:lang w:val="en"/>
-        </w:rPr>
-      </w:pPr>
-      <w:r>
-        <w:rPr>
-          <w:rFonts w:hint="default"/>
+          <w:sz w:val="21"/>
+          <w:szCs w:val="21"/>
+          <w:lang w:val="en"/>
+        </w:rPr>
+      </w:pPr>
+      <w:r>
+        <w:rPr>
+          <w:rFonts w:hint="default"/>
+          <w:sz w:val="21"/>
+          <w:szCs w:val="21"/>
           <w:lang w:val="en"/>
         </w:rPr>
         <w:t>最后就是A20 GATE的含义了，可以参考（</w:t>
+      </w:r>
+      <w:r>
+        <w:rPr>
+          <w:rFonts w:ascii="宋体" w:hAnsi="宋体" w:eastAsia="宋体" w:cs="宋体"/>
+          <w:kern w:val="0"/>
+          <w:sz w:val="21"/>
+          <w:szCs w:val="21"/>
+          <w:lang w:val="en-US" w:eastAsia="zh-CN" w:bidi="ar"/>
+        </w:rPr>
+        <w:fldChar w:fldCharType="begin"/>
+      </w:r>
+      <w:r>
+        <w:rPr>
+          <w:rFonts w:ascii="宋体" w:hAnsi="宋体" w:eastAsia="宋体" w:cs="宋体"/>
+          <w:kern w:val="0"/>
+          <w:sz w:val="21"/>
+          <w:szCs w:val="21"/>
+          <w:lang w:val="en-US" w:eastAsia="zh-CN" w:bidi="ar"/>
+        </w:rPr>
+        <w:instrText xml:space="preserve"> HYPERLINK "https://blog.csdn.net/zzobin/article/details/4276372" </w:instrText>
+      </w:r>
+      <w:r>
+        <w:rPr>
+          <w:rFonts w:ascii="宋体" w:hAnsi="宋体" w:eastAsia="宋体" w:cs="宋体"/>
+          <w:kern w:val="0"/>
+          <w:sz w:val="21"/>
+          <w:szCs w:val="21"/>
+          <w:lang w:val="en-US" w:eastAsia="zh-CN" w:bidi="ar"/>
+        </w:rPr>
+        <w:fldChar w:fldCharType="separate"/>
+      </w:r>
+      <w:r>
+        <w:rPr>
+          <w:rStyle w:val="7"/>
+          <w:rFonts w:ascii="宋体" w:hAnsi="宋体" w:eastAsia="宋体" w:cs="宋体"/>
+          <w:sz w:val="21"/>
+          <w:szCs w:val="21"/>
+        </w:rPr>
+        <w:t>https://blog.csdn.net/zzobin/article/details/4276372</w:t>
+      </w:r>
+      <w:r>
+        <w:rPr>
+          <w:rFonts w:ascii="宋体" w:hAnsi="宋体" w:eastAsia="宋体" w:cs="宋体"/>
+          <w:kern w:val="0"/>
+          <w:sz w:val="21"/>
+          <w:szCs w:val="21"/>
+          <w:lang w:val="en-US" w:eastAsia="zh-CN" w:bidi="ar"/>
+        </w:rPr>
+        <w:fldChar w:fldCharType="end"/>
+      </w:r>
+      <w:r>
+        <w:rPr>
+          <w:rFonts w:hint="default"/>
+          <w:sz w:val="21"/>
+          <w:szCs w:val="21"/>
+          <w:lang w:val="en"/>
+        </w:rPr>
+        <w:t>）这篇文章。</w:t>
+      </w:r>
+    </w:p>
+    <w:p>
+      <w:pPr>
+        <w:keepNext w:val="0"/>
+        <w:keepLines w:val="0"/>
+        <w:widowControl/>
+        <w:suppressLineNumbers w:val="0"/>
+        <w:jc w:val="left"/>
+        <w:rPr>
+          <w:rFonts w:hint="default"/>
+          <w:sz w:val="21"/>
+          <w:szCs w:val="21"/>
+          <w:lang w:val="en"/>
+        </w:rPr>
+      </w:pPr>
+      <w:r>
+        <w:rPr>
+          <w:rFonts w:hint="default"/>
+          <w:sz w:val="21"/>
+          <w:szCs w:val="21"/>
+          <w:lang w:val="en"/>
+        </w:rPr>
+        <w:t>A20就是第21根地址总线（8086只有20根，后来的架构寻址能力增强了）。A20 GATE为0时，则第21根地址总线的值恒为0。当超过0x100000时，就取模了。在实模式下，打开A20 gate（即这一位设为1），可以访问所谓的“高端内存区”（</w:t>
+      </w:r>
+      <w:r>
+        <w:rPr>
+          <w:rFonts w:hint="default"/>
+          <w:sz w:val="21"/>
+          <w:szCs w:val="21"/>
+          <w:lang w:val="en" w:eastAsia="zh-CN"/>
+        </w:rPr>
+        <w:t>地址100000h--10ffefh</w:t>
+      </w:r>
+    </w:p>
+    <w:p>
+      <w:pPr>
+        <w:keepNext w:val="0"/>
+        <w:keepLines w:val="0"/>
+        <w:widowControl/>
+        <w:suppressLineNumbers w:val="0"/>
+        <w:jc w:val="left"/>
+        <w:rPr>
+          <w:rFonts w:hint="default"/>
+          <w:sz w:val="21"/>
+          <w:szCs w:val="21"/>
+          <w:lang w:val="en"/>
+        </w:rPr>
+      </w:pPr>
+      <w:r>
+        <w:rPr>
+          <w:rFonts w:hint="default"/>
+          <w:sz w:val="21"/>
+          <w:szCs w:val="21"/>
+          <w:lang w:val="en"/>
+        </w:rPr>
+        <w:t>），而在保护模式下，显然A20 GATE也必须打开，否则只能访问奇数M内存区域。</w:t>
+      </w:r>
+    </w:p>
+    <w:p>
+      <w:pPr>
+        <w:keepNext w:val="0"/>
+        <w:keepLines w:val="0"/>
+        <w:widowControl/>
+        <w:suppressLineNumbers w:val="0"/>
+        <w:jc w:val="left"/>
+        <w:rPr>
+          <w:rFonts w:hint="default"/>
+          <w:sz w:val="21"/>
+          <w:szCs w:val="21"/>
+          <w:lang w:val="en"/>
+        </w:rPr>
+      </w:pPr>
+    </w:p>
+    <w:p>
+      <w:pPr>
+        <w:keepNext w:val="0"/>
+        <w:keepLines w:val="0"/>
+        <w:widowControl/>
+        <w:suppressLineNumbers w:val="0"/>
+        <w:jc w:val="left"/>
+        <w:rPr>
+          <w:rFonts w:hint="eastAsia" w:eastAsiaTheme="minorEastAsia"/>
+          <w:sz w:val="21"/>
+          <w:szCs w:val="21"/>
+          <w:lang w:val="en" w:eastAsia="zh-CN"/>
+        </w:rPr>
+      </w:pPr>
+    </w:p>
+    <w:p>
+      <w:pPr>
+        <w:keepNext w:val="0"/>
+        <w:keepLines w:val="0"/>
+        <w:widowControl/>
+        <w:suppressLineNumbers w:val="0"/>
+        <w:jc w:val="left"/>
+        <w:rPr>
+          <w:rFonts w:hint="default"/>
+          <w:sz w:val="21"/>
+          <w:szCs w:val="21"/>
+          <w:lang w:val="en-US" w:eastAsia="zh-CN"/>
+        </w:rPr>
+      </w:pPr>
+      <w:r>
+        <w:rPr>
+          <w:rFonts w:hint="eastAsia"/>
+          <w:sz w:val="21"/>
+          <w:szCs w:val="21"/>
+          <w:lang w:val="en" w:eastAsia="zh-CN"/>
+        </w:rPr>
+        <w:t>接下来遇到的问题是</w:t>
+      </w:r>
+      <w:r>
+        <w:rPr>
+          <w:rFonts w:hint="eastAsia"/>
+          <w:sz w:val="21"/>
+          <w:szCs w:val="21"/>
+          <w:lang w:val="en-US" w:eastAsia="zh-CN"/>
+        </w:rPr>
+        <w:t>LGDT指令</w:t>
+      </w:r>
+    </w:p>
+    <w:p>
+      <w:pPr>
+        <w:keepNext w:val="0"/>
+        <w:keepLines w:val="0"/>
+        <w:widowControl/>
+        <w:suppressLineNumbers w:val="0"/>
+        <w:jc w:val="left"/>
+        <w:rPr>
+          <w:rFonts w:hint="eastAsia"/>
+          <w:sz w:val="21"/>
+          <w:szCs w:val="21"/>
+          <w:lang w:val="en" w:eastAsia="zh-CN"/>
+        </w:rPr>
+      </w:pPr>
+      <w:r>
+        <w:rPr>
+          <w:rFonts w:hint="eastAsia"/>
+          <w:sz w:val="21"/>
+          <w:szCs w:val="21"/>
+          <w:lang w:val="en" w:eastAsia="zh-CN"/>
+        </w:rPr>
+        <w:t>lgdt    gdtdesc</w:t>
+      </w:r>
+    </w:p>
+    <w:p>
+      <w:pPr>
+        <w:keepNext w:val="0"/>
+        <w:keepLines w:val="0"/>
+        <w:widowControl/>
+        <w:suppressLineNumbers w:val="0"/>
+        <w:jc w:val="left"/>
+        <w:rPr>
+          <w:rFonts w:hint="eastAsia"/>
+          <w:sz w:val="21"/>
+          <w:szCs w:val="21"/>
+          <w:lang w:val="en-US" w:eastAsia="zh-CN"/>
+        </w:rPr>
+      </w:pPr>
+      <w:r>
+        <w:rPr>
+          <w:rFonts w:hint="eastAsia"/>
+          <w:sz w:val="21"/>
+          <w:szCs w:val="21"/>
+          <w:lang w:val="en" w:eastAsia="zh-CN"/>
+        </w:rPr>
+        <w:t>这个直接查也能查到，</w:t>
+      </w:r>
+      <w:r>
+        <w:rPr>
+          <w:rFonts w:hint="eastAsia"/>
+          <w:sz w:val="21"/>
+          <w:szCs w:val="21"/>
+          <w:lang w:val="en-US" w:eastAsia="zh-CN"/>
+        </w:rPr>
+        <w:t>LGDT是load global descripter table的意思。这里的全局描述符表，主要是在虚拟内存那部分用到。Global这个是操作系统的虚拟地址映射用的，而local的那个每个进程都有，是用户进程用的。这个可以看《深入理解UNIX》上的讲解。</w:t>
+      </w:r>
+    </w:p>
+    <w:p>
+      <w:pPr>
+        <w:keepNext w:val="0"/>
+        <w:keepLines w:val="0"/>
+        <w:widowControl/>
+        <w:suppressLineNumbers w:val="0"/>
+        <w:jc w:val="left"/>
+        <w:rPr>
+          <w:rFonts w:hint="eastAsia" w:ascii="宋体" w:hAnsi="宋体" w:eastAsia="宋体" w:cs="宋体"/>
+          <w:sz w:val="21"/>
+          <w:szCs w:val="21"/>
+          <w:lang w:val="en-US" w:eastAsia="zh-CN"/>
+        </w:rPr>
+      </w:pPr>
+      <w:r>
+        <w:rPr>
+          <w:rFonts w:hint="eastAsia"/>
+          <w:sz w:val="21"/>
+          <w:szCs w:val="21"/>
+          <w:lang w:val="en-US" w:eastAsia="zh-CN"/>
+        </w:rPr>
+        <w:t>具体这个指令什么意思，可以参考（</w:t>
+      </w:r>
+      <w:r>
+        <w:rPr>
+          <w:rFonts w:ascii="宋体" w:hAnsi="宋体" w:eastAsia="宋体" w:cs="宋体"/>
+          <w:sz w:val="21"/>
+          <w:szCs w:val="21"/>
+        </w:rPr>
+        <w:fldChar w:fldCharType="begin"/>
+      </w:r>
+      <w:r>
+        <w:rPr>
+          <w:rFonts w:ascii="宋体" w:hAnsi="宋体" w:eastAsia="宋体" w:cs="宋体"/>
+          <w:sz w:val="21"/>
+          <w:szCs w:val="21"/>
+        </w:rPr>
+        <w:instrText xml:space="preserve"> HYPERLINK "https://www.felixcloutier.com/x86/index.html" </w:instrText>
+      </w:r>
+      <w:r>
+        <w:rPr>
+          <w:rFonts w:ascii="宋体" w:hAnsi="宋体" w:eastAsia="宋体" w:cs="宋体"/>
+          <w:sz w:val="21"/>
+          <w:szCs w:val="21"/>
+        </w:rPr>
+        <w:fldChar w:fldCharType="separate"/>
+      </w:r>
+      <w:r>
+        <w:rPr>
+          <w:rStyle w:val="5"/>
+          <w:rFonts w:ascii="宋体" w:hAnsi="宋体" w:eastAsia="宋体" w:cs="宋体"/>
+          <w:sz w:val="21"/>
+          <w:szCs w:val="21"/>
+        </w:rPr>
+        <w:t>https://www.felixcloutier.com/x86/index.html</w:t>
+      </w:r>
+      <w:r>
+        <w:rPr>
+          <w:rFonts w:ascii="宋体" w:hAnsi="宋体" w:eastAsia="宋体" w:cs="宋体"/>
+          <w:sz w:val="21"/>
+          <w:szCs w:val="21"/>
+        </w:rPr>
+        <w:fldChar w:fldCharType="end"/>
+      </w:r>
+      <w:r>
+        <w:rPr>
+          <w:rFonts w:hint="eastAsia" w:ascii="宋体" w:hAnsi="宋体" w:eastAsia="宋体" w:cs="宋体"/>
+          <w:sz w:val="21"/>
+          <w:szCs w:val="21"/>
+          <w:lang w:eastAsia="zh-CN"/>
+        </w:rPr>
+        <w:t>）这个网站上的，上面各种</w:t>
+      </w:r>
+      <w:r>
+        <w:rPr>
+          <w:rFonts w:hint="eastAsia" w:ascii="宋体" w:hAnsi="宋体" w:eastAsia="宋体" w:cs="宋体"/>
+          <w:sz w:val="21"/>
+          <w:szCs w:val="21"/>
+          <w:lang w:val="en-US" w:eastAsia="zh-CN"/>
+        </w:rPr>
+        <w:t>x86指令都挺全的，而且比较新（19年5月更新）</w:t>
+      </w:r>
+    </w:p>
+    <w:p>
+      <w:pPr>
+        <w:keepNext w:val="0"/>
+        <w:keepLines w:val="0"/>
+        <w:widowControl/>
+        <w:suppressLineNumbers w:val="0"/>
+        <w:jc w:val="left"/>
+        <w:rPr>
+          <w:rFonts w:hint="default" w:ascii="宋体" w:hAnsi="宋体" w:eastAsia="宋体" w:cs="宋体"/>
+          <w:sz w:val="21"/>
+          <w:szCs w:val="21"/>
+          <w:lang w:val="en-US" w:eastAsia="zh-CN"/>
+        </w:rPr>
+      </w:pPr>
+    </w:p>
+    <w:p>
+      <w:pPr>
+        <w:keepNext w:val="0"/>
+        <w:keepLines w:val="0"/>
+        <w:widowControl/>
+        <w:suppressLineNumbers w:val="0"/>
+        <w:jc w:val="left"/>
+        <w:rPr>
+          <w:rFonts w:hint="eastAsia" w:ascii="宋体" w:hAnsi="宋体" w:eastAsia="宋体" w:cs="宋体"/>
+          <w:sz w:val="21"/>
+          <w:szCs w:val="21"/>
+          <w:lang w:val="en-US" w:eastAsia="zh-CN"/>
+        </w:rPr>
+      </w:pPr>
+      <w:r>
+        <w:rPr>
+          <w:rFonts w:hint="eastAsia" w:ascii="宋体" w:hAnsi="宋体" w:eastAsia="宋体" w:cs="宋体"/>
+          <w:sz w:val="21"/>
+          <w:szCs w:val="21"/>
+          <w:lang w:val="en-US" w:eastAsia="zh-CN"/>
+        </w:rPr>
+        <w:t>在代码中查找gdtdesc，发现如下不明标识符。搜索后没有结果，因为这是第一次出现在这个代码中，而且明显不是汇编代码，因此应该是在别处定义的宏。查看代码第一行，果然发现了一个头文件，接下来要在这个头文件中寻找相关信息。</w:t>
+      </w:r>
+    </w:p>
+    <w:p>
+      <w:pPr>
+        <w:keepNext w:val="0"/>
+        <w:keepLines w:val="0"/>
+        <w:widowControl/>
+        <w:suppressLineNumbers w:val="0"/>
+        <w:jc w:val="left"/>
+        <w:rPr>
+          <w:rFonts w:hint="default" w:ascii="宋体" w:hAnsi="宋体" w:eastAsia="宋体" w:cs="宋体"/>
+          <w:sz w:val="21"/>
+          <w:szCs w:val="21"/>
+          <w:lang w:val="en" w:eastAsia="zh-CN"/>
+        </w:rPr>
+      </w:pPr>
+      <w:r>
+        <w:rPr>
+          <w:rFonts w:hint="default" w:ascii="宋体" w:hAnsi="宋体" w:eastAsia="宋体" w:cs="宋体"/>
+          <w:sz w:val="21"/>
+          <w:szCs w:val="21"/>
+          <w:lang w:val="en" w:eastAsia="zh-CN"/>
+        </w:rPr>
+        <w:t>这个头文件中，和GDT相关的部分分为汇编和C语言两种写法。汇编如下</w:t>
+      </w:r>
+    </w:p>
+    <w:p>
+      <w:pPr>
+        <w:keepNext w:val="0"/>
+        <w:keepLines w:val="0"/>
+        <w:widowControl/>
+        <w:suppressLineNumbers w:val="0"/>
+        <w:jc w:val="left"/>
+      </w:pPr>
+      <w:r>
+        <w:drawing>
+          <wp:inline distT="0" distB="0" distL="114300" distR="114300">
+            <wp:extent cx="5269230" cy="1716405"/>
+            <wp:effectExtent l="0" t="0" r="7620" b="17145"/>
+            <wp:docPr id="22" name="Picture 1"/>
+            <wp:cNvGraphicFramePr>
+              <a:graphicFrameLocks xmlns:a="http://schemas.openxmlformats.org/drawingml/2006/main" noChangeAspect="1"/>
+            </wp:cNvGraphicFramePr>
+            <a:graphic xmlns:a="http://schemas.openxmlformats.org/drawingml/2006/main">
+              <a:graphicData uri="http://schemas.openxmlformats.org/drawingml/2006/picture">
+                <pic:pic xmlns:pic="http://schemas.openxmlformats.org/drawingml/2006/picture">
+                  <pic:nvPicPr>
+                    <pic:cNvPr id="22" name="Picture 1"/>
+                    <pic:cNvPicPr>
+                      <a:picLocks noChangeAspect="1"/>
+                    </pic:cNvPicPr>
+                  </pic:nvPicPr>
+                  <pic:blipFill>
+                    <a:blip r:embed="rId28"/>
+                    <a:stretch>
+                      <a:fillRect/>
+                    </a:stretch>
+                  </pic:blipFill>
+                  <pic:spPr>
+                    <a:xfrm>
+                      <a:off x="0" y="0"/>
+                      <a:ext cx="5269230" cy="1716405"/>
+                    </a:xfrm>
+                    <a:prstGeom prst="rect">
+                      <a:avLst/>
+                    </a:prstGeom>
+                    <a:noFill/>
+                    <a:ln>
+                      <a:noFill/>
+                    </a:ln>
+                  </pic:spPr>
+                </pic:pic>
+              </a:graphicData>
+            </a:graphic>
+          </wp:inline>
+        </w:drawing>
+      </w:r>
+    </w:p>
+    <w:p>
+      <w:pPr>
+        <w:keepNext w:val="0"/>
+        <w:keepLines w:val="0"/>
+        <w:widowControl/>
+        <w:suppressLineNumbers w:val="0"/>
+        <w:jc w:val="left"/>
+        <w:rPr>
+          <w:rFonts w:hint="default"/>
+          <w:lang w:val="en"/>
+        </w:rPr>
+      </w:pPr>
+      <w:r>
+        <w:rPr>
+          <w:lang w:val="en"/>
+        </w:rPr>
+        <w:t>为了更好地理解汇编的写法，我觉得还是得参考下面的</w:t>
+      </w:r>
+      <w:r>
+        <w:rPr>
+          <w:rFonts w:hint="default"/>
+          <w:lang w:val="en"/>
+        </w:rPr>
+        <w:t>C语言的写法。注意这里用到了C语言位域的特性，即struct中成员名后面冒号加位数，可以节约空间。</w:t>
+      </w:r>
+    </w:p>
+    <w:p>
+      <w:pPr>
+        <w:keepNext w:val="0"/>
+        <w:keepLines w:val="0"/>
+        <w:widowControl/>
+        <w:suppressLineNumbers w:val="0"/>
+        <w:jc w:val="left"/>
+      </w:pPr>
+      <w:r>
+        <w:drawing>
+          <wp:inline distT="0" distB="0" distL="114300" distR="114300">
+            <wp:extent cx="5272405" cy="4003675"/>
+            <wp:effectExtent l="0" t="0" r="4445" b="15875"/>
+            <wp:docPr id="26" name="Picture 2"/>
+            <wp:cNvGraphicFramePr>
+              <a:graphicFrameLocks xmlns:a="http://schemas.openxmlformats.org/drawingml/2006/main" noChangeAspect="1"/>
+            </wp:cNvGraphicFramePr>
+            <a:graphic xmlns:a="http://schemas.openxmlformats.org/drawingml/2006/main">
+              <a:graphicData uri="http://schemas.openxmlformats.org/drawingml/2006/picture">
+                <pic:pic xmlns:pic="http://schemas.openxmlformats.org/drawingml/2006/picture">
+                  <pic:nvPicPr>
+                    <pic:cNvPr id="26" name="Picture 2"/>
+                    <pic:cNvPicPr>
+                      <a:picLocks noChangeAspect="1"/>
+                    </pic:cNvPicPr>
+                  </pic:nvPicPr>
+                  <pic:blipFill>
+                    <a:blip r:embed="rId29"/>
+                    <a:stretch>
+                      <a:fillRect/>
+                    </a:stretch>
+                  </pic:blipFill>
+                  <pic:spPr>
+                    <a:xfrm>
+                      <a:off x="0" y="0"/>
+                      <a:ext cx="5272405" cy="4003675"/>
+                    </a:xfrm>
+                    <a:prstGeom prst="rect">
+                      <a:avLst/>
+                    </a:prstGeom>
+                    <a:noFill/>
+                    <a:ln>
+                      <a:noFill/>
+                    </a:ln>
+                  </pic:spPr>
+                </pic:pic>
+              </a:graphicData>
+            </a:graphic>
+          </wp:inline>
+        </w:drawing>
+      </w:r>
+    </w:p>
+    <w:p>
+      <w:pPr>
+        <w:keepNext w:val="0"/>
+        <w:keepLines w:val="0"/>
+        <w:widowControl/>
+        <w:suppressLineNumbers w:val="0"/>
+        <w:jc w:val="left"/>
+        <w:rPr>
+          <w:rFonts w:hint="default"/>
+          <w:lang w:val="en"/>
+        </w:rPr>
+      </w:pPr>
+      <w:r>
+        <w:rPr>
+          <w:lang w:val="en"/>
+        </w:rPr>
+        <w:t>对于上面这个</w:t>
+      </w:r>
+      <w:r>
+        <w:rPr>
+          <w:rFonts w:hint="default"/>
+          <w:lang w:val="en"/>
+        </w:rPr>
+        <w:t>Segdesc数据结构的细节，可以参考《深入理解Linux内核》的第二章</w:t>
+      </w:r>
+    </w:p>
+    <w:p>
+      <w:pPr>
+        <w:keepNext w:val="0"/>
+        <w:keepLines w:val="0"/>
+        <w:widowControl/>
+        <w:suppressLineNumbers w:val="0"/>
+        <w:jc w:val="left"/>
+        <w:rPr>
+          <w:rFonts w:hint="default"/>
+          <w:lang w:val="en"/>
+        </w:rPr>
+      </w:pPr>
+      <w:r>
+        <w:rPr>
+          <w:rFonts w:hint="default"/>
+          <w:lang w:val="en"/>
+        </w:rPr>
+        <w:t>MMU包括分段单元（把逻辑地址转成线性地址）和分页单元（把线性地址转成物理地址）两部分。</w:t>
+      </w:r>
+    </w:p>
+    <w:p>
+      <w:pPr>
+        <w:keepNext w:val="0"/>
+        <w:keepLines w:val="0"/>
+        <w:widowControl/>
+        <w:suppressLineNumbers w:val="0"/>
+        <w:jc w:val="left"/>
+        <w:rPr>
+          <w:rFonts w:hint="default"/>
+          <w:lang w:val="en"/>
+        </w:rPr>
+      </w:pPr>
+      <w:r>
+        <w:rPr>
+          <w:rFonts w:hint="default"/>
+          <w:lang w:val="en"/>
+        </w:rPr>
+        <w:t>段选择符（Segment Selector）16位，也就是段寄存器里存的内容。偏移则是32位。</w:t>
+      </w:r>
+    </w:p>
+    <w:p>
+      <w:pPr>
+        <w:keepNext w:val="0"/>
+        <w:keepLines w:val="0"/>
+        <w:widowControl/>
+        <w:suppressLineNumbers w:val="0"/>
+        <w:jc w:val="left"/>
+      </w:pPr>
+      <w:r>
+        <w:drawing>
+          <wp:inline distT="0" distB="0" distL="114300" distR="114300">
+            <wp:extent cx="5273675" cy="1037590"/>
+            <wp:effectExtent l="0" t="0" r="3175" b="10160"/>
+            <wp:docPr id="27" name="Picture 3"/>
+            <wp:cNvGraphicFramePr>
+              <a:graphicFrameLocks xmlns:a="http://schemas.openxmlformats.org/drawingml/2006/main" noChangeAspect="1"/>
+            </wp:cNvGraphicFramePr>
+            <a:graphic xmlns:a="http://schemas.openxmlformats.org/drawingml/2006/main">
+              <a:graphicData uri="http://schemas.openxmlformats.org/drawingml/2006/picture">
+                <pic:pic xmlns:pic="http://schemas.openxmlformats.org/drawingml/2006/picture">
+                  <pic:nvPicPr>
+                    <pic:cNvPr id="27" name="Picture 3"/>
+                    <pic:cNvPicPr>
+                      <a:picLocks noChangeAspect="1"/>
+                    </pic:cNvPicPr>
+                  </pic:nvPicPr>
+                  <pic:blipFill>
+                    <a:blip r:embed="rId30"/>
+                    <a:stretch>
+                      <a:fillRect/>
+                    </a:stretch>
+                  </pic:blipFill>
+                  <pic:spPr>
+                    <a:xfrm>
+                      <a:off x="0" y="0"/>
+                      <a:ext cx="5273675" cy="1037590"/>
+                    </a:xfrm>
+                    <a:prstGeom prst="rect">
+                      <a:avLst/>
+                    </a:prstGeom>
+                    <a:noFill/>
+                    <a:ln>
+                      <a:noFill/>
+                    </a:ln>
+                  </pic:spPr>
+                </pic:pic>
+              </a:graphicData>
+            </a:graphic>
+          </wp:inline>
+        </w:drawing>
+      </w:r>
+    </w:p>
+    <w:p>
+      <w:pPr>
+        <w:keepNext w:val="0"/>
+        <w:keepLines w:val="0"/>
+        <w:widowControl/>
+        <w:suppressLineNumbers w:val="0"/>
+        <w:jc w:val="left"/>
+        <w:rPr>
+          <w:lang w:val="en"/>
+        </w:rPr>
+      </w:pPr>
+      <w:r>
+        <w:rPr>
+          <w:lang w:val="en"/>
+        </w:rPr>
+        <w:t>段选择符的高位是索引号，也就是“段描述符”在描述符表中的偏移，通过索引才能找到段描述符。</w:t>
+      </w:r>
+    </w:p>
+    <w:p>
+      <w:pPr>
+        <w:keepNext w:val="0"/>
+        <w:keepLines w:val="0"/>
+        <w:widowControl/>
+        <w:suppressLineNumbers w:val="0"/>
+        <w:jc w:val="left"/>
+        <w:rPr>
+          <w:rFonts w:hint="default"/>
+          <w:lang w:val="en"/>
+        </w:rPr>
+      </w:pPr>
+      <w:r>
+        <w:rPr>
+          <w:lang w:val="en"/>
+        </w:rPr>
+        <w:t>段描述符</w:t>
+      </w:r>
+      <w:r>
+        <w:rPr>
+          <w:rFonts w:hint="default"/>
+          <w:lang w:val="en"/>
+        </w:rPr>
+        <w:t>(Segment Descriptor)</w:t>
+      </w:r>
+      <w:r>
+        <w:rPr>
+          <w:lang w:val="en"/>
+        </w:rPr>
+        <w:t>的大小为</w:t>
+      </w:r>
+      <w:r>
+        <w:rPr>
+          <w:rFonts w:hint="default"/>
+          <w:lang w:val="en"/>
+        </w:rPr>
+        <w:t>8字节，可以放在GDT或者LDT中，而GDT的基址存放在gdtr寄存器中，LDT则在gdtr寄存器中。</w:t>
+      </w:r>
+    </w:p>
+    <w:p>
+      <w:pPr>
+        <w:keepNext w:val="0"/>
+        <w:keepLines w:val="0"/>
+        <w:widowControl/>
+        <w:suppressLineNumbers w:val="0"/>
+        <w:jc w:val="left"/>
+        <w:rPr>
+          <w:rFonts w:hint="default"/>
+          <w:lang w:val="en"/>
+        </w:rPr>
+      </w:pPr>
+      <w:r>
+        <w:rPr>
+          <w:rFonts w:hint="default"/>
+          <w:lang w:val="en"/>
+        </w:rPr>
+        <w:t>段描述符中的sd_p注释为present，查阅资料可知，表示该段是否在内存中。Linux操作系统将这一位恒置1，因为linux从不把整段都交换到磁盘上。</w:t>
+      </w:r>
+    </w:p>
+    <w:p>
+      <w:pPr>
+        <w:keepNext w:val="0"/>
+        <w:keepLines w:val="0"/>
+        <w:widowControl/>
+        <w:suppressLineNumbers w:val="0"/>
+        <w:jc w:val="left"/>
+        <w:rPr>
+          <w:rFonts w:hint="default"/>
+          <w:lang w:val="en"/>
+        </w:rPr>
+      </w:pPr>
+      <w:r>
+        <w:rPr>
+          <w:rFonts w:hint="default"/>
+          <w:lang w:val="en"/>
+        </w:rPr>
+        <w:t>当sd_g被置为1时，则limit的单位是页（即4K），所以此时段大小最大为4G。</w:t>
+      </w:r>
+    </w:p>
+    <w:p>
+      <w:pPr>
+        <w:keepNext w:val="0"/>
+        <w:keepLines w:val="0"/>
+        <w:widowControl/>
+        <w:suppressLineNumbers w:val="0"/>
+        <w:jc w:val="left"/>
+      </w:pPr>
+      <w:r>
+        <w:drawing>
+          <wp:inline distT="0" distB="0" distL="114300" distR="114300">
+            <wp:extent cx="5273675" cy="4135120"/>
+            <wp:effectExtent l="0" t="0" r="3175" b="17780"/>
+            <wp:docPr id="28" name="Picture 4"/>
+            <wp:cNvGraphicFramePr>
+              <a:graphicFrameLocks xmlns:a="http://schemas.openxmlformats.org/drawingml/2006/main" noChangeAspect="1"/>
+            </wp:cNvGraphicFramePr>
+            <a:graphic xmlns:a="http://schemas.openxmlformats.org/drawingml/2006/main">
+              <a:graphicData uri="http://schemas.openxmlformats.org/drawingml/2006/picture">
+                <pic:pic xmlns:pic="http://schemas.openxmlformats.org/drawingml/2006/picture">
+                  <pic:nvPicPr>
+                    <pic:cNvPr id="28" name="Picture 4"/>
+                    <pic:cNvPicPr>
+                      <a:picLocks noChangeAspect="1"/>
+                    </pic:cNvPicPr>
+                  </pic:nvPicPr>
+                  <pic:blipFill>
+                    <a:blip r:embed="rId31"/>
+                    <a:stretch>
+                      <a:fillRect/>
+                    </a:stretch>
+                  </pic:blipFill>
+                  <pic:spPr>
+                    <a:xfrm>
+                      <a:off x="0" y="0"/>
+                      <a:ext cx="5273675" cy="4135120"/>
+                    </a:xfrm>
+                    <a:prstGeom prst="rect">
+                      <a:avLst/>
+                    </a:prstGeom>
+                    <a:noFill/>
+                    <a:ln>
+                      <a:noFill/>
+                    </a:ln>
+                  </pic:spPr>
+                </pic:pic>
+              </a:graphicData>
+            </a:graphic>
+          </wp:inline>
+        </w:drawing>
+      </w:r>
+    </w:p>
+    <w:p>
+      <w:pPr>
+        <w:keepNext w:val="0"/>
+        <w:keepLines w:val="0"/>
+        <w:widowControl/>
+        <w:suppressLineNumbers w:val="0"/>
+        <w:jc w:val="left"/>
+        <w:rPr>
+          <w:lang w:val="en"/>
+        </w:rPr>
+      </w:pPr>
+      <w:r>
+        <w:rPr>
+          <w:lang w:val="en"/>
+        </w:rPr>
+        <w:t>使用上图可以和代码对照，就可以清楚地了解数据结构每一位的含义了。</w:t>
+      </w:r>
+    </w:p>
+    <w:p>
+      <w:pPr>
+        <w:keepNext w:val="0"/>
+        <w:keepLines w:val="0"/>
+        <w:widowControl/>
+        <w:suppressLineNumbers w:val="0"/>
+        <w:jc w:val="left"/>
+        <w:rPr>
+          <w:rFonts w:hint="default"/>
+          <w:lang w:val="en"/>
+        </w:rPr>
+      </w:pPr>
+      <w:r>
+        <w:rPr>
+          <w:lang w:val="en"/>
+        </w:rPr>
+        <w:t>对于普通段，</w:t>
+      </w:r>
+      <w:r>
+        <w:rPr>
+          <w:rFonts w:hint="default"/>
+          <w:lang w:val="en"/>
+        </w:rPr>
+        <w:t>sd_s=1,sd_p=1,sd_db=1,sd_g=1，保留位都是0，其余需要根据传入的参数来设置。</w:t>
+      </w:r>
+    </w:p>
+    <w:p>
+      <w:pPr>
+        <w:keepNext w:val="0"/>
+        <w:keepLines w:val="0"/>
+        <w:widowControl/>
+        <w:suppressLineNumbers w:val="0"/>
+        <w:jc w:val="left"/>
+        <w:rPr>
+          <w:rFonts w:hint="default"/>
+          <w:lang w:val="en"/>
+        </w:rPr>
+      </w:pPr>
+      <w:r>
+        <w:rPr>
+          <w:rFonts w:hint="default"/>
+          <w:lang w:val="en"/>
+        </w:rPr>
+        <w:t>注意和SEG16区别，SEG16是以字节为单位而不是页，因此不用于保护模式。</w:t>
+      </w:r>
+    </w:p>
+    <w:p>
+      <w:pPr>
+        <w:keepNext w:val="0"/>
+        <w:keepLines w:val="0"/>
+        <w:widowControl/>
+        <w:suppressLineNumbers w:val="0"/>
+        <w:jc w:val="left"/>
+      </w:pPr>
+      <w:r>
+        <w:drawing>
+          <wp:inline distT="0" distB="0" distL="114300" distR="114300">
+            <wp:extent cx="5269230" cy="1677035"/>
+            <wp:effectExtent l="0" t="0" r="7620" b="18415"/>
+            <wp:docPr id="29" name="Picture 5"/>
+            <wp:cNvGraphicFramePr>
+              <a:graphicFrameLocks xmlns:a="http://schemas.openxmlformats.org/drawingml/2006/main" noChangeAspect="1"/>
+            </wp:cNvGraphicFramePr>
+            <a:graphic xmlns:a="http://schemas.openxmlformats.org/drawingml/2006/main">
+              <a:graphicData uri="http://schemas.openxmlformats.org/drawingml/2006/picture">
+                <pic:pic xmlns:pic="http://schemas.openxmlformats.org/drawingml/2006/picture">
+                  <pic:nvPicPr>
+                    <pic:cNvPr id="29" name="Picture 5"/>
+                    <pic:cNvPicPr>
+                      <a:picLocks noChangeAspect="1"/>
+                    </pic:cNvPicPr>
+                  </pic:nvPicPr>
+                  <pic:blipFill>
+                    <a:blip r:embed="rId32"/>
+                    <a:stretch>
+                      <a:fillRect/>
+                    </a:stretch>
+                  </pic:blipFill>
+                  <pic:spPr>
+                    <a:xfrm>
+                      <a:off x="0" y="0"/>
+                      <a:ext cx="5269230" cy="1677035"/>
+                    </a:xfrm>
+                    <a:prstGeom prst="rect">
+                      <a:avLst/>
+                    </a:prstGeom>
+                    <a:noFill/>
+                    <a:ln>
+                      <a:noFill/>
+                    </a:ln>
+                  </pic:spPr>
+                </pic:pic>
+              </a:graphicData>
+            </a:graphic>
+          </wp:inline>
+        </w:drawing>
+      </w:r>
+    </w:p>
+    <w:p>
+      <w:pPr>
+        <w:keepNext w:val="0"/>
+        <w:keepLines w:val="0"/>
+        <w:widowControl/>
+        <w:suppressLineNumbers w:val="0"/>
+        <w:jc w:val="left"/>
+        <w:rPr>
+          <w:rFonts w:hint="default"/>
+          <w:lang w:val="en"/>
+        </w:rPr>
+      </w:pPr>
+      <w:r>
+        <w:rPr>
+          <w:lang w:val="en"/>
+        </w:rPr>
+        <w:t>由上图可见，实际操作系统中的</w:t>
+      </w:r>
+      <w:r>
+        <w:rPr>
+          <w:rFonts w:hint="default"/>
+          <w:lang w:val="en"/>
+        </w:rPr>
+        <w:t>GDT里面，首先有一个空段（不清楚干啥的），然后是一个代码段，以及一个数据段，两个段的地址都是0，而且limit都是4G，除了保护作用外其实相当于没用到太多分段的功能，此时虚拟地址与物理地址实际上相等（见注释）。</w:t>
+      </w:r>
+    </w:p>
+    <w:p>
+      <w:pPr>
+        <w:keepNext w:val="0"/>
+        <w:keepLines w:val="0"/>
+        <w:widowControl/>
+        <w:suppressLineNumbers w:val="0"/>
+        <w:jc w:val="left"/>
+        <w:rPr>
+          <w:rFonts w:hint="default"/>
+          <w:lang w:val="en"/>
+        </w:rPr>
+      </w:pPr>
+    </w:p>
+    <w:p>
+      <w:pPr>
+        <w:keepNext w:val="0"/>
+        <w:keepLines w:val="0"/>
+        <w:widowControl/>
+        <w:suppressLineNumbers w:val="0"/>
+        <w:jc w:val="left"/>
+        <w:rPr>
+          <w:rFonts w:hint="default"/>
+          <w:lang w:val="en"/>
+        </w:rPr>
+      </w:pPr>
+      <w:r>
+        <w:rPr>
+          <w:rFonts w:hint="default"/>
+          <w:lang w:val="en"/>
+        </w:rPr>
+        <w:t>接下来看到寄存器%cr0，不知道是啥。查了之后原来这属于控制寄存器。这里可以翻看Intel 80386手册的system register部分，对各种与操作系统相关的控制寄存器都有很好的描述。包括上面的LGDT指令等等，都有。</w:t>
+      </w:r>
+    </w:p>
+    <w:p>
+      <w:pPr>
+        <w:keepNext w:val="0"/>
+        <w:keepLines w:val="0"/>
+        <w:widowControl/>
+        <w:suppressLineNumbers w:val="0"/>
+        <w:jc w:val="left"/>
+      </w:pPr>
+      <w:r>
+        <w:drawing>
+          <wp:inline distT="0" distB="0" distL="114300" distR="114300">
+            <wp:extent cx="5273040" cy="1820545"/>
+            <wp:effectExtent l="0" t="0" r="3810" b="8255"/>
+            <wp:docPr id="30" name="Picture 6"/>
+            <wp:cNvGraphicFramePr>
+              <a:graphicFrameLocks xmlns:a="http://schemas.openxmlformats.org/drawingml/2006/main" noChangeAspect="1"/>
+            </wp:cNvGraphicFramePr>
+            <a:graphic xmlns:a="http://schemas.openxmlformats.org/drawingml/2006/main">
+              <a:graphicData uri="http://schemas.openxmlformats.org/drawingml/2006/picture">
+                <pic:pic xmlns:pic="http://schemas.openxmlformats.org/drawingml/2006/picture">
+                  <pic:nvPicPr>
+                    <pic:cNvPr id="30" name="Picture 6"/>
+                    <pic:cNvPicPr>
+                      <a:picLocks noChangeAspect="1"/>
+                    </pic:cNvPicPr>
+                  </pic:nvPicPr>
+                  <pic:blipFill>
+                    <a:blip r:embed="rId33"/>
+                    <a:stretch>
+                      <a:fillRect/>
+                    </a:stretch>
+                  </pic:blipFill>
+                  <pic:spPr>
+                    <a:xfrm>
+                      <a:off x="0" y="0"/>
+                      <a:ext cx="5273040" cy="1820545"/>
+                    </a:xfrm>
+                    <a:prstGeom prst="rect">
+                      <a:avLst/>
+                    </a:prstGeom>
+                    <a:noFill/>
+                    <a:ln>
+                      <a:noFill/>
+                    </a:ln>
+                  </pic:spPr>
+                </pic:pic>
+              </a:graphicData>
+            </a:graphic>
+          </wp:inline>
+        </w:drawing>
+      </w:r>
+    </w:p>
+    <w:p>
+      <w:pPr>
+        <w:keepNext w:val="0"/>
+        <w:keepLines w:val="0"/>
+        <w:widowControl/>
+        <w:suppressLineNumbers w:val="0"/>
+        <w:jc w:val="left"/>
+        <w:rPr>
+          <w:rFonts w:hint="default"/>
+          <w:lang w:val="en"/>
+        </w:rPr>
+      </w:pPr>
+      <w:r>
+        <w:rPr>
+          <w:lang w:val="en"/>
+        </w:rPr>
+        <w:t>最低位的</w:t>
+      </w:r>
+      <w:r>
+        <w:rPr>
+          <w:rFonts w:hint="default"/>
+          <w:lang w:val="en"/>
+        </w:rPr>
+        <w:t>PE位表示Protection Enable，把这一位置1则将使CPU进入保护模式。</w:t>
+      </w:r>
+    </w:p>
+    <w:p>
+      <w:pPr>
+        <w:keepNext w:val="0"/>
+        <w:keepLines w:val="0"/>
+        <w:widowControl/>
+        <w:suppressLineNumbers w:val="0"/>
+        <w:jc w:val="left"/>
+      </w:pPr>
+      <w:r>
+        <w:drawing>
+          <wp:inline distT="0" distB="0" distL="114300" distR="114300">
+            <wp:extent cx="4867275" cy="685800"/>
+            <wp:effectExtent l="0" t="0" r="9525" b="0"/>
+            <wp:docPr id="31" name="Picture 7"/>
+            <wp:cNvGraphicFramePr>
+              <a:graphicFrameLocks xmlns:a="http://schemas.openxmlformats.org/drawingml/2006/main" noChangeAspect="1"/>
+            </wp:cNvGraphicFramePr>
+            <a:graphic xmlns:a="http://schemas.openxmlformats.org/drawingml/2006/main">
+              <a:graphicData uri="http://schemas.openxmlformats.org/drawingml/2006/picture">
+                <pic:pic xmlns:pic="http://schemas.openxmlformats.org/drawingml/2006/picture">
+                  <pic:nvPicPr>
+                    <pic:cNvPr id="31" name="Picture 7"/>
+                    <pic:cNvPicPr>
+                      <a:picLocks noChangeAspect="1"/>
+                    </pic:cNvPicPr>
+                  </pic:nvPicPr>
+                  <pic:blipFill>
+                    <a:blip r:embed="rId34"/>
+                    <a:stretch>
+                      <a:fillRect/>
+                    </a:stretch>
+                  </pic:blipFill>
+                  <pic:spPr>
+                    <a:xfrm>
+                      <a:off x="0" y="0"/>
+                      <a:ext cx="4867275" cy="685800"/>
+                    </a:xfrm>
+                    <a:prstGeom prst="rect">
+                      <a:avLst/>
+                    </a:prstGeom>
+                    <a:noFill/>
+                    <a:ln>
+                      <a:noFill/>
+                    </a:ln>
+                  </pic:spPr>
+                </pic:pic>
+              </a:graphicData>
+            </a:graphic>
+          </wp:inline>
+        </w:drawing>
+      </w:r>
+    </w:p>
+    <w:p>
+      <w:pPr>
+        <w:keepNext w:val="0"/>
+        <w:keepLines w:val="0"/>
+        <w:widowControl/>
+        <w:suppressLineNumbers w:val="0"/>
+        <w:jc w:val="left"/>
+        <w:rPr>
+          <w:rFonts w:hint="default"/>
+          <w:lang w:val="en"/>
+        </w:rPr>
+      </w:pPr>
+      <w:r>
+        <w:rPr>
+          <w:lang w:val="en"/>
+        </w:rPr>
+        <w:t>上面</w:t>
+      </w:r>
+      <w:r>
+        <w:rPr>
+          <w:rFonts w:hint="default"/>
+          <w:lang w:val="en"/>
+        </w:rPr>
+        <w:t>ljmp有两个操作数，其中第一个操作数为16位数，表示用这个值更新CS寄存器，后面的立即数为32位，表示地址。（因为protcseg是.code32下面的第一句，所以地址应该是0？）</w:t>
+      </w:r>
+    </w:p>
+    <w:p>
+      <w:pPr>
+        <w:keepNext w:val="0"/>
+        <w:keepLines w:val="0"/>
+        <w:widowControl/>
+        <w:suppressLineNumbers w:val="0"/>
+        <w:jc w:val="left"/>
+        <w:rPr>
+          <w:rFonts w:hint="default"/>
+          <w:lang w:val="en" w:eastAsia="zh-CN"/>
+        </w:rPr>
+      </w:pPr>
+      <w:r>
+        <w:rPr>
+          <w:rFonts w:hint="default"/>
+          <w:lang w:val="en"/>
+        </w:rPr>
+        <w:t>这种jmp的用法在手册上也有，当然这里（</w:t>
       </w:r>
       <w:r>
         <w:rPr>
@@ -2876,7 +4702,7 @@
           <w:szCs w:val="24"/>
           <w:lang w:val="en-US" w:eastAsia="zh-CN" w:bidi="ar"/>
         </w:rPr>
-        <w:instrText xml:space="preserve"> HYPERLINK "https://blog.csdn.net/zzobin/article/details/4276372" </w:instrText>
+        <w:instrText xml:space="preserve"> HYPERLINK "https://docs.oracle.com/cd/E19455-01/806-3773/instructionset-73/index.html" </w:instrText>
       </w:r>
       <w:r>
         <w:rPr>
@@ -2890,12 +4716,12 @@
       </w:r>
       <w:r>
         <w:rPr>
-          <w:rStyle w:val="6"/>
+          <w:rStyle w:val="7"/>
           <w:rFonts w:ascii="宋体" w:hAnsi="宋体" w:eastAsia="宋体" w:cs="宋体"/>
           <w:sz w:val="24"/>
           <w:szCs w:val="24"/>
         </w:rPr>
-        <w:t>https://blog.csdn.net/zzobin/article/details/4276372</w:t>
+        <w:t>https://docs.oracle.com/cd/E19455-01/806-3773/instructionset-73/index.html</w:t>
       </w:r>
       <w:r>
         <w:rPr>
@@ -2910,81 +4736,1711 @@
       <w:r>
         <w:rPr>
           <w:rFonts w:hint="default"/>
-          <w:lang w:val="en"/>
-        </w:rPr>
-        <w:t>）这篇文章。</w:t>
-      </w:r>
-    </w:p>
-    <w:p>
-      <w:pPr>
-        <w:keepNext w:val="0"/>
-        <w:keepLines w:val="0"/>
-        <w:widowControl/>
-        <w:suppressLineNumbers w:val="0"/>
-        <w:jc w:val="left"/>
-        <w:rPr>
-          <w:rFonts w:hint="default"/>
-          <w:lang w:val="en"/>
-        </w:rPr>
-      </w:pPr>
-      <w:r>
-        <w:rPr>
-          <w:rFonts w:hint="default"/>
-          <w:lang w:val="en"/>
-        </w:rPr>
-        <w:t>A20就是第21根地址总线（8086只有20根，后来的架构寻址能力增强了）。A20 GATE为0时，则第21根地址总线的值恒为0。当超过0x100000时，就取模了。在实模式下，打开A20 gate（即这一位设为1），可以访问所谓的“高端内存区”（</w:t>
-      </w:r>
-      <w:r>
-        <w:rPr>
-          <w:rFonts w:hint="default"/>
           <w:lang w:val="en" w:eastAsia="zh-CN"/>
         </w:rPr>
-        <w:t>地址100000h--10ffefh</w:t>
-      </w:r>
-    </w:p>
-    <w:p>
-      <w:pPr>
-        <w:keepNext w:val="0"/>
-        <w:keepLines w:val="0"/>
-        <w:widowControl/>
-        <w:suppressLineNumbers w:val="0"/>
-        <w:jc w:val="left"/>
-        <w:rPr>
-          <w:rFonts w:hint="default"/>
-          <w:lang w:val="en"/>
-        </w:rPr>
-      </w:pPr>
-      <w:r>
-        <w:rPr>
-          <w:rFonts w:hint="default"/>
-          <w:lang w:val="en"/>
-        </w:rPr>
-        <w:t>），而在保护模式下，显然A20 GATE也必须打开，否则只能访问奇数M内存区域。</w:t>
-      </w:r>
-    </w:p>
-    <w:p>
-      <w:pPr>
-        <w:keepNext w:val="0"/>
-        <w:keepLines w:val="0"/>
-        <w:widowControl/>
-        <w:suppressLineNumbers w:val="0"/>
-        <w:jc w:val="left"/>
-        <w:rPr>
-          <w:rFonts w:hint="default"/>
-          <w:lang w:val="en"/>
-        </w:rPr>
-      </w:pPr>
-    </w:p>
-    <w:p>
-      <w:pPr>
-        <w:keepNext w:val="0"/>
-        <w:keepLines w:val="0"/>
-        <w:widowControl/>
-        <w:suppressLineNumbers w:val="0"/>
-        <w:jc w:val="left"/>
-        <w:rPr>
-          <w:rFonts w:hint="default"/>
-          <w:lang w:val="en"/>
+        <w:t>）</w:t>
+      </w:r>
+    </w:p>
+    <w:p>
+      <w:pPr>
+        <w:keepNext w:val="0"/>
+        <w:keepLines w:val="0"/>
+        <w:widowControl/>
+        <w:suppressLineNumbers w:val="0"/>
+        <w:jc w:val="left"/>
+        <w:rPr>
+          <w:rFonts w:hint="default"/>
+          <w:lang w:val="en" w:eastAsia="zh-CN"/>
+        </w:rPr>
+      </w:pPr>
+      <w:r>
+        <w:rPr>
+          <w:rFonts w:hint="default"/>
+          <w:lang w:val="en" w:eastAsia="zh-CN"/>
+        </w:rPr>
+        <w:t>也更详细地描述了ljmp的用法。</w:t>
+      </w:r>
+    </w:p>
+    <w:p>
+      <w:pPr>
+        <w:keepNext w:val="0"/>
+        <w:keepLines w:val="0"/>
+        <w:widowControl/>
+        <w:suppressLineNumbers w:val="0"/>
+        <w:jc w:val="left"/>
+      </w:pPr>
+      <w:r>
+        <w:drawing>
+          <wp:inline distT="0" distB="0" distL="114300" distR="114300">
+            <wp:extent cx="5269230" cy="629285"/>
+            <wp:effectExtent l="0" t="0" r="7620" b="18415"/>
+            <wp:docPr id="32" name="Picture 8"/>
+            <wp:cNvGraphicFramePr>
+              <a:graphicFrameLocks xmlns:a="http://schemas.openxmlformats.org/drawingml/2006/main" noChangeAspect="1"/>
+            </wp:cNvGraphicFramePr>
+            <a:graphic xmlns:a="http://schemas.openxmlformats.org/drawingml/2006/main">
+              <a:graphicData uri="http://schemas.openxmlformats.org/drawingml/2006/picture">
+                <pic:pic xmlns:pic="http://schemas.openxmlformats.org/drawingml/2006/picture">
+                  <pic:nvPicPr>
+                    <pic:cNvPr id="32" name="Picture 8"/>
+                    <pic:cNvPicPr>
+                      <a:picLocks noChangeAspect="1"/>
+                    </pic:cNvPicPr>
+                  </pic:nvPicPr>
+                  <pic:blipFill>
+                    <a:blip r:embed="rId35"/>
+                    <a:stretch>
+                      <a:fillRect/>
+                    </a:stretch>
+                  </pic:blipFill>
+                  <pic:spPr>
+                    <a:xfrm>
+                      <a:off x="0" y="0"/>
+                      <a:ext cx="5269230" cy="629285"/>
+                    </a:xfrm>
+                    <a:prstGeom prst="rect">
+                      <a:avLst/>
+                    </a:prstGeom>
+                    <a:noFill/>
+                    <a:ln>
+                      <a:noFill/>
+                    </a:ln>
+                  </pic:spPr>
+                </pic:pic>
+              </a:graphicData>
+            </a:graphic>
+          </wp:inline>
+        </w:drawing>
+      </w:r>
+    </w:p>
+    <w:p>
+      <w:pPr>
+        <w:keepNext w:val="0"/>
+        <w:keepLines w:val="0"/>
+        <w:widowControl/>
+        <w:suppressLineNumbers w:val="0"/>
+        <w:jc w:val="left"/>
+        <w:rPr>
+          <w:rFonts w:hint="default"/>
+          <w:lang w:val="en"/>
+        </w:rPr>
+      </w:pPr>
+      <w:r>
+        <w:rPr>
+          <w:lang w:val="en"/>
+        </w:rPr>
+        <w:t>开头的这个常量设置现在也明白了，因为第一个段是</w:t>
+      </w:r>
+      <w:r>
+        <w:rPr>
+          <w:rFonts w:hint="default"/>
+          <w:lang w:val="en"/>
+        </w:rPr>
+        <w:t>SEG_NULL，占8字节，所以代码段的段描述符在表中的偏移就是8了，然后代码段描述符为16，即0x10。</w:t>
+      </w:r>
+    </w:p>
+    <w:p>
+      <w:pPr>
+        <w:keepNext w:val="0"/>
+        <w:keepLines w:val="0"/>
+        <w:widowControl/>
+        <w:suppressLineNumbers w:val="0"/>
+        <w:jc w:val="left"/>
+      </w:pPr>
+      <w:r>
+        <w:drawing>
+          <wp:inline distT="0" distB="0" distL="114300" distR="114300">
+            <wp:extent cx="4200525" cy="561975"/>
+            <wp:effectExtent l="0" t="0" r="9525" b="9525"/>
+            <wp:docPr id="33" name="Picture 9"/>
+            <wp:cNvGraphicFramePr>
+              <a:graphicFrameLocks xmlns:a="http://schemas.openxmlformats.org/drawingml/2006/main" noChangeAspect="1"/>
+            </wp:cNvGraphicFramePr>
+            <a:graphic xmlns:a="http://schemas.openxmlformats.org/drawingml/2006/main">
+              <a:graphicData uri="http://schemas.openxmlformats.org/drawingml/2006/picture">
+                <pic:pic xmlns:pic="http://schemas.openxmlformats.org/drawingml/2006/picture">
+                  <pic:nvPicPr>
+                    <pic:cNvPr id="33" name="Picture 9"/>
+                    <pic:cNvPicPr>
+                      <a:picLocks noChangeAspect="1"/>
+                    </pic:cNvPicPr>
+                  </pic:nvPicPr>
+                  <pic:blipFill>
+                    <a:blip r:embed="rId36"/>
+                    <a:stretch>
+                      <a:fillRect/>
+                    </a:stretch>
+                  </pic:blipFill>
+                  <pic:spPr>
+                    <a:xfrm>
+                      <a:off x="0" y="0"/>
+                      <a:ext cx="4200525" cy="561975"/>
+                    </a:xfrm>
+                    <a:prstGeom prst="rect">
+                      <a:avLst/>
+                    </a:prstGeom>
+                    <a:noFill/>
+                    <a:ln>
+                      <a:noFill/>
+                    </a:ln>
+                  </pic:spPr>
+                </pic:pic>
+              </a:graphicData>
+            </a:graphic>
+          </wp:inline>
+        </w:drawing>
+      </w:r>
+    </w:p>
+    <w:p>
+      <w:pPr>
+        <w:keepNext w:val="0"/>
+        <w:keepLines w:val="0"/>
+        <w:widowControl/>
+        <w:suppressLineNumbers w:val="0"/>
+        <w:jc w:val="left"/>
+        <w:rPr>
+          <w:rFonts w:hint="default"/>
+          <w:lang w:val="en"/>
+        </w:rPr>
+      </w:pPr>
+      <w:r>
+        <w:rPr>
+          <w:lang w:val="en"/>
+        </w:rPr>
+        <w:t>最后设置堆栈指针，然后调用</w:t>
+      </w:r>
+      <w:r>
+        <w:rPr>
+          <w:rFonts w:hint="default"/>
+          <w:lang w:val="en"/>
+        </w:rPr>
+        <w:t>bootmain，汇编部分就结束了。这里$start的值，不清楚是多少啊？要么是0，要么可能是0x7c00（因为注释提到BIOS将这一段代码从硬盘的第一个扇区读取出来之后，存放在物理地址的0x7c00处），这样压栈的话%esp减小，那栈空间其实非常有限？</w:t>
+      </w:r>
+    </w:p>
+    <w:p>
+      <w:pPr>
+        <w:keepNext w:val="0"/>
+        <w:keepLines w:val="0"/>
+        <w:widowControl/>
+        <w:suppressLineNumbers w:val="0"/>
+        <w:jc w:val="left"/>
+        <w:rPr>
+          <w:rFonts w:hint="default"/>
+          <w:lang w:val="en"/>
+        </w:rPr>
+      </w:pPr>
+    </w:p>
+    <w:p>
+      <w:pPr>
+        <w:keepNext w:val="0"/>
+        <w:keepLines w:val="0"/>
+        <w:widowControl/>
+        <w:suppressLineNumbers w:val="0"/>
+        <w:jc w:val="left"/>
+        <w:rPr>
+          <w:rFonts w:hint="default"/>
+          <w:lang w:val="en"/>
+        </w:rPr>
+      </w:pPr>
+      <w:r>
+        <w:rPr>
+          <w:rFonts w:hint="default"/>
+          <w:lang w:val="en"/>
+        </w:rPr>
+        <w:t>Main.c</w:t>
+      </w:r>
+    </w:p>
+    <w:p>
+      <w:pPr>
+        <w:keepNext w:val="0"/>
+        <w:keepLines w:val="0"/>
+        <w:widowControl/>
+        <w:suppressLineNumbers w:val="0"/>
+        <w:jc w:val="left"/>
+        <w:rPr>
+          <w:rFonts w:hint="default"/>
+          <w:lang w:val="en"/>
+        </w:rPr>
+      </w:pPr>
+      <w:r>
+        <w:rPr>
+          <w:rFonts w:hint="default"/>
+          <w:lang w:val="en"/>
+        </w:rPr>
+        <w:t>这里面有一些声明在x86.h以及elf.h当中。</w:t>
+      </w:r>
+    </w:p>
+    <w:p>
+      <w:pPr>
+        <w:keepNext w:val="0"/>
+        <w:keepLines w:val="0"/>
+        <w:widowControl/>
+        <w:suppressLineNumbers w:val="0"/>
+        <w:jc w:val="left"/>
+      </w:pPr>
+      <w:r>
+        <w:drawing>
+          <wp:inline distT="0" distB="0" distL="114300" distR="114300">
+            <wp:extent cx="3448050" cy="1228725"/>
+            <wp:effectExtent l="0" t="0" r="0" b="9525"/>
+            <wp:docPr id="34" name="Picture 10"/>
+            <wp:cNvGraphicFramePr>
+              <a:graphicFrameLocks xmlns:a="http://schemas.openxmlformats.org/drawingml/2006/main" noChangeAspect="1"/>
+            </wp:cNvGraphicFramePr>
+            <a:graphic xmlns:a="http://schemas.openxmlformats.org/drawingml/2006/main">
+              <a:graphicData uri="http://schemas.openxmlformats.org/drawingml/2006/picture">
+                <pic:pic xmlns:pic="http://schemas.openxmlformats.org/drawingml/2006/picture">
+                  <pic:nvPicPr>
+                    <pic:cNvPr id="34" name="Picture 10"/>
+                    <pic:cNvPicPr>
+                      <a:picLocks noChangeAspect="1"/>
+                    </pic:cNvPicPr>
+                  </pic:nvPicPr>
+                  <pic:blipFill>
+                    <a:blip r:embed="rId37"/>
+                    <a:stretch>
+                      <a:fillRect/>
+                    </a:stretch>
+                  </pic:blipFill>
+                  <pic:spPr>
+                    <a:xfrm>
+                      <a:off x="0" y="0"/>
+                      <a:ext cx="3448050" cy="1228725"/>
+                    </a:xfrm>
+                    <a:prstGeom prst="rect">
+                      <a:avLst/>
+                    </a:prstGeom>
+                    <a:noFill/>
+                    <a:ln>
+                      <a:noFill/>
+                    </a:ln>
+                  </pic:spPr>
+                </pic:pic>
+              </a:graphicData>
+            </a:graphic>
+          </wp:inline>
+        </w:drawing>
+      </w:r>
+    </w:p>
+    <w:p>
+      <w:pPr>
+        <w:keepNext w:val="0"/>
+        <w:keepLines w:val="0"/>
+        <w:widowControl/>
+        <w:suppressLineNumbers w:val="0"/>
+        <w:jc w:val="left"/>
+        <w:rPr>
+          <w:rFonts w:hint="default"/>
+          <w:lang w:val="en"/>
+        </w:rPr>
+      </w:pPr>
+      <w:r>
+        <w:rPr>
+          <w:lang w:val="en"/>
+        </w:rPr>
+        <w:t>这里的</w:t>
+      </w:r>
+      <w:r>
+        <w:rPr>
+          <w:rFonts w:hint="default"/>
+          <w:lang w:val="en"/>
+        </w:rPr>
+        <w:t>inb(port)函数其实就是从0x1f7（port）端口读入数据作为返回值。之后和0xc0与。</w:t>
+      </w:r>
+    </w:p>
+    <w:p>
+      <w:pPr>
+        <w:keepNext w:val="0"/>
+        <w:keepLines w:val="0"/>
+        <w:widowControl/>
+        <w:suppressLineNumbers w:val="0"/>
+        <w:jc w:val="left"/>
+        <w:rPr>
+          <w:rFonts w:hint="default"/>
+          <w:lang w:val="en"/>
+        </w:rPr>
+      </w:pPr>
+      <w:r>
+        <w:rPr>
+          <w:rFonts w:hint="default"/>
+          <w:lang w:val="en"/>
+        </w:rPr>
+        <w:t>查阅bochs手册之后，果然这个端口是硬盘的状态寄存器。</w:t>
+      </w:r>
+    </w:p>
+    <w:p>
+      <w:pPr>
+        <w:keepNext w:val="0"/>
+        <w:keepLines w:val="0"/>
+        <w:widowControl/>
+        <w:suppressLineNumbers w:val="0"/>
+        <w:jc w:val="left"/>
+      </w:pPr>
+      <w:r>
+        <w:drawing>
+          <wp:inline distT="0" distB="0" distL="114300" distR="114300">
+            <wp:extent cx="5000625" cy="1400175"/>
+            <wp:effectExtent l="0" t="0" r="9525" b="9525"/>
+            <wp:docPr id="35" name="Picture 11"/>
+            <wp:cNvGraphicFramePr>
+              <a:graphicFrameLocks xmlns:a="http://schemas.openxmlformats.org/drawingml/2006/main" noChangeAspect="1"/>
+            </wp:cNvGraphicFramePr>
+            <a:graphic xmlns:a="http://schemas.openxmlformats.org/drawingml/2006/main">
+              <a:graphicData uri="http://schemas.openxmlformats.org/drawingml/2006/picture">
+                <pic:pic xmlns:pic="http://schemas.openxmlformats.org/drawingml/2006/picture">
+                  <pic:nvPicPr>
+                    <pic:cNvPr id="35" name="Picture 11"/>
+                    <pic:cNvPicPr>
+                      <a:picLocks noChangeAspect="1"/>
+                    </pic:cNvPicPr>
+                  </pic:nvPicPr>
+                  <pic:blipFill>
+                    <a:blip r:embed="rId38"/>
+                    <a:stretch>
+                      <a:fillRect/>
+                    </a:stretch>
+                  </pic:blipFill>
+                  <pic:spPr>
+                    <a:xfrm>
+                      <a:off x="0" y="0"/>
+                      <a:ext cx="5000625" cy="1400175"/>
+                    </a:xfrm>
+                    <a:prstGeom prst="rect">
+                      <a:avLst/>
+                    </a:prstGeom>
+                    <a:noFill/>
+                    <a:ln>
+                      <a:noFill/>
+                    </a:ln>
+                  </pic:spPr>
+                </pic:pic>
+              </a:graphicData>
+            </a:graphic>
+          </wp:inline>
+        </w:drawing>
+      </w:r>
+    </w:p>
+    <w:p>
+      <w:pPr>
+        <w:keepNext w:val="0"/>
+        <w:keepLines w:val="0"/>
+        <w:widowControl/>
+        <w:suppressLineNumbers w:val="0"/>
+        <w:jc w:val="left"/>
+        <w:rPr>
+          <w:rFonts w:hint="default"/>
+          <w:lang w:val="en"/>
+        </w:rPr>
+      </w:pPr>
+      <w:r>
+        <w:rPr>
+          <w:lang w:val="en"/>
+        </w:rPr>
+        <w:t>由上面可见，如果返回值和</w:t>
+      </w:r>
+      <w:r>
+        <w:rPr>
+          <w:rFonts w:hint="default"/>
+          <w:lang w:val="en"/>
+        </w:rPr>
+        <w:t>0xc0相与后等于0x40，说明两件事：其一是控制器不在执行指令（bit 7)，其二是设备准备就绪（bit 6)。</w:t>
+      </w:r>
+    </w:p>
+    <w:p>
+      <w:pPr>
+        <w:keepNext w:val="0"/>
+        <w:keepLines w:val="0"/>
+        <w:widowControl/>
+        <w:suppressLineNumbers w:val="0"/>
+        <w:jc w:val="left"/>
+      </w:pPr>
+      <w:r>
+        <w:drawing>
+          <wp:inline distT="0" distB="0" distL="114300" distR="114300">
+            <wp:extent cx="4133850" cy="1257300"/>
+            <wp:effectExtent l="0" t="0" r="0" b="0"/>
+            <wp:docPr id="36" name="Picture 12"/>
+            <wp:cNvGraphicFramePr>
+              <a:graphicFrameLocks xmlns:a="http://schemas.openxmlformats.org/drawingml/2006/main" noChangeAspect="1"/>
+            </wp:cNvGraphicFramePr>
+            <a:graphic xmlns:a="http://schemas.openxmlformats.org/drawingml/2006/main">
+              <a:graphicData uri="http://schemas.openxmlformats.org/drawingml/2006/picture">
+                <pic:pic xmlns:pic="http://schemas.openxmlformats.org/drawingml/2006/picture">
+                  <pic:nvPicPr>
+                    <pic:cNvPr id="36" name="Picture 12"/>
+                    <pic:cNvPicPr>
+                      <a:picLocks noChangeAspect="1"/>
+                    </pic:cNvPicPr>
+                  </pic:nvPicPr>
+                  <pic:blipFill>
+                    <a:blip r:embed="rId39"/>
+                    <a:stretch>
+                      <a:fillRect/>
+                    </a:stretch>
+                  </pic:blipFill>
+                  <pic:spPr>
+                    <a:xfrm>
+                      <a:off x="0" y="0"/>
+                      <a:ext cx="4133850" cy="1257300"/>
+                    </a:xfrm>
+                    <a:prstGeom prst="rect">
+                      <a:avLst/>
+                    </a:prstGeom>
+                    <a:noFill/>
+                    <a:ln>
+                      <a:noFill/>
+                    </a:ln>
+                  </pic:spPr>
+                </pic:pic>
+              </a:graphicData>
+            </a:graphic>
+          </wp:inline>
+        </w:drawing>
+      </w:r>
+    </w:p>
+    <w:p>
+      <w:pPr>
+        <w:keepNext w:val="0"/>
+        <w:keepLines w:val="0"/>
+        <w:widowControl/>
+        <w:suppressLineNumbers w:val="0"/>
+        <w:jc w:val="left"/>
+        <w:rPr>
+          <w:rFonts w:hint="default"/>
+          <w:lang w:val="en" w:eastAsia="zh-CN"/>
+        </w:rPr>
+      </w:pPr>
+      <w:r>
+        <w:rPr>
+          <w:lang w:val="en"/>
+        </w:rPr>
+        <w:t>这个地方，</w:t>
+      </w:r>
+      <w:r>
+        <w:rPr>
+          <w:rFonts w:hint="default"/>
+          <w:lang w:val="en"/>
+        </w:rPr>
+        <w:t>0x1f2端口表示读取的扇区数量，0x1f3表示扇区号，0x1f4和0x1f5共同表示柱面号(cylinder low/high)，0x1f6端口有点没懂。查阅资料（</w:t>
+      </w:r>
+      <w:r>
+        <w:rPr>
+          <w:rFonts w:ascii="宋体" w:hAnsi="宋体" w:eastAsia="宋体" w:cs="宋体"/>
+          <w:kern w:val="0"/>
+          <w:sz w:val="24"/>
+          <w:szCs w:val="24"/>
+          <w:lang w:val="en-US" w:eastAsia="zh-CN" w:bidi="ar"/>
+        </w:rPr>
+        <w:fldChar w:fldCharType="begin"/>
+      </w:r>
+      <w:r>
+        <w:rPr>
+          <w:rFonts w:ascii="宋体" w:hAnsi="宋体" w:eastAsia="宋体" w:cs="宋体"/>
+          <w:kern w:val="0"/>
+          <w:sz w:val="24"/>
+          <w:szCs w:val="24"/>
+          <w:lang w:val="en-US" w:eastAsia="zh-CN" w:bidi="ar"/>
+        </w:rPr>
+        <w:instrText xml:space="preserve"> HYPERLINK "https://wiki.osdev.org/ATA_PIO_Mode" \l "Writing_28_bit_LBA" </w:instrText>
+      </w:r>
+      <w:r>
+        <w:rPr>
+          <w:rFonts w:ascii="宋体" w:hAnsi="宋体" w:eastAsia="宋体" w:cs="宋体"/>
+          <w:kern w:val="0"/>
+          <w:sz w:val="24"/>
+          <w:szCs w:val="24"/>
+          <w:lang w:val="en-US" w:eastAsia="zh-CN" w:bidi="ar"/>
+        </w:rPr>
+        <w:fldChar w:fldCharType="separate"/>
+      </w:r>
+      <w:r>
+        <w:rPr>
+          <w:rStyle w:val="7"/>
+          <w:rFonts w:ascii="宋体" w:hAnsi="宋体" w:eastAsia="宋体" w:cs="宋体"/>
+          <w:sz w:val="24"/>
+          <w:szCs w:val="24"/>
+        </w:rPr>
+        <w:t>https://wiki.osdev.org/ATA_PIO_Mode#Writing_28_bit_LBA</w:t>
+      </w:r>
+      <w:r>
+        <w:rPr>
+          <w:rFonts w:ascii="宋体" w:hAnsi="宋体" w:eastAsia="宋体" w:cs="宋体"/>
+          <w:kern w:val="0"/>
+          <w:sz w:val="24"/>
+          <w:szCs w:val="24"/>
+          <w:lang w:val="en-US" w:eastAsia="zh-CN" w:bidi="ar"/>
+        </w:rPr>
+        <w:fldChar w:fldCharType="end"/>
+      </w:r>
+      <w:r>
+        <w:rPr>
+          <w:rFonts w:hint="default"/>
+          <w:lang w:val="en" w:eastAsia="zh-CN"/>
+        </w:rPr>
+        <w:t>）可知，这里使用的是ATA硬盘规范。有且仅有一根线（一位）选择总线上的哪一个设备处于活动状态，也即总线上最多只有两个设备，被称为主设备（master）和从设备（slave）。</w:t>
+      </w:r>
+    </w:p>
+    <w:p>
+      <w:pPr>
+        <w:keepNext w:val="0"/>
+        <w:keepLines w:val="0"/>
+        <w:widowControl/>
+        <w:suppressLineNumbers w:val="0"/>
+        <w:jc w:val="left"/>
+        <w:rPr>
+          <w:rFonts w:hint="default"/>
+          <w:lang w:val="en" w:eastAsia="zh-CN"/>
+        </w:rPr>
+      </w:pPr>
+      <w:r>
+        <w:rPr>
+          <w:rFonts w:hint="default"/>
+          <w:lang w:val="en" w:eastAsia="zh-CN"/>
+        </w:rPr>
+        <w:t>ATA规范有三种寻址模式，为28-bit LBA、48-bit LBA以及CHS。这里LBA即logical block address，而CHS则表示Cylinder-Head-Sector。</w:t>
+      </w:r>
+    </w:p>
+    <w:p>
+      <w:pPr>
+        <w:keepNext w:val="0"/>
+        <w:keepLines w:val="0"/>
+        <w:widowControl/>
+        <w:suppressLineNumbers w:val="0"/>
+        <w:jc w:val="left"/>
+        <w:rPr>
+          <w:rFonts w:hint="default"/>
+          <w:lang w:val="en" w:eastAsia="zh-CN"/>
+        </w:rPr>
+      </w:pPr>
+      <w:r>
+        <w:rPr>
+          <w:rFonts w:hint="default"/>
+          <w:lang w:val="en" w:eastAsia="zh-CN"/>
+        </w:rPr>
+        <w:t>实验中使用的是LBA，在上面的网站中找到0x1f6的规范说明如下。</w:t>
+      </w:r>
+    </w:p>
+    <w:p>
+      <w:pPr>
+        <w:keepNext w:val="0"/>
+        <w:keepLines w:val="0"/>
+        <w:widowControl/>
+        <w:suppressLineNumbers w:val="0"/>
+        <w:jc w:val="left"/>
+        <w:rPr>
+          <w:rFonts w:hint="default"/>
+          <w:lang w:val="en" w:eastAsia="zh-CN"/>
+        </w:rPr>
+      </w:pPr>
+      <w:r>
+        <w:drawing>
+          <wp:inline distT="0" distB="0" distL="114300" distR="114300">
+            <wp:extent cx="5271135" cy="1642110"/>
+            <wp:effectExtent l="0" t="0" r="5715" b="15240"/>
+            <wp:docPr id="37" name="Picture 13"/>
+            <wp:cNvGraphicFramePr>
+              <a:graphicFrameLocks xmlns:a="http://schemas.openxmlformats.org/drawingml/2006/main" noChangeAspect="1"/>
+            </wp:cNvGraphicFramePr>
+            <a:graphic xmlns:a="http://schemas.openxmlformats.org/drawingml/2006/main">
+              <a:graphicData uri="http://schemas.openxmlformats.org/drawingml/2006/picture">
+                <pic:pic xmlns:pic="http://schemas.openxmlformats.org/drawingml/2006/picture">
+                  <pic:nvPicPr>
+                    <pic:cNvPr id="37" name="Picture 13"/>
+                    <pic:cNvPicPr>
+                      <a:picLocks noChangeAspect="1"/>
+                    </pic:cNvPicPr>
+                  </pic:nvPicPr>
+                  <pic:blipFill>
+                    <a:blip r:embed="rId40"/>
+                    <a:stretch>
+                      <a:fillRect/>
+                    </a:stretch>
+                  </pic:blipFill>
+                  <pic:spPr>
+                    <a:xfrm>
+                      <a:off x="0" y="0"/>
+                      <a:ext cx="5271135" cy="1642110"/>
+                    </a:xfrm>
+                    <a:prstGeom prst="rect">
+                      <a:avLst/>
+                    </a:prstGeom>
+                    <a:noFill/>
+                    <a:ln>
+                      <a:noFill/>
+                    </a:ln>
+                  </pic:spPr>
+                </pic:pic>
+              </a:graphicData>
+            </a:graphic>
+          </wp:inline>
+        </w:drawing>
+      </w:r>
+    </w:p>
+    <w:p>
+      <w:pPr>
+        <w:keepNext w:val="0"/>
+        <w:keepLines w:val="0"/>
+        <w:widowControl/>
+        <w:suppressLineNumbers w:val="0"/>
+        <w:jc w:val="left"/>
+        <w:rPr>
+          <w:rFonts w:hint="default"/>
+          <w:lang w:val="en" w:eastAsia="zh-CN"/>
+        </w:rPr>
+      </w:pPr>
+      <w:r>
+        <w:rPr>
+          <w:rFonts w:hint="default"/>
+          <w:lang w:val="en" w:eastAsia="zh-CN"/>
+        </w:rPr>
+        <w:t>由这个图就可以知道0xE0 | (offset &gt;&gt; 24)的含义了。首先offset是LBA的线性偏移，右移24位后的高4位表示块号。而0xE0中相当于上图中的LBA位（6 bit）置1，即表示采用LBA寻址。而DRV位置0（4 bit），即选择第0号设备（即主设备）。这在下文中的28 bit PIO示例中也可以佐证。</w:t>
+      </w:r>
+    </w:p>
+    <w:p>
+      <w:pPr>
+        <w:keepNext w:val="0"/>
+        <w:keepLines w:val="0"/>
+        <w:widowControl/>
+        <w:suppressLineNumbers w:val="0"/>
+        <w:jc w:val="left"/>
+      </w:pPr>
+      <w:r>
+        <w:drawing>
+          <wp:inline distT="0" distB="0" distL="114300" distR="114300">
+            <wp:extent cx="5274310" cy="1266190"/>
+            <wp:effectExtent l="0" t="0" r="2540" b="10160"/>
+            <wp:docPr id="38" name="Picture 14"/>
+            <wp:cNvGraphicFramePr>
+              <a:graphicFrameLocks xmlns:a="http://schemas.openxmlformats.org/drawingml/2006/main" noChangeAspect="1"/>
+            </wp:cNvGraphicFramePr>
+            <a:graphic xmlns:a="http://schemas.openxmlformats.org/drawingml/2006/main">
+              <a:graphicData uri="http://schemas.openxmlformats.org/drawingml/2006/picture">
+                <pic:pic xmlns:pic="http://schemas.openxmlformats.org/drawingml/2006/picture">
+                  <pic:nvPicPr>
+                    <pic:cNvPr id="38" name="Picture 14"/>
+                    <pic:cNvPicPr>
+                      <a:picLocks noChangeAspect="1"/>
+                    </pic:cNvPicPr>
+                  </pic:nvPicPr>
+                  <pic:blipFill>
+                    <a:blip r:embed="rId41"/>
+                    <a:stretch>
+                      <a:fillRect/>
+                    </a:stretch>
+                  </pic:blipFill>
+                  <pic:spPr>
+                    <a:xfrm>
+                      <a:off x="0" y="0"/>
+                      <a:ext cx="5274310" cy="1266190"/>
+                    </a:xfrm>
+                    <a:prstGeom prst="rect">
+                      <a:avLst/>
+                    </a:prstGeom>
+                    <a:noFill/>
+                    <a:ln>
+                      <a:noFill/>
+                    </a:ln>
+                  </pic:spPr>
+                </pic:pic>
+              </a:graphicData>
+            </a:graphic>
+          </wp:inline>
+        </w:drawing>
+      </w:r>
+    </w:p>
+    <w:p>
+      <w:pPr>
+        <w:keepNext w:val="0"/>
+        <w:keepLines w:val="0"/>
+        <w:widowControl/>
+        <w:suppressLineNumbers w:val="0"/>
+        <w:jc w:val="left"/>
+      </w:pPr>
+    </w:p>
+    <w:p>
+      <w:pPr>
+        <w:keepNext w:val="0"/>
+        <w:keepLines w:val="0"/>
+        <w:widowControl/>
+        <w:suppressLineNumbers w:val="0"/>
+        <w:jc w:val="left"/>
+      </w:pPr>
+      <w:r>
+        <w:drawing>
+          <wp:inline distT="0" distB="0" distL="114300" distR="114300">
+            <wp:extent cx="4429125" cy="1362075"/>
+            <wp:effectExtent l="0" t="0" r="9525" b="9525"/>
+            <wp:docPr id="39" name="Picture 15"/>
+            <wp:cNvGraphicFramePr>
+              <a:graphicFrameLocks xmlns:a="http://schemas.openxmlformats.org/drawingml/2006/main" noChangeAspect="1"/>
+            </wp:cNvGraphicFramePr>
+            <a:graphic xmlns:a="http://schemas.openxmlformats.org/drawingml/2006/main">
+              <a:graphicData uri="http://schemas.openxmlformats.org/drawingml/2006/picture">
+                <pic:pic xmlns:pic="http://schemas.openxmlformats.org/drawingml/2006/picture">
+                  <pic:nvPicPr>
+                    <pic:cNvPr id="39" name="Picture 15"/>
+                    <pic:cNvPicPr>
+                      <a:picLocks noChangeAspect="1"/>
+                    </pic:cNvPicPr>
+                  </pic:nvPicPr>
+                  <pic:blipFill>
+                    <a:blip r:embed="rId42"/>
+                    <a:stretch>
+                      <a:fillRect/>
+                    </a:stretch>
+                  </pic:blipFill>
+                  <pic:spPr>
+                    <a:xfrm>
+                      <a:off x="0" y="0"/>
+                      <a:ext cx="4429125" cy="1362075"/>
+                    </a:xfrm>
+                    <a:prstGeom prst="rect">
+                      <a:avLst/>
+                    </a:prstGeom>
+                    <a:noFill/>
+                    <a:ln>
+                      <a:noFill/>
+                    </a:ln>
+                  </pic:spPr>
+                </pic:pic>
+              </a:graphicData>
+            </a:graphic>
+          </wp:inline>
+        </w:drawing>
+      </w:r>
+    </w:p>
+    <w:p>
+      <w:pPr>
+        <w:keepNext w:val="0"/>
+        <w:keepLines w:val="0"/>
+        <w:widowControl/>
+        <w:suppressLineNumbers w:val="0"/>
+        <w:jc w:val="left"/>
+        <w:rPr>
+          <w:rFonts w:hint="default"/>
+          <w:lang w:val="en"/>
+        </w:rPr>
+      </w:pPr>
+      <w:r>
+        <w:rPr>
+          <w:rFonts w:hint="default"/>
+          <w:lang w:val="en"/>
+        </w:rPr>
+        <w:t>Insl()函数是一个比较复杂的内嵌汇编。这里可以参考实验提供的行内汇编参考资料，但我感觉介绍的不是那么详细和完整。《汇编语言程序设计》这本书上用中文介绍，详细看扩展asm格式。这个地方，”memory”表示这段汇编使用了没有在输入值和输出值中定义的任何内存位置（因为写入了一段内存），而cc表示改变了标志寄存器（cld改变了direction）</w:t>
+      </w:r>
+    </w:p>
+    <w:p>
+      <w:pPr>
+        <w:keepNext w:val="0"/>
+        <w:keepLines w:val="0"/>
+        <w:widowControl/>
+        <w:suppressLineNumbers w:val="0"/>
+        <w:jc w:val="left"/>
+        <w:rPr>
+          <w:rFonts w:hint="default"/>
+          <w:lang w:val="en"/>
+        </w:rPr>
+      </w:pPr>
+      <w:r>
+        <w:rPr>
+          <w:rFonts w:hint="default"/>
+          <w:lang w:val="en"/>
+        </w:rPr>
+        <w:t>内联汇编的一整段在debug的时候会被当做一条C语句，可以用stepi进入单步执行每一条汇编。</w:t>
+      </w:r>
+    </w:p>
+    <w:p>
+      <w:pPr>
+        <w:keepNext w:val="0"/>
+        <w:keepLines w:val="0"/>
+        <w:widowControl/>
+        <w:suppressLineNumbers w:val="0"/>
+        <w:jc w:val="left"/>
+        <w:rPr>
+          <w:rFonts w:hint="default"/>
+          <w:lang w:val="en"/>
+        </w:rPr>
+      </w:pPr>
+      <w:r>
+        <w:rPr>
+          <w:rFonts w:hint="default"/>
+          <w:lang w:val="en"/>
+        </w:rPr>
+        <w:t>上面这一段汇编，把addr变量的值（存放读入数据的内存地址）存入寄存器%edi，cnt的值存入%ecx，而port的值存入%edx。Cld改变方向（clear direction)，repne表示重复下面的字符串指令直到%ecx == 0或者ZF==0。Insl指令从端口%dx中读取数据，然后存入%edi寄存器指向的内存空间，之后%edi = %edi + 4，而后%ecx = %ecx - 1，并循环。</w:t>
+      </w:r>
+    </w:p>
+    <w:p>
+      <w:pPr>
+        <w:keepNext w:val="0"/>
+        <w:keepLines w:val="0"/>
+        <w:widowControl/>
+        <w:suppressLineNumbers w:val="0"/>
+        <w:jc w:val="left"/>
+        <w:rPr>
+          <w:rFonts w:hint="default"/>
+          <w:lang w:val="en"/>
+        </w:rPr>
+      </w:pPr>
+      <w:r>
+        <w:rPr>
+          <w:rFonts w:hint="default"/>
+          <w:lang w:val="en"/>
+        </w:rPr>
+        <w:t>这一个函数，相当于读取port端口的内容，并存入addr地址中。</w:t>
+      </w:r>
+    </w:p>
+    <w:p>
+      <w:pPr>
+        <w:keepNext w:val="0"/>
+        <w:keepLines w:val="0"/>
+        <w:widowControl/>
+        <w:suppressLineNumbers w:val="0"/>
+        <w:jc w:val="left"/>
+        <w:rPr>
+          <w:rFonts w:hint="default"/>
+          <w:lang w:val="en"/>
+        </w:rPr>
+      </w:pPr>
+      <w:r>
+        <w:rPr>
+          <w:rFonts w:hint="default"/>
+          <w:lang w:val="en"/>
+        </w:rPr>
+        <w:t>这里要注意，实际上addr指向的就是物理地址（因为段从0x0开始，limit为4G，所以逻辑地址就等于物理地址），因此这里不需要设置缓冲区什么的，这不是应用程序，这相当于是内核态，因此可以任意使用内存空间。</w:t>
+      </w:r>
+    </w:p>
+    <w:p>
+      <w:pPr>
+        <w:keepNext w:val="0"/>
+        <w:keepLines w:val="0"/>
+        <w:widowControl/>
+        <w:suppressLineNumbers w:val="0"/>
+        <w:jc w:val="left"/>
+        <w:rPr>
+          <w:rFonts w:hint="default"/>
+          <w:lang w:val="en"/>
+        </w:rPr>
+      </w:pPr>
+      <w:r>
+        <w:rPr>
+          <w:rFonts w:hint="default"/>
+          <w:lang w:val="en"/>
+        </w:rPr>
+        <w:t>至于为什么要SECTSIZE/4，原因也很简单了，因为硬盘传输数据以双字为单位（insl的l表示long），双字这里是4个字节。</w:t>
+      </w:r>
+    </w:p>
+    <w:p>
+      <w:pPr>
+        <w:keepNext w:val="0"/>
+        <w:keepLines w:val="0"/>
+        <w:widowControl/>
+        <w:suppressLineNumbers w:val="0"/>
+        <w:jc w:val="left"/>
+      </w:pPr>
+      <w:r>
+        <w:drawing>
+          <wp:inline distT="0" distB="0" distL="114300" distR="114300">
+            <wp:extent cx="2590800" cy="504825"/>
+            <wp:effectExtent l="0" t="0" r="0" b="9525"/>
+            <wp:docPr id="40" name="Picture 16"/>
+            <wp:cNvGraphicFramePr>
+              <a:graphicFrameLocks xmlns:a="http://schemas.openxmlformats.org/drawingml/2006/main" noChangeAspect="1"/>
+            </wp:cNvGraphicFramePr>
+            <a:graphic xmlns:a="http://schemas.openxmlformats.org/drawingml/2006/main">
+              <a:graphicData uri="http://schemas.openxmlformats.org/drawingml/2006/picture">
+                <pic:pic xmlns:pic="http://schemas.openxmlformats.org/drawingml/2006/picture">
+                  <pic:nvPicPr>
+                    <pic:cNvPr id="40" name="Picture 16"/>
+                    <pic:cNvPicPr>
+                      <a:picLocks noChangeAspect="1"/>
+                    </pic:cNvPicPr>
+                  </pic:nvPicPr>
+                  <pic:blipFill>
+                    <a:blip r:embed="rId43"/>
+                    <a:stretch>
+                      <a:fillRect/>
+                    </a:stretch>
+                  </pic:blipFill>
+                  <pic:spPr>
+                    <a:xfrm>
+                      <a:off x="0" y="0"/>
+                      <a:ext cx="2590800" cy="504825"/>
+                    </a:xfrm>
+                    <a:prstGeom prst="rect">
+                      <a:avLst/>
+                    </a:prstGeom>
+                    <a:noFill/>
+                    <a:ln>
+                      <a:noFill/>
+                    </a:ln>
+                  </pic:spPr>
+                </pic:pic>
+              </a:graphicData>
+            </a:graphic>
+          </wp:inline>
+        </w:drawing>
+      </w:r>
+    </w:p>
+    <w:p>
+      <w:pPr>
+        <w:keepNext w:val="0"/>
+        <w:keepLines w:val="0"/>
+        <w:widowControl/>
+        <w:suppressLineNumbers w:val="0"/>
+        <w:jc w:val="left"/>
+        <w:rPr>
+          <w:rFonts w:hint="default"/>
+          <w:lang w:val="en"/>
+        </w:rPr>
+      </w:pPr>
+      <w:r>
+        <w:rPr>
+          <w:lang w:val="en"/>
+        </w:rPr>
+        <w:t>下面这几行，首先是让</w:t>
+      </w:r>
+      <w:r>
+        <w:rPr>
+          <w:rFonts w:hint="default"/>
+          <w:lang w:val="en"/>
+        </w:rPr>
+        <w:t>pa和段边界对齐。SECTSIZE==512，即0x00000200，减1后为0x000001ff，然后取反，得到0xfffffe00。</w:t>
+      </w:r>
+    </w:p>
+    <w:p>
+      <w:pPr>
+        <w:keepNext w:val="0"/>
+        <w:keepLines w:val="0"/>
+        <w:widowControl/>
+        <w:suppressLineNumbers w:val="0"/>
+        <w:jc w:val="left"/>
+        <w:rPr>
+          <w:rFonts w:hint="default"/>
+          <w:lang w:val="en"/>
+        </w:rPr>
+      </w:pPr>
+    </w:p>
+    <w:p>
+      <w:pPr>
+        <w:keepNext w:val="0"/>
+        <w:keepLines w:val="0"/>
+        <w:widowControl/>
+        <w:suppressLineNumbers w:val="0"/>
+        <w:jc w:val="left"/>
+      </w:pPr>
+      <w:r>
+        <w:drawing>
+          <wp:inline distT="0" distB="0" distL="114300" distR="114300">
+            <wp:extent cx="3609975" cy="1314450"/>
+            <wp:effectExtent l="0" t="0" r="9525" b="0"/>
+            <wp:docPr id="41" name="Picture 17"/>
+            <wp:cNvGraphicFramePr>
+              <a:graphicFrameLocks xmlns:a="http://schemas.openxmlformats.org/drawingml/2006/main" noChangeAspect="1"/>
+            </wp:cNvGraphicFramePr>
+            <a:graphic xmlns:a="http://schemas.openxmlformats.org/drawingml/2006/main">
+              <a:graphicData uri="http://schemas.openxmlformats.org/drawingml/2006/picture">
+                <pic:pic xmlns:pic="http://schemas.openxmlformats.org/drawingml/2006/picture">
+                  <pic:nvPicPr>
+                    <pic:cNvPr id="41" name="Picture 17"/>
+                    <pic:cNvPicPr>
+                      <a:picLocks noChangeAspect="1"/>
+                    </pic:cNvPicPr>
+                  </pic:nvPicPr>
+                  <pic:blipFill>
+                    <a:blip r:embed="rId44"/>
+                    <a:stretch>
+                      <a:fillRect/>
+                    </a:stretch>
+                  </pic:blipFill>
+                  <pic:spPr>
+                    <a:xfrm>
+                      <a:off x="0" y="0"/>
+                      <a:ext cx="3609975" cy="1314450"/>
+                    </a:xfrm>
+                    <a:prstGeom prst="rect">
+                      <a:avLst/>
+                    </a:prstGeom>
+                    <a:noFill/>
+                    <a:ln>
+                      <a:noFill/>
+                    </a:ln>
+                  </pic:spPr>
+                </pic:pic>
+              </a:graphicData>
+            </a:graphic>
+          </wp:inline>
+        </w:drawing>
+      </w:r>
+    </w:p>
+    <w:p>
+      <w:pPr>
+        <w:keepNext w:val="0"/>
+        <w:keepLines w:val="0"/>
+        <w:widowControl/>
+        <w:suppressLineNumbers w:val="0"/>
+        <w:jc w:val="left"/>
+        <w:rPr>
+          <w:rFonts w:hint="default"/>
+          <w:lang w:val="en"/>
+        </w:rPr>
+      </w:pPr>
+      <w:r>
+        <w:rPr>
+          <w:lang w:val="en"/>
+        </w:rPr>
+        <w:t>至于上面这个</w:t>
+      </w:r>
+      <w:r>
+        <w:rPr>
+          <w:rFonts w:hint="default"/>
+          <w:lang w:val="en"/>
+        </w:rPr>
+        <w:t>offset的变化，其实就是本来offset是以字节为偏移的，现在改成LBA的形式，所以是以块单位作偏移。最后+1，我觉得是因为，第0块是引导扇区，存放这个boot程序。然后第1块开始才是操作系统的代码。</w:t>
+      </w:r>
+    </w:p>
+    <w:p>
+      <w:pPr>
+        <w:keepNext w:val="0"/>
+        <w:keepLines w:val="0"/>
+        <w:widowControl/>
+        <w:suppressLineNumbers w:val="0"/>
+        <w:jc w:val="left"/>
+      </w:pPr>
+      <w:r>
+        <w:drawing>
+          <wp:inline distT="0" distB="0" distL="114300" distR="114300">
+            <wp:extent cx="4276725" cy="561975"/>
+            <wp:effectExtent l="0" t="0" r="9525" b="9525"/>
+            <wp:docPr id="42" name="Picture 18"/>
+            <wp:cNvGraphicFramePr>
+              <a:graphicFrameLocks xmlns:a="http://schemas.openxmlformats.org/drawingml/2006/main" noChangeAspect="1"/>
+            </wp:cNvGraphicFramePr>
+            <a:graphic xmlns:a="http://schemas.openxmlformats.org/drawingml/2006/main">
+              <a:graphicData uri="http://schemas.openxmlformats.org/drawingml/2006/picture">
+                <pic:pic xmlns:pic="http://schemas.openxmlformats.org/drawingml/2006/picture">
+                  <pic:nvPicPr>
+                    <pic:cNvPr id="42" name="Picture 18"/>
+                    <pic:cNvPicPr>
+                      <a:picLocks noChangeAspect="1"/>
+                    </pic:cNvPicPr>
+                  </pic:nvPicPr>
+                  <pic:blipFill>
+                    <a:blip r:embed="rId45"/>
+                    <a:stretch>
+                      <a:fillRect/>
+                    </a:stretch>
+                  </pic:blipFill>
+                  <pic:spPr>
+                    <a:xfrm>
+                      <a:off x="0" y="0"/>
+                      <a:ext cx="4276725" cy="561975"/>
+                    </a:xfrm>
+                    <a:prstGeom prst="rect">
+                      <a:avLst/>
+                    </a:prstGeom>
+                    <a:noFill/>
+                    <a:ln>
+                      <a:noFill/>
+                    </a:ln>
+                  </pic:spPr>
+                </pic:pic>
+              </a:graphicData>
+            </a:graphic>
+          </wp:inline>
+        </w:drawing>
+      </w:r>
+    </w:p>
+    <w:p>
+      <w:pPr>
+        <w:keepNext w:val="0"/>
+        <w:keepLines w:val="0"/>
+        <w:widowControl/>
+        <w:suppressLineNumbers w:val="0"/>
+        <w:jc w:val="left"/>
+        <w:rPr>
+          <w:rFonts w:hint="default"/>
+          <w:lang w:val="en"/>
+        </w:rPr>
+      </w:pPr>
+      <w:r>
+        <w:rPr>
+          <w:lang w:val="en"/>
+        </w:rPr>
+        <w:t>这里注意看注释，读的是第一页，而不是第一块，一页是</w:t>
+      </w:r>
+      <w:r>
+        <w:rPr>
+          <w:rFonts w:hint="default"/>
+          <w:lang w:val="en"/>
+        </w:rPr>
+        <w:t>4K，所以这里SECTSIZE*8。</w:t>
+      </w:r>
+    </w:p>
+    <w:p>
+      <w:pPr>
+        <w:keepNext w:val="0"/>
+        <w:keepLines w:val="0"/>
+        <w:widowControl/>
+        <w:suppressLineNumbers w:val="0"/>
+        <w:jc w:val="left"/>
+        <w:rPr>
+          <w:rFonts w:hint="default"/>
+          <w:lang w:val="en"/>
+        </w:rPr>
+      </w:pPr>
+      <w:r>
+        <w:rPr>
+          <w:rFonts w:hint="default"/>
+          <w:lang w:val="en"/>
+        </w:rPr>
+        <w:t>这里读进来的ELFHDR的类型为(struct Elf *)，但是其实整个4K内存中只有开头部分是Elf首部，而不是说首部就占了4K。</w:t>
+      </w:r>
+    </w:p>
+    <w:p>
+      <w:pPr>
+        <w:keepNext w:val="0"/>
+        <w:keepLines w:val="0"/>
+        <w:widowControl/>
+        <w:suppressLineNumbers w:val="0"/>
+        <w:jc w:val="left"/>
+        <w:rPr>
+          <w:rFonts w:hint="default"/>
+          <w:lang w:val="en"/>
+        </w:rPr>
+      </w:pPr>
+    </w:p>
+    <w:p>
+      <w:pPr>
+        <w:keepNext w:val="0"/>
+        <w:keepLines w:val="0"/>
+        <w:widowControl/>
+        <w:suppressLineNumbers w:val="0"/>
+        <w:jc w:val="left"/>
+        <w:rPr>
+          <w:rFonts w:hint="default"/>
+          <w:lang w:val="en"/>
+        </w:rPr>
+      </w:pPr>
+    </w:p>
+    <w:p>
+      <w:pPr>
+        <w:keepNext w:val="0"/>
+        <w:keepLines w:val="0"/>
+        <w:widowControl/>
+        <w:suppressLineNumbers w:val="0"/>
+        <w:jc w:val="left"/>
+        <w:rPr>
+          <w:rFonts w:hint="default"/>
+          <w:lang w:val="en"/>
+        </w:rPr>
+      </w:pPr>
+      <w:r>
+        <w:rPr>
+          <w:rFonts w:hint="default"/>
+          <w:lang w:val="en"/>
+        </w:rPr>
+        <w:t>0x8A00这个端口不知道干啥的，只能搜索了。</w:t>
+      </w:r>
+    </w:p>
+    <w:p>
+      <w:pPr>
+        <w:keepNext w:val="0"/>
+        <w:keepLines w:val="0"/>
+        <w:widowControl/>
+        <w:suppressLineNumbers w:val="0"/>
+        <w:jc w:val="left"/>
+        <w:rPr>
+          <w:rFonts w:ascii="宋体" w:hAnsi="宋体" w:eastAsia="宋体" w:cs="宋体"/>
+          <w:kern w:val="0"/>
+          <w:sz w:val="24"/>
+          <w:szCs w:val="24"/>
+          <w:lang w:val="en" w:eastAsia="zh-CN" w:bidi="ar"/>
+        </w:rPr>
+      </w:pPr>
+      <w:r>
+        <w:rPr>
+          <w:rFonts w:ascii="宋体" w:hAnsi="宋体" w:eastAsia="宋体" w:cs="宋体"/>
+          <w:kern w:val="0"/>
+          <w:sz w:val="24"/>
+          <w:szCs w:val="24"/>
+          <w:lang w:val="en" w:eastAsia="zh-CN" w:bidi="ar"/>
+        </w:rPr>
+        <w:t>（</w:t>
+      </w:r>
+      <w:r>
+        <w:rPr>
+          <w:rFonts w:ascii="宋体" w:hAnsi="宋体" w:eastAsia="宋体" w:cs="宋体"/>
+          <w:kern w:val="0"/>
+          <w:sz w:val="24"/>
+          <w:szCs w:val="24"/>
+          <w:lang w:val="en-US" w:eastAsia="zh-CN" w:bidi="ar"/>
+        </w:rPr>
+        <w:fldChar w:fldCharType="begin"/>
+      </w:r>
+      <w:r>
+        <w:rPr>
+          <w:rFonts w:ascii="宋体" w:hAnsi="宋体" w:eastAsia="宋体" w:cs="宋体"/>
+          <w:kern w:val="0"/>
+          <w:sz w:val="24"/>
+          <w:szCs w:val="24"/>
+          <w:lang w:val="en-US" w:eastAsia="zh-CN" w:bidi="ar"/>
+        </w:rPr>
+        <w:instrText xml:space="preserve"> HYPERLINK "http://bochs.sourceforge.net/doc/docbook/development/debugger-advanced.html" </w:instrText>
+      </w:r>
+      <w:r>
+        <w:rPr>
+          <w:rFonts w:ascii="宋体" w:hAnsi="宋体" w:eastAsia="宋体" w:cs="宋体"/>
+          <w:kern w:val="0"/>
+          <w:sz w:val="24"/>
+          <w:szCs w:val="24"/>
+          <w:lang w:val="en-US" w:eastAsia="zh-CN" w:bidi="ar"/>
+        </w:rPr>
+        <w:fldChar w:fldCharType="separate"/>
+      </w:r>
+      <w:r>
+        <w:rPr>
+          <w:rStyle w:val="7"/>
+          <w:rFonts w:ascii="宋体" w:hAnsi="宋体" w:eastAsia="宋体" w:cs="宋体"/>
+          <w:sz w:val="24"/>
+          <w:szCs w:val="24"/>
+        </w:rPr>
+        <w:t>http://bochs.sourceforge.net/doc/docbook/development/debugger-advanced.html</w:t>
+      </w:r>
+      <w:r>
+        <w:rPr>
+          <w:rFonts w:ascii="宋体" w:hAnsi="宋体" w:eastAsia="宋体" w:cs="宋体"/>
+          <w:kern w:val="0"/>
+          <w:sz w:val="24"/>
+          <w:szCs w:val="24"/>
+          <w:lang w:val="en-US" w:eastAsia="zh-CN" w:bidi="ar"/>
+        </w:rPr>
+        <w:fldChar w:fldCharType="end"/>
+      </w:r>
+      <w:r>
+        <w:rPr>
+          <w:rFonts w:ascii="宋体" w:hAnsi="宋体" w:eastAsia="宋体" w:cs="宋体"/>
+          <w:kern w:val="0"/>
+          <w:sz w:val="24"/>
+          <w:szCs w:val="24"/>
+          <w:lang w:val="en" w:eastAsia="zh-CN" w:bidi="ar"/>
+        </w:rPr>
+        <w:t>）</w:t>
+      </w:r>
+    </w:p>
+    <w:p>
+      <w:pPr>
+        <w:keepNext w:val="0"/>
+        <w:keepLines w:val="0"/>
+        <w:widowControl/>
+        <w:suppressLineNumbers w:val="0"/>
+        <w:jc w:val="left"/>
+        <w:rPr>
+          <w:rFonts w:ascii="宋体" w:hAnsi="宋体" w:eastAsia="宋体" w:cs="宋体"/>
+          <w:kern w:val="0"/>
+          <w:sz w:val="24"/>
+          <w:szCs w:val="24"/>
+          <w:lang w:val="en" w:eastAsia="zh-CN" w:bidi="ar"/>
+        </w:rPr>
+      </w:pPr>
+      <w:r>
+        <w:drawing>
+          <wp:inline distT="0" distB="0" distL="114300" distR="114300">
+            <wp:extent cx="2790825" cy="1009650"/>
+            <wp:effectExtent l="0" t="0" r="9525" b="0"/>
+            <wp:docPr id="43" name="Picture 19"/>
+            <wp:cNvGraphicFramePr>
+              <a:graphicFrameLocks xmlns:a="http://schemas.openxmlformats.org/drawingml/2006/main" noChangeAspect="1"/>
+            </wp:cNvGraphicFramePr>
+            <a:graphic xmlns:a="http://schemas.openxmlformats.org/drawingml/2006/main">
+              <a:graphicData uri="http://schemas.openxmlformats.org/drawingml/2006/picture">
+                <pic:pic xmlns:pic="http://schemas.openxmlformats.org/drawingml/2006/picture">
+                  <pic:nvPicPr>
+                    <pic:cNvPr id="43" name="Picture 19"/>
+                    <pic:cNvPicPr>
+                      <a:picLocks noChangeAspect="1"/>
+                    </pic:cNvPicPr>
+                  </pic:nvPicPr>
+                  <pic:blipFill>
+                    <a:blip r:embed="rId46"/>
+                    <a:stretch>
+                      <a:fillRect/>
+                    </a:stretch>
+                  </pic:blipFill>
+                  <pic:spPr>
+                    <a:xfrm>
+                      <a:off x="0" y="0"/>
+                      <a:ext cx="2790825" cy="1009650"/>
+                    </a:xfrm>
+                    <a:prstGeom prst="rect">
+                      <a:avLst/>
+                    </a:prstGeom>
+                    <a:noFill/>
+                    <a:ln>
+                      <a:noFill/>
+                    </a:ln>
+                  </pic:spPr>
+                </pic:pic>
+              </a:graphicData>
+            </a:graphic>
+          </wp:inline>
+        </w:drawing>
+      </w:r>
+    </w:p>
+    <w:p>
+      <w:pPr>
+        <w:keepNext w:val="0"/>
+        <w:keepLines w:val="0"/>
+        <w:widowControl/>
+        <w:suppressLineNumbers w:val="0"/>
+        <w:jc w:val="left"/>
+        <w:rPr>
+          <w:rFonts w:hint="default"/>
+          <w:lang w:val="en" w:eastAsia="zh-CN"/>
+        </w:rPr>
+      </w:pPr>
+      <w:r>
+        <w:rPr>
+          <w:rFonts w:hint="default"/>
+          <w:lang w:val="en" w:eastAsia="zh-CN"/>
+        </w:rPr>
+        <w:t>看起来，这是一个模拟器提供的端口，用于调试。首先发送的指令是0x8A00，表示激活调试设备。然后0x8E00应该是一个命令，但是在bochs的手册上没有查到这个命令，其他地方也实在查不到，这个可能是QEMU的命令？在bochs上有一个0x8AE0，效果是返回debuger的命令行，可能这两者效果类似？存疑。。。</w:t>
+      </w:r>
+    </w:p>
+    <w:p>
+      <w:pPr>
+        <w:keepNext w:val="0"/>
+        <w:keepLines w:val="0"/>
+        <w:widowControl/>
+        <w:suppressLineNumbers w:val="0"/>
+        <w:jc w:val="left"/>
+        <w:rPr>
+          <w:rFonts w:hint="default"/>
+          <w:lang w:val="en" w:eastAsia="zh-CN"/>
+        </w:rPr>
+      </w:pPr>
+    </w:p>
+    <w:p>
+      <w:pPr>
+        <w:keepNext w:val="0"/>
+        <w:keepLines w:val="0"/>
+        <w:widowControl/>
+        <w:suppressLineNumbers w:val="0"/>
+        <w:jc w:val="left"/>
+      </w:pPr>
+      <w:r>
+        <w:drawing>
+          <wp:inline distT="0" distB="0" distL="114300" distR="114300">
+            <wp:extent cx="5270500" cy="3352165"/>
+            <wp:effectExtent l="0" t="0" r="6350" b="635"/>
+            <wp:docPr id="44" name="Picture 20"/>
+            <wp:cNvGraphicFramePr>
+              <a:graphicFrameLocks xmlns:a="http://schemas.openxmlformats.org/drawingml/2006/main" noChangeAspect="1"/>
+            </wp:cNvGraphicFramePr>
+            <a:graphic xmlns:a="http://schemas.openxmlformats.org/drawingml/2006/main">
+              <a:graphicData uri="http://schemas.openxmlformats.org/drawingml/2006/picture">
+                <pic:pic xmlns:pic="http://schemas.openxmlformats.org/drawingml/2006/picture">
+                  <pic:nvPicPr>
+                    <pic:cNvPr id="44" name="Picture 20"/>
+                    <pic:cNvPicPr>
+                      <a:picLocks noChangeAspect="1"/>
+                    </pic:cNvPicPr>
+                  </pic:nvPicPr>
+                  <pic:blipFill>
+                    <a:blip r:embed="rId47"/>
+                    <a:stretch>
+                      <a:fillRect/>
+                    </a:stretch>
+                  </pic:blipFill>
+                  <pic:spPr>
+                    <a:xfrm>
+                      <a:off x="0" y="0"/>
+                      <a:ext cx="5270500" cy="3352165"/>
+                    </a:xfrm>
+                    <a:prstGeom prst="rect">
+                      <a:avLst/>
+                    </a:prstGeom>
+                    <a:noFill/>
+                    <a:ln>
+                      <a:noFill/>
+                    </a:ln>
+                  </pic:spPr>
+                </pic:pic>
+              </a:graphicData>
+            </a:graphic>
+          </wp:inline>
+        </w:drawing>
+      </w:r>
+    </w:p>
+    <w:p>
+      <w:pPr>
+        <w:keepNext w:val="0"/>
+        <w:keepLines w:val="0"/>
+        <w:widowControl/>
+        <w:suppressLineNumbers w:val="0"/>
+        <w:jc w:val="left"/>
+        <w:rPr>
+          <w:rFonts w:hint="default"/>
+          <w:lang w:val="en"/>
+        </w:rPr>
+      </w:pPr>
+      <w:r>
+        <w:rPr>
+          <w:lang w:val="en"/>
+        </w:rPr>
+        <w:t>通过上面这一段可以分析出，</w:t>
+      </w:r>
+      <w:r>
+        <w:rPr>
+          <w:rFonts w:hint="default"/>
+          <w:lang w:val="en"/>
+        </w:rPr>
+        <w:t>ph是程序头表（即段头表）的首地址，eph是程序头表的尾地址。</w:t>
+      </w:r>
+    </w:p>
+    <w:p>
+      <w:pPr>
+        <w:keepNext w:val="0"/>
+        <w:keepLines w:val="0"/>
+        <w:widowControl/>
+        <w:suppressLineNumbers w:val="0"/>
+        <w:jc w:val="left"/>
+        <w:rPr>
+          <w:rFonts w:hint="default"/>
+          <w:lang w:val="en"/>
+        </w:rPr>
+      </w:pPr>
+      <w:r>
+        <w:rPr>
+          <w:rFonts w:hint="default"/>
+          <w:lang w:val="en"/>
+        </w:rPr>
+        <w:t>这里ph一开始指向的是第一个段头表项，也就是0号段。这一段的内容现在还在硬盘上（也可能已经加载进来了？），所以需要用readseg()函数，将这一段从硬盘上的位置（ph-&gt;p_offset)加载到内存的p_pa地址上，段大小为ph-&gt;p_memsz。经过这个循环之后，所有需要加载到内存的段都已经从硬盘中加载到内存中了。</w:t>
+      </w:r>
+    </w:p>
+    <w:p>
+      <w:pPr>
+        <w:keepNext w:val="0"/>
+        <w:keepLines w:val="0"/>
+        <w:widowControl/>
+        <w:suppressLineNumbers w:val="0"/>
+        <w:jc w:val="left"/>
+        <w:rPr>
+          <w:rFonts w:hint="default"/>
+          <w:lang w:val="en"/>
+        </w:rPr>
+      </w:pPr>
+    </w:p>
+    <w:p>
+      <w:pPr>
+        <w:keepNext w:val="0"/>
+        <w:keepLines w:val="0"/>
+        <w:widowControl/>
+        <w:suppressLineNumbers w:val="0"/>
+        <w:jc w:val="left"/>
+        <w:rPr>
+          <w:rFonts w:hint="default"/>
+          <w:lang w:val="en"/>
+        </w:rPr>
+      </w:pPr>
+      <w:r>
+        <w:rPr>
+          <w:rFonts w:hint="default"/>
+          <w:lang w:val="en"/>
+        </w:rPr>
+        <w:t>最后这个((void(*)(void)) (ELFHDR-&gt;e_entry))();是一个函数调用，感觉非常高级。这先是把这个地址的类型转成一个函数指针（参数为void，返回值void），然后用（）操作符作用于这个函数指针，则相当于call 了这个地址。</w:t>
+      </w:r>
+    </w:p>
+    <w:p>
+      <w:pPr>
+        <w:keepNext w:val="0"/>
+        <w:keepLines w:val="0"/>
+        <w:widowControl/>
+        <w:suppressLineNumbers w:val="0"/>
+        <w:jc w:val="left"/>
+        <w:rPr>
+          <w:rFonts w:hint="default"/>
+          <w:lang w:val="en"/>
+        </w:rPr>
+      </w:pPr>
+    </w:p>
+    <w:p>
+      <w:pPr>
+        <w:keepNext w:val="0"/>
+        <w:keepLines w:val="0"/>
+        <w:widowControl/>
+        <w:suppressLineNumbers w:val="0"/>
+        <w:jc w:val="left"/>
+      </w:pPr>
+      <w:r>
+        <w:drawing>
+          <wp:inline distT="0" distB="0" distL="114300" distR="114300">
+            <wp:extent cx="5271135" cy="580390"/>
+            <wp:effectExtent l="0" t="0" r="5715" b="10160"/>
+            <wp:docPr id="45" name="Picture 21"/>
+            <wp:cNvGraphicFramePr>
+              <a:graphicFrameLocks xmlns:a="http://schemas.openxmlformats.org/drawingml/2006/main" noChangeAspect="1"/>
+            </wp:cNvGraphicFramePr>
+            <a:graphic xmlns:a="http://schemas.openxmlformats.org/drawingml/2006/main">
+              <a:graphicData uri="http://schemas.openxmlformats.org/drawingml/2006/picture">
+                <pic:pic xmlns:pic="http://schemas.openxmlformats.org/drawingml/2006/picture">
+                  <pic:nvPicPr>
+                    <pic:cNvPr id="45" name="Picture 21"/>
+                    <pic:cNvPicPr>
+                      <a:picLocks noChangeAspect="1"/>
+                    </pic:cNvPicPr>
+                  </pic:nvPicPr>
+                  <pic:blipFill>
+                    <a:blip r:embed="rId48"/>
+                    <a:stretch>
+                      <a:fillRect/>
+                    </a:stretch>
+                  </pic:blipFill>
+                  <pic:spPr>
+                    <a:xfrm>
+                      <a:off x="0" y="0"/>
+                      <a:ext cx="5271135" cy="580390"/>
+                    </a:xfrm>
+                    <a:prstGeom prst="rect">
+                      <a:avLst/>
+                    </a:prstGeom>
+                    <a:noFill/>
+                    <a:ln>
+                      <a:noFill/>
+                    </a:ln>
+                  </pic:spPr>
+                </pic:pic>
+              </a:graphicData>
+            </a:graphic>
+          </wp:inline>
+        </w:drawing>
+      </w:r>
+    </w:p>
+    <w:p>
+      <w:pPr>
+        <w:keepNext w:val="0"/>
+        <w:keepLines w:val="0"/>
+        <w:widowControl/>
+        <w:suppressLineNumbers w:val="0"/>
+        <w:jc w:val="left"/>
+        <w:rPr>
+          <w:lang w:val="en"/>
+        </w:rPr>
+      </w:pPr>
+      <w:r>
+        <w:rPr>
+          <w:lang w:val="en"/>
+        </w:rPr>
+        <w:t>到此为止，代码分析得差不多了。可以回答一下实验的四个问题。</w:t>
+      </w:r>
+    </w:p>
+    <w:p>
+      <w:pPr>
+        <w:keepNext w:val="0"/>
+        <w:keepLines w:val="0"/>
+        <w:widowControl/>
+        <w:numPr>
+          <w:ilvl w:val="0"/>
+          <w:numId w:val="2"/>
+        </w:numPr>
+        <w:suppressLineNumbers w:val="0"/>
+        <w:jc w:val="left"/>
+        <w:rPr>
+          <w:rFonts w:hint="default"/>
+          <w:lang w:val="en" w:eastAsia="zh-CN"/>
+        </w:rPr>
+      </w:pPr>
+      <w:r>
+        <w:rPr>
+          <w:rFonts w:hint="default"/>
+          <w:lang w:val="en" w:eastAsia="zh-CN"/>
+        </w:rPr>
+        <w:t>在给处理器设置玩保护模式之后，就使用ljmp指令设置CS寄存器的值并跳转到32位代码段开始执行。将寄存器%cr0的最低位（PE位）设为1，即可开启保护模式。</w:t>
+      </w:r>
+    </w:p>
+    <w:p>
+      <w:pPr>
+        <w:keepNext w:val="0"/>
+        <w:keepLines w:val="0"/>
+        <w:widowControl/>
+        <w:numPr>
+          <w:ilvl w:val="0"/>
+          <w:numId w:val="2"/>
+        </w:numPr>
+        <w:suppressLineNumbers w:val="0"/>
+        <w:jc w:val="left"/>
+        <w:rPr>
+          <w:rFonts w:hint="default"/>
+          <w:lang w:val="en" w:eastAsia="zh-CN"/>
+        </w:rPr>
+      </w:pPr>
+      <w:r>
+        <w:rPr>
+          <w:rFonts w:hint="default"/>
+          <w:lang w:val="en" w:eastAsia="zh-CN"/>
+        </w:rPr>
+        <w:t>最后一条指令为call指令（call   *0x10018），而第一条内核指令则需要进入DGB之后调试才能知道。</w:t>
+      </w:r>
+    </w:p>
+    <w:p>
+      <w:pPr>
+        <w:keepNext w:val="0"/>
+        <w:keepLines w:val="0"/>
+        <w:widowControl/>
+        <w:numPr>
+          <w:ilvl w:val="0"/>
+          <w:numId w:val="2"/>
+        </w:numPr>
+        <w:suppressLineNumbers w:val="0"/>
+        <w:jc w:val="left"/>
+        <w:rPr>
+          <w:rFonts w:hint="default"/>
+          <w:lang w:val="en" w:eastAsia="zh-CN"/>
+        </w:rPr>
+      </w:pPr>
+      <w:r>
+        <w:rPr>
+          <w:rFonts w:hint="default"/>
+          <w:lang w:val="en" w:eastAsia="zh-CN"/>
+        </w:rPr>
+        <w:t>在0x10018内存空间内存放的指针所指向的地址位置，也需要用GDB。</w:t>
+      </w:r>
+    </w:p>
+    <w:p>
+      <w:pPr>
+        <w:keepNext w:val="0"/>
+        <w:keepLines w:val="0"/>
+        <w:widowControl/>
+        <w:numPr>
+          <w:ilvl w:val="0"/>
+          <w:numId w:val="2"/>
+        </w:numPr>
+        <w:suppressLineNumbers w:val="0"/>
+        <w:jc w:val="left"/>
+        <w:rPr>
+          <w:rFonts w:hint="default"/>
+          <w:lang w:val="en" w:eastAsia="zh-CN"/>
+        </w:rPr>
+      </w:pPr>
+      <w:r>
+        <w:rPr>
+          <w:rFonts w:hint="default"/>
+          <w:lang w:val="en" w:eastAsia="zh-CN"/>
+        </w:rPr>
+        <w:t>首先boot loader应该先读出ELF头部，因此先从1号扇区开始读取一页（4K）。然后，根据头部中的e_phnum字段确定还有多少段头表项（即还有多少段需要从硬盘读取到内存中）</w:t>
+      </w:r>
+      <w:bookmarkStart w:id="0" w:name="_GoBack"/>
+      <w:bookmarkEnd w:id="0"/>
+    </w:p>
+    <w:p>
+      <w:pPr>
+        <w:keepNext w:val="0"/>
+        <w:keepLines w:val="0"/>
+        <w:widowControl/>
+        <w:suppressLineNumbers w:val="0"/>
+        <w:jc w:val="left"/>
+        <w:rPr>
+          <w:rFonts w:hint="default"/>
+          <w:lang w:val="en" w:eastAsia="zh-CN"/>
         </w:rPr>
       </w:pPr>
     </w:p>
@@ -3012,8 +6468,23 @@
       <w:lvlJc w:val="left"/>
     </w:lvl>
   </w:abstractNum>
+  <w:abstractNum w:abstractNumId="1">
+    <w:nsid w:val="1DB7CC1D"/>
+    <w:multiLevelType w:val="singleLevel"/>
+    <w:tmpl w:val="1DB7CC1D"/>
+    <w:lvl w:ilvl="0" w:tentative="0">
+      <w:start w:val="1"/>
+      <w:numFmt w:val="decimal"/>
+      <w:suff w:val="space"/>
+      <w:lvlText w:val="%1."/>
+      <w:lvlJc w:val="left"/>
+    </w:lvl>
+  </w:abstractNum>
   <w:num w:numId="1">
     <w:abstractNumId w:val="0"/>
+  </w:num>
+  <w:num w:numId="2">
+    <w:abstractNumId w:val="1"/>
   </w:num>
 </w:numbering>
 </file>
@@ -3093,7 +6564,7 @@
     <w:lsdException w:qFormat="1" w:unhideWhenUsed="0" w:uiPriority="0" w:semiHidden="0" w:name="Title"/>
     <w:lsdException w:unhideWhenUsed="0" w:uiPriority="0" w:semiHidden="0" w:name="Closing"/>
     <w:lsdException w:unhideWhenUsed="0" w:uiPriority="0" w:semiHidden="0" w:name="Signature"/>
-    <w:lsdException w:unhideWhenUsed="0" w:uiPriority="0" w:name="Default Paragraph Font"/>
+    <w:lsdException w:qFormat="1" w:unhideWhenUsed="0" w:uiPriority="0" w:name="Default Paragraph Font"/>
     <w:lsdException w:unhideWhenUsed="0" w:uiPriority="0" w:semiHidden="0" w:name="Body Text"/>
     <w:lsdException w:unhideWhenUsed="0" w:uiPriority="0" w:semiHidden="0" w:name="Body Text Indent"/>
     <w:lsdException w:unhideWhenUsed="0" w:uiPriority="0" w:semiHidden="0" w:name="List Continue"/>
@@ -3113,7 +6584,7 @@
     <w:lsdException w:unhideWhenUsed="0" w:uiPriority="0" w:semiHidden="0" w:name="Body Text Indent 2"/>
     <w:lsdException w:unhideWhenUsed="0" w:uiPriority="0" w:semiHidden="0" w:name="Body Text Indent 3"/>
     <w:lsdException w:unhideWhenUsed="0" w:uiPriority="0" w:semiHidden="0" w:name="Block Text"/>
-    <w:lsdException w:unhideWhenUsed="0" w:uiPriority="0" w:semiHidden="0" w:name="Hyperlink"/>
+    <w:lsdException w:qFormat="1" w:unhideWhenUsed="0" w:uiPriority="0" w:semiHidden="0" w:name="Hyperlink"/>
     <w:lsdException w:unhideWhenUsed="0" w:uiPriority="0" w:semiHidden="0" w:name="FollowedHyperlink"/>
     <w:lsdException w:qFormat="1" w:unhideWhenUsed="0" w:uiPriority="0" w:semiHidden="0" w:name="Strong"/>
     <w:lsdException w:qFormat="1" w:unhideWhenUsed="0" w:uiPriority="0" w:semiHidden="0" w:name="Emphasis"/>
@@ -3129,9 +6600,9 @@
     <w:lsdException w:unhideWhenUsed="0" w:uiPriority="0" w:semiHidden="0" w:name="HTML Keyboard"/>
     <w:lsdException w:unhideWhenUsed="0" w:uiPriority="0" w:semiHidden="0" w:name="HTML Preformatted"/>
     <w:lsdException w:unhideWhenUsed="0" w:uiPriority="0" w:semiHidden="0" w:name="HTML Sample"/>
-    <w:lsdException w:unhideWhenUsed="0" w:uiPriority="0" w:semiHidden="0" w:name="HTML Typewriter"/>
+    <w:lsdException w:qFormat="1" w:unhideWhenUsed="0" w:uiPriority="0" w:semiHidden="0" w:name="HTML Typewriter"/>
     <w:lsdException w:unhideWhenUsed="0" w:uiPriority="0" w:semiHidden="0" w:name="HTML Variable"/>
-    <w:lsdException w:unhideWhenUsed="0" w:uiPriority="0" w:name="Normal Table"/>
+    <w:lsdException w:qFormat="1" w:unhideWhenUsed="0" w:uiPriority="0" w:name="Normal Table"/>
     <w:lsdException w:unhideWhenUsed="0" w:uiPriority="0" w:semiHidden="0" w:name="annotation subject"/>
     <w:lsdException w:unhideWhenUsed="0" w:uiPriority="0" w:semiHidden="0" w:name="Table Simple 1"/>
     <w:lsdException w:unhideWhenUsed="0" w:uiPriority="0" w:semiHidden="0" w:name="Table Simple 2"/>
@@ -3329,11 +6800,13 @@
   <w:style w:type="character" w:default="1" w:styleId="4">
     <w:name w:val="Default Paragraph Font"/>
     <w:semiHidden/>
+    <w:qFormat/>
     <w:uiPriority w:val="0"/>
   </w:style>
-  <w:style w:type="table" w:default="1" w:styleId="7">
+  <w:style w:type="table" w:default="1" w:styleId="8">
     <w:name w:val="Normal Table"/>
     <w:semiHidden/>
+    <w:qFormat/>
     <w:uiPriority w:val="0"/>
     <w:tblPr>
       <w:tblLayout w:type="fixed"/>
@@ -3346,8 +6819,18 @@
     </w:tblPr>
   </w:style>
   <w:style w:type="character" w:styleId="5">
+    <w:name w:val="FollowedHyperlink"/>
+    <w:basedOn w:val="4"/>
+    <w:uiPriority w:val="0"/>
+    <w:rPr>
+      <w:color w:val="800080"/>
+      <w:u w:val="single"/>
+    </w:rPr>
+  </w:style>
+  <w:style w:type="character" w:styleId="6">
     <w:name w:val="HTML Typewriter"/>
     <w:basedOn w:val="4"/>
+    <w:qFormat/>
     <w:uiPriority w:val="0"/>
     <w:rPr>
       <w:rFonts w:ascii="Courier New" w:hAnsi="Courier New" w:cs="Courier New"/>
@@ -3355,9 +6838,10 @@
       <w:szCs w:val="20"/>
     </w:rPr>
   </w:style>
-  <w:style w:type="character" w:styleId="6">
+  <w:style w:type="character" w:styleId="7">
     <w:name w:val="Hyperlink"/>
     <w:basedOn w:val="4"/>
+    <w:qFormat/>
     <w:uiPriority w:val="0"/>
     <w:rPr>
       <w:color w:val="0000FF"/>

--- a/document/课设过程.docx
+++ b/document/课设过程.docx
@@ -1413,6 +1413,26 @@
     <w:p>
       <w:pPr>
         <w:rPr>
+          <w:rFonts w:hint="default"/>
+          <w:sz w:val="21"/>
+          <w:szCs w:val="21"/>
+          <w:lang w:val="en"/>
+        </w:rPr>
+      </w:pPr>
+    </w:p>
+    <w:p>
+      <w:pPr>
+        <w:rPr>
+          <w:rFonts w:hint="default"/>
+          <w:sz w:val="21"/>
+          <w:szCs w:val="21"/>
+          <w:lang w:val="en"/>
+        </w:rPr>
+      </w:pPr>
+    </w:p>
+    <w:p>
+      <w:pPr>
+        <w:rPr>
           <w:sz w:val="21"/>
           <w:szCs w:val="21"/>
         </w:rPr>
@@ -1580,6 +1600,33 @@
           <w:szCs w:val="21"/>
           <w:lang w:val="en"/>
         </w:rPr>
+        <w:t>调试的话，先在一个终端里</w:t>
+      </w:r>
+      <w:r>
+        <w:rPr>
+          <w:rFonts w:hint="default"/>
+          <w:sz w:val="21"/>
+          <w:szCs w:val="21"/>
+          <w:lang w:val="en"/>
+        </w:rPr>
+        <w:t>make qemu-gdb，然后再在另一个终端里make gdb。</w:t>
+      </w:r>
+    </w:p>
+    <w:p>
+      <w:pPr>
+        <w:rPr>
+          <w:rFonts w:hint="default"/>
+          <w:sz w:val="21"/>
+          <w:szCs w:val="21"/>
+          <w:lang w:val="en"/>
+        </w:rPr>
+      </w:pPr>
+      <w:r>
+        <w:rPr>
+          <w:sz w:val="21"/>
+          <w:szCs w:val="21"/>
+          <w:lang w:val="en"/>
+        </w:rPr>
         <w:t>这里反汇编出来，</w:t>
       </w:r>
       <w:r>
@@ -1689,7 +1736,7 @@
         <w:suppressLineNumbers w:val="0"/>
         <w:jc w:val="left"/>
         <w:rPr>
-          <w:rStyle w:val="6"/>
+          <w:rStyle w:val="7"/>
           <w:rFonts w:hint="default" w:ascii="宋体" w:hAnsi="宋体" w:eastAsia="宋体" w:cs="宋体"/>
           <w:i w:val="0"/>
           <w:caps w:val="0"/>
@@ -1703,7 +1750,7 @@
       </w:pPr>
       <w:r>
         <w:rPr>
-          <w:rStyle w:val="6"/>
+          <w:rStyle w:val="7"/>
           <w:rFonts w:ascii="宋体" w:hAnsi="宋体" w:eastAsia="宋体" w:cs="宋体"/>
           <w:i w:val="0"/>
           <w:caps w:val="0"/>
@@ -1718,7 +1765,7 @@
       </w:r>
       <w:r>
         <w:rPr>
-          <w:rStyle w:val="6"/>
+          <w:rStyle w:val="7"/>
           <w:rFonts w:ascii="宋体" w:hAnsi="宋体" w:eastAsia="宋体" w:cs="宋体"/>
           <w:i w:val="0"/>
           <w:caps w:val="0"/>
@@ -1733,7 +1780,7 @@
       </w:r>
       <w:r>
         <w:rPr>
-          <w:rStyle w:val="6"/>
+          <w:rStyle w:val="7"/>
           <w:rFonts w:ascii="宋体" w:hAnsi="宋体" w:eastAsia="宋体" w:cs="宋体"/>
           <w:i w:val="0"/>
           <w:caps w:val="0"/>
@@ -1748,7 +1795,7 @@
       </w:r>
       <w:r>
         <w:rPr>
-          <w:rStyle w:val="6"/>
+          <w:rStyle w:val="7"/>
           <w:rFonts w:ascii="宋体" w:hAnsi="宋体" w:eastAsia="宋体" w:cs="宋体"/>
           <w:i w:val="0"/>
           <w:caps w:val="0"/>
@@ -1763,7 +1810,7 @@
       </w:r>
       <w:r>
         <w:rPr>
-          <w:rStyle w:val="6"/>
+          <w:rStyle w:val="7"/>
           <w:rFonts w:ascii="宋体" w:hAnsi="宋体" w:eastAsia="宋体" w:cs="宋体"/>
           <w:i w:val="0"/>
           <w:caps w:val="0"/>
@@ -1778,7 +1825,7 @@
       </w:r>
       <w:r>
         <w:rPr>
-          <w:rStyle w:val="6"/>
+          <w:rStyle w:val="7"/>
           <w:rFonts w:hint="default" w:ascii="宋体" w:hAnsi="宋体" w:eastAsia="宋体" w:cs="宋体"/>
           <w:i w:val="0"/>
           <w:caps w:val="0"/>
@@ -1800,7 +1847,7 @@
         <w:suppressLineNumbers w:val="0"/>
         <w:jc w:val="left"/>
         <w:rPr>
-          <w:rStyle w:val="6"/>
+          <w:rStyle w:val="7"/>
           <w:rFonts w:hint="default" w:ascii="宋体" w:hAnsi="宋体" w:eastAsia="宋体" w:cs="宋体"/>
           <w:i w:val="0"/>
           <w:caps w:val="0"/>
@@ -1814,7 +1861,7 @@
       </w:pPr>
       <w:r>
         <w:rPr>
-          <w:rStyle w:val="6"/>
+          <w:rStyle w:val="7"/>
           <w:rFonts w:hint="default" w:ascii="宋体" w:hAnsi="宋体" w:eastAsia="宋体" w:cs="宋体"/>
           <w:i w:val="0"/>
           <w:caps w:val="0"/>
@@ -1829,7 +1876,7 @@
       </w:r>
       <w:r>
         <w:rPr>
-          <w:rStyle w:val="6"/>
+          <w:rStyle w:val="7"/>
           <w:rFonts w:hint="default" w:ascii="宋体" w:hAnsi="宋体" w:eastAsia="宋体" w:cs="宋体"/>
           <w:i w:val="0"/>
           <w:color w:val="000000"/>
@@ -1843,7 +1890,7 @@
       </w:r>
       <w:r>
         <w:rPr>
-          <w:rStyle w:val="6"/>
+          <w:rStyle w:val="7"/>
           <w:rFonts w:hint="default" w:ascii="宋体" w:hAnsi="宋体" w:eastAsia="宋体" w:cs="宋体"/>
           <w:i w:val="0"/>
           <w:caps w:val="0"/>
@@ -1865,7 +1912,7 @@
         <w:suppressLineNumbers w:val="0"/>
         <w:jc w:val="left"/>
         <w:rPr>
-          <w:rStyle w:val="6"/>
+          <w:rStyle w:val="7"/>
           <w:rFonts w:hint="default" w:ascii="宋体" w:hAnsi="宋体" w:eastAsia="宋体" w:cs="宋体"/>
           <w:i w:val="0"/>
           <w:caps w:val="0"/>
@@ -1886,7 +1933,7 @@
         <w:suppressLineNumbers w:val="0"/>
         <w:jc w:val="left"/>
         <w:rPr>
-          <w:rStyle w:val="6"/>
+          <w:rStyle w:val="7"/>
           <w:rFonts w:hint="default" w:ascii="宋体" w:hAnsi="宋体" w:eastAsia="宋体" w:cs="宋体"/>
           <w:i w:val="0"/>
           <w:caps w:val="0"/>
@@ -1900,7 +1947,7 @@
       </w:pPr>
       <w:r>
         <w:rPr>
-          <w:rStyle w:val="6"/>
+          <w:rStyle w:val="7"/>
           <w:rFonts w:hint="default" w:ascii="宋体" w:hAnsi="宋体" w:eastAsia="宋体" w:cs="宋体"/>
           <w:i w:val="0"/>
           <w:caps w:val="0"/>
@@ -1922,7 +1969,7 @@
         <w:suppressLineNumbers w:val="0"/>
         <w:jc w:val="left"/>
         <w:rPr>
-          <w:rStyle w:val="6"/>
+          <w:rStyle w:val="7"/>
           <w:rFonts w:hint="default" w:ascii="宋体" w:hAnsi="宋体" w:eastAsia="宋体" w:cs="宋体"/>
           <w:i w:val="0"/>
           <w:caps w:val="0"/>
@@ -1936,7 +1983,7 @@
       </w:pPr>
       <w:r>
         <w:rPr>
-          <w:rStyle w:val="6"/>
+          <w:rStyle w:val="7"/>
           <w:rFonts w:hint="default" w:ascii="宋体" w:hAnsi="宋体" w:eastAsia="宋体" w:cs="宋体"/>
           <w:i w:val="0"/>
           <w:caps w:val="0"/>
@@ -2118,7 +2165,7 @@
         <w:suppressLineNumbers w:val="0"/>
         <w:jc w:val="left"/>
         <w:rPr>
-          <w:rStyle w:val="6"/>
+          <w:rStyle w:val="7"/>
           <w:rFonts w:hint="default" w:ascii="宋体" w:hAnsi="宋体" w:eastAsia="宋体" w:cs="宋体"/>
           <w:i w:val="0"/>
           <w:caps w:val="0"/>
@@ -2139,7 +2186,7 @@
         <w:suppressLineNumbers w:val="0"/>
         <w:jc w:val="left"/>
         <w:rPr>
-          <w:rStyle w:val="6"/>
+          <w:rStyle w:val="7"/>
           <w:rFonts w:hint="default" w:ascii="宋体" w:hAnsi="宋体" w:eastAsia="宋体" w:cs="宋体"/>
           <w:i w:val="0"/>
           <w:caps w:val="0"/>
@@ -2153,7 +2200,7 @@
       </w:pPr>
       <w:r>
         <w:rPr>
-          <w:rStyle w:val="6"/>
+          <w:rStyle w:val="7"/>
           <w:rFonts w:hint="default" w:ascii="宋体" w:hAnsi="宋体" w:eastAsia="宋体" w:cs="宋体"/>
           <w:i w:val="0"/>
           <w:caps w:val="0"/>
@@ -2350,7 +2397,7 @@
       </w:r>
       <w:r>
         <w:rPr>
-          <w:rStyle w:val="7"/>
+          <w:rStyle w:val="8"/>
           <w:rFonts w:ascii="宋体" w:hAnsi="宋体" w:eastAsia="宋体" w:cs="宋体"/>
           <w:sz w:val="21"/>
           <w:szCs w:val="21"/>
@@ -2432,7 +2479,7 @@
       </w:r>
       <w:r>
         <w:rPr>
-          <w:rStyle w:val="7"/>
+          <w:rStyle w:val="8"/>
           <w:rFonts w:ascii="宋体" w:hAnsi="宋体" w:eastAsia="宋体" w:cs="宋体"/>
           <w:sz w:val="21"/>
           <w:szCs w:val="21"/>
@@ -2787,7 +2834,7 @@
       </w:r>
       <w:r>
         <w:rPr>
-          <w:rStyle w:val="7"/>
+          <w:rStyle w:val="8"/>
           <w:rFonts w:ascii="宋体" w:hAnsi="宋体" w:eastAsia="宋体" w:cs="宋体"/>
           <w:sz w:val="21"/>
           <w:szCs w:val="21"/>
@@ -3587,7 +3634,7 @@
       </w:r>
       <w:r>
         <w:rPr>
-          <w:rStyle w:val="7"/>
+          <w:rStyle w:val="8"/>
           <w:rFonts w:ascii="宋体" w:hAnsi="宋体" w:eastAsia="宋体" w:cs="宋体"/>
           <w:sz w:val="21"/>
           <w:szCs w:val="21"/>
@@ -3840,7 +3887,7 @@
       </w:r>
       <w:r>
         <w:rPr>
-          <w:rStyle w:val="5"/>
+          <w:rStyle w:val="6"/>
           <w:rFonts w:ascii="宋体" w:hAnsi="宋体" w:eastAsia="宋体" w:cs="宋体"/>
           <w:sz w:val="21"/>
           <w:szCs w:val="21"/>
@@ -4716,7 +4763,7 @@
       </w:r>
       <w:r>
         <w:rPr>
-          <w:rStyle w:val="7"/>
+          <w:rStyle w:val="8"/>
           <w:rFonts w:ascii="宋体" w:hAnsi="宋体" w:eastAsia="宋体" w:cs="宋体"/>
           <w:sz w:val="24"/>
           <w:szCs w:val="24"/>
@@ -5255,7 +5302,7 @@
       </w:r>
       <w:r>
         <w:rPr>
-          <w:rStyle w:val="7"/>
+          <w:rStyle w:val="8"/>
           <w:rFonts w:ascii="宋体" w:hAnsi="宋体" w:eastAsia="宋体" w:cs="宋体"/>
           <w:sz w:val="24"/>
           <w:szCs w:val="24"/>
@@ -5999,7 +6046,7 @@
       </w:r>
       <w:r>
         <w:rPr>
-          <w:rStyle w:val="7"/>
+          <w:rStyle w:val="8"/>
           <w:rFonts w:ascii="宋体" w:hAnsi="宋体" w:eastAsia="宋体" w:cs="宋体"/>
           <w:sz w:val="24"/>
           <w:szCs w:val="24"/>
@@ -6428,6 +6475,817 @@
         </w:rPr>
         <w:t>首先boot loader应该先读出ELF头部，因此先从1号扇区开始读取一页（4K）。然后，根据头部中的e_phnum字段确定还有多少段头表项（即还有多少段需要从硬盘读取到内存中）</w:t>
       </w:r>
+    </w:p>
+    <w:p>
+      <w:pPr>
+        <w:keepNext w:val="0"/>
+        <w:keepLines w:val="0"/>
+        <w:widowControl/>
+        <w:suppressLineNumbers w:val="0"/>
+        <w:jc w:val="left"/>
+        <w:rPr>
+          <w:rFonts w:hint="default"/>
+          <w:lang w:val="en" w:eastAsia="zh-CN"/>
+        </w:rPr>
+      </w:pPr>
+    </w:p>
+    <w:p>
+      <w:pPr>
+        <w:keepNext w:val="0"/>
+        <w:keepLines w:val="0"/>
+        <w:widowControl/>
+        <w:suppressLineNumbers w:val="0"/>
+        <w:jc w:val="left"/>
+        <w:rPr>
+          <w:rFonts w:hint="default"/>
+          <w:lang w:val="en" w:eastAsia="zh-CN"/>
+        </w:rPr>
+      </w:pPr>
+      <w:r>
+        <w:rPr>
+          <w:rFonts w:hint="default"/>
+          <w:lang w:val="en" w:eastAsia="zh-CN"/>
+        </w:rPr>
+        <w:t>Gdb调试</w:t>
+      </w:r>
+    </w:p>
+    <w:p>
+      <w:pPr>
+        <w:keepNext w:val="0"/>
+        <w:keepLines w:val="0"/>
+        <w:widowControl/>
+        <w:suppressLineNumbers w:val="0"/>
+        <w:jc w:val="left"/>
+      </w:pPr>
+      <w:r>
+        <w:drawing>
+          <wp:inline distT="0" distB="0" distL="114300" distR="114300">
+            <wp:extent cx="3200400" cy="1685925"/>
+            <wp:effectExtent l="0" t="0" r="0" b="9525"/>
+            <wp:docPr id="46" name="Picture 1"/>
+            <wp:cNvGraphicFramePr>
+              <a:graphicFrameLocks xmlns:a="http://schemas.openxmlformats.org/drawingml/2006/main" noChangeAspect="1"/>
+            </wp:cNvGraphicFramePr>
+            <a:graphic xmlns:a="http://schemas.openxmlformats.org/drawingml/2006/main">
+              <a:graphicData uri="http://schemas.openxmlformats.org/drawingml/2006/picture">
+                <pic:pic xmlns:pic="http://schemas.openxmlformats.org/drawingml/2006/picture">
+                  <pic:nvPicPr>
+                    <pic:cNvPr id="46" name="Picture 1"/>
+                    <pic:cNvPicPr>
+                      <a:picLocks noChangeAspect="1"/>
+                    </pic:cNvPicPr>
+                  </pic:nvPicPr>
+                  <pic:blipFill>
+                    <a:blip r:embed="rId49"/>
+                    <a:stretch>
+                      <a:fillRect/>
+                    </a:stretch>
+                  </pic:blipFill>
+                  <pic:spPr>
+                    <a:xfrm>
+                      <a:off x="0" y="0"/>
+                      <a:ext cx="3200400" cy="1685925"/>
+                    </a:xfrm>
+                    <a:prstGeom prst="rect">
+                      <a:avLst/>
+                    </a:prstGeom>
+                    <a:noFill/>
+                    <a:ln>
+                      <a:noFill/>
+                    </a:ln>
+                  </pic:spPr>
+                </pic:pic>
+              </a:graphicData>
+            </a:graphic>
+          </wp:inline>
+        </w:drawing>
+      </w:r>
+    </w:p>
+    <w:p>
+      <w:pPr>
+        <w:keepNext w:val="0"/>
+        <w:keepLines w:val="0"/>
+        <w:widowControl/>
+        <w:suppressLineNumbers w:val="0"/>
+        <w:jc w:val="left"/>
+        <w:rPr>
+          <w:rFonts w:hint="default"/>
+          <w:lang w:val="en" w:eastAsia="zh-CN"/>
+        </w:rPr>
+      </w:pPr>
+      <w:r>
+        <w:rPr>
+          <w:rFonts w:hint="default"/>
+          <w:lang w:val="en" w:eastAsia="zh-CN"/>
+        </w:rPr>
+        <w:t>先用b *0x7c00在boot程序的入口处设置断点，然后c继续执行到断点处。然后si单步执行机器指令。</w:t>
+      </w:r>
+    </w:p>
+    <w:p>
+      <w:pPr>
+        <w:keepNext w:val="0"/>
+        <w:keepLines w:val="0"/>
+        <w:widowControl/>
+        <w:suppressLineNumbers w:val="0"/>
+        <w:jc w:val="left"/>
+      </w:pPr>
+      <w:r>
+        <w:drawing>
+          <wp:inline distT="0" distB="0" distL="114300" distR="114300">
+            <wp:extent cx="3771900" cy="2771775"/>
+            <wp:effectExtent l="0" t="0" r="0" b="9525"/>
+            <wp:docPr id="47" name="Picture 2"/>
+            <wp:cNvGraphicFramePr>
+              <a:graphicFrameLocks xmlns:a="http://schemas.openxmlformats.org/drawingml/2006/main" noChangeAspect="1"/>
+            </wp:cNvGraphicFramePr>
+            <a:graphic xmlns:a="http://schemas.openxmlformats.org/drawingml/2006/main">
+              <a:graphicData uri="http://schemas.openxmlformats.org/drawingml/2006/picture">
+                <pic:pic xmlns:pic="http://schemas.openxmlformats.org/drawingml/2006/picture">
+                  <pic:nvPicPr>
+                    <pic:cNvPr id="47" name="Picture 2"/>
+                    <pic:cNvPicPr>
+                      <a:picLocks noChangeAspect="1"/>
+                    </pic:cNvPicPr>
+                  </pic:nvPicPr>
+                  <pic:blipFill>
+                    <a:blip r:embed="rId50"/>
+                    <a:stretch>
+                      <a:fillRect/>
+                    </a:stretch>
+                  </pic:blipFill>
+                  <pic:spPr>
+                    <a:xfrm>
+                      <a:off x="0" y="0"/>
+                      <a:ext cx="3771900" cy="2771775"/>
+                    </a:xfrm>
+                    <a:prstGeom prst="rect">
+                      <a:avLst/>
+                    </a:prstGeom>
+                    <a:noFill/>
+                    <a:ln>
+                      <a:noFill/>
+                    </a:ln>
+                  </pic:spPr>
+                </pic:pic>
+              </a:graphicData>
+            </a:graphic>
+          </wp:inline>
+        </w:drawing>
+      </w:r>
+    </w:p>
+    <w:p>
+      <w:pPr>
+        <w:keepNext w:val="0"/>
+        <w:keepLines w:val="0"/>
+        <w:widowControl/>
+        <w:suppressLineNumbers w:val="0"/>
+        <w:jc w:val="left"/>
+        <w:rPr>
+          <w:rFonts w:hint="default"/>
+          <w:lang w:val="en"/>
+        </w:rPr>
+      </w:pPr>
+      <w:r>
+        <w:rPr>
+          <w:lang w:val="en"/>
+        </w:rPr>
+        <w:t>这里可以看到，对于</w:t>
+      </w:r>
+      <w:r>
+        <w:rPr>
+          <w:rFonts w:hint="default"/>
+          <w:lang w:val="en"/>
+        </w:rPr>
+        <w:t>lgdtw和ljmp指令都能够正常地反汇编，而使用ojbdump得到的反汇编文件中，这两条指令是错误的。一条指令被拆成了两条指令。</w:t>
+      </w:r>
+    </w:p>
+    <w:p>
+      <w:pPr>
+        <w:keepNext w:val="0"/>
+        <w:keepLines w:val="0"/>
+        <w:widowControl/>
+        <w:suppressLineNumbers w:val="0"/>
+        <w:jc w:val="left"/>
+      </w:pPr>
+      <w:r>
+        <w:drawing>
+          <wp:inline distT="0" distB="0" distL="114300" distR="114300">
+            <wp:extent cx="5269230" cy="587375"/>
+            <wp:effectExtent l="0" t="0" r="7620" b="3175"/>
+            <wp:docPr id="48" name="Picture 3"/>
+            <wp:cNvGraphicFramePr>
+              <a:graphicFrameLocks xmlns:a="http://schemas.openxmlformats.org/drawingml/2006/main" noChangeAspect="1"/>
+            </wp:cNvGraphicFramePr>
+            <a:graphic xmlns:a="http://schemas.openxmlformats.org/drawingml/2006/main">
+              <a:graphicData uri="http://schemas.openxmlformats.org/drawingml/2006/picture">
+                <pic:pic xmlns:pic="http://schemas.openxmlformats.org/drawingml/2006/picture">
+                  <pic:nvPicPr>
+                    <pic:cNvPr id="48" name="Picture 3"/>
+                    <pic:cNvPicPr>
+                      <a:picLocks noChangeAspect="1"/>
+                    </pic:cNvPicPr>
+                  </pic:nvPicPr>
+                  <pic:blipFill>
+                    <a:blip r:embed="rId51"/>
+                    <a:stretch>
+                      <a:fillRect/>
+                    </a:stretch>
+                  </pic:blipFill>
+                  <pic:spPr>
+                    <a:xfrm>
+                      <a:off x="0" y="0"/>
+                      <a:ext cx="5269230" cy="587375"/>
+                    </a:xfrm>
+                    <a:prstGeom prst="rect">
+                      <a:avLst/>
+                    </a:prstGeom>
+                    <a:noFill/>
+                    <a:ln>
+                      <a:noFill/>
+                    </a:ln>
+                  </pic:spPr>
+                </pic:pic>
+              </a:graphicData>
+            </a:graphic>
+          </wp:inline>
+        </w:drawing>
+      </w:r>
+    </w:p>
+    <w:p>
+      <w:pPr>
+        <w:keepNext w:val="0"/>
+        <w:keepLines w:val="0"/>
+        <w:widowControl/>
+        <w:suppressLineNumbers w:val="0"/>
+        <w:jc w:val="left"/>
+      </w:pPr>
+    </w:p>
+    <w:p>
+      <w:pPr>
+        <w:keepNext w:val="0"/>
+        <w:keepLines w:val="0"/>
+        <w:widowControl/>
+        <w:suppressLineNumbers w:val="0"/>
+        <w:jc w:val="left"/>
+      </w:pPr>
+    </w:p>
+    <w:p>
+      <w:pPr>
+        <w:keepNext w:val="0"/>
+        <w:keepLines w:val="0"/>
+        <w:widowControl/>
+        <w:suppressLineNumbers w:val="0"/>
+        <w:jc w:val="left"/>
+        <w:rPr>
+          <w:rFonts w:hint="default"/>
+          <w:lang w:val="en"/>
+        </w:rPr>
+      </w:pPr>
+      <w:r>
+        <w:rPr>
+          <w:lang w:val="en"/>
+        </w:rPr>
+        <w:t>执行</w:t>
+      </w:r>
+      <w:r>
+        <w:rPr>
+          <w:rFonts w:hint="default"/>
+          <w:lang w:val="en"/>
+        </w:rPr>
+        <w:t>boos.S中的最后一个call指令之后，会提示要不要继续。这里已经跳转到了0x7d15，即进入了bootmain函数中。这下面显示的好像是曾经输入过的gdb的命令？</w:t>
+      </w:r>
+    </w:p>
+    <w:p>
+      <w:pPr>
+        <w:keepNext w:val="0"/>
+        <w:keepLines w:val="0"/>
+        <w:widowControl/>
+        <w:suppressLineNumbers w:val="0"/>
+        <w:jc w:val="left"/>
+      </w:pPr>
+      <w:r>
+        <w:drawing>
+          <wp:inline distT="0" distB="0" distL="114300" distR="114300">
+            <wp:extent cx="4848225" cy="4295775"/>
+            <wp:effectExtent l="0" t="0" r="9525" b="9525"/>
+            <wp:docPr id="49" name="Picture 4"/>
+            <wp:cNvGraphicFramePr>
+              <a:graphicFrameLocks xmlns:a="http://schemas.openxmlformats.org/drawingml/2006/main" noChangeAspect="1"/>
+            </wp:cNvGraphicFramePr>
+            <a:graphic xmlns:a="http://schemas.openxmlformats.org/drawingml/2006/main">
+              <a:graphicData uri="http://schemas.openxmlformats.org/drawingml/2006/picture">
+                <pic:pic xmlns:pic="http://schemas.openxmlformats.org/drawingml/2006/picture">
+                  <pic:nvPicPr>
+                    <pic:cNvPr id="49" name="Picture 4"/>
+                    <pic:cNvPicPr>
+                      <a:picLocks noChangeAspect="1"/>
+                    </pic:cNvPicPr>
+                  </pic:nvPicPr>
+                  <pic:blipFill>
+                    <a:blip r:embed="rId52"/>
+                    <a:stretch>
+                      <a:fillRect/>
+                    </a:stretch>
+                  </pic:blipFill>
+                  <pic:spPr>
+                    <a:xfrm>
+                      <a:off x="0" y="0"/>
+                      <a:ext cx="4848225" cy="4295775"/>
+                    </a:xfrm>
+                    <a:prstGeom prst="rect">
+                      <a:avLst/>
+                    </a:prstGeom>
+                    <a:noFill/>
+                    <a:ln>
+                      <a:noFill/>
+                    </a:ln>
+                  </pic:spPr>
+                </pic:pic>
+              </a:graphicData>
+            </a:graphic>
+          </wp:inline>
+        </w:drawing>
+      </w:r>
+    </w:p>
+    <w:p>
+      <w:pPr>
+        <w:keepNext w:val="0"/>
+        <w:keepLines w:val="0"/>
+        <w:widowControl/>
+        <w:suppressLineNumbers w:val="0"/>
+        <w:jc w:val="left"/>
+      </w:pPr>
+    </w:p>
+    <w:p>
+      <w:pPr>
+        <w:keepNext w:val="0"/>
+        <w:keepLines w:val="0"/>
+        <w:widowControl/>
+        <w:suppressLineNumbers w:val="0"/>
+        <w:jc w:val="left"/>
+        <w:rPr>
+          <w:rFonts w:hint="default"/>
+          <w:lang w:val="en"/>
+        </w:rPr>
+      </w:pPr>
+      <w:r>
+        <w:rPr>
+          <w:lang w:val="en"/>
+        </w:rPr>
+        <w:t>此时检查</w:t>
+      </w:r>
+      <w:r>
+        <w:rPr>
+          <w:rFonts w:hint="default"/>
+          <w:lang w:val="en"/>
+        </w:rPr>
+        <w:t>%esp寄存器指向的内存空间的内容，可见返回地址0x7c4a已经压入栈中。Push操作先将%esp -= 4，然后将%pc+1存入(%esp)中。即%esp栈顶永远是有效数据。</w:t>
+      </w:r>
+    </w:p>
+    <w:p>
+      <w:pPr>
+        <w:keepNext w:val="0"/>
+        <w:keepLines w:val="0"/>
+        <w:widowControl/>
+        <w:suppressLineNumbers w:val="0"/>
+        <w:jc w:val="left"/>
+      </w:pPr>
+      <w:r>
+        <w:drawing>
+          <wp:inline distT="0" distB="0" distL="114300" distR="114300">
+            <wp:extent cx="2895600" cy="2590800"/>
+            <wp:effectExtent l="0" t="0" r="0" b="0"/>
+            <wp:docPr id="50" name="Picture 5"/>
+            <wp:cNvGraphicFramePr>
+              <a:graphicFrameLocks xmlns:a="http://schemas.openxmlformats.org/drawingml/2006/main" noChangeAspect="1"/>
+            </wp:cNvGraphicFramePr>
+            <a:graphic xmlns:a="http://schemas.openxmlformats.org/drawingml/2006/main">
+              <a:graphicData uri="http://schemas.openxmlformats.org/drawingml/2006/picture">
+                <pic:pic xmlns:pic="http://schemas.openxmlformats.org/drawingml/2006/picture">
+                  <pic:nvPicPr>
+                    <pic:cNvPr id="50" name="Picture 5"/>
+                    <pic:cNvPicPr>
+                      <a:picLocks noChangeAspect="1"/>
+                    </pic:cNvPicPr>
+                  </pic:nvPicPr>
+                  <pic:blipFill>
+                    <a:blip r:embed="rId53"/>
+                    <a:stretch>
+                      <a:fillRect/>
+                    </a:stretch>
+                  </pic:blipFill>
+                  <pic:spPr>
+                    <a:xfrm>
+                      <a:off x="0" y="0"/>
+                      <a:ext cx="2895600" cy="2590800"/>
+                    </a:xfrm>
+                    <a:prstGeom prst="rect">
+                      <a:avLst/>
+                    </a:prstGeom>
+                    <a:noFill/>
+                    <a:ln>
+                      <a:noFill/>
+                    </a:ln>
+                  </pic:spPr>
+                </pic:pic>
+              </a:graphicData>
+            </a:graphic>
+          </wp:inline>
+        </w:drawing>
+      </w:r>
+    </w:p>
+    <w:p>
+      <w:pPr>
+        <w:keepNext w:val="0"/>
+        <w:keepLines w:val="0"/>
+        <w:widowControl/>
+        <w:suppressLineNumbers w:val="0"/>
+        <w:jc w:val="left"/>
+        <w:rPr>
+          <w:rFonts w:hint="default"/>
+          <w:lang w:val="en"/>
+        </w:rPr>
+      </w:pPr>
+      <w:r>
+        <w:rPr>
+          <w:rFonts w:hint="default"/>
+          <w:lang w:val="en"/>
+        </w:rPr>
+        <w:t>Boot loader的最后一条指令地址为0x7d6b，在这里设置断点。运行到这里之后，再输入si，就单步执行call *0x10018，接下来就跳转到了0x10000c，进入kernel，内核的第一条指令是movw $0x1234, 0x472。</w:t>
+      </w:r>
+    </w:p>
+    <w:p>
+      <w:pPr>
+        <w:keepNext w:val="0"/>
+        <w:keepLines w:val="0"/>
+        <w:widowControl/>
+        <w:suppressLineNumbers w:val="0"/>
+        <w:jc w:val="left"/>
+      </w:pPr>
+      <w:r>
+        <w:drawing>
+          <wp:inline distT="0" distB="0" distL="114300" distR="114300">
+            <wp:extent cx="3238500" cy="523875"/>
+            <wp:effectExtent l="0" t="0" r="0" b="9525"/>
+            <wp:docPr id="51" name="Picture 6"/>
+            <wp:cNvGraphicFramePr>
+              <a:graphicFrameLocks xmlns:a="http://schemas.openxmlformats.org/drawingml/2006/main" noChangeAspect="1"/>
+            </wp:cNvGraphicFramePr>
+            <a:graphic xmlns:a="http://schemas.openxmlformats.org/drawingml/2006/main">
+              <a:graphicData uri="http://schemas.openxmlformats.org/drawingml/2006/picture">
+                <pic:pic xmlns:pic="http://schemas.openxmlformats.org/drawingml/2006/picture">
+                  <pic:nvPicPr>
+                    <pic:cNvPr id="51" name="Picture 6"/>
+                    <pic:cNvPicPr>
+                      <a:picLocks noChangeAspect="1"/>
+                    </pic:cNvPicPr>
+                  </pic:nvPicPr>
+                  <pic:blipFill>
+                    <a:blip r:embed="rId54"/>
+                    <a:stretch>
+                      <a:fillRect/>
+                    </a:stretch>
+                  </pic:blipFill>
+                  <pic:spPr>
+                    <a:xfrm>
+                      <a:off x="0" y="0"/>
+                      <a:ext cx="3238500" cy="523875"/>
+                    </a:xfrm>
+                    <a:prstGeom prst="rect">
+                      <a:avLst/>
+                    </a:prstGeom>
+                    <a:noFill/>
+                    <a:ln>
+                      <a:noFill/>
+                    </a:ln>
+                  </pic:spPr>
+                </pic:pic>
+              </a:graphicData>
+            </a:graphic>
+          </wp:inline>
+        </w:drawing>
+      </w:r>
+    </w:p>
+    <w:p>
+      <w:pPr>
+        <w:keepNext w:val="0"/>
+        <w:keepLines w:val="0"/>
+        <w:widowControl/>
+        <w:suppressLineNumbers w:val="0"/>
+        <w:jc w:val="left"/>
+        <w:rPr>
+          <w:lang w:val="en"/>
+        </w:rPr>
+      </w:pPr>
+      <w:r>
+        <w:rPr>
+          <w:lang w:val="en"/>
+        </w:rPr>
+        <w:t>至此，就回答完了上面的四个问题。</w:t>
+      </w:r>
+    </w:p>
+    <w:p>
+      <w:pPr>
+        <w:keepNext w:val="0"/>
+        <w:keepLines w:val="0"/>
+        <w:widowControl/>
+        <w:suppressLineNumbers w:val="0"/>
+        <w:jc w:val="left"/>
+        <w:rPr>
+          <w:lang w:val="en"/>
+        </w:rPr>
+      </w:pPr>
+    </w:p>
+    <w:p>
+      <w:pPr>
+        <w:keepNext w:val="0"/>
+        <w:keepLines w:val="0"/>
+        <w:widowControl/>
+        <w:suppressLineNumbers w:val="0"/>
+        <w:jc w:val="left"/>
+        <w:rPr>
+          <w:lang w:val="en"/>
+        </w:rPr>
+      </w:pPr>
+    </w:p>
+    <w:p>
+      <w:pPr>
+        <w:keepNext w:val="0"/>
+        <w:keepLines w:val="0"/>
+        <w:widowControl/>
+        <w:suppressLineNumbers w:val="0"/>
+        <w:jc w:val="left"/>
+        <w:rPr>
+          <w:lang w:val="en"/>
+        </w:rPr>
+      </w:pPr>
+    </w:p>
+    <w:p>
+      <w:pPr>
+        <w:keepNext w:val="0"/>
+        <w:keepLines w:val="0"/>
+        <w:widowControl/>
+        <w:suppressLineNumbers w:val="0"/>
+        <w:jc w:val="left"/>
+        <w:rPr>
+          <w:lang w:val="en"/>
+        </w:rPr>
+      </w:pPr>
+    </w:p>
+    <w:p>
+      <w:pPr>
+        <w:keepNext w:val="0"/>
+        <w:keepLines w:val="0"/>
+        <w:widowControl/>
+        <w:suppressLineNumbers w:val="0"/>
+        <w:jc w:val="left"/>
+        <w:rPr>
+          <w:rFonts w:hint="default"/>
+          <w:b/>
+          <w:bCs/>
+          <w:lang w:val="en"/>
+        </w:rPr>
+      </w:pPr>
+      <w:r>
+        <w:rPr>
+          <w:rFonts w:hint="default"/>
+          <w:b/>
+          <w:bCs/>
+          <w:lang w:val="en"/>
+        </w:rPr>
+        <w:t>Loading the Kernel</w:t>
+      </w:r>
+    </w:p>
+    <w:p>
+      <w:pPr>
+        <w:keepNext w:val="0"/>
+        <w:keepLines w:val="0"/>
+        <w:widowControl/>
+        <w:suppressLineNumbers w:val="0"/>
+        <w:jc w:val="left"/>
+        <w:rPr>
+          <w:rFonts w:hint="default"/>
+          <w:b w:val="0"/>
+          <w:bCs w:val="0"/>
+          <w:lang w:val="en" w:eastAsia="zh-CN"/>
+        </w:rPr>
+      </w:pPr>
+      <w:r>
+        <w:rPr>
+          <w:rFonts w:hint="default"/>
+          <w:b w:val="0"/>
+          <w:bCs w:val="0"/>
+          <w:lang w:val="en" w:eastAsia="zh-CN"/>
+        </w:rPr>
+        <w:t>这里一开始的Excercise 4 要求阅读C语言教材的指针部分。本来感觉自己会了，但看这里说除非已经精通C语言，否则不要跳过这个阅读材料。Trust us; you don't want to find out what "the hard way" is.搞的挺吓人的，还是看一看吧。</w:t>
+      </w:r>
+    </w:p>
+    <w:p>
+      <w:pPr>
+        <w:keepNext w:val="0"/>
+        <w:keepLines w:val="0"/>
+        <w:widowControl/>
+        <w:suppressLineNumbers w:val="0"/>
+        <w:jc w:val="left"/>
+        <w:rPr>
+          <w:rFonts w:hint="default"/>
+          <w:b w:val="0"/>
+          <w:bCs w:val="0"/>
+          <w:lang w:val="en" w:eastAsia="zh-CN"/>
+        </w:rPr>
+      </w:pPr>
+      <w:r>
+        <w:rPr>
+          <w:rFonts w:hint="default"/>
+          <w:b w:val="0"/>
+          <w:bCs w:val="0"/>
+          <w:lang w:val="en" w:eastAsia="zh-CN"/>
+        </w:rPr>
+        <w:t>书上也没有太多新的东西。然后看pointers.c，有些值得注意的地方。</w:t>
+      </w:r>
+    </w:p>
+    <w:p>
+      <w:pPr>
+        <w:keepNext w:val="0"/>
+        <w:keepLines w:val="0"/>
+        <w:widowControl/>
+        <w:suppressLineNumbers w:val="0"/>
+        <w:jc w:val="left"/>
+        <w:rPr>
+          <w:rFonts w:hint="default"/>
+          <w:b w:val="0"/>
+          <w:bCs w:val="0"/>
+          <w:lang w:val="en" w:eastAsia="zh-CN"/>
+        </w:rPr>
+      </w:pPr>
+      <w:r>
+        <w:rPr>
+          <w:rFonts w:hint="default"/>
+          <w:b w:val="0"/>
+          <w:bCs w:val="0"/>
+          <w:lang w:val="en" w:eastAsia="zh-CN"/>
+        </w:rPr>
+        <w:t>首先是打印指针应用%p，这是按16进制打印。不能用%x，特别是在64位下结果可能不同。（操作系统实验里其实遇到了，lab3调试的时候）</w:t>
+      </w:r>
+    </w:p>
+    <w:p>
+      <w:pPr>
+        <w:keepNext w:val="0"/>
+        <w:keepLines w:val="0"/>
+        <w:widowControl/>
+        <w:suppressLineNumbers w:val="0"/>
+        <w:jc w:val="left"/>
+        <w:rPr>
+          <w:rFonts w:hint="default"/>
+          <w:b w:val="0"/>
+          <w:bCs w:val="0"/>
+          <w:lang w:val="en" w:eastAsia="zh-CN"/>
+        </w:rPr>
+      </w:pPr>
+      <w:r>
+        <w:rPr>
+          <w:rFonts w:hint="default"/>
+          <w:b w:val="0"/>
+          <w:bCs w:val="0"/>
+          <w:lang w:val="en" w:eastAsia="zh-CN"/>
+        </w:rPr>
+        <w:t>其次这里面有个奇怪的写法：3[c]=302; 这条语句应该等价于c[3]=302，可见[]操作符的本质是把基址和变址部分相加，然后加上*操作符。所以3[c]=*(3+c)=*(c+3)=c[3]。</w:t>
+      </w:r>
+    </w:p>
+    <w:p>
+      <w:pPr>
+        <w:keepNext w:val="0"/>
+        <w:keepLines w:val="0"/>
+        <w:widowControl/>
+        <w:suppressLineNumbers w:val="0"/>
+        <w:jc w:val="left"/>
+        <w:rPr>
+          <w:rFonts w:hint="default"/>
+          <w:b w:val="0"/>
+          <w:bCs w:val="0"/>
+          <w:lang w:val="en" w:eastAsia="zh-CN"/>
+        </w:rPr>
+      </w:pPr>
+      <w:r>
+        <w:rPr>
+          <w:rFonts w:hint="default"/>
+          <w:b w:val="0"/>
+          <w:bCs w:val="0"/>
+          <w:lang w:val="en" w:eastAsia="zh-CN"/>
+        </w:rPr>
+        <w:t>最后是c = (int *) ((char *) a + 1);这条语句，这样c指向的其实不是数组a的一个实际的元素了。但不清楚会不会有因为int类型而对齐之类的情况？</w:t>
+      </w:r>
+    </w:p>
+    <w:p>
+      <w:pPr>
+        <w:keepNext w:val="0"/>
+        <w:keepLines w:val="0"/>
+        <w:widowControl/>
+        <w:suppressLineNumbers w:val="0"/>
+        <w:jc w:val="left"/>
+      </w:pPr>
+      <w:r>
+        <w:drawing>
+          <wp:inline distT="0" distB="0" distL="114300" distR="114300">
+            <wp:extent cx="5229225" cy="1362075"/>
+            <wp:effectExtent l="0" t="0" r="9525" b="9525"/>
+            <wp:docPr id="52" name="Picture 7"/>
+            <wp:cNvGraphicFramePr>
+              <a:graphicFrameLocks xmlns:a="http://schemas.openxmlformats.org/drawingml/2006/main" noChangeAspect="1"/>
+            </wp:cNvGraphicFramePr>
+            <a:graphic xmlns:a="http://schemas.openxmlformats.org/drawingml/2006/main">
+              <a:graphicData uri="http://schemas.openxmlformats.org/drawingml/2006/picture">
+                <pic:pic xmlns:pic="http://schemas.openxmlformats.org/drawingml/2006/picture">
+                  <pic:nvPicPr>
+                    <pic:cNvPr id="52" name="Picture 7"/>
+                    <pic:cNvPicPr>
+                      <a:picLocks noChangeAspect="1"/>
+                    </pic:cNvPicPr>
+                  </pic:nvPicPr>
+                  <pic:blipFill>
+                    <a:blip r:embed="rId55"/>
+                    <a:stretch>
+                      <a:fillRect/>
+                    </a:stretch>
+                  </pic:blipFill>
+                  <pic:spPr>
+                    <a:xfrm>
+                      <a:off x="0" y="0"/>
+                      <a:ext cx="5229225" cy="1362075"/>
+                    </a:xfrm>
+                    <a:prstGeom prst="rect">
+                      <a:avLst/>
+                    </a:prstGeom>
+                    <a:noFill/>
+                    <a:ln>
+                      <a:noFill/>
+                    </a:ln>
+                  </pic:spPr>
+                </pic:pic>
+              </a:graphicData>
+            </a:graphic>
+          </wp:inline>
+        </w:drawing>
+      </w:r>
+    </w:p>
+    <w:p>
+      <w:pPr>
+        <w:keepNext w:val="0"/>
+        <w:keepLines w:val="0"/>
+        <w:widowControl/>
+        <w:suppressLineNumbers w:val="0"/>
+        <w:jc w:val="left"/>
+        <w:rPr>
+          <w:rFonts w:hint="default"/>
+          <w:lang w:val="en"/>
+        </w:rPr>
+      </w:pPr>
+      <w:r>
+        <w:rPr>
+          <w:lang w:val="en"/>
+        </w:rPr>
+        <w:t>从实际运行的结果来看，并不会因为</w:t>
+      </w:r>
+      <w:r>
+        <w:rPr>
+          <w:rFonts w:hint="default"/>
+          <w:lang w:val="en"/>
+        </w:rPr>
+        <w:t>c是int *而对其值进行四舍五入，也不会在*c的时候进行对齐。所以，不用考虑对齐问题，照常分析即可。</w:t>
+      </w:r>
+    </w:p>
+    <w:p>
+      <w:pPr>
+        <w:keepNext w:val="0"/>
+        <w:keepLines w:val="0"/>
+        <w:widowControl/>
+        <w:suppressLineNumbers w:val="0"/>
+        <w:jc w:val="left"/>
+        <w:rPr>
+          <w:rFonts w:hint="default"/>
+          <w:lang w:val="en"/>
+        </w:rPr>
+      </w:pPr>
+    </w:p>
+    <w:p>
+      <w:pPr>
+        <w:keepNext w:val="0"/>
+        <w:keepLines w:val="0"/>
+        <w:widowControl/>
+        <w:suppressLineNumbers w:val="0"/>
+        <w:jc w:val="left"/>
+        <w:rPr>
+          <w:rFonts w:hint="default"/>
+          <w:lang w:val="en"/>
+        </w:rPr>
+      </w:pPr>
+      <w:r>
+        <w:rPr>
+          <w:rFonts w:hint="default"/>
+          <w:lang w:val="en"/>
+        </w:rPr>
+        <w:t>接下来，根据Exercise 5的要求，需要修改这里的首地址0x7c00，观察会如何。我估计应该跳转到0x7c00之后，执行的都是些错误的指令？这里试试看改成0x7c01。</w:t>
+      </w:r>
       <w:bookmarkStart w:id="0" w:name="_GoBack"/>
       <w:bookmarkEnd w:id="0"/>
     </w:p>
@@ -6440,6 +7298,94 @@
         <w:jc w:val="left"/>
         <w:rPr>
           <w:rFonts w:hint="default"/>
+          <w:lang w:val="en" w:eastAsia="zh-CN"/>
+        </w:rPr>
+      </w:pPr>
+      <w:r>
+        <w:drawing>
+          <wp:inline distT="0" distB="0" distL="114300" distR="114300">
+            <wp:extent cx="5269230" cy="658495"/>
+            <wp:effectExtent l="0" t="0" r="7620" b="8255"/>
+            <wp:docPr id="53" name="Picture 8"/>
+            <wp:cNvGraphicFramePr>
+              <a:graphicFrameLocks xmlns:a="http://schemas.openxmlformats.org/drawingml/2006/main" noChangeAspect="1"/>
+            </wp:cNvGraphicFramePr>
+            <a:graphic xmlns:a="http://schemas.openxmlformats.org/drawingml/2006/main">
+              <a:graphicData uri="http://schemas.openxmlformats.org/drawingml/2006/picture">
+                <pic:pic xmlns:pic="http://schemas.openxmlformats.org/drawingml/2006/picture">
+                  <pic:nvPicPr>
+                    <pic:cNvPr id="53" name="Picture 8"/>
+                    <pic:cNvPicPr>
+                      <a:picLocks noChangeAspect="1"/>
+                    </pic:cNvPicPr>
+                  </pic:nvPicPr>
+                  <pic:blipFill>
+                    <a:blip r:embed="rId56"/>
+                    <a:stretch>
+                      <a:fillRect/>
+                    </a:stretch>
+                  </pic:blipFill>
+                  <pic:spPr>
+                    <a:xfrm>
+                      <a:off x="0" y="0"/>
+                      <a:ext cx="5269230" cy="658495"/>
+                    </a:xfrm>
+                    <a:prstGeom prst="rect">
+                      <a:avLst/>
+                    </a:prstGeom>
+                    <a:noFill/>
+                    <a:ln>
+                      <a:noFill/>
+                    </a:ln>
+                  </pic:spPr>
+                </pic:pic>
+              </a:graphicData>
+            </a:graphic>
+          </wp:inline>
+        </w:drawing>
+      </w:r>
+    </w:p>
+    <w:p>
+      <w:pPr>
+        <w:keepNext w:val="0"/>
+        <w:keepLines w:val="0"/>
+        <w:widowControl/>
+        <w:suppressLineNumbers w:val="0"/>
+        <w:jc w:val="left"/>
+        <w:rPr>
+          <w:rFonts w:hint="default"/>
+          <w:b w:val="0"/>
+          <w:bCs w:val="0"/>
+          <w:lang w:val="en" w:eastAsia="zh-CN"/>
+        </w:rPr>
+      </w:pPr>
+    </w:p>
+    <w:p>
+      <w:pPr>
+        <w:keepNext w:val="0"/>
+        <w:keepLines w:val="0"/>
+        <w:widowControl/>
+        <w:suppressLineNumbers w:val="0"/>
+        <w:jc w:val="left"/>
+        <w:rPr>
+          <w:rFonts w:hint="default"/>
+          <w:b w:val="0"/>
+          <w:bCs w:val="0"/>
+          <w:lang w:val="en" w:eastAsia="zh-CN"/>
+        </w:rPr>
+      </w:pPr>
+    </w:p>
+    <w:p>
+      <w:pPr>
+        <w:keepNext w:val="0"/>
+        <w:keepLines w:val="0"/>
+        <w:widowControl/>
+        <w:suppressLineNumbers w:val="0"/>
+        <w:jc w:val="left"/>
+        <w:rPr>
+          <w:rFonts w:hint="default"/>
+          <w:b w:val="0"/>
+          <w:bCs w:val="0"/>
           <w:lang w:val="en" w:eastAsia="zh-CN"/>
         </w:rPr>
       </w:pPr>
@@ -6585,7 +7531,7 @@
     <w:lsdException w:unhideWhenUsed="0" w:uiPriority="0" w:semiHidden="0" w:name="Body Text Indent 3"/>
     <w:lsdException w:unhideWhenUsed="0" w:uiPriority="0" w:semiHidden="0" w:name="Block Text"/>
     <w:lsdException w:qFormat="1" w:unhideWhenUsed="0" w:uiPriority="0" w:semiHidden="0" w:name="Hyperlink"/>
-    <w:lsdException w:unhideWhenUsed="0" w:uiPriority="0" w:semiHidden="0" w:name="FollowedHyperlink"/>
+    <w:lsdException w:qFormat="1" w:unhideWhenUsed="0" w:uiPriority="0" w:semiHidden="0" w:name="FollowedHyperlink"/>
     <w:lsdException w:qFormat="1" w:unhideWhenUsed="0" w:uiPriority="0" w:semiHidden="0" w:name="Strong"/>
     <w:lsdException w:qFormat="1" w:unhideWhenUsed="0" w:uiPriority="0" w:semiHidden="0" w:name="Emphasis"/>
     <w:lsdException w:unhideWhenUsed="0" w:uiPriority="0" w:semiHidden="0" w:name="Document Map"/>
@@ -6797,13 +7743,13 @@
       <w:szCs w:val="32"/>
     </w:rPr>
   </w:style>
-  <w:style w:type="character" w:default="1" w:styleId="4">
+  <w:style w:type="character" w:default="1" w:styleId="5">
     <w:name w:val="Default Paragraph Font"/>
     <w:semiHidden/>
     <w:qFormat/>
     <w:uiPriority w:val="0"/>
   </w:style>
-  <w:style w:type="table" w:default="1" w:styleId="8">
+  <w:style w:type="table" w:default="1" w:styleId="9">
     <w:name w:val="Normal Table"/>
     <w:semiHidden/>
     <w:qFormat/>
@@ -6818,18 +7764,51 @@
       </w:tblCellMar>
     </w:tblPr>
   </w:style>
-  <w:style w:type="character" w:styleId="5">
+  <w:style w:type="paragraph" w:styleId="4">
+    <w:name w:val="HTML Preformatted"/>
+    <w:uiPriority w:val="0"/>
+    <w:pPr>
+      <w:tabs>
+        <w:tab w:val="left" w:pos="916"/>
+        <w:tab w:val="left" w:pos="1832"/>
+        <w:tab w:val="left" w:pos="2748"/>
+        <w:tab w:val="left" w:pos="3664"/>
+        <w:tab w:val="left" w:pos="4580"/>
+        <w:tab w:val="left" w:pos="5496"/>
+        <w:tab w:val="left" w:pos="6412"/>
+        <w:tab w:val="left" w:pos="7328"/>
+        <w:tab w:val="left" w:pos="8244"/>
+        <w:tab w:val="left" w:pos="9160"/>
+        <w:tab w:val="left" w:pos="10076"/>
+        <w:tab w:val="left" w:pos="10992"/>
+        <w:tab w:val="left" w:pos="11908"/>
+        <w:tab w:val="left" w:pos="12824"/>
+        <w:tab w:val="left" w:pos="13740"/>
+        <w:tab w:val="left" w:pos="14656"/>
+      </w:tabs>
+      <w:jc w:val="left"/>
+    </w:pPr>
+    <w:rPr>
+      <w:rFonts w:hint="eastAsia" w:ascii="宋体" w:hAnsi="宋体" w:eastAsia="宋体" w:cs="宋体"/>
+      <w:kern w:val="0"/>
+      <w:sz w:val="24"/>
+      <w:szCs w:val="24"/>
+      <w:lang w:val="en-US" w:eastAsia="zh-CN" w:bidi="ar"/>
+    </w:rPr>
+  </w:style>
+  <w:style w:type="character" w:styleId="6">
     <w:name w:val="FollowedHyperlink"/>
-    <w:basedOn w:val="4"/>
+    <w:basedOn w:val="5"/>
+    <w:qFormat/>
     <w:uiPriority w:val="0"/>
     <w:rPr>
       <w:color w:val="800080"/>
       <w:u w:val="single"/>
     </w:rPr>
   </w:style>
-  <w:style w:type="character" w:styleId="6">
+  <w:style w:type="character" w:styleId="7">
     <w:name w:val="HTML Typewriter"/>
-    <w:basedOn w:val="4"/>
+    <w:basedOn w:val="5"/>
     <w:qFormat/>
     <w:uiPriority w:val="0"/>
     <w:rPr>
@@ -6838,9 +7817,9 @@
       <w:szCs w:val="20"/>
     </w:rPr>
   </w:style>
-  <w:style w:type="character" w:styleId="7">
+  <w:style w:type="character" w:styleId="8">
     <w:name w:val="Hyperlink"/>
-    <w:basedOn w:val="4"/>
+    <w:basedOn w:val="5"/>
     <w:qFormat/>
     <w:uiPriority w:val="0"/>
     <w:rPr>

--- a/document/课设过程.docx
+++ b/document/课设过程.docx
@@ -1709,6 +1709,56 @@
     </w:p>
     <w:p>
       <w:pPr>
+        <w:rPr>
+          <w:rFonts w:hint="default"/>
+          <w:sz w:val="21"/>
+          <w:szCs w:val="21"/>
+          <w:lang w:val="en"/>
+        </w:rPr>
+      </w:pPr>
+    </w:p>
+    <w:p>
+      <w:pPr>
+        <w:rPr>
+          <w:rFonts w:hint="default"/>
+          <w:sz w:val="21"/>
+          <w:szCs w:val="21"/>
+          <w:lang w:val="en"/>
+        </w:rPr>
+      </w:pPr>
+    </w:p>
+    <w:p>
+      <w:pPr>
+        <w:rPr>
+          <w:rFonts w:hint="default"/>
+          <w:sz w:val="21"/>
+          <w:szCs w:val="21"/>
+          <w:lang w:val="en"/>
+        </w:rPr>
+      </w:pPr>
+    </w:p>
+    <w:p>
+      <w:pPr>
+        <w:rPr>
+          <w:rFonts w:hint="default"/>
+          <w:sz w:val="21"/>
+          <w:szCs w:val="21"/>
+          <w:lang w:val="en"/>
+        </w:rPr>
+      </w:pPr>
+    </w:p>
+    <w:p>
+      <w:pPr>
+        <w:rPr>
+          <w:rFonts w:hint="default"/>
+          <w:sz w:val="21"/>
+          <w:szCs w:val="21"/>
+          <w:lang w:val="en"/>
+        </w:rPr>
+      </w:pPr>
+    </w:p>
+    <w:p>
+      <w:pPr>
         <w:pStyle w:val="3"/>
         <w:bidi w:val="0"/>
         <w:rPr>
@@ -1736,7 +1786,7 @@
         <w:suppressLineNumbers w:val="0"/>
         <w:jc w:val="left"/>
         <w:rPr>
-          <w:rStyle w:val="7"/>
+          <w:rStyle w:val="9"/>
           <w:rFonts w:hint="default" w:ascii="宋体" w:hAnsi="宋体" w:eastAsia="宋体" w:cs="宋体"/>
           <w:i w:val="0"/>
           <w:caps w:val="0"/>
@@ -1750,7 +1800,7 @@
       </w:pPr>
       <w:r>
         <w:rPr>
-          <w:rStyle w:val="7"/>
+          <w:rStyle w:val="9"/>
           <w:rFonts w:ascii="宋体" w:hAnsi="宋体" w:eastAsia="宋体" w:cs="宋体"/>
           <w:i w:val="0"/>
           <w:caps w:val="0"/>
@@ -1765,7 +1815,7 @@
       </w:r>
       <w:r>
         <w:rPr>
-          <w:rStyle w:val="7"/>
+          <w:rStyle w:val="9"/>
           <w:rFonts w:ascii="宋体" w:hAnsi="宋体" w:eastAsia="宋体" w:cs="宋体"/>
           <w:i w:val="0"/>
           <w:caps w:val="0"/>
@@ -1780,7 +1830,7 @@
       </w:r>
       <w:r>
         <w:rPr>
-          <w:rStyle w:val="7"/>
+          <w:rStyle w:val="9"/>
           <w:rFonts w:ascii="宋体" w:hAnsi="宋体" w:eastAsia="宋体" w:cs="宋体"/>
           <w:i w:val="0"/>
           <w:caps w:val="0"/>
@@ -1795,7 +1845,7 @@
       </w:r>
       <w:r>
         <w:rPr>
-          <w:rStyle w:val="7"/>
+          <w:rStyle w:val="9"/>
           <w:rFonts w:ascii="宋体" w:hAnsi="宋体" w:eastAsia="宋体" w:cs="宋体"/>
           <w:i w:val="0"/>
           <w:caps w:val="0"/>
@@ -1810,7 +1860,7 @@
       </w:r>
       <w:r>
         <w:rPr>
-          <w:rStyle w:val="7"/>
+          <w:rStyle w:val="9"/>
           <w:rFonts w:ascii="宋体" w:hAnsi="宋体" w:eastAsia="宋体" w:cs="宋体"/>
           <w:i w:val="0"/>
           <w:caps w:val="0"/>
@@ -1825,7 +1875,7 @@
       </w:r>
       <w:r>
         <w:rPr>
-          <w:rStyle w:val="7"/>
+          <w:rStyle w:val="9"/>
           <w:rFonts w:hint="default" w:ascii="宋体" w:hAnsi="宋体" w:eastAsia="宋体" w:cs="宋体"/>
           <w:i w:val="0"/>
           <w:caps w:val="0"/>
@@ -1847,7 +1897,7 @@
         <w:suppressLineNumbers w:val="0"/>
         <w:jc w:val="left"/>
         <w:rPr>
-          <w:rStyle w:val="7"/>
+          <w:rStyle w:val="9"/>
           <w:rFonts w:hint="default" w:ascii="宋体" w:hAnsi="宋体" w:eastAsia="宋体" w:cs="宋体"/>
           <w:i w:val="0"/>
           <w:caps w:val="0"/>
@@ -1861,7 +1911,7 @@
       </w:pPr>
       <w:r>
         <w:rPr>
-          <w:rStyle w:val="7"/>
+          <w:rStyle w:val="9"/>
           <w:rFonts w:hint="default" w:ascii="宋体" w:hAnsi="宋体" w:eastAsia="宋体" w:cs="宋体"/>
           <w:i w:val="0"/>
           <w:caps w:val="0"/>
@@ -1876,7 +1926,7 @@
       </w:r>
       <w:r>
         <w:rPr>
-          <w:rStyle w:val="7"/>
+          <w:rStyle w:val="9"/>
           <w:rFonts w:hint="default" w:ascii="宋体" w:hAnsi="宋体" w:eastAsia="宋体" w:cs="宋体"/>
           <w:i w:val="0"/>
           <w:color w:val="000000"/>
@@ -1890,7 +1940,7 @@
       </w:r>
       <w:r>
         <w:rPr>
-          <w:rStyle w:val="7"/>
+          <w:rStyle w:val="9"/>
           <w:rFonts w:hint="default" w:ascii="宋体" w:hAnsi="宋体" w:eastAsia="宋体" w:cs="宋体"/>
           <w:i w:val="0"/>
           <w:caps w:val="0"/>
@@ -1912,7 +1962,7 @@
         <w:suppressLineNumbers w:val="0"/>
         <w:jc w:val="left"/>
         <w:rPr>
-          <w:rStyle w:val="7"/>
+          <w:rStyle w:val="9"/>
           <w:rFonts w:hint="default" w:ascii="宋体" w:hAnsi="宋体" w:eastAsia="宋体" w:cs="宋体"/>
           <w:i w:val="0"/>
           <w:caps w:val="0"/>
@@ -1933,7 +1983,7 @@
         <w:suppressLineNumbers w:val="0"/>
         <w:jc w:val="left"/>
         <w:rPr>
-          <w:rStyle w:val="7"/>
+          <w:rStyle w:val="9"/>
           <w:rFonts w:hint="default" w:ascii="宋体" w:hAnsi="宋体" w:eastAsia="宋体" w:cs="宋体"/>
           <w:i w:val="0"/>
           <w:caps w:val="0"/>
@@ -1947,7 +1997,7 @@
       </w:pPr>
       <w:r>
         <w:rPr>
-          <w:rStyle w:val="7"/>
+          <w:rStyle w:val="9"/>
           <w:rFonts w:hint="default" w:ascii="宋体" w:hAnsi="宋体" w:eastAsia="宋体" w:cs="宋体"/>
           <w:i w:val="0"/>
           <w:caps w:val="0"/>
@@ -1969,7 +2019,7 @@
         <w:suppressLineNumbers w:val="0"/>
         <w:jc w:val="left"/>
         <w:rPr>
-          <w:rStyle w:val="7"/>
+          <w:rStyle w:val="9"/>
           <w:rFonts w:hint="default" w:ascii="宋体" w:hAnsi="宋体" w:eastAsia="宋体" w:cs="宋体"/>
           <w:i w:val="0"/>
           <w:caps w:val="0"/>
@@ -1983,7 +2033,7 @@
       </w:pPr>
       <w:r>
         <w:rPr>
-          <w:rStyle w:val="7"/>
+          <w:rStyle w:val="9"/>
           <w:rFonts w:hint="default" w:ascii="宋体" w:hAnsi="宋体" w:eastAsia="宋体" w:cs="宋体"/>
           <w:i w:val="0"/>
           <w:caps w:val="0"/>
@@ -2165,7 +2215,7 @@
         <w:suppressLineNumbers w:val="0"/>
         <w:jc w:val="left"/>
         <w:rPr>
-          <w:rStyle w:val="7"/>
+          <w:rStyle w:val="9"/>
           <w:rFonts w:hint="default" w:ascii="宋体" w:hAnsi="宋体" w:eastAsia="宋体" w:cs="宋体"/>
           <w:i w:val="0"/>
           <w:caps w:val="0"/>
@@ -2186,7 +2236,7 @@
         <w:suppressLineNumbers w:val="0"/>
         <w:jc w:val="left"/>
         <w:rPr>
-          <w:rStyle w:val="7"/>
+          <w:rStyle w:val="9"/>
           <w:rFonts w:hint="default" w:ascii="宋体" w:hAnsi="宋体" w:eastAsia="宋体" w:cs="宋体"/>
           <w:i w:val="0"/>
           <w:caps w:val="0"/>
@@ -2200,7 +2250,7 @@
       </w:pPr>
       <w:r>
         <w:rPr>
-          <w:rStyle w:val="7"/>
+          <w:rStyle w:val="9"/>
           <w:rFonts w:hint="default" w:ascii="宋体" w:hAnsi="宋体" w:eastAsia="宋体" w:cs="宋体"/>
           <w:i w:val="0"/>
           <w:caps w:val="0"/>
@@ -2397,7 +2447,7 @@
       </w:r>
       <w:r>
         <w:rPr>
-          <w:rStyle w:val="8"/>
+          <w:rStyle w:val="10"/>
           <w:rFonts w:ascii="宋体" w:hAnsi="宋体" w:eastAsia="宋体" w:cs="宋体"/>
           <w:sz w:val="21"/>
           <w:szCs w:val="21"/>
@@ -2479,7 +2529,7 @@
       </w:r>
       <w:r>
         <w:rPr>
-          <w:rStyle w:val="8"/>
+          <w:rStyle w:val="10"/>
           <w:rFonts w:ascii="宋体" w:hAnsi="宋体" w:eastAsia="宋体" w:cs="宋体"/>
           <w:sz w:val="21"/>
           <w:szCs w:val="21"/>
@@ -2834,7 +2884,7 @@
       </w:r>
       <w:r>
         <w:rPr>
-          <w:rStyle w:val="8"/>
+          <w:rStyle w:val="10"/>
           <w:rFonts w:ascii="宋体" w:hAnsi="宋体" w:eastAsia="宋体" w:cs="宋体"/>
           <w:sz w:val="21"/>
           <w:szCs w:val="21"/>
@@ -3634,7 +3684,7 @@
       </w:r>
       <w:r>
         <w:rPr>
-          <w:rStyle w:val="8"/>
+          <w:rStyle w:val="10"/>
           <w:rFonts w:ascii="宋体" w:hAnsi="宋体" w:eastAsia="宋体" w:cs="宋体"/>
           <w:sz w:val="21"/>
           <w:szCs w:val="21"/>
@@ -3887,7 +3937,7 @@
       </w:r>
       <w:r>
         <w:rPr>
-          <w:rStyle w:val="6"/>
+          <w:rStyle w:val="7"/>
           <w:rFonts w:ascii="宋体" w:hAnsi="宋体" w:eastAsia="宋体" w:cs="宋体"/>
           <w:sz w:val="21"/>
           <w:szCs w:val="21"/>
@@ -4763,7 +4813,7 @@
       </w:r>
       <w:r>
         <w:rPr>
-          <w:rStyle w:val="8"/>
+          <w:rStyle w:val="10"/>
           <w:rFonts w:ascii="宋体" w:hAnsi="宋体" w:eastAsia="宋体" w:cs="宋体"/>
           <w:sz w:val="24"/>
           <w:szCs w:val="24"/>
@@ -5302,7 +5352,7 @@
       </w:r>
       <w:r>
         <w:rPr>
-          <w:rStyle w:val="8"/>
+          <w:rStyle w:val="7"/>
           <w:rFonts w:ascii="宋体" w:hAnsi="宋体" w:eastAsia="宋体" w:cs="宋体"/>
           <w:sz w:val="24"/>
           <w:szCs w:val="24"/>
@@ -6046,7 +6096,7 @@
       </w:r>
       <w:r>
         <w:rPr>
-          <w:rStyle w:val="8"/>
+          <w:rStyle w:val="10"/>
           <w:rFonts w:ascii="宋体" w:hAnsi="宋体" w:eastAsia="宋体" w:cs="宋体"/>
           <w:sz w:val="24"/>
           <w:szCs w:val="24"/>
@@ -7034,23 +7084,16 @@
     </w:p>
     <w:p>
       <w:pPr>
-        <w:keepNext w:val="0"/>
-        <w:keepLines w:val="0"/>
-        <w:widowControl/>
-        <w:suppressLineNumbers w:val="0"/>
-        <w:jc w:val="left"/>
-        <w:rPr>
-          <w:rFonts w:hint="default"/>
-          <w:b/>
-          <w:bCs/>
-          <w:lang w:val="en"/>
-        </w:rPr>
-      </w:pPr>
-      <w:r>
-        <w:rPr>
-          <w:rFonts w:hint="default"/>
-          <w:b/>
-          <w:bCs/>
+        <w:pStyle w:val="4"/>
+        <w:bidi w:val="0"/>
+        <w:rPr>
+          <w:rFonts w:hint="default"/>
+          <w:lang w:val="en"/>
+        </w:rPr>
+      </w:pPr>
+      <w:r>
+        <w:rPr>
+          <w:rFonts w:hint="default"/>
           <w:lang w:val="en"/>
         </w:rPr>
         <w:t>Loading the Kernel</w:t>
@@ -7279,15 +7322,43 @@
           <w:lang w:val="en"/>
         </w:rPr>
       </w:pPr>
-      <w:r>
-        <w:rPr>
-          <w:rFonts w:hint="default"/>
-          <w:lang w:val="en"/>
-        </w:rPr>
-        <w:t>接下来，根据Exercise 5的要求，需要修改这里的首地址0x7c00，观察会如何。我估计应该跳转到0x7c00之后，执行的都是些错误的指令？这里试试看改成0x7c01。</w:t>
-      </w:r>
-      <w:bookmarkStart w:id="0" w:name="_GoBack"/>
-      <w:bookmarkEnd w:id="0"/>
+    </w:p>
+    <w:p>
+      <w:pPr>
+        <w:pStyle w:val="4"/>
+        <w:bidi w:val="0"/>
+        <w:rPr>
+          <w:rFonts w:hint="default"/>
+          <w:lang w:val="en"/>
+        </w:rPr>
+      </w:pPr>
+      <w:r>
+        <w:rPr>
+          <w:rFonts w:hint="default"/>
+          <w:lang w:val="en"/>
+        </w:rPr>
+        <w:t>Exercise 5</w:t>
+      </w:r>
+    </w:p>
+    <w:p>
+      <w:pPr>
+        <w:keepNext w:val="0"/>
+        <w:keepLines w:val="0"/>
+        <w:widowControl/>
+        <w:suppressLineNumbers w:val="0"/>
+        <w:jc w:val="left"/>
+        <w:rPr>
+          <w:rFonts w:hint="default"/>
+          <w:lang w:val="en"/>
+        </w:rPr>
+      </w:pPr>
+      <w:r>
+        <w:rPr>
+          <w:rFonts w:hint="default"/>
+          <w:lang w:val="en"/>
+        </w:rPr>
+        <w:t>接下来，根据Exercise 5的要求，需要修改这里的首地址0x7c00，观察会如何。我估计应该跳转到0x7c00之后，执行的都是些错误的指令？也不对，可能只有那些地址之类的有问题，但第一条指令还是在0x7c00？这里试试看改成0x7c01。</w:t>
+      </w:r>
     </w:p>
     <w:p>
       <w:pPr>
@@ -7374,21 +7445,9359 @@
           <w:lang w:val="en" w:eastAsia="zh-CN"/>
         </w:rPr>
       </w:pPr>
-    </w:p>
-    <w:p>
-      <w:pPr>
-        <w:keepNext w:val="0"/>
-        <w:keepLines w:val="0"/>
-        <w:widowControl/>
-        <w:suppressLineNumbers w:val="0"/>
-        <w:jc w:val="left"/>
+      <w:r>
         <w:rPr>
           <w:rFonts w:hint="default"/>
           <w:b w:val="0"/>
           <w:bCs w:val="0"/>
           <w:lang w:val="en" w:eastAsia="zh-CN"/>
         </w:rPr>
-      </w:pPr>
+        <w:t>先make clean，然后obj目录整个就没了。之后再make，就又出来了。</w:t>
+      </w:r>
+    </w:p>
+    <w:p>
+      <w:pPr>
+        <w:keepNext w:val="0"/>
+        <w:keepLines w:val="0"/>
+        <w:widowControl/>
+        <w:suppressLineNumbers w:val="0"/>
+        <w:jc w:val="left"/>
+        <w:rPr>
+          <w:rFonts w:hint="default"/>
+          <w:b w:val="0"/>
+          <w:bCs w:val="0"/>
+          <w:lang w:val="en" w:eastAsia="zh-CN"/>
+        </w:rPr>
+      </w:pPr>
+      <w:r>
+        <w:rPr>
+          <w:rFonts w:hint="default"/>
+          <w:b w:val="0"/>
+          <w:bCs w:val="0"/>
+          <w:lang w:val="en" w:eastAsia="zh-CN"/>
+        </w:rPr>
+        <w:t>从0x7c00开始，多了两条指令？实际的boot程序是从0x7c03开始的。前面这两个要么是随机生成的，不清楚是干啥用的。但从0x7c03开始应该还是可以正常执行。</w:t>
+      </w:r>
+    </w:p>
+    <w:p>
+      <w:pPr>
+        <w:keepNext w:val="0"/>
+        <w:keepLines w:val="0"/>
+        <w:widowControl/>
+        <w:suppressLineNumbers w:val="0"/>
+        <w:jc w:val="left"/>
+      </w:pPr>
+      <w:r>
+        <w:drawing>
+          <wp:inline distT="0" distB="0" distL="114300" distR="114300">
+            <wp:extent cx="2952750" cy="866775"/>
+            <wp:effectExtent l="0" t="0" r="0" b="9525"/>
+            <wp:docPr id="54" name="Picture 1"/>
+            <wp:cNvGraphicFramePr>
+              <a:graphicFrameLocks xmlns:a="http://schemas.openxmlformats.org/drawingml/2006/main" noChangeAspect="1"/>
+            </wp:cNvGraphicFramePr>
+            <a:graphic xmlns:a="http://schemas.openxmlformats.org/drawingml/2006/main">
+              <a:graphicData uri="http://schemas.openxmlformats.org/drawingml/2006/picture">
+                <pic:pic xmlns:pic="http://schemas.openxmlformats.org/drawingml/2006/picture">
+                  <pic:nvPicPr>
+                    <pic:cNvPr id="54" name="Picture 1"/>
+                    <pic:cNvPicPr>
+                      <a:picLocks noChangeAspect="1"/>
+                    </pic:cNvPicPr>
+                  </pic:nvPicPr>
+                  <pic:blipFill>
+                    <a:blip r:embed="rId57"/>
+                    <a:stretch>
+                      <a:fillRect/>
+                    </a:stretch>
+                  </pic:blipFill>
+                  <pic:spPr>
+                    <a:xfrm>
+                      <a:off x="0" y="0"/>
+                      <a:ext cx="2952750" cy="866775"/>
+                    </a:xfrm>
+                    <a:prstGeom prst="rect">
+                      <a:avLst/>
+                    </a:prstGeom>
+                    <a:noFill/>
+                    <a:ln>
+                      <a:noFill/>
+                    </a:ln>
+                  </pic:spPr>
+                </pic:pic>
+              </a:graphicData>
+            </a:graphic>
+          </wp:inline>
+        </w:drawing>
+      </w:r>
+    </w:p>
+    <w:p>
+      <w:pPr>
+        <w:keepNext w:val="0"/>
+        <w:keepLines w:val="0"/>
+        <w:widowControl/>
+        <w:suppressLineNumbers w:val="0"/>
+        <w:jc w:val="left"/>
+        <w:rPr>
+          <w:rFonts w:hint="default"/>
+          <w:lang w:val="en"/>
+        </w:rPr>
+      </w:pPr>
+      <w:r>
+        <w:rPr>
+          <w:lang w:val="en"/>
+        </w:rPr>
+        <w:t>经过测试，可能前面的这些是用于后面</w:t>
+      </w:r>
+      <w:r>
+        <w:rPr>
+          <w:rFonts w:hint="default"/>
+          <w:lang w:val="en"/>
+        </w:rPr>
+        <w:t>.p2align 2对齐用的，在前面添加的一些无用指令？因为如果把0x7c00改成0x7c08，其实好像没有什么关系。</w:t>
+      </w:r>
+    </w:p>
+    <w:p>
+      <w:pPr>
+        <w:keepNext w:val="0"/>
+        <w:keepLines w:val="0"/>
+        <w:widowControl/>
+        <w:suppressLineNumbers w:val="0"/>
+        <w:jc w:val="left"/>
+        <w:rPr>
+          <w:rFonts w:hint="default"/>
+          <w:lang w:val="en"/>
+        </w:rPr>
+      </w:pPr>
+    </w:p>
+    <w:p>
+      <w:pPr>
+        <w:keepNext w:val="0"/>
+        <w:keepLines w:val="0"/>
+        <w:widowControl/>
+        <w:suppressLineNumbers w:val="0"/>
+        <w:jc w:val="left"/>
+        <w:rPr>
+          <w:rFonts w:hint="default"/>
+          <w:lang w:val="en"/>
+        </w:rPr>
+      </w:pPr>
+      <w:r>
+        <w:rPr>
+          <w:lang w:val="en"/>
+        </w:rPr>
+        <w:t>在用</w:t>
+      </w:r>
+      <w:r>
+        <w:rPr>
+          <w:rFonts w:hint="default"/>
+          <w:lang w:val="en"/>
+        </w:rPr>
+        <w:t>gdb</w:t>
+      </w:r>
+      <w:r>
+        <w:rPr>
+          <w:lang w:val="en"/>
+        </w:rPr>
+        <w:t>调试的时候，用了</w:t>
+      </w:r>
+      <w:r>
+        <w:rPr>
+          <w:rFonts w:hint="default"/>
+          <w:lang w:val="en"/>
+        </w:rPr>
+        <w:t>display命令，这个其实是用来自动显示的，使用了之后每次中断都会把在list中的所有信息显示一遍。可以用delete display清空list。</w:t>
+      </w:r>
+    </w:p>
+    <w:p>
+      <w:pPr>
+        <w:keepNext w:val="0"/>
+        <w:keepLines w:val="0"/>
+        <w:widowControl/>
+        <w:suppressLineNumbers w:val="0"/>
+        <w:jc w:val="left"/>
+      </w:pPr>
+      <w:r>
+        <w:drawing>
+          <wp:inline distT="0" distB="0" distL="114300" distR="114300">
+            <wp:extent cx="4762500" cy="685800"/>
+            <wp:effectExtent l="0" t="0" r="0" b="0"/>
+            <wp:docPr id="55" name="Picture 2"/>
+            <wp:cNvGraphicFramePr>
+              <a:graphicFrameLocks xmlns:a="http://schemas.openxmlformats.org/drawingml/2006/main" noChangeAspect="1"/>
+            </wp:cNvGraphicFramePr>
+            <a:graphic xmlns:a="http://schemas.openxmlformats.org/drawingml/2006/main">
+              <a:graphicData uri="http://schemas.openxmlformats.org/drawingml/2006/picture">
+                <pic:pic xmlns:pic="http://schemas.openxmlformats.org/drawingml/2006/picture">
+                  <pic:nvPicPr>
+                    <pic:cNvPr id="55" name="Picture 2"/>
+                    <pic:cNvPicPr>
+                      <a:picLocks noChangeAspect="1"/>
+                    </pic:cNvPicPr>
+                  </pic:nvPicPr>
+                  <pic:blipFill>
+                    <a:blip r:embed="rId58"/>
+                    <a:stretch>
+                      <a:fillRect/>
+                    </a:stretch>
+                  </pic:blipFill>
+                  <pic:spPr>
+                    <a:xfrm>
+                      <a:off x="0" y="0"/>
+                      <a:ext cx="4762500" cy="685800"/>
+                    </a:xfrm>
+                    <a:prstGeom prst="rect">
+                      <a:avLst/>
+                    </a:prstGeom>
+                    <a:noFill/>
+                    <a:ln>
+                      <a:noFill/>
+                    </a:ln>
+                  </pic:spPr>
+                </pic:pic>
+              </a:graphicData>
+            </a:graphic>
+          </wp:inline>
+        </w:drawing>
+      </w:r>
+    </w:p>
+    <w:p>
+      <w:pPr>
+        <w:keepNext w:val="0"/>
+        <w:keepLines w:val="0"/>
+        <w:widowControl/>
+        <w:suppressLineNumbers w:val="0"/>
+        <w:jc w:val="left"/>
+        <w:rPr>
+          <w:rFonts w:hint="default"/>
+          <w:lang w:val="en"/>
+        </w:rPr>
+      </w:pPr>
+      <w:r>
+        <w:rPr>
+          <w:lang w:val="en"/>
+        </w:rPr>
+        <w:t>在</w:t>
+      </w:r>
+      <w:r>
+        <w:rPr>
+          <w:rFonts w:hint="default"/>
+          <w:lang w:val="en"/>
+        </w:rPr>
+        <w:t>ljmp这个地方受到异常信号，与此同时另一边qemu模拟器发出Triple fault。</w:t>
+      </w:r>
+    </w:p>
+    <w:p>
+      <w:pPr>
+        <w:keepNext w:val="0"/>
+        <w:keepLines w:val="0"/>
+        <w:widowControl/>
+        <w:suppressLineNumbers w:val="0"/>
+        <w:jc w:val="left"/>
+        <w:rPr>
+          <w:rFonts w:hint="default"/>
+          <w:lang w:val="en"/>
+        </w:rPr>
+      </w:pPr>
+      <w:r>
+        <w:rPr>
+          <w:rFonts w:hint="default"/>
+          <w:lang w:val="en"/>
+        </w:rPr>
+        <w:t>经过检查，发现是GDT出现了问题。反汇编指令表明，ldgt装载的是gdtdesc地址的内容到gdtr中，这没问题。关键是gdtdesc的高32位，地址为0x7c50，但是实际装载到内存中的位置却是0x7c4f。通过x/24x观察可以得出这个结论。</w:t>
+      </w:r>
+    </w:p>
+    <w:p>
+      <w:pPr>
+        <w:keepNext w:val="0"/>
+        <w:keepLines w:val="0"/>
+        <w:widowControl/>
+        <w:suppressLineNumbers w:val="0"/>
+        <w:jc w:val="left"/>
+      </w:pPr>
+      <w:r>
+        <w:drawing>
+          <wp:inline distT="0" distB="0" distL="114300" distR="114300">
+            <wp:extent cx="5273675" cy="1360805"/>
+            <wp:effectExtent l="0" t="0" r="3175" b="10795"/>
+            <wp:docPr id="56" name="Picture 3"/>
+            <wp:cNvGraphicFramePr>
+              <a:graphicFrameLocks xmlns:a="http://schemas.openxmlformats.org/drawingml/2006/main" noChangeAspect="1"/>
+            </wp:cNvGraphicFramePr>
+            <a:graphic xmlns:a="http://schemas.openxmlformats.org/drawingml/2006/main">
+              <a:graphicData uri="http://schemas.openxmlformats.org/drawingml/2006/picture">
+                <pic:pic xmlns:pic="http://schemas.openxmlformats.org/drawingml/2006/picture">
+                  <pic:nvPicPr>
+                    <pic:cNvPr id="56" name="Picture 3"/>
+                    <pic:cNvPicPr>
+                      <a:picLocks noChangeAspect="1"/>
+                    </pic:cNvPicPr>
+                  </pic:nvPicPr>
+                  <pic:blipFill>
+                    <a:blip r:embed="rId59"/>
+                    <a:stretch>
+                      <a:fillRect/>
+                    </a:stretch>
+                  </pic:blipFill>
+                  <pic:spPr>
+                    <a:xfrm>
+                      <a:off x="0" y="0"/>
+                      <a:ext cx="5273675" cy="1360805"/>
+                    </a:xfrm>
+                    <a:prstGeom prst="rect">
+                      <a:avLst/>
+                    </a:prstGeom>
+                    <a:noFill/>
+                    <a:ln>
+                      <a:noFill/>
+                    </a:ln>
+                  </pic:spPr>
+                </pic:pic>
+              </a:graphicData>
+            </a:graphic>
+          </wp:inline>
+        </w:drawing>
+      </w:r>
+    </w:p>
+    <w:p>
+      <w:pPr>
+        <w:keepNext w:val="0"/>
+        <w:keepLines w:val="0"/>
+        <w:widowControl/>
+        <w:suppressLineNumbers w:val="0"/>
+        <w:jc w:val="left"/>
+        <w:rPr>
+          <w:rFonts w:hint="default"/>
+          <w:lang w:val="en"/>
+        </w:rPr>
+      </w:pPr>
+      <w:r>
+        <w:rPr>
+          <w:lang w:val="en"/>
+        </w:rPr>
+        <w:t>因此，在保护模式下通过</w:t>
+      </w:r>
+      <w:r>
+        <w:rPr>
+          <w:rFonts w:hint="default"/>
+          <w:lang w:val="en"/>
+        </w:rPr>
+        <w:t>GDT访问code段的信息就会出错。因为我修改了1位，所以这里相差了一个字节。那么是否改成8的话，就正好没事了呢？</w:t>
+      </w:r>
+    </w:p>
+    <w:p>
+      <w:pPr>
+        <w:keepNext w:val="0"/>
+        <w:keepLines w:val="0"/>
+        <w:widowControl/>
+        <w:suppressLineNumbers w:val="0"/>
+        <w:jc w:val="left"/>
+        <w:rPr>
+          <w:rFonts w:hint="default"/>
+          <w:lang w:val="en"/>
+        </w:rPr>
+      </w:pPr>
+      <w:r>
+        <w:rPr>
+          <w:rFonts w:hint="default"/>
+          <w:lang w:val="en"/>
+        </w:rPr>
+        <w:t>这里可能得好好理解.p2align这个指令的作用？文档如下</w:t>
+      </w:r>
+    </w:p>
+    <w:p>
+      <w:pPr>
+        <w:keepNext w:val="0"/>
+        <w:keepLines w:val="0"/>
+        <w:widowControl/>
+        <w:suppressLineNumbers w:val="0"/>
+        <w:jc w:val="left"/>
+        <w:rPr>
+          <w:rFonts w:hint="default"/>
+          <w:lang w:val="en"/>
+        </w:rPr>
+      </w:pPr>
+      <w:r>
+        <w:rPr>
+          <w:rFonts w:ascii="宋体" w:hAnsi="宋体" w:eastAsia="宋体" w:cs="宋体"/>
+          <w:kern w:val="0"/>
+          <w:sz w:val="24"/>
+          <w:szCs w:val="24"/>
+          <w:lang w:val="en" w:eastAsia="zh-CN" w:bidi="ar"/>
+        </w:rPr>
+        <w:t>（</w:t>
+      </w:r>
+      <w:r>
+        <w:rPr>
+          <w:rFonts w:ascii="宋体" w:hAnsi="宋体" w:eastAsia="宋体" w:cs="宋体"/>
+          <w:kern w:val="0"/>
+          <w:sz w:val="24"/>
+          <w:szCs w:val="24"/>
+          <w:lang w:val="en-US" w:eastAsia="zh-CN" w:bidi="ar"/>
+        </w:rPr>
+        <w:fldChar w:fldCharType="begin"/>
+      </w:r>
+      <w:r>
+        <w:rPr>
+          <w:rFonts w:ascii="宋体" w:hAnsi="宋体" w:eastAsia="宋体" w:cs="宋体"/>
+          <w:kern w:val="0"/>
+          <w:sz w:val="24"/>
+          <w:szCs w:val="24"/>
+          <w:lang w:val="en-US" w:eastAsia="zh-CN" w:bidi="ar"/>
+        </w:rPr>
+        <w:instrText xml:space="preserve"> HYPERLINK "https://sourceware.org/binutils/docs/as/P2align.html" \l "P2align" </w:instrText>
+      </w:r>
+      <w:r>
+        <w:rPr>
+          <w:rFonts w:ascii="宋体" w:hAnsi="宋体" w:eastAsia="宋体" w:cs="宋体"/>
+          <w:kern w:val="0"/>
+          <w:sz w:val="24"/>
+          <w:szCs w:val="24"/>
+          <w:lang w:val="en-US" w:eastAsia="zh-CN" w:bidi="ar"/>
+        </w:rPr>
+        <w:fldChar w:fldCharType="separate"/>
+      </w:r>
+      <w:r>
+        <w:rPr>
+          <w:rStyle w:val="10"/>
+          <w:rFonts w:ascii="宋体" w:hAnsi="宋体" w:eastAsia="宋体" w:cs="宋体"/>
+          <w:sz w:val="24"/>
+          <w:szCs w:val="24"/>
+        </w:rPr>
+        <w:t>https://sourceware.org/binutils/docs/as/P2align.html#P2align</w:t>
+      </w:r>
+      <w:r>
+        <w:rPr>
+          <w:rFonts w:ascii="宋体" w:hAnsi="宋体" w:eastAsia="宋体" w:cs="宋体"/>
+          <w:kern w:val="0"/>
+          <w:sz w:val="24"/>
+          <w:szCs w:val="24"/>
+          <w:lang w:val="en-US" w:eastAsia="zh-CN" w:bidi="ar"/>
+        </w:rPr>
+        <w:fldChar w:fldCharType="end"/>
+      </w:r>
+      <w:r>
+        <w:rPr>
+          <w:rFonts w:ascii="宋体" w:hAnsi="宋体" w:eastAsia="宋体" w:cs="宋体"/>
+          <w:kern w:val="0"/>
+          <w:sz w:val="24"/>
+          <w:szCs w:val="24"/>
+          <w:lang w:val="en" w:eastAsia="zh-CN" w:bidi="ar"/>
+        </w:rPr>
+        <w:t>）</w:t>
+      </w:r>
+    </w:p>
+    <w:p>
+      <w:pPr>
+        <w:keepNext w:val="0"/>
+        <w:keepLines w:val="0"/>
+        <w:widowControl/>
+        <w:suppressLineNumbers w:val="0"/>
+        <w:jc w:val="left"/>
+        <w:rPr>
+          <w:rFonts w:hint="default"/>
+          <w:lang w:val="en" w:eastAsia="zh-CN"/>
+        </w:rPr>
+      </w:pPr>
+      <w:r>
+        <w:rPr>
+          <w:rFonts w:hint="default"/>
+          <w:lang w:val="en" w:eastAsia="zh-CN"/>
+        </w:rPr>
+        <w:t>可见.p2align的作用就是将location counter向上对齐。</w:t>
+      </w:r>
+    </w:p>
+    <w:p>
+      <w:pPr>
+        <w:keepNext w:val="0"/>
+        <w:keepLines w:val="0"/>
+        <w:widowControl/>
+        <w:suppressLineNumbers w:val="0"/>
+        <w:jc w:val="left"/>
+        <w:rPr>
+          <w:rFonts w:hint="default"/>
+          <w:lang w:val="en" w:eastAsia="zh-CN"/>
+        </w:rPr>
+      </w:pPr>
+      <w:r>
+        <w:rPr>
+          <w:rFonts w:hint="default"/>
+          <w:lang w:val="en" w:eastAsia="zh-CN"/>
+        </w:rPr>
+        <w:t>再检查0x7c00，发现这和反汇编文件中0x7c01位置开始的内容相同。由此可见，程序被装载到了内存的0x7c00位置（这是BIOS做的），但是程序里的各种偏移、地址等都是基于程序被装载到0x7c01位置这个前提来设置的。所以本来GDT是按照双字对齐的，装载完成之后就差了一个字节！</w:t>
+      </w:r>
+    </w:p>
+    <w:p>
+      <w:pPr>
+        <w:keepNext w:val="0"/>
+        <w:keepLines w:val="0"/>
+        <w:widowControl/>
+        <w:suppressLineNumbers w:val="0"/>
+        <w:jc w:val="left"/>
+      </w:pPr>
+      <w:r>
+        <w:drawing>
+          <wp:inline distT="0" distB="0" distL="114300" distR="114300">
+            <wp:extent cx="3248025" cy="838200"/>
+            <wp:effectExtent l="0" t="0" r="9525" b="0"/>
+            <wp:docPr id="57" name="Picture 4"/>
+            <wp:cNvGraphicFramePr>
+              <a:graphicFrameLocks xmlns:a="http://schemas.openxmlformats.org/drawingml/2006/main" noChangeAspect="1"/>
+            </wp:cNvGraphicFramePr>
+            <a:graphic xmlns:a="http://schemas.openxmlformats.org/drawingml/2006/main">
+              <a:graphicData uri="http://schemas.openxmlformats.org/drawingml/2006/picture">
+                <pic:pic xmlns:pic="http://schemas.openxmlformats.org/drawingml/2006/picture">
+                  <pic:nvPicPr>
+                    <pic:cNvPr id="57" name="Picture 4"/>
+                    <pic:cNvPicPr>
+                      <a:picLocks noChangeAspect="1"/>
+                    </pic:cNvPicPr>
+                  </pic:nvPicPr>
+                  <pic:blipFill>
+                    <a:blip r:embed="rId60"/>
+                    <a:stretch>
+                      <a:fillRect/>
+                    </a:stretch>
+                  </pic:blipFill>
+                  <pic:spPr>
+                    <a:xfrm>
+                      <a:off x="0" y="0"/>
+                      <a:ext cx="3248025" cy="838200"/>
+                    </a:xfrm>
+                    <a:prstGeom prst="rect">
+                      <a:avLst/>
+                    </a:prstGeom>
+                    <a:noFill/>
+                    <a:ln>
+                      <a:noFill/>
+                    </a:ln>
+                  </pic:spPr>
+                </pic:pic>
+              </a:graphicData>
+            </a:graphic>
+          </wp:inline>
+        </w:drawing>
+      </w:r>
+    </w:p>
+    <w:p>
+      <w:pPr>
+        <w:keepNext w:val="0"/>
+        <w:keepLines w:val="0"/>
+        <w:widowControl/>
+        <w:suppressLineNumbers w:val="0"/>
+        <w:jc w:val="left"/>
+      </w:pPr>
+      <w:r>
+        <w:drawing>
+          <wp:inline distT="0" distB="0" distL="114300" distR="114300">
+            <wp:extent cx="4533900" cy="581025"/>
+            <wp:effectExtent l="0" t="0" r="0" b="9525"/>
+            <wp:docPr id="58" name="Picture 5"/>
+            <wp:cNvGraphicFramePr>
+              <a:graphicFrameLocks xmlns:a="http://schemas.openxmlformats.org/drawingml/2006/main" noChangeAspect="1"/>
+            </wp:cNvGraphicFramePr>
+            <a:graphic xmlns:a="http://schemas.openxmlformats.org/drawingml/2006/main">
+              <a:graphicData uri="http://schemas.openxmlformats.org/drawingml/2006/picture">
+                <pic:pic xmlns:pic="http://schemas.openxmlformats.org/drawingml/2006/picture">
+                  <pic:nvPicPr>
+                    <pic:cNvPr id="58" name="Picture 5"/>
+                    <pic:cNvPicPr>
+                      <a:picLocks noChangeAspect="1"/>
+                    </pic:cNvPicPr>
+                  </pic:nvPicPr>
+                  <pic:blipFill>
+                    <a:blip r:embed="rId61"/>
+                    <a:stretch>
+                      <a:fillRect/>
+                    </a:stretch>
+                  </pic:blipFill>
+                  <pic:spPr>
+                    <a:xfrm>
+                      <a:off x="0" y="0"/>
+                      <a:ext cx="4533900" cy="581025"/>
+                    </a:xfrm>
+                    <a:prstGeom prst="rect">
+                      <a:avLst/>
+                    </a:prstGeom>
+                    <a:noFill/>
+                    <a:ln>
+                      <a:noFill/>
+                    </a:ln>
+                  </pic:spPr>
+                </pic:pic>
+              </a:graphicData>
+            </a:graphic>
+          </wp:inline>
+        </w:drawing>
+      </w:r>
+    </w:p>
+    <w:p>
+      <w:pPr>
+        <w:keepNext w:val="0"/>
+        <w:keepLines w:val="0"/>
+        <w:widowControl/>
+        <w:suppressLineNumbers w:val="0"/>
+        <w:jc w:val="left"/>
+        <w:rPr>
+          <w:rFonts w:hint="default"/>
+          <w:lang w:val="en"/>
+        </w:rPr>
+      </w:pPr>
+      <w:r>
+        <w:rPr>
+          <w:lang w:val="en"/>
+        </w:rPr>
+        <w:t>总之，对于这里来说，</w:t>
+      </w:r>
+      <w:r>
+        <w:rPr>
+          <w:rFonts w:hint="default"/>
+          <w:lang w:val="en"/>
+        </w:rPr>
+        <w:t>-Ttext后面接的就是所谓的VMA，也就是整个程序里各种地址都是相对于这个VMA的偏移。而实际装载到内存中的位置总是0x7c00，这就是LMA，这是BIOS完成的。对于这个程序来说，两者不等的话就会造成非常严重的后果！</w:t>
+      </w:r>
+    </w:p>
+    <w:p>
+      <w:pPr>
+        <w:keepNext w:val="0"/>
+        <w:keepLines w:val="0"/>
+        <w:widowControl/>
+        <w:suppressLineNumbers w:val="0"/>
+        <w:jc w:val="left"/>
+        <w:rPr>
+          <w:rFonts w:hint="default"/>
+          <w:lang w:val="en"/>
+        </w:rPr>
+      </w:pPr>
+    </w:p>
+    <w:p>
+      <w:pPr>
+        <w:keepNext w:val="0"/>
+        <w:keepLines w:val="0"/>
+        <w:widowControl/>
+        <w:suppressLineNumbers w:val="0"/>
+        <w:jc w:val="left"/>
+      </w:pPr>
+      <w:r>
+        <w:drawing>
+          <wp:inline distT="0" distB="0" distL="114300" distR="114300">
+            <wp:extent cx="4524375" cy="1114425"/>
+            <wp:effectExtent l="0" t="0" r="9525" b="9525"/>
+            <wp:docPr id="59" name="Picture 6"/>
+            <wp:cNvGraphicFramePr>
+              <a:graphicFrameLocks xmlns:a="http://schemas.openxmlformats.org/drawingml/2006/main" noChangeAspect="1"/>
+            </wp:cNvGraphicFramePr>
+            <a:graphic xmlns:a="http://schemas.openxmlformats.org/drawingml/2006/main">
+              <a:graphicData uri="http://schemas.openxmlformats.org/drawingml/2006/picture">
+                <pic:pic xmlns:pic="http://schemas.openxmlformats.org/drawingml/2006/picture">
+                  <pic:nvPicPr>
+                    <pic:cNvPr id="59" name="Picture 6"/>
+                    <pic:cNvPicPr>
+                      <a:picLocks noChangeAspect="1"/>
+                    </pic:cNvPicPr>
+                  </pic:nvPicPr>
+                  <pic:blipFill>
+                    <a:blip r:embed="rId62"/>
+                    <a:stretch>
+                      <a:fillRect/>
+                    </a:stretch>
+                  </pic:blipFill>
+                  <pic:spPr>
+                    <a:xfrm>
+                      <a:off x="0" y="0"/>
+                      <a:ext cx="4524375" cy="1114425"/>
+                    </a:xfrm>
+                    <a:prstGeom prst="rect">
+                      <a:avLst/>
+                    </a:prstGeom>
+                    <a:noFill/>
+                    <a:ln>
+                      <a:noFill/>
+                    </a:ln>
+                  </pic:spPr>
+                </pic:pic>
+              </a:graphicData>
+            </a:graphic>
+          </wp:inline>
+        </w:drawing>
+      </w:r>
+    </w:p>
+    <w:p>
+      <w:pPr>
+        <w:keepNext w:val="0"/>
+        <w:keepLines w:val="0"/>
+        <w:widowControl/>
+        <w:suppressLineNumbers w:val="0"/>
+        <w:jc w:val="left"/>
+        <w:rPr>
+          <w:rFonts w:hint="default"/>
+          <w:lang w:val="en"/>
+        </w:rPr>
+      </w:pPr>
+      <w:r>
+        <w:rPr>
+          <w:lang w:val="en"/>
+        </w:rPr>
+        <w:t>使用</w:t>
+      </w:r>
+      <w:r>
+        <w:rPr>
+          <w:rFonts w:hint="default"/>
+          <w:lang w:val="en"/>
+        </w:rPr>
+        <w:t>objdump -f 查看程序的入口地址，这和之前用gdb调试的结果是一致的。</w:t>
+      </w:r>
+    </w:p>
+    <w:p>
+      <w:pPr>
+        <w:keepNext w:val="0"/>
+        <w:keepLines w:val="0"/>
+        <w:widowControl/>
+        <w:suppressLineNumbers w:val="0"/>
+        <w:jc w:val="left"/>
+        <w:rPr>
+          <w:rFonts w:hint="default"/>
+          <w:lang w:val="en"/>
+        </w:rPr>
+      </w:pPr>
+    </w:p>
+    <w:p>
+      <w:pPr>
+        <w:keepNext w:val="0"/>
+        <w:keepLines w:val="0"/>
+        <w:widowControl/>
+        <w:suppressLineNumbers w:val="0"/>
+        <w:jc w:val="left"/>
+      </w:pPr>
+      <w:r>
+        <w:drawing>
+          <wp:inline distT="0" distB="0" distL="114300" distR="114300">
+            <wp:extent cx="5267960" cy="1162050"/>
+            <wp:effectExtent l="0" t="0" r="8890" b="0"/>
+            <wp:docPr id="64" name="Picture 11"/>
+            <wp:cNvGraphicFramePr>
+              <a:graphicFrameLocks xmlns:a="http://schemas.openxmlformats.org/drawingml/2006/main" noChangeAspect="1"/>
+            </wp:cNvGraphicFramePr>
+            <a:graphic xmlns:a="http://schemas.openxmlformats.org/drawingml/2006/main">
+              <a:graphicData uri="http://schemas.openxmlformats.org/drawingml/2006/picture">
+                <pic:pic xmlns:pic="http://schemas.openxmlformats.org/drawingml/2006/picture">
+                  <pic:nvPicPr>
+                    <pic:cNvPr id="64" name="Picture 11"/>
+                    <pic:cNvPicPr>
+                      <a:picLocks noChangeAspect="1"/>
+                    </pic:cNvPicPr>
+                  </pic:nvPicPr>
+                  <pic:blipFill>
+                    <a:blip r:embed="rId63"/>
+                    <a:stretch>
+                      <a:fillRect/>
+                    </a:stretch>
+                  </pic:blipFill>
+                  <pic:spPr>
+                    <a:xfrm>
+                      <a:off x="0" y="0"/>
+                      <a:ext cx="5267960" cy="1162050"/>
+                    </a:xfrm>
+                    <a:prstGeom prst="rect">
+                      <a:avLst/>
+                    </a:prstGeom>
+                    <a:noFill/>
+                    <a:ln>
+                      <a:noFill/>
+                    </a:ln>
+                  </pic:spPr>
+                </pic:pic>
+              </a:graphicData>
+            </a:graphic>
+          </wp:inline>
+        </w:drawing>
+      </w:r>
+    </w:p>
+    <w:p>
+      <w:pPr>
+        <w:keepNext w:val="0"/>
+        <w:keepLines w:val="0"/>
+        <w:widowControl/>
+        <w:suppressLineNumbers w:val="0"/>
+        <w:jc w:val="left"/>
+        <w:rPr>
+          <w:rFonts w:hint="default"/>
+          <w:lang w:val="en"/>
+        </w:rPr>
+      </w:pPr>
+      <w:r>
+        <w:rPr>
+          <w:lang w:val="en"/>
+        </w:rPr>
+        <w:t>这里还能看见各个段装载的信息。</w:t>
+      </w:r>
+    </w:p>
+    <w:p>
+      <w:pPr>
+        <w:keepNext w:val="0"/>
+        <w:keepLines w:val="0"/>
+        <w:widowControl/>
+        <w:suppressLineNumbers w:val="0"/>
+        <w:jc w:val="left"/>
+        <w:rPr>
+          <w:rFonts w:hint="default"/>
+          <w:lang w:val="en"/>
+        </w:rPr>
+      </w:pPr>
+    </w:p>
+    <w:p>
+      <w:pPr>
+        <w:keepNext w:val="0"/>
+        <w:keepLines w:val="0"/>
+        <w:widowControl/>
+        <w:suppressLineNumbers w:val="0"/>
+        <w:jc w:val="left"/>
+        <w:rPr>
+          <w:rFonts w:hint="default"/>
+          <w:lang w:val="en" w:eastAsia="zh-CN"/>
+        </w:rPr>
+      </w:pPr>
+    </w:p>
+    <w:p>
+      <w:pPr>
+        <w:pStyle w:val="4"/>
+        <w:bidi w:val="0"/>
+        <w:rPr>
+          <w:rFonts w:hint="default"/>
+          <w:lang w:val="en" w:eastAsia="zh-CN"/>
+        </w:rPr>
+      </w:pPr>
+      <w:r>
+        <w:rPr>
+          <w:rFonts w:hint="default"/>
+          <w:lang w:val="en" w:eastAsia="zh-CN"/>
+        </w:rPr>
+        <w:t>Exercise 6</w:t>
+      </w:r>
+    </w:p>
+    <w:p>
+      <w:pPr>
+        <w:keepNext w:val="0"/>
+        <w:keepLines w:val="0"/>
+        <w:widowControl/>
+        <w:suppressLineNumbers w:val="0"/>
+        <w:jc w:val="left"/>
+        <w:rPr>
+          <w:rFonts w:hint="default"/>
+          <w:lang w:val="en" w:eastAsia="zh-CN"/>
+        </w:rPr>
+      </w:pPr>
+      <w:r>
+        <w:rPr>
+          <w:rFonts w:hint="default"/>
+          <w:lang w:val="en" w:eastAsia="zh-CN"/>
+        </w:rPr>
+        <w:t>要用gdb检查地址0x00100000的内容。前后肯定是不同的，但不是因为ELF头部装载在了这个地方，而是程序的数据段或是什么段装载在了这里。</w:t>
+      </w:r>
+    </w:p>
+    <w:p>
+      <w:pPr>
+        <w:keepNext w:val="0"/>
+        <w:keepLines w:val="0"/>
+        <w:widowControl/>
+        <w:suppressLineNumbers w:val="0"/>
+        <w:jc w:val="left"/>
+        <w:rPr>
+          <w:rFonts w:hint="default"/>
+          <w:lang w:val="en" w:eastAsia="zh-CN"/>
+        </w:rPr>
+      </w:pPr>
+      <w:r>
+        <w:rPr>
+          <w:rFonts w:hint="default"/>
+          <w:lang w:val="en" w:eastAsia="zh-CN"/>
+        </w:rPr>
+        <w:t>首先是刚离开BIOS，进入boot程序后这个位置的内容。</w:t>
+      </w:r>
+    </w:p>
+    <w:p>
+      <w:pPr>
+        <w:keepNext w:val="0"/>
+        <w:keepLines w:val="0"/>
+        <w:widowControl/>
+        <w:suppressLineNumbers w:val="0"/>
+        <w:jc w:val="left"/>
+      </w:pPr>
+      <w:r>
+        <w:drawing>
+          <wp:inline distT="0" distB="0" distL="114300" distR="114300">
+            <wp:extent cx="5270500" cy="1556385"/>
+            <wp:effectExtent l="0" t="0" r="6350" b="5715"/>
+            <wp:docPr id="60" name="Picture 7"/>
+            <wp:cNvGraphicFramePr>
+              <a:graphicFrameLocks xmlns:a="http://schemas.openxmlformats.org/drawingml/2006/main" noChangeAspect="1"/>
+            </wp:cNvGraphicFramePr>
+            <a:graphic xmlns:a="http://schemas.openxmlformats.org/drawingml/2006/main">
+              <a:graphicData uri="http://schemas.openxmlformats.org/drawingml/2006/picture">
+                <pic:pic xmlns:pic="http://schemas.openxmlformats.org/drawingml/2006/picture">
+                  <pic:nvPicPr>
+                    <pic:cNvPr id="60" name="Picture 7"/>
+                    <pic:cNvPicPr>
+                      <a:picLocks noChangeAspect="1"/>
+                    </pic:cNvPicPr>
+                  </pic:nvPicPr>
+                  <pic:blipFill>
+                    <a:blip r:embed="rId64"/>
+                    <a:stretch>
+                      <a:fillRect/>
+                    </a:stretch>
+                  </pic:blipFill>
+                  <pic:spPr>
+                    <a:xfrm>
+                      <a:off x="0" y="0"/>
+                      <a:ext cx="5270500" cy="1556385"/>
+                    </a:xfrm>
+                    <a:prstGeom prst="rect">
+                      <a:avLst/>
+                    </a:prstGeom>
+                    <a:noFill/>
+                    <a:ln>
+                      <a:noFill/>
+                    </a:ln>
+                  </pic:spPr>
+                </pic:pic>
+              </a:graphicData>
+            </a:graphic>
+          </wp:inline>
+        </w:drawing>
+      </w:r>
+    </w:p>
+    <w:p>
+      <w:pPr>
+        <w:keepNext w:val="0"/>
+        <w:keepLines w:val="0"/>
+        <w:widowControl/>
+        <w:suppressLineNumbers w:val="0"/>
+        <w:jc w:val="left"/>
+        <w:rPr>
+          <w:rFonts w:hint="default"/>
+          <w:lang w:val="en"/>
+        </w:rPr>
+      </w:pPr>
+      <w:r>
+        <w:rPr>
+          <w:lang w:val="en"/>
+        </w:rPr>
+        <w:t>接下来是离开</w:t>
+      </w:r>
+      <w:r>
+        <w:rPr>
+          <w:rFonts w:hint="default"/>
+          <w:lang w:val="en"/>
+        </w:rPr>
+        <w:t>boot，进入kernel时这个位置的内容。</w:t>
+      </w:r>
+    </w:p>
+    <w:p>
+      <w:pPr>
+        <w:keepNext w:val="0"/>
+        <w:keepLines w:val="0"/>
+        <w:widowControl/>
+        <w:suppressLineNumbers w:val="0"/>
+        <w:jc w:val="left"/>
+      </w:pPr>
+      <w:r>
+        <w:drawing>
+          <wp:inline distT="0" distB="0" distL="114300" distR="114300">
+            <wp:extent cx="5273675" cy="1677035"/>
+            <wp:effectExtent l="0" t="0" r="3175" b="18415"/>
+            <wp:docPr id="61" name="Picture 8"/>
+            <wp:cNvGraphicFramePr>
+              <a:graphicFrameLocks xmlns:a="http://schemas.openxmlformats.org/drawingml/2006/main" noChangeAspect="1"/>
+            </wp:cNvGraphicFramePr>
+            <a:graphic xmlns:a="http://schemas.openxmlformats.org/drawingml/2006/main">
+              <a:graphicData uri="http://schemas.openxmlformats.org/drawingml/2006/picture">
+                <pic:pic xmlns:pic="http://schemas.openxmlformats.org/drawingml/2006/picture">
+                  <pic:nvPicPr>
+                    <pic:cNvPr id="61" name="Picture 8"/>
+                    <pic:cNvPicPr>
+                      <a:picLocks noChangeAspect="1"/>
+                    </pic:cNvPicPr>
+                  </pic:nvPicPr>
+                  <pic:blipFill>
+                    <a:blip r:embed="rId65"/>
+                    <a:stretch>
+                      <a:fillRect/>
+                    </a:stretch>
+                  </pic:blipFill>
+                  <pic:spPr>
+                    <a:xfrm>
+                      <a:off x="0" y="0"/>
+                      <a:ext cx="5273675" cy="1677035"/>
+                    </a:xfrm>
+                    <a:prstGeom prst="rect">
+                      <a:avLst/>
+                    </a:prstGeom>
+                    <a:noFill/>
+                    <a:ln>
+                      <a:noFill/>
+                    </a:ln>
+                  </pic:spPr>
+                </pic:pic>
+              </a:graphicData>
+            </a:graphic>
+          </wp:inline>
+        </w:drawing>
+      </w:r>
+    </w:p>
+    <w:p>
+      <w:pPr>
+        <w:keepNext w:val="0"/>
+        <w:keepLines w:val="0"/>
+        <w:widowControl/>
+        <w:suppressLineNumbers w:val="0"/>
+        <w:jc w:val="left"/>
+        <w:rPr>
+          <w:rFonts w:hint="default"/>
+          <w:lang w:val="en"/>
+        </w:rPr>
+      </w:pPr>
+      <w:r>
+        <w:rPr>
+          <w:lang w:val="en"/>
+        </w:rPr>
+        <w:t>后面应该是从</w:t>
+      </w:r>
+      <w:r>
+        <w:rPr>
+          <w:rFonts w:hint="default"/>
+          <w:lang w:val="en"/>
+        </w:rPr>
+        <w:t>0x0010000c开始是kernel的代码，但前面这些不知道是干什么用的，直接反汇编似乎也不对（因为这样直接跳过了0x0010000c了）</w:t>
+      </w:r>
+    </w:p>
+    <w:p>
+      <w:pPr>
+        <w:keepNext w:val="0"/>
+        <w:keepLines w:val="0"/>
+        <w:widowControl/>
+        <w:suppressLineNumbers w:val="0"/>
+        <w:jc w:val="left"/>
+      </w:pPr>
+      <w:r>
+        <w:drawing>
+          <wp:inline distT="0" distB="0" distL="114300" distR="114300">
+            <wp:extent cx="3419475" cy="1571625"/>
+            <wp:effectExtent l="0" t="0" r="9525" b="9525"/>
+            <wp:docPr id="63" name="Picture 10"/>
+            <wp:cNvGraphicFramePr>
+              <a:graphicFrameLocks xmlns:a="http://schemas.openxmlformats.org/drawingml/2006/main" noChangeAspect="1"/>
+            </wp:cNvGraphicFramePr>
+            <a:graphic xmlns:a="http://schemas.openxmlformats.org/drawingml/2006/main">
+              <a:graphicData uri="http://schemas.openxmlformats.org/drawingml/2006/picture">
+                <pic:pic xmlns:pic="http://schemas.openxmlformats.org/drawingml/2006/picture">
+                  <pic:nvPicPr>
+                    <pic:cNvPr id="63" name="Picture 10"/>
+                    <pic:cNvPicPr>
+                      <a:picLocks noChangeAspect="1"/>
+                    </pic:cNvPicPr>
+                  </pic:nvPicPr>
+                  <pic:blipFill>
+                    <a:blip r:embed="rId66"/>
+                    <a:stretch>
+                      <a:fillRect/>
+                    </a:stretch>
+                  </pic:blipFill>
+                  <pic:spPr>
+                    <a:xfrm>
+                      <a:off x="0" y="0"/>
+                      <a:ext cx="3419475" cy="1571625"/>
+                    </a:xfrm>
+                    <a:prstGeom prst="rect">
+                      <a:avLst/>
+                    </a:prstGeom>
+                    <a:noFill/>
+                    <a:ln>
+                      <a:noFill/>
+                    </a:ln>
+                  </pic:spPr>
+                </pic:pic>
+              </a:graphicData>
+            </a:graphic>
+          </wp:inline>
+        </w:drawing>
+      </w:r>
+    </w:p>
+    <w:p>
+      <w:pPr>
+        <w:keepNext w:val="0"/>
+        <w:keepLines w:val="0"/>
+        <w:widowControl/>
+        <w:suppressLineNumbers w:val="0"/>
+        <w:jc w:val="left"/>
+      </w:pPr>
+    </w:p>
+    <w:p>
+      <w:pPr>
+        <w:keepNext w:val="0"/>
+        <w:keepLines w:val="0"/>
+        <w:widowControl/>
+        <w:suppressLineNumbers w:val="0"/>
+        <w:jc w:val="left"/>
+      </w:pPr>
+    </w:p>
+    <w:p>
+      <w:pPr>
+        <w:keepNext w:val="0"/>
+        <w:keepLines w:val="0"/>
+        <w:widowControl/>
+        <w:suppressLineNumbers w:val="0"/>
+        <w:jc w:val="left"/>
+        <w:rPr>
+          <w:rFonts w:hint="default"/>
+          <w:lang w:val="en"/>
+        </w:rPr>
+      </w:pPr>
+    </w:p>
+    <w:p>
+      <w:pPr>
+        <w:keepNext w:val="0"/>
+        <w:keepLines w:val="0"/>
+        <w:widowControl/>
+        <w:suppressLineNumbers w:val="0"/>
+        <w:jc w:val="left"/>
+      </w:pPr>
+    </w:p>
+    <w:p>
+      <w:pPr>
+        <w:pStyle w:val="3"/>
+        <w:bidi w:val="0"/>
+        <w:rPr>
+          <w:rFonts w:hint="default"/>
+          <w:sz w:val="21"/>
+          <w:szCs w:val="21"/>
+          <w:lang w:val="en"/>
+        </w:rPr>
+      </w:pPr>
+      <w:r>
+        <w:rPr>
+          <w:rFonts w:hint="default"/>
+          <w:sz w:val="21"/>
+          <w:szCs w:val="21"/>
+          <w:lang w:val="en"/>
+        </w:rPr>
+        <w:t>Part3</w:t>
+      </w:r>
+    </w:p>
+    <w:p>
+      <w:pPr>
+        <w:pStyle w:val="4"/>
+        <w:bidi w:val="0"/>
+        <w:rPr>
+          <w:rFonts w:hint="default"/>
+          <w:lang w:val="en" w:eastAsia="zh-CN"/>
+        </w:rPr>
+      </w:pPr>
+      <w:r>
+        <w:rPr>
+          <w:rFonts w:hint="default"/>
+          <w:lang w:val="en" w:eastAsia="zh-CN"/>
+        </w:rPr>
+        <w:t>开启虚拟地址</w:t>
+      </w:r>
+    </w:p>
+    <w:p>
+      <w:pPr>
+        <w:keepNext w:val="0"/>
+        <w:keepLines w:val="0"/>
+        <w:widowControl/>
+        <w:suppressLineNumbers w:val="0"/>
+        <w:jc w:val="left"/>
+        <w:rPr>
+          <w:rFonts w:hint="default" w:ascii="宋体" w:hAnsi="宋体" w:eastAsia="宋体" w:cs="宋体"/>
+          <w:kern w:val="0"/>
+          <w:sz w:val="24"/>
+          <w:szCs w:val="24"/>
+          <w:lang w:val="en" w:eastAsia="zh-CN" w:bidi="ar"/>
+        </w:rPr>
+      </w:pPr>
+      <w:r>
+        <w:rPr>
+          <w:rFonts w:hint="default"/>
+          <w:lang w:val="en" w:eastAsia="zh-CN"/>
+        </w:rPr>
+        <w:t>Kern/kernel.ld文件里是链接相关的脚本代码，要看懂的话，可以使用info ld查看ld相关的信息。也可以看官网（</w:t>
+      </w:r>
+      <w:r>
+        <w:rPr>
+          <w:rFonts w:ascii="宋体" w:hAnsi="宋体" w:eastAsia="宋体" w:cs="宋体"/>
+          <w:kern w:val="0"/>
+          <w:sz w:val="24"/>
+          <w:szCs w:val="24"/>
+          <w:lang w:val="en-US" w:eastAsia="zh-CN" w:bidi="ar"/>
+        </w:rPr>
+        <w:fldChar w:fldCharType="begin"/>
+      </w:r>
+      <w:r>
+        <w:rPr>
+          <w:rFonts w:ascii="宋体" w:hAnsi="宋体" w:eastAsia="宋体" w:cs="宋体"/>
+          <w:kern w:val="0"/>
+          <w:sz w:val="24"/>
+          <w:szCs w:val="24"/>
+          <w:lang w:val="en-US" w:eastAsia="zh-CN" w:bidi="ar"/>
+        </w:rPr>
+        <w:instrText xml:space="preserve"> HYPERLINK "https://sourceware.org/binutils/docs-2.33.1/ld/index.html" </w:instrText>
+      </w:r>
+      <w:r>
+        <w:rPr>
+          <w:rFonts w:ascii="宋体" w:hAnsi="宋体" w:eastAsia="宋体" w:cs="宋体"/>
+          <w:kern w:val="0"/>
+          <w:sz w:val="24"/>
+          <w:szCs w:val="24"/>
+          <w:lang w:val="en-US" w:eastAsia="zh-CN" w:bidi="ar"/>
+        </w:rPr>
+        <w:fldChar w:fldCharType="separate"/>
+      </w:r>
+      <w:r>
+        <w:rPr>
+          <w:rStyle w:val="10"/>
+          <w:rFonts w:ascii="宋体" w:hAnsi="宋体" w:eastAsia="宋体" w:cs="宋体"/>
+          <w:sz w:val="24"/>
+          <w:szCs w:val="24"/>
+        </w:rPr>
+        <w:t>https://sourceware.org/binutils/docs-2.33.1/ld/index.html</w:t>
+      </w:r>
+      <w:r>
+        <w:rPr>
+          <w:rFonts w:ascii="宋体" w:hAnsi="宋体" w:eastAsia="宋体" w:cs="宋体"/>
+          <w:kern w:val="0"/>
+          <w:sz w:val="24"/>
+          <w:szCs w:val="24"/>
+          <w:lang w:val="en-US" w:eastAsia="zh-CN" w:bidi="ar"/>
+        </w:rPr>
+        <w:fldChar w:fldCharType="end"/>
+      </w:r>
+      <w:r>
+        <w:rPr>
+          <w:rFonts w:ascii="宋体" w:hAnsi="宋体" w:eastAsia="宋体" w:cs="宋体"/>
+          <w:kern w:val="0"/>
+          <w:sz w:val="24"/>
+          <w:szCs w:val="24"/>
+          <w:lang w:val="en" w:eastAsia="zh-CN" w:bidi="ar"/>
+        </w:rPr>
+        <w:t>）</w:t>
+      </w:r>
+    </w:p>
+    <w:p>
+      <w:pPr>
+        <w:keepNext w:val="0"/>
+        <w:keepLines w:val="0"/>
+        <w:widowControl/>
+        <w:suppressLineNumbers w:val="0"/>
+        <w:jc w:val="left"/>
+        <w:rPr>
+          <w:rFonts w:hint="default"/>
+          <w:lang w:val="en" w:eastAsia="zh-CN"/>
+        </w:rPr>
+      </w:pPr>
+      <w:r>
+        <w:rPr>
+          <w:rFonts w:hint="default"/>
+          <w:lang w:val="en" w:eastAsia="zh-CN"/>
+        </w:rPr>
+        <w:t>.表示location counter，即当前在内存中的地址。一般定义一个段的时候，就是把段的LMA设置为当前的位置计数器.，然后计数器自增，增加的大小为这一段的大小。</w:t>
+      </w:r>
+    </w:p>
+    <w:p>
+      <w:pPr>
+        <w:keepNext w:val="0"/>
+        <w:keepLines w:val="0"/>
+        <w:widowControl/>
+        <w:suppressLineNumbers w:val="0"/>
+        <w:jc w:val="left"/>
+        <w:rPr>
+          <w:rFonts w:hint="default"/>
+          <w:lang w:val="en" w:eastAsia="zh-CN"/>
+        </w:rPr>
+      </w:pPr>
+      <w:r>
+        <w:rPr>
+          <w:rFonts w:hint="default"/>
+          <w:lang w:val="en" w:eastAsia="zh-CN"/>
+        </w:rPr>
+        <w:t>.text:{*(.text)}表示，定义输出目标文件中有一个.text段，其内容为所有输入文件中的所有.text段。</w:t>
+      </w:r>
+    </w:p>
+    <w:p>
+      <w:pPr>
+        <w:keepNext w:val="0"/>
+        <w:keepLines w:val="0"/>
+        <w:widowControl/>
+        <w:suppressLineNumbers w:val="0"/>
+        <w:jc w:val="left"/>
+        <w:rPr>
+          <w:rFonts w:hint="default"/>
+          <w:lang w:val="en" w:eastAsia="zh-CN"/>
+        </w:rPr>
+      </w:pPr>
+      <w:r>
+        <w:rPr>
+          <w:rFonts w:hint="default"/>
+          <w:lang w:val="en" w:eastAsia="zh-CN"/>
+        </w:rPr>
+        <w:t>Location counter是会自动对齐的。</w:t>
+      </w:r>
+    </w:p>
+    <w:p>
+      <w:pPr>
+        <w:keepNext w:val="0"/>
+        <w:keepLines w:val="0"/>
+        <w:widowControl/>
+        <w:suppressLineNumbers w:val="0"/>
+        <w:jc w:val="left"/>
+        <w:rPr>
+          <w:rFonts w:hint="default"/>
+          <w:lang w:val="en" w:eastAsia="zh-CN"/>
+        </w:rPr>
+      </w:pPr>
+      <w:r>
+        <w:rPr>
+          <w:rFonts w:hint="default"/>
+          <w:lang w:val="en" w:eastAsia="zh-CN"/>
+        </w:rPr>
+        <w:t>第一条被执行的指令被称为入口点（entry point），使用ENTRY(symbol)设置。</w:t>
+      </w:r>
+    </w:p>
+    <w:p>
+      <w:pPr>
+        <w:keepNext w:val="0"/>
+        <w:keepLines w:val="0"/>
+        <w:widowControl/>
+        <w:suppressLineNumbers w:val="0"/>
+        <w:jc w:val="left"/>
+        <w:rPr>
+          <w:rFonts w:hint="default"/>
+          <w:lang w:val="en" w:eastAsia="zh-CN"/>
+        </w:rPr>
+      </w:pPr>
+      <w:r>
+        <w:rPr>
+          <w:rFonts w:hint="default"/>
+          <w:lang w:val="en" w:eastAsia="zh-CN"/>
+        </w:rPr>
+        <w:t>根据注释来看，使用AT(...)就可以设置LMA，此时VMA依然是位置计数器所在的值，但LMA已经被修改了。</w:t>
+      </w:r>
+      <w:r>
+        <w:drawing>
+          <wp:inline distT="0" distB="0" distL="114300" distR="114300">
+            <wp:extent cx="5269230" cy="1370330"/>
+            <wp:effectExtent l="0" t="0" r="7620" b="1270"/>
+            <wp:docPr id="65" name="Picture 12"/>
+            <wp:cNvGraphicFramePr>
+              <a:graphicFrameLocks xmlns:a="http://schemas.openxmlformats.org/drawingml/2006/main" noChangeAspect="1"/>
+            </wp:cNvGraphicFramePr>
+            <a:graphic xmlns:a="http://schemas.openxmlformats.org/drawingml/2006/main">
+              <a:graphicData uri="http://schemas.openxmlformats.org/drawingml/2006/picture">
+                <pic:pic xmlns:pic="http://schemas.openxmlformats.org/drawingml/2006/picture">
+                  <pic:nvPicPr>
+                    <pic:cNvPr id="65" name="Picture 12"/>
+                    <pic:cNvPicPr>
+                      <a:picLocks noChangeAspect="1"/>
+                    </pic:cNvPicPr>
+                  </pic:nvPicPr>
+                  <pic:blipFill>
+                    <a:blip r:embed="rId67"/>
+                    <a:stretch>
+                      <a:fillRect/>
+                    </a:stretch>
+                  </pic:blipFill>
+                  <pic:spPr>
+                    <a:xfrm>
+                      <a:off x="0" y="0"/>
+                      <a:ext cx="5269230" cy="1370330"/>
+                    </a:xfrm>
+                    <a:prstGeom prst="rect">
+                      <a:avLst/>
+                    </a:prstGeom>
+                    <a:noFill/>
+                    <a:ln>
+                      <a:noFill/>
+                    </a:ln>
+                  </pic:spPr>
+                </pic:pic>
+              </a:graphicData>
+            </a:graphic>
+          </wp:inline>
+        </w:drawing>
+      </w:r>
+    </w:p>
+    <w:p>
+      <w:pPr>
+        <w:keepNext w:val="0"/>
+        <w:keepLines w:val="0"/>
+        <w:widowControl/>
+        <w:suppressLineNumbers w:val="0"/>
+        <w:jc w:val="left"/>
+        <w:rPr>
+          <w:rFonts w:hint="default"/>
+          <w:lang w:val="en" w:eastAsia="zh-CN"/>
+        </w:rPr>
+      </w:pPr>
+      <w:r>
+        <w:rPr>
+          <w:rFonts w:hint="default"/>
+          <w:lang w:val="en" w:eastAsia="zh-CN"/>
+        </w:rPr>
+        <w:t>总的来说，这个脚本还是比较好看懂的。其中定义了一些变量，不知道是具体什么用途。</w:t>
+      </w:r>
+    </w:p>
+    <w:p>
+      <w:pPr>
+        <w:keepNext w:val="0"/>
+        <w:keepLines w:val="0"/>
+        <w:widowControl/>
+        <w:suppressLineNumbers w:val="0"/>
+        <w:jc w:val="left"/>
+        <w:rPr>
+          <w:rFonts w:hint="default"/>
+          <w:lang w:val="en" w:eastAsia="zh-CN"/>
+        </w:rPr>
+      </w:pPr>
+    </w:p>
+    <w:p>
+      <w:pPr>
+        <w:keepNext w:val="0"/>
+        <w:keepLines w:val="0"/>
+        <w:widowControl/>
+        <w:suppressLineNumbers w:val="0"/>
+        <w:jc w:val="left"/>
+        <w:rPr>
+          <w:rFonts w:hint="default"/>
+          <w:lang w:val="en" w:eastAsia="zh-CN"/>
+        </w:rPr>
+      </w:pPr>
+      <w:r>
+        <w:rPr>
+          <w:rFonts w:hint="default"/>
+          <w:lang w:val="en" w:eastAsia="zh-CN"/>
+        </w:rPr>
+        <w:t>内核的虚拟地址是从0xf0100000开始的，但实际很多计算机没有这么大的内存，所以实际装载是从0x00100000开始。接下来，就需要一个虚拟内存到物理内存的转换了。</w:t>
+      </w:r>
+    </w:p>
+    <w:p>
+      <w:pPr>
+        <w:keepNext w:val="0"/>
+        <w:keepLines w:val="0"/>
+        <w:widowControl/>
+        <w:suppressLineNumbers w:val="0"/>
+        <w:jc w:val="left"/>
+        <w:rPr>
+          <w:rFonts w:hint="default"/>
+          <w:lang w:val="en" w:eastAsia="zh-CN"/>
+        </w:rPr>
+      </w:pPr>
+      <w:r>
+        <w:rPr>
+          <w:rFonts w:hint="default"/>
+          <w:lang w:val="en" w:eastAsia="zh-CN"/>
+        </w:rPr>
+        <w:t>关于页表的配置，在kern/entrypgdir.c中。（别看1000多行，其实关键的就几行）</w:t>
+      </w:r>
+    </w:p>
+    <w:p>
+      <w:pPr>
+        <w:keepNext w:val="0"/>
+        <w:keepLines w:val="0"/>
+        <w:widowControl/>
+        <w:suppressLineNumbers w:val="0"/>
+        <w:jc w:val="left"/>
+        <w:rPr>
+          <w:rFonts w:hint="default"/>
+          <w:lang w:val="en" w:eastAsia="zh-CN"/>
+        </w:rPr>
+      </w:pPr>
+    </w:p>
+    <w:p>
+      <w:pPr>
+        <w:keepNext w:val="0"/>
+        <w:keepLines w:val="0"/>
+        <w:widowControl/>
+        <w:suppressLineNumbers w:val="0"/>
+        <w:jc w:val="left"/>
+        <w:rPr>
+          <w:rFonts w:hint="default"/>
+          <w:lang w:val="en" w:eastAsia="zh-CN"/>
+        </w:rPr>
+      </w:pPr>
+      <w:r>
+        <w:rPr>
+          <w:rFonts w:hint="default"/>
+          <w:lang w:val="en" w:eastAsia="zh-CN"/>
+        </w:rPr>
+        <w:t>Kernel一开始先执行entry.S中的汇编代码，首先需要配置页表，建立映射关系。</w:t>
+      </w:r>
+    </w:p>
+    <w:p>
+      <w:pPr>
+        <w:keepNext w:val="0"/>
+        <w:keepLines w:val="0"/>
+        <w:widowControl/>
+        <w:suppressLineNumbers w:val="0"/>
+        <w:jc w:val="left"/>
+        <w:rPr>
+          <w:rFonts w:hint="default"/>
+          <w:lang w:val="en" w:eastAsia="zh-CN"/>
+        </w:rPr>
+      </w:pPr>
+      <w:r>
+        <w:rPr>
+          <w:rFonts w:hint="default"/>
+          <w:lang w:val="en" w:eastAsia="zh-CN"/>
+        </w:rPr>
+        <w:t>一些常量都定义在mmu.h和memlayout.h中，例如KERNBASE的值为0xf0000000。</w:t>
+      </w:r>
+    </w:p>
+    <w:p>
+      <w:pPr>
+        <w:keepNext w:val="0"/>
+        <w:keepLines w:val="0"/>
+        <w:widowControl/>
+        <w:suppressLineNumbers w:val="0"/>
+        <w:jc w:val="left"/>
+      </w:pPr>
+      <w:r>
+        <w:drawing>
+          <wp:inline distT="0" distB="0" distL="114300" distR="114300">
+            <wp:extent cx="5268595" cy="836930"/>
+            <wp:effectExtent l="0" t="0" r="8255" b="1270"/>
+            <wp:docPr id="66" name="Picture 13"/>
+            <wp:cNvGraphicFramePr>
+              <a:graphicFrameLocks xmlns:a="http://schemas.openxmlformats.org/drawingml/2006/main" noChangeAspect="1"/>
+            </wp:cNvGraphicFramePr>
+            <a:graphic xmlns:a="http://schemas.openxmlformats.org/drawingml/2006/main">
+              <a:graphicData uri="http://schemas.openxmlformats.org/drawingml/2006/picture">
+                <pic:pic xmlns:pic="http://schemas.openxmlformats.org/drawingml/2006/picture">
+                  <pic:nvPicPr>
+                    <pic:cNvPr id="66" name="Picture 13"/>
+                    <pic:cNvPicPr>
+                      <a:picLocks noChangeAspect="1"/>
+                    </pic:cNvPicPr>
+                  </pic:nvPicPr>
+                  <pic:blipFill>
+                    <a:blip r:embed="rId68"/>
+                    <a:stretch>
+                      <a:fillRect/>
+                    </a:stretch>
+                  </pic:blipFill>
+                  <pic:spPr>
+                    <a:xfrm>
+                      <a:off x="0" y="0"/>
+                      <a:ext cx="5268595" cy="836930"/>
+                    </a:xfrm>
+                    <a:prstGeom prst="rect">
+                      <a:avLst/>
+                    </a:prstGeom>
+                    <a:noFill/>
+                    <a:ln>
+                      <a:noFill/>
+                    </a:ln>
+                  </pic:spPr>
+                </pic:pic>
+              </a:graphicData>
+            </a:graphic>
+          </wp:inline>
+        </w:drawing>
+      </w:r>
+    </w:p>
+    <w:p>
+      <w:pPr>
+        <w:keepNext w:val="0"/>
+        <w:keepLines w:val="0"/>
+        <w:widowControl/>
+        <w:suppressLineNumbers w:val="0"/>
+        <w:jc w:val="left"/>
+        <w:rPr>
+          <w:rFonts w:hint="default"/>
+          <w:lang w:val="en"/>
+        </w:rPr>
+      </w:pPr>
+      <w:r>
+        <w:rPr>
+          <w:lang w:val="en"/>
+        </w:rPr>
+        <w:t>上面这个</w:t>
+      </w:r>
+      <w:r>
+        <w:rPr>
+          <w:rFonts w:hint="default"/>
+          <w:lang w:val="en"/>
+        </w:rPr>
+        <w:t>_start表示的是kernel开始的物理地址，在kernel.ld文件中的入口地址就配置成了_start而非_entry，因为后者的值为0xf0100000。</w:t>
+      </w:r>
+    </w:p>
+    <w:p>
+      <w:pPr>
+        <w:keepNext w:val="0"/>
+        <w:keepLines w:val="0"/>
+        <w:widowControl/>
+        <w:suppressLineNumbers w:val="0"/>
+        <w:jc w:val="left"/>
+        <w:rPr>
+          <w:rFonts w:hint="default"/>
+          <w:lang w:val="en" w:eastAsia="zh-CN"/>
+        </w:rPr>
+      </w:pPr>
+      <w:r>
+        <w:rPr>
+          <w:rFonts w:hint="default"/>
+          <w:lang w:val="en" w:eastAsia="zh-CN"/>
+        </w:rPr>
+        <w:t>这一部分还是比较好懂的，就是把页表装载到寄存器%cr3当中。但这个页表具体怎么配置的，还是得仔细把C文件和头文件看一遍，才能弄明白。</w:t>
+      </w:r>
+    </w:p>
+    <w:p>
+      <w:pPr>
+        <w:keepNext w:val="0"/>
+        <w:keepLines w:val="0"/>
+        <w:widowControl/>
+        <w:suppressLineNumbers w:val="0"/>
+        <w:jc w:val="left"/>
+        <w:rPr>
+          <w:rFonts w:hint="default"/>
+          <w:lang w:val="en" w:eastAsia="zh-CN"/>
+        </w:rPr>
+      </w:pPr>
+    </w:p>
+    <w:p>
+      <w:pPr>
+        <w:keepNext w:val="0"/>
+        <w:keepLines w:val="0"/>
+        <w:widowControl/>
+        <w:suppressLineNumbers w:val="0"/>
+        <w:jc w:val="left"/>
+        <w:rPr>
+          <w:rFonts w:hint="default"/>
+          <w:lang w:val="en" w:eastAsia="zh-CN"/>
+        </w:rPr>
+      </w:pPr>
+      <w:r>
+        <w:rPr>
+          <w:rFonts w:hint="default"/>
+          <w:lang w:val="en" w:eastAsia="zh-CN"/>
+        </w:rPr>
+        <w:t>下面这个是页表目录（也就是一级页表），这里可以看到，它本身是一个数组，然后这种声明方式可以初始化特定的范围，而其余范围初始值都是0。这个地方，所有的一级页表项都指向同一个二级页表（entry_pgtable - KERNBASE 就是这个唯一的二级页表的物理地址）。0xf0000000以上的4MB能够映射到从0开始的空间，其实主要是靠这个一级页表。</w:t>
+      </w:r>
+    </w:p>
+    <w:p>
+      <w:pPr>
+        <w:keepNext w:val="0"/>
+        <w:keepLines w:val="0"/>
+        <w:widowControl/>
+        <w:suppressLineNumbers w:val="0"/>
+        <w:jc w:val="left"/>
+        <w:rPr>
+          <w:rFonts w:hint="default"/>
+          <w:lang w:val="en" w:eastAsia="zh-CN"/>
+        </w:rPr>
+      </w:pPr>
+      <w:r>
+        <w:drawing>
+          <wp:inline distT="0" distB="0" distL="114300" distR="114300">
+            <wp:extent cx="5270500" cy="1505585"/>
+            <wp:effectExtent l="0" t="0" r="6350" b="18415"/>
+            <wp:docPr id="67" name="Picture 14"/>
+            <wp:cNvGraphicFramePr>
+              <a:graphicFrameLocks xmlns:a="http://schemas.openxmlformats.org/drawingml/2006/main" noChangeAspect="1"/>
+            </wp:cNvGraphicFramePr>
+            <a:graphic xmlns:a="http://schemas.openxmlformats.org/drawingml/2006/main">
+              <a:graphicData uri="http://schemas.openxmlformats.org/drawingml/2006/picture">
+                <pic:pic xmlns:pic="http://schemas.openxmlformats.org/drawingml/2006/picture">
+                  <pic:nvPicPr>
+                    <pic:cNvPr id="67" name="Picture 14"/>
+                    <pic:cNvPicPr>
+                      <a:picLocks noChangeAspect="1"/>
+                    </pic:cNvPicPr>
+                  </pic:nvPicPr>
+                  <pic:blipFill>
+                    <a:blip r:embed="rId69"/>
+                    <a:stretch>
+                      <a:fillRect/>
+                    </a:stretch>
+                  </pic:blipFill>
+                  <pic:spPr>
+                    <a:xfrm>
+                      <a:off x="0" y="0"/>
+                      <a:ext cx="5270500" cy="1505585"/>
+                    </a:xfrm>
+                    <a:prstGeom prst="rect">
+                      <a:avLst/>
+                    </a:prstGeom>
+                    <a:noFill/>
+                    <a:ln>
+                      <a:noFill/>
+                    </a:ln>
+                  </pic:spPr>
+                </pic:pic>
+              </a:graphicData>
+            </a:graphic>
+          </wp:inline>
+        </w:drawing>
+      </w:r>
+    </w:p>
+    <w:p>
+      <w:pPr>
+        <w:keepNext w:val="0"/>
+        <w:keepLines w:val="0"/>
+        <w:widowControl/>
+        <w:suppressLineNumbers w:val="0"/>
+        <w:jc w:val="left"/>
+        <w:rPr>
+          <w:rFonts w:hint="default"/>
+          <w:lang w:val="en" w:eastAsia="zh-CN"/>
+        </w:rPr>
+      </w:pPr>
+      <w:r>
+        <w:rPr>
+          <w:rFonts w:hint="default"/>
+          <w:lang w:val="en" w:eastAsia="zh-CN"/>
+        </w:rPr>
+        <w:t>而二级页表也是一个数组，这里第一项表示虚拟地址的页号为0时，则其物理地址中的页号也为0。这个地方相当于没做变换，一模一样，所以说这里二级页表没有起作用。</w:t>
+      </w:r>
+    </w:p>
+    <w:p>
+      <w:pPr>
+        <w:keepNext w:val="0"/>
+        <w:keepLines w:val="0"/>
+        <w:widowControl/>
+        <w:suppressLineNumbers w:val="0"/>
+        <w:jc w:val="left"/>
+        <w:rPr>
+          <w:rFonts w:hint="default"/>
+          <w:lang w:val="en" w:eastAsia="zh-CN"/>
+        </w:rPr>
+      </w:pPr>
+      <w:r>
+        <w:drawing>
+          <wp:inline distT="0" distB="0" distL="114300" distR="114300">
+            <wp:extent cx="3419475" cy="1028700"/>
+            <wp:effectExtent l="0" t="0" r="9525" b="0"/>
+            <wp:docPr id="68" name="Picture 15"/>
+            <wp:cNvGraphicFramePr>
+              <a:graphicFrameLocks xmlns:a="http://schemas.openxmlformats.org/drawingml/2006/main" noChangeAspect="1"/>
+            </wp:cNvGraphicFramePr>
+            <a:graphic xmlns:a="http://schemas.openxmlformats.org/drawingml/2006/main">
+              <a:graphicData uri="http://schemas.openxmlformats.org/drawingml/2006/picture">
+                <pic:pic xmlns:pic="http://schemas.openxmlformats.org/drawingml/2006/picture">
+                  <pic:nvPicPr>
+                    <pic:cNvPr id="68" name="Picture 15"/>
+                    <pic:cNvPicPr>
+                      <a:picLocks noChangeAspect="1"/>
+                    </pic:cNvPicPr>
+                  </pic:nvPicPr>
+                  <pic:blipFill>
+                    <a:blip r:embed="rId70"/>
+                    <a:stretch>
+                      <a:fillRect/>
+                    </a:stretch>
+                  </pic:blipFill>
+                  <pic:spPr>
+                    <a:xfrm>
+                      <a:off x="0" y="0"/>
+                      <a:ext cx="3419475" cy="1028700"/>
+                    </a:xfrm>
+                    <a:prstGeom prst="rect">
+                      <a:avLst/>
+                    </a:prstGeom>
+                    <a:noFill/>
+                    <a:ln>
+                      <a:noFill/>
+                    </a:ln>
+                  </pic:spPr>
+                </pic:pic>
+              </a:graphicData>
+            </a:graphic>
+          </wp:inline>
+        </w:drawing>
+      </w:r>
+    </w:p>
+    <w:p>
+      <w:pPr>
+        <w:keepNext w:val="0"/>
+        <w:keepLines w:val="0"/>
+        <w:widowControl/>
+        <w:suppressLineNumbers w:val="0"/>
+        <w:jc w:val="left"/>
+        <w:rPr>
+          <w:rFonts w:hint="default"/>
+          <w:lang w:val="en" w:eastAsia="zh-CN"/>
+        </w:rPr>
+      </w:pPr>
+      <w:r>
+        <w:rPr>
+          <w:rFonts w:hint="default"/>
+          <w:lang w:val="en" w:eastAsia="zh-CN"/>
+        </w:rPr>
+        <w:t>PTE_P表示present，即在内存中，PTE_W表示可以写。</w:t>
+      </w:r>
+    </w:p>
+    <w:p>
+      <w:pPr>
+        <w:keepNext w:val="0"/>
+        <w:keepLines w:val="0"/>
+        <w:widowControl/>
+        <w:suppressLineNumbers w:val="0"/>
+        <w:jc w:val="left"/>
+        <w:rPr>
+          <w:rFonts w:hint="default"/>
+          <w:lang w:val="en" w:eastAsia="zh-CN"/>
+        </w:rPr>
+      </w:pPr>
+    </w:p>
+    <w:p>
+      <w:pPr>
+        <w:keepNext w:val="0"/>
+        <w:keepLines w:val="0"/>
+        <w:widowControl/>
+        <w:suppressLineNumbers w:val="0"/>
+        <w:jc w:val="left"/>
+        <w:rPr>
+          <w:rFonts w:hint="default"/>
+          <w:lang w:val="en" w:eastAsia="zh-CN"/>
+        </w:rPr>
+      </w:pPr>
+      <w:r>
+        <w:rPr>
+          <w:rFonts w:hint="default"/>
+          <w:lang w:val="en" w:eastAsia="zh-CN"/>
+        </w:rPr>
+        <w:t>下面之所以配置完页表后还能在低地址运行，是因为低4MB也被映射到物理地址同样的位置了。</w:t>
+      </w:r>
+    </w:p>
+    <w:p>
+      <w:pPr>
+        <w:keepNext w:val="0"/>
+        <w:keepLines w:val="0"/>
+        <w:widowControl/>
+        <w:suppressLineNumbers w:val="0"/>
+        <w:jc w:val="left"/>
+        <w:rPr>
+          <w:rFonts w:hint="default"/>
+          <w:lang w:val="en" w:eastAsia="zh-CN"/>
+        </w:rPr>
+      </w:pPr>
+      <w:r>
+        <w:drawing>
+          <wp:inline distT="0" distB="0" distL="114300" distR="114300">
+            <wp:extent cx="5269865" cy="1006475"/>
+            <wp:effectExtent l="0" t="0" r="6985" b="3175"/>
+            <wp:docPr id="69" name="Picture 16"/>
+            <wp:cNvGraphicFramePr>
+              <a:graphicFrameLocks xmlns:a="http://schemas.openxmlformats.org/drawingml/2006/main" noChangeAspect="1"/>
+            </wp:cNvGraphicFramePr>
+            <a:graphic xmlns:a="http://schemas.openxmlformats.org/drawingml/2006/main">
+              <a:graphicData uri="http://schemas.openxmlformats.org/drawingml/2006/picture">
+                <pic:pic xmlns:pic="http://schemas.openxmlformats.org/drawingml/2006/picture">
+                  <pic:nvPicPr>
+                    <pic:cNvPr id="69" name="Picture 16"/>
+                    <pic:cNvPicPr>
+                      <a:picLocks noChangeAspect="1"/>
+                    </pic:cNvPicPr>
+                  </pic:nvPicPr>
+                  <pic:blipFill>
+                    <a:blip r:embed="rId71"/>
+                    <a:stretch>
+                      <a:fillRect/>
+                    </a:stretch>
+                  </pic:blipFill>
+                  <pic:spPr>
+                    <a:xfrm>
+                      <a:off x="0" y="0"/>
+                      <a:ext cx="5269865" cy="1006475"/>
+                    </a:xfrm>
+                    <a:prstGeom prst="rect">
+                      <a:avLst/>
+                    </a:prstGeom>
+                    <a:noFill/>
+                    <a:ln>
+                      <a:noFill/>
+                    </a:ln>
+                  </pic:spPr>
+                </pic:pic>
+              </a:graphicData>
+            </a:graphic>
+          </wp:inline>
+        </w:drawing>
+      </w:r>
+    </w:p>
+    <w:p>
+      <w:pPr>
+        <w:keepNext w:val="0"/>
+        <w:keepLines w:val="0"/>
+        <w:widowControl/>
+        <w:suppressLineNumbers w:val="0"/>
+        <w:jc w:val="left"/>
+        <w:rPr>
+          <w:rFonts w:hint="default"/>
+          <w:lang w:val="en" w:eastAsia="zh-CN"/>
+        </w:rPr>
+      </w:pPr>
+      <w:r>
+        <w:rPr>
+          <w:rFonts w:hint="default"/>
+          <w:lang w:val="en" w:eastAsia="zh-CN"/>
+        </w:rPr>
+        <w:t>这个地方的jmp使用寄存器寻址而不是直接用立即数，因为立即数在汇编之后的机器指令中，是相对寻址方式，这可以参考手册上关于jmp的描述。</w:t>
+      </w:r>
+    </w:p>
+    <w:p>
+      <w:pPr>
+        <w:keepNext w:val="0"/>
+        <w:keepLines w:val="0"/>
+        <w:widowControl/>
+        <w:suppressLineNumbers w:val="0"/>
+        <w:jc w:val="left"/>
+      </w:pPr>
+      <w:r>
+        <w:drawing>
+          <wp:inline distT="0" distB="0" distL="114300" distR="114300">
+            <wp:extent cx="5271135" cy="1262380"/>
+            <wp:effectExtent l="0" t="0" r="5715" b="13970"/>
+            <wp:docPr id="70" name="Picture 17"/>
+            <wp:cNvGraphicFramePr>
+              <a:graphicFrameLocks xmlns:a="http://schemas.openxmlformats.org/drawingml/2006/main" noChangeAspect="1"/>
+            </wp:cNvGraphicFramePr>
+            <a:graphic xmlns:a="http://schemas.openxmlformats.org/drawingml/2006/main">
+              <a:graphicData uri="http://schemas.openxmlformats.org/drawingml/2006/picture">
+                <pic:pic xmlns:pic="http://schemas.openxmlformats.org/drawingml/2006/picture">
+                  <pic:nvPicPr>
+                    <pic:cNvPr id="70" name="Picture 17"/>
+                    <pic:cNvPicPr>
+                      <a:picLocks noChangeAspect="1"/>
+                    </pic:cNvPicPr>
+                  </pic:nvPicPr>
+                  <pic:blipFill>
+                    <a:blip r:embed="rId72"/>
+                    <a:stretch>
+                      <a:fillRect/>
+                    </a:stretch>
+                  </pic:blipFill>
+                  <pic:spPr>
+                    <a:xfrm>
+                      <a:off x="0" y="0"/>
+                      <a:ext cx="5271135" cy="1262380"/>
+                    </a:xfrm>
+                    <a:prstGeom prst="rect">
+                      <a:avLst/>
+                    </a:prstGeom>
+                    <a:noFill/>
+                    <a:ln>
+                      <a:noFill/>
+                    </a:ln>
+                  </pic:spPr>
+                </pic:pic>
+              </a:graphicData>
+            </a:graphic>
+          </wp:inline>
+        </w:drawing>
+      </w:r>
+    </w:p>
+    <w:p>
+      <w:pPr>
+        <w:keepNext w:val="0"/>
+        <w:keepLines w:val="0"/>
+        <w:widowControl/>
+        <w:suppressLineNumbers w:val="0"/>
+        <w:jc w:val="left"/>
+        <w:rPr>
+          <w:rFonts w:hint="default"/>
+          <w:lang w:val="en"/>
+        </w:rPr>
+      </w:pPr>
+      <w:r>
+        <w:rPr>
+          <w:lang w:val="en"/>
+        </w:rPr>
+        <w:t>使用</w:t>
+      </w:r>
+      <w:r>
+        <w:rPr>
+          <w:rFonts w:hint="default"/>
+          <w:lang w:val="en"/>
+        </w:rPr>
+        <w:t>32位表示地址的话，相对寻址跳转范围是±2GB，但这里要从地址1MB跳转到和4GB只差4MB的地址，超过了立即数跳转的范围！所以这里只能使用寄存器来jmp。</w:t>
+      </w:r>
+    </w:p>
+    <w:p>
+      <w:pPr>
+        <w:keepNext w:val="0"/>
+        <w:keepLines w:val="0"/>
+        <w:widowControl/>
+        <w:suppressLineNumbers w:val="0"/>
+        <w:jc w:val="left"/>
+      </w:pPr>
+      <w:r>
+        <w:drawing>
+          <wp:inline distT="0" distB="0" distL="114300" distR="114300">
+            <wp:extent cx="4210050" cy="1276350"/>
+            <wp:effectExtent l="0" t="0" r="0" b="0"/>
+            <wp:docPr id="71" name="Picture 18"/>
+            <wp:cNvGraphicFramePr>
+              <a:graphicFrameLocks xmlns:a="http://schemas.openxmlformats.org/drawingml/2006/main" noChangeAspect="1"/>
+            </wp:cNvGraphicFramePr>
+            <a:graphic xmlns:a="http://schemas.openxmlformats.org/drawingml/2006/main">
+              <a:graphicData uri="http://schemas.openxmlformats.org/drawingml/2006/picture">
+                <pic:pic xmlns:pic="http://schemas.openxmlformats.org/drawingml/2006/picture">
+                  <pic:nvPicPr>
+                    <pic:cNvPr id="71" name="Picture 18"/>
+                    <pic:cNvPicPr>
+                      <a:picLocks noChangeAspect="1"/>
+                    </pic:cNvPicPr>
+                  </pic:nvPicPr>
+                  <pic:blipFill>
+                    <a:blip r:embed="rId73"/>
+                    <a:stretch>
+                      <a:fillRect/>
+                    </a:stretch>
+                  </pic:blipFill>
+                  <pic:spPr>
+                    <a:xfrm>
+                      <a:off x="0" y="0"/>
+                      <a:ext cx="4210050" cy="1276350"/>
+                    </a:xfrm>
+                    <a:prstGeom prst="rect">
+                      <a:avLst/>
+                    </a:prstGeom>
+                    <a:noFill/>
+                    <a:ln>
+                      <a:noFill/>
+                    </a:ln>
+                  </pic:spPr>
+                </pic:pic>
+              </a:graphicData>
+            </a:graphic>
+          </wp:inline>
+        </w:drawing>
+      </w:r>
+    </w:p>
+    <w:p>
+      <w:pPr>
+        <w:keepNext w:val="0"/>
+        <w:keepLines w:val="0"/>
+        <w:widowControl/>
+        <w:suppressLineNumbers w:val="0"/>
+        <w:jc w:val="left"/>
+        <w:rPr>
+          <w:lang w:val="en"/>
+        </w:rPr>
+      </w:pPr>
+      <w:r>
+        <w:rPr>
+          <w:lang w:val="en"/>
+        </w:rPr>
+        <w:t>这里配置了栈帧，其实栈帧在程序运行过程中不是必要的，但对于调试来说是必要的，通过栈帧可以获得函数递归调用的层级关系。</w:t>
+      </w:r>
+    </w:p>
+    <w:p>
+      <w:pPr>
+        <w:keepNext w:val="0"/>
+        <w:keepLines w:val="0"/>
+        <w:widowControl/>
+        <w:suppressLineNumbers w:val="0"/>
+        <w:jc w:val="left"/>
+        <w:rPr>
+          <w:rFonts w:hint="default"/>
+          <w:lang w:val="en"/>
+        </w:rPr>
+      </w:pPr>
+      <w:r>
+        <w:rPr>
+          <w:lang w:val="en"/>
+        </w:rPr>
+        <w:t>之后配置栈指针</w:t>
+      </w:r>
+      <w:r>
+        <w:rPr>
+          <w:rFonts w:hint="default"/>
+          <w:lang w:val="en"/>
+        </w:rPr>
+        <w:t>%esp。</w:t>
+      </w:r>
+    </w:p>
+    <w:p>
+      <w:pPr>
+        <w:keepNext w:val="0"/>
+        <w:keepLines w:val="0"/>
+        <w:widowControl/>
+        <w:suppressLineNumbers w:val="0"/>
+        <w:jc w:val="left"/>
+      </w:pPr>
+      <w:r>
+        <w:drawing>
+          <wp:inline distT="0" distB="0" distL="114300" distR="114300">
+            <wp:extent cx="4362450" cy="1057275"/>
+            <wp:effectExtent l="0" t="0" r="0" b="9525"/>
+            <wp:docPr id="72" name="Picture 19"/>
+            <wp:cNvGraphicFramePr>
+              <a:graphicFrameLocks xmlns:a="http://schemas.openxmlformats.org/drawingml/2006/main" noChangeAspect="1"/>
+            </wp:cNvGraphicFramePr>
+            <a:graphic xmlns:a="http://schemas.openxmlformats.org/drawingml/2006/main">
+              <a:graphicData uri="http://schemas.openxmlformats.org/drawingml/2006/picture">
+                <pic:pic xmlns:pic="http://schemas.openxmlformats.org/drawingml/2006/picture">
+                  <pic:nvPicPr>
+                    <pic:cNvPr id="72" name="Picture 19"/>
+                    <pic:cNvPicPr>
+                      <a:picLocks noChangeAspect="1"/>
+                    </pic:cNvPicPr>
+                  </pic:nvPicPr>
+                  <pic:blipFill>
+                    <a:blip r:embed="rId74"/>
+                    <a:stretch>
+                      <a:fillRect/>
+                    </a:stretch>
+                  </pic:blipFill>
+                  <pic:spPr>
+                    <a:xfrm>
+                      <a:off x="0" y="0"/>
+                      <a:ext cx="4362450" cy="1057275"/>
+                    </a:xfrm>
+                    <a:prstGeom prst="rect">
+                      <a:avLst/>
+                    </a:prstGeom>
+                    <a:noFill/>
+                    <a:ln>
+                      <a:noFill/>
+                    </a:ln>
+                  </pic:spPr>
+                </pic:pic>
+              </a:graphicData>
+            </a:graphic>
+          </wp:inline>
+        </w:drawing>
+      </w:r>
+    </w:p>
+    <w:p>
+      <w:pPr>
+        <w:keepNext w:val="0"/>
+        <w:keepLines w:val="0"/>
+        <w:widowControl/>
+        <w:suppressLineNumbers w:val="0"/>
+        <w:jc w:val="left"/>
+        <w:rPr>
+          <w:rFonts w:hint="default"/>
+          <w:lang w:val="en"/>
+        </w:rPr>
+      </w:pPr>
+      <w:r>
+        <w:rPr>
+          <w:lang w:val="en"/>
+        </w:rPr>
+        <w:t>这里</w:t>
+      </w:r>
+      <w:r>
+        <w:rPr>
+          <w:rFonts w:hint="default"/>
+          <w:lang w:val="en"/>
+        </w:rPr>
+        <w:t>KSTKSIZE就是内核的栈空间大小，根据头文件可知，其大小为8×PGSIZE，所以内核栈大小为8页，即32KB。</w:t>
+      </w:r>
+    </w:p>
+    <w:p>
+      <w:pPr>
+        <w:keepNext w:val="0"/>
+        <w:keepLines w:val="0"/>
+        <w:widowControl/>
+        <w:suppressLineNumbers w:val="0"/>
+        <w:jc w:val="left"/>
+        <w:rPr>
+          <w:rFonts w:hint="default"/>
+          <w:lang w:val="en"/>
+        </w:rPr>
+      </w:pPr>
+      <w:r>
+        <w:rPr>
+          <w:rFonts w:hint="default"/>
+          <w:lang w:val="en"/>
+        </w:rPr>
+        <w:t>总之，entry.S的主要工作就是配置页表，建立虚拟地址到物理地址的映射关系。</w:t>
+      </w:r>
+    </w:p>
+    <w:p>
+      <w:pPr>
+        <w:keepNext w:val="0"/>
+        <w:keepLines w:val="0"/>
+        <w:widowControl/>
+        <w:suppressLineNumbers w:val="0"/>
+        <w:jc w:val="left"/>
+        <w:rPr>
+          <w:rFonts w:hint="default"/>
+          <w:lang w:val="en"/>
+        </w:rPr>
+      </w:pPr>
+    </w:p>
+    <w:p>
+      <w:pPr>
+        <w:keepNext w:val="0"/>
+        <w:keepLines w:val="0"/>
+        <w:widowControl/>
+        <w:suppressLineNumbers w:val="0"/>
+        <w:jc w:val="left"/>
+        <w:rPr>
+          <w:rFonts w:hint="default"/>
+          <w:lang w:val="en"/>
+        </w:rPr>
+      </w:pPr>
+      <w:r>
+        <w:rPr>
+          <w:rFonts w:hint="default"/>
+          <w:lang w:val="en"/>
+        </w:rPr>
+        <w:t>Exercise 7</w:t>
+      </w:r>
+    </w:p>
+    <w:p>
+      <w:pPr>
+        <w:keepNext w:val="0"/>
+        <w:keepLines w:val="0"/>
+        <w:widowControl/>
+        <w:suppressLineNumbers w:val="0"/>
+        <w:jc w:val="left"/>
+        <w:rPr>
+          <w:rFonts w:hint="default"/>
+          <w:lang w:val="en"/>
+        </w:rPr>
+      </w:pPr>
+      <w:r>
+        <w:rPr>
+          <w:rFonts w:hint="default"/>
+          <w:lang w:val="en"/>
+        </w:rPr>
+        <w:t>在mov %eax, %cr0指令前停下，查看内存数据。可见0x00100000是有数据的，但0xf0100000则都是0，也就是说这两个内存中的数据是不同的。</w:t>
+      </w:r>
+    </w:p>
+    <w:p>
+      <w:pPr>
+        <w:keepNext w:val="0"/>
+        <w:keepLines w:val="0"/>
+        <w:widowControl/>
+        <w:suppressLineNumbers w:val="0"/>
+        <w:jc w:val="left"/>
+        <w:rPr>
+          <w:rFonts w:hint="default"/>
+          <w:lang w:val="en" w:eastAsia="zh-CN"/>
+        </w:rPr>
+      </w:pPr>
+      <w:r>
+        <w:drawing>
+          <wp:inline distT="0" distB="0" distL="114300" distR="114300">
+            <wp:extent cx="5268595" cy="1532890"/>
+            <wp:effectExtent l="0" t="0" r="8255" b="10160"/>
+            <wp:docPr id="73" name="Picture 20"/>
+            <wp:cNvGraphicFramePr>
+              <a:graphicFrameLocks xmlns:a="http://schemas.openxmlformats.org/drawingml/2006/main" noChangeAspect="1"/>
+            </wp:cNvGraphicFramePr>
+            <a:graphic xmlns:a="http://schemas.openxmlformats.org/drawingml/2006/main">
+              <a:graphicData uri="http://schemas.openxmlformats.org/drawingml/2006/picture">
+                <pic:pic xmlns:pic="http://schemas.openxmlformats.org/drawingml/2006/picture">
+                  <pic:nvPicPr>
+                    <pic:cNvPr id="73" name="Picture 20"/>
+                    <pic:cNvPicPr>
+                      <a:picLocks noChangeAspect="1"/>
+                    </pic:cNvPicPr>
+                  </pic:nvPicPr>
+                  <pic:blipFill>
+                    <a:blip r:embed="rId75"/>
+                    <a:stretch>
+                      <a:fillRect/>
+                    </a:stretch>
+                  </pic:blipFill>
+                  <pic:spPr>
+                    <a:xfrm>
+                      <a:off x="0" y="0"/>
+                      <a:ext cx="5268595" cy="1532890"/>
+                    </a:xfrm>
+                    <a:prstGeom prst="rect">
+                      <a:avLst/>
+                    </a:prstGeom>
+                    <a:noFill/>
+                    <a:ln>
+                      <a:noFill/>
+                    </a:ln>
+                  </pic:spPr>
+                </pic:pic>
+              </a:graphicData>
+            </a:graphic>
+          </wp:inline>
+        </w:drawing>
+      </w:r>
+    </w:p>
+    <w:p>
+      <w:pPr>
+        <w:keepNext w:val="0"/>
+        <w:keepLines w:val="0"/>
+        <w:widowControl/>
+        <w:suppressLineNumbers w:val="0"/>
+        <w:jc w:val="left"/>
+        <w:rPr>
+          <w:rFonts w:hint="default"/>
+          <w:lang w:val="en" w:eastAsia="zh-CN"/>
+        </w:rPr>
+      </w:pPr>
+      <w:r>
+        <w:rPr>
+          <w:rFonts w:hint="default"/>
+          <w:lang w:val="en" w:eastAsia="zh-CN"/>
+        </w:rPr>
+        <w:t>而执行完这条指令之后，PG位置1，开始使用页表。此时两个地址内的数据就完全一样了。这里开启页表后，使用gdb查看0xf0100000这个地址时，会进行虚拟地址到物理地址的映射，所以gdb本质上查看的是物理地址0x00100000的内容。</w:t>
+      </w:r>
+    </w:p>
+    <w:p>
+      <w:pPr>
+        <w:keepNext w:val="0"/>
+        <w:keepLines w:val="0"/>
+        <w:widowControl/>
+        <w:suppressLineNumbers w:val="0"/>
+        <w:jc w:val="left"/>
+        <w:rPr>
+          <w:rFonts w:hint="default"/>
+          <w:lang w:val="en" w:eastAsia="zh-CN"/>
+        </w:rPr>
+      </w:pPr>
+      <w:r>
+        <w:drawing>
+          <wp:inline distT="0" distB="0" distL="114300" distR="114300">
+            <wp:extent cx="5273040" cy="1683385"/>
+            <wp:effectExtent l="0" t="0" r="3810" b="12065"/>
+            <wp:docPr id="74" name="Picture 21"/>
+            <wp:cNvGraphicFramePr>
+              <a:graphicFrameLocks xmlns:a="http://schemas.openxmlformats.org/drawingml/2006/main" noChangeAspect="1"/>
+            </wp:cNvGraphicFramePr>
+            <a:graphic xmlns:a="http://schemas.openxmlformats.org/drawingml/2006/main">
+              <a:graphicData uri="http://schemas.openxmlformats.org/drawingml/2006/picture">
+                <pic:pic xmlns:pic="http://schemas.openxmlformats.org/drawingml/2006/picture">
+                  <pic:nvPicPr>
+                    <pic:cNvPr id="74" name="Picture 21"/>
+                    <pic:cNvPicPr>
+                      <a:picLocks noChangeAspect="1"/>
+                    </pic:cNvPicPr>
+                  </pic:nvPicPr>
+                  <pic:blipFill>
+                    <a:blip r:embed="rId76"/>
+                    <a:stretch>
+                      <a:fillRect/>
+                    </a:stretch>
+                  </pic:blipFill>
+                  <pic:spPr>
+                    <a:xfrm>
+                      <a:off x="0" y="0"/>
+                      <a:ext cx="5273040" cy="1683385"/>
+                    </a:xfrm>
+                    <a:prstGeom prst="rect">
+                      <a:avLst/>
+                    </a:prstGeom>
+                    <a:noFill/>
+                    <a:ln>
+                      <a:noFill/>
+                    </a:ln>
+                  </pic:spPr>
+                </pic:pic>
+              </a:graphicData>
+            </a:graphic>
+          </wp:inline>
+        </w:drawing>
+      </w:r>
+    </w:p>
+    <w:p>
+      <w:pPr>
+        <w:keepNext w:val="0"/>
+        <w:keepLines w:val="0"/>
+        <w:widowControl/>
+        <w:suppressLineNumbers w:val="0"/>
+        <w:jc w:val="left"/>
+        <w:rPr>
+          <w:rFonts w:hint="default"/>
+          <w:lang w:val="en" w:eastAsia="zh-CN"/>
+        </w:rPr>
+      </w:pPr>
+      <w:r>
+        <w:rPr>
+          <w:rFonts w:hint="default"/>
+          <w:lang w:val="en" w:eastAsia="zh-CN"/>
+        </w:rPr>
+        <w:t>这里可以尝试用gdb查看其他地方（0xa0000000）的数据，显示无法访问。可见gdb给出的是虚拟地址，当虚拟地址在页表项中没有配置时（全0），无法完成映射。</w:t>
+      </w:r>
+    </w:p>
+    <w:p>
+      <w:pPr>
+        <w:keepNext w:val="0"/>
+        <w:keepLines w:val="0"/>
+        <w:widowControl/>
+        <w:suppressLineNumbers w:val="0"/>
+        <w:jc w:val="left"/>
+        <w:rPr>
+          <w:rFonts w:hint="default"/>
+          <w:lang w:val="en" w:eastAsia="zh-CN"/>
+        </w:rPr>
+      </w:pPr>
+      <w:r>
+        <w:drawing>
+          <wp:inline distT="0" distB="0" distL="114300" distR="114300">
+            <wp:extent cx="5057775" cy="676275"/>
+            <wp:effectExtent l="0" t="0" r="9525" b="9525"/>
+            <wp:docPr id="75" name="Picture 22"/>
+            <wp:cNvGraphicFramePr>
+              <a:graphicFrameLocks xmlns:a="http://schemas.openxmlformats.org/drawingml/2006/main" noChangeAspect="1"/>
+            </wp:cNvGraphicFramePr>
+            <a:graphic xmlns:a="http://schemas.openxmlformats.org/drawingml/2006/main">
+              <a:graphicData uri="http://schemas.openxmlformats.org/drawingml/2006/picture">
+                <pic:pic xmlns:pic="http://schemas.openxmlformats.org/drawingml/2006/picture">
+                  <pic:nvPicPr>
+                    <pic:cNvPr id="75" name="Picture 22"/>
+                    <pic:cNvPicPr>
+                      <a:picLocks noChangeAspect="1"/>
+                    </pic:cNvPicPr>
+                  </pic:nvPicPr>
+                  <pic:blipFill>
+                    <a:blip r:embed="rId77"/>
+                    <a:stretch>
+                      <a:fillRect/>
+                    </a:stretch>
+                  </pic:blipFill>
+                  <pic:spPr>
+                    <a:xfrm>
+                      <a:off x="0" y="0"/>
+                      <a:ext cx="5057775" cy="676275"/>
+                    </a:xfrm>
+                    <a:prstGeom prst="rect">
+                      <a:avLst/>
+                    </a:prstGeom>
+                    <a:noFill/>
+                    <a:ln>
+                      <a:noFill/>
+                    </a:ln>
+                  </pic:spPr>
+                </pic:pic>
+              </a:graphicData>
+            </a:graphic>
+          </wp:inline>
+        </w:drawing>
+      </w:r>
+    </w:p>
+    <w:p>
+      <w:pPr>
+        <w:keepNext w:val="0"/>
+        <w:keepLines w:val="0"/>
+        <w:widowControl/>
+        <w:suppressLineNumbers w:val="0"/>
+        <w:jc w:val="left"/>
+        <w:rPr>
+          <w:rFonts w:hint="default"/>
+          <w:lang w:val="en" w:eastAsia="zh-CN"/>
+        </w:rPr>
+      </w:pPr>
+    </w:p>
+    <w:p>
+      <w:pPr>
+        <w:keepNext w:val="0"/>
+        <w:keepLines w:val="0"/>
+        <w:widowControl/>
+        <w:suppressLineNumbers w:val="0"/>
+        <w:jc w:val="left"/>
+        <w:rPr>
+          <w:rFonts w:hint="default"/>
+          <w:lang w:val="en" w:eastAsia="zh-CN"/>
+        </w:rPr>
+      </w:pPr>
+      <w:r>
+        <w:rPr>
+          <w:rFonts w:hint="default"/>
+          <w:lang w:val="en" w:eastAsia="zh-CN"/>
+        </w:rPr>
+        <w:t>如果没有开启页表的话，那么之后的jmp指令应该会出问题。Jmp跳转到物理地址0xf0100000，这里其实没有任何指令，所以会出错。</w:t>
+      </w:r>
+    </w:p>
+    <w:p>
+      <w:pPr>
+        <w:keepNext w:val="0"/>
+        <w:keepLines w:val="0"/>
+        <w:widowControl/>
+        <w:suppressLineNumbers w:val="0"/>
+        <w:jc w:val="left"/>
+      </w:pPr>
+      <w:r>
+        <w:drawing>
+          <wp:inline distT="0" distB="0" distL="114300" distR="114300">
+            <wp:extent cx="5269865" cy="1384300"/>
+            <wp:effectExtent l="0" t="0" r="6985" b="6350"/>
+            <wp:docPr id="76" name="Picture 23"/>
+            <wp:cNvGraphicFramePr>
+              <a:graphicFrameLocks xmlns:a="http://schemas.openxmlformats.org/drawingml/2006/main" noChangeAspect="1"/>
+            </wp:cNvGraphicFramePr>
+            <a:graphic xmlns:a="http://schemas.openxmlformats.org/drawingml/2006/main">
+              <a:graphicData uri="http://schemas.openxmlformats.org/drawingml/2006/picture">
+                <pic:pic xmlns:pic="http://schemas.openxmlformats.org/drawingml/2006/picture">
+                  <pic:nvPicPr>
+                    <pic:cNvPr id="76" name="Picture 23"/>
+                    <pic:cNvPicPr>
+                      <a:picLocks noChangeAspect="1"/>
+                    </pic:cNvPicPr>
+                  </pic:nvPicPr>
+                  <pic:blipFill>
+                    <a:blip r:embed="rId78"/>
+                    <a:stretch>
+                      <a:fillRect/>
+                    </a:stretch>
+                  </pic:blipFill>
+                  <pic:spPr>
+                    <a:xfrm>
+                      <a:off x="0" y="0"/>
+                      <a:ext cx="5269865" cy="1384300"/>
+                    </a:xfrm>
+                    <a:prstGeom prst="rect">
+                      <a:avLst/>
+                    </a:prstGeom>
+                    <a:noFill/>
+                    <a:ln>
+                      <a:noFill/>
+                    </a:ln>
+                  </pic:spPr>
+                </pic:pic>
+              </a:graphicData>
+            </a:graphic>
+          </wp:inline>
+        </w:drawing>
+      </w:r>
+    </w:p>
+    <w:p>
+      <w:pPr>
+        <w:keepNext w:val="0"/>
+        <w:keepLines w:val="0"/>
+        <w:widowControl/>
+        <w:suppressLineNumbers w:val="0"/>
+        <w:jc w:val="left"/>
+        <w:rPr>
+          <w:rFonts w:hint="default"/>
+          <w:lang w:val="en"/>
+        </w:rPr>
+      </w:pPr>
+      <w:r>
+        <w:rPr>
+          <w:lang w:val="en"/>
+        </w:rPr>
+        <w:t>执行完</w:t>
+      </w:r>
+      <w:r>
+        <w:rPr>
+          <w:rFonts w:hint="default"/>
+          <w:lang w:val="en"/>
+        </w:rPr>
+        <w:t>jmp之后，$pc的值变成了0xf010002c，而这个地址内的值为0x000000。接下来继续si一步，qemu报错退出。（此时终端回显消失，需要重启终端，因为似乎set -v on没用？)</w:t>
+      </w:r>
+    </w:p>
+    <w:p>
+      <w:pPr>
+        <w:keepNext w:val="0"/>
+        <w:keepLines w:val="0"/>
+        <w:widowControl/>
+        <w:suppressLineNumbers w:val="0"/>
+        <w:jc w:val="left"/>
+        <w:rPr>
+          <w:rFonts w:hint="default"/>
+          <w:lang w:val="en" w:eastAsia="zh-CN"/>
+        </w:rPr>
+      </w:pPr>
+    </w:p>
+    <w:p>
+      <w:pPr>
+        <w:pStyle w:val="4"/>
+        <w:bidi w:val="0"/>
+        <w:rPr>
+          <w:rFonts w:hint="default"/>
+          <w:lang w:val="en" w:eastAsia="zh-CN"/>
+        </w:rPr>
+      </w:pPr>
+      <w:r>
+        <w:rPr>
+          <w:rFonts w:hint="default"/>
+          <w:lang w:val="en" w:eastAsia="zh-CN"/>
+        </w:rPr>
+        <w:t>格式化输出printf的实现</w:t>
+      </w:r>
+    </w:p>
+    <w:p>
+      <w:pPr>
+        <w:keepNext w:val="0"/>
+        <w:keepLines w:val="0"/>
+        <w:widowControl/>
+        <w:suppressLineNumbers w:val="0"/>
+        <w:jc w:val="left"/>
+        <w:rPr>
+          <w:rFonts w:hint="default"/>
+          <w:lang w:val="en" w:eastAsia="zh-CN"/>
+        </w:rPr>
+      </w:pPr>
+      <w:r>
+        <w:rPr>
+          <w:rFonts w:hint="default"/>
+          <w:lang w:val="en" w:eastAsia="zh-CN"/>
+        </w:rPr>
+        <w:t>这一部分首先要通读 kern/printf.c, lib/printfmt.c, 和 kern/console.c这三个源文件。</w:t>
+      </w:r>
+    </w:p>
+    <w:p>
+      <w:pPr>
+        <w:keepNext w:val="0"/>
+        <w:keepLines w:val="0"/>
+        <w:widowControl/>
+        <w:suppressLineNumbers w:val="0"/>
+        <w:jc w:val="left"/>
+        <w:rPr>
+          <w:rFonts w:hint="default"/>
+          <w:lang w:val="en" w:eastAsia="zh-CN"/>
+        </w:rPr>
+      </w:pPr>
+      <w:r>
+        <w:rPr>
+          <w:rFonts w:hint="default"/>
+          <w:lang w:val="en" w:eastAsia="zh-CN"/>
+        </w:rPr>
+        <w:t>为了理解，必须要能够知道变参函数的使用，即va_list一定要熟练掌握。</w:t>
+      </w:r>
+    </w:p>
+    <w:p>
+      <w:pPr>
+        <w:keepNext w:val="0"/>
+        <w:keepLines w:val="0"/>
+        <w:widowControl/>
+        <w:suppressLineNumbers w:val="0"/>
+        <w:jc w:val="left"/>
+        <w:rPr>
+          <w:rFonts w:hint="default"/>
+          <w:lang w:val="en" w:eastAsia="zh-CN"/>
+        </w:rPr>
+      </w:pPr>
+      <w:r>
+        <w:rPr>
+          <w:rFonts w:hint="default"/>
+          <w:lang w:val="en" w:eastAsia="zh-CN"/>
+        </w:rPr>
+        <w:t>Kern/printf.c比较简单，给出的cprintf就是打印到终端上。</w:t>
+      </w:r>
+    </w:p>
+    <w:p>
+      <w:pPr>
+        <w:keepNext w:val="0"/>
+        <w:keepLines w:val="0"/>
+        <w:widowControl/>
+        <w:suppressLineNumbers w:val="0"/>
+        <w:jc w:val="left"/>
+        <w:rPr>
+          <w:rFonts w:hint="default"/>
+          <w:lang w:val="en" w:eastAsia="zh-CN"/>
+        </w:rPr>
+      </w:pPr>
+      <w:r>
+        <w:rPr>
+          <w:rFonts w:hint="default"/>
+          <w:lang w:val="en" w:eastAsia="zh-CN"/>
+        </w:rPr>
+        <w:t>Kern/printfmt.c就比较复杂了，而且这里第一次需要填写代码了。</w:t>
+      </w:r>
+    </w:p>
+    <w:p>
+      <w:pPr>
+        <w:keepNext w:val="0"/>
+        <w:keepLines w:val="0"/>
+        <w:widowControl/>
+        <w:suppressLineNumbers w:val="0"/>
+        <w:jc w:val="left"/>
+        <w:rPr>
+          <w:rFonts w:hint="default"/>
+          <w:lang w:val="en" w:eastAsia="zh-CN"/>
+        </w:rPr>
+      </w:pPr>
+      <w:r>
+        <w:rPr>
+          <w:rFonts w:hint="default"/>
+          <w:lang w:val="en" w:eastAsia="zh-CN"/>
+        </w:rPr>
+        <w:t>格式描述符（format specifier）范式如下： %[flags][width][.precision][length]specifier </w:t>
+      </w:r>
+    </w:p>
+    <w:p>
+      <w:pPr>
+        <w:keepNext w:val="0"/>
+        <w:keepLines w:val="0"/>
+        <w:widowControl/>
+        <w:suppressLineNumbers w:val="0"/>
+        <w:jc w:val="left"/>
+        <w:rPr>
+          <w:rFonts w:hint="default"/>
+          <w:lang w:val="en" w:eastAsia="zh-CN"/>
+        </w:rPr>
+      </w:pPr>
+      <w:r>
+        <w:rPr>
+          <w:rFonts w:hint="default"/>
+          <w:lang w:val="en" w:eastAsia="zh-CN"/>
+        </w:rPr>
+        <w:t>这个网页上介绍地挺详细（</w:t>
+      </w:r>
+      <w:r>
+        <w:rPr>
+          <w:rFonts w:ascii="宋体" w:hAnsi="宋体" w:eastAsia="宋体" w:cs="宋体"/>
+          <w:kern w:val="0"/>
+          <w:sz w:val="24"/>
+          <w:szCs w:val="24"/>
+          <w:lang w:val="en-US" w:eastAsia="zh-CN" w:bidi="ar"/>
+        </w:rPr>
+        <w:fldChar w:fldCharType="begin"/>
+      </w:r>
+      <w:r>
+        <w:rPr>
+          <w:rFonts w:ascii="宋体" w:hAnsi="宋体" w:eastAsia="宋体" w:cs="宋体"/>
+          <w:kern w:val="0"/>
+          <w:sz w:val="24"/>
+          <w:szCs w:val="24"/>
+          <w:lang w:val="en-US" w:eastAsia="zh-CN" w:bidi="ar"/>
+        </w:rPr>
+        <w:instrText xml:space="preserve"> HYPERLINK "https://www.cnblogs.com/oddcat/articles/9773312.html" </w:instrText>
+      </w:r>
+      <w:r>
+        <w:rPr>
+          <w:rFonts w:ascii="宋体" w:hAnsi="宋体" w:eastAsia="宋体" w:cs="宋体"/>
+          <w:kern w:val="0"/>
+          <w:sz w:val="24"/>
+          <w:szCs w:val="24"/>
+          <w:lang w:val="en-US" w:eastAsia="zh-CN" w:bidi="ar"/>
+        </w:rPr>
+        <w:fldChar w:fldCharType="separate"/>
+      </w:r>
+      <w:r>
+        <w:rPr>
+          <w:rStyle w:val="10"/>
+          <w:rFonts w:ascii="宋体" w:hAnsi="宋体" w:eastAsia="宋体" w:cs="宋体"/>
+          <w:sz w:val="24"/>
+          <w:szCs w:val="24"/>
+        </w:rPr>
+        <w:t>https://www.cnblogs.com/oddcat/articles/9773312.html</w:t>
+      </w:r>
+      <w:r>
+        <w:rPr>
+          <w:rFonts w:ascii="宋体" w:hAnsi="宋体" w:eastAsia="宋体" w:cs="宋体"/>
+          <w:kern w:val="0"/>
+          <w:sz w:val="24"/>
+          <w:szCs w:val="24"/>
+          <w:lang w:val="en-US" w:eastAsia="zh-CN" w:bidi="ar"/>
+        </w:rPr>
+        <w:fldChar w:fldCharType="end"/>
+      </w:r>
+      <w:r>
+        <w:rPr>
+          <w:rFonts w:hint="default"/>
+          <w:lang w:val="en" w:eastAsia="zh-CN"/>
+        </w:rPr>
+        <w:t>）</w:t>
+      </w:r>
+    </w:p>
+    <w:p>
+      <w:pPr>
+        <w:keepNext w:val="0"/>
+        <w:keepLines w:val="0"/>
+        <w:widowControl/>
+        <w:suppressLineNumbers w:val="0"/>
+        <w:jc w:val="left"/>
+        <w:rPr>
+          <w:rFonts w:hint="default"/>
+          <w:lang w:val="en" w:eastAsia="zh-CN"/>
+        </w:rPr>
+      </w:pPr>
+      <w:r>
+        <w:rPr>
+          <w:rFonts w:hint="default"/>
+          <w:lang w:val="en" w:eastAsia="zh-CN"/>
+        </w:rPr>
+        <w:t>根据这上面的标准来看，对于flags字段，实验中只考虑了’-’（左对齐）和’0’（用0填充）这两种情况，还有’+’,(space)等情况没有考虑（‘#’放在后面考虑了，与altflag相关）。</w:t>
+      </w:r>
+    </w:p>
+    <w:p>
+      <w:pPr>
+        <w:keepNext w:val="0"/>
+        <w:keepLines w:val="0"/>
+        <w:widowControl/>
+        <w:suppressLineNumbers w:val="0"/>
+        <w:jc w:val="left"/>
+        <w:rPr>
+          <w:rFonts w:hint="default"/>
+          <w:lang w:val="en" w:eastAsia="zh-CN"/>
+        </w:rPr>
+      </w:pPr>
+      <w:r>
+        <w:rPr>
+          <w:rFonts w:hint="default"/>
+          <w:lang w:val="en" w:eastAsia="zh-CN"/>
+        </w:rPr>
+        <w:t>对于width字段，考虑了所有的两种情况。其一是(number)，即设置宽度。其二是*，即宽度的设置在之后的va_list中。</w:t>
+      </w:r>
+    </w:p>
+    <w:p>
+      <w:pPr>
+        <w:keepNext w:val="0"/>
+        <w:keepLines w:val="0"/>
+        <w:widowControl/>
+        <w:suppressLineNumbers w:val="0"/>
+        <w:jc w:val="left"/>
+      </w:pPr>
+      <w:r>
+        <w:drawing>
+          <wp:inline distT="0" distB="0" distL="114300" distR="114300">
+            <wp:extent cx="3762375" cy="1323975"/>
+            <wp:effectExtent l="0" t="0" r="9525" b="9525"/>
+            <wp:docPr id="77" name="Picture 24"/>
+            <wp:cNvGraphicFramePr>
+              <a:graphicFrameLocks xmlns:a="http://schemas.openxmlformats.org/drawingml/2006/main" noChangeAspect="1"/>
+            </wp:cNvGraphicFramePr>
+            <a:graphic xmlns:a="http://schemas.openxmlformats.org/drawingml/2006/main">
+              <a:graphicData uri="http://schemas.openxmlformats.org/drawingml/2006/picture">
+                <pic:pic xmlns:pic="http://schemas.openxmlformats.org/drawingml/2006/picture">
+                  <pic:nvPicPr>
+                    <pic:cNvPr id="77" name="Picture 24"/>
+                    <pic:cNvPicPr>
+                      <a:picLocks noChangeAspect="1"/>
+                    </pic:cNvPicPr>
+                  </pic:nvPicPr>
+                  <pic:blipFill>
+                    <a:blip r:embed="rId79"/>
+                    <a:stretch>
+                      <a:fillRect/>
+                    </a:stretch>
+                  </pic:blipFill>
+                  <pic:spPr>
+                    <a:xfrm>
+                      <a:off x="0" y="0"/>
+                      <a:ext cx="3762375" cy="1323975"/>
+                    </a:xfrm>
+                    <a:prstGeom prst="rect">
+                      <a:avLst/>
+                    </a:prstGeom>
+                    <a:noFill/>
+                    <a:ln>
+                      <a:noFill/>
+                    </a:ln>
+                  </pic:spPr>
+                </pic:pic>
+              </a:graphicData>
+            </a:graphic>
+          </wp:inline>
+        </w:drawing>
+      </w:r>
+    </w:p>
+    <w:p>
+      <w:pPr>
+        <w:keepNext w:val="0"/>
+        <w:keepLines w:val="0"/>
+        <w:widowControl/>
+        <w:suppressLineNumbers w:val="0"/>
+        <w:jc w:val="left"/>
+        <w:rPr>
+          <w:rFonts w:hint="default"/>
+          <w:lang w:val="en"/>
+        </w:rPr>
+      </w:pPr>
+      <w:r>
+        <w:rPr>
+          <w:lang w:val="en"/>
+        </w:rPr>
+        <w:t>这一段代码逐个读取数字并计算打印的宽度（精度），这里注意</w:t>
+      </w:r>
+      <w:r>
+        <w:rPr>
+          <w:rFonts w:hint="default"/>
+          <w:lang w:val="en"/>
+        </w:rPr>
+        <w:t>fmt指针指向的是下一个字符，所以大部分时候都领先于ch。当ch = *fmt的时候，其实获取的是下一个字符。</w:t>
+      </w:r>
+    </w:p>
+    <w:p>
+      <w:pPr>
+        <w:keepNext w:val="0"/>
+        <w:keepLines w:val="0"/>
+        <w:widowControl/>
+        <w:suppressLineNumbers w:val="0"/>
+        <w:jc w:val="left"/>
+        <w:rPr>
+          <w:rFonts w:hint="default"/>
+          <w:lang w:val="en" w:eastAsia="zh-CN"/>
+        </w:rPr>
+      </w:pPr>
+      <w:r>
+        <w:rPr>
+          <w:rFonts w:hint="default"/>
+          <w:lang w:val="en"/>
+        </w:rPr>
+        <w:t>其次要注意，这里最后是goto process_precision，而不是goto reswitch。因为读入的数字既有可能是精度，也有可能是宽度，要根据width来判断。</w:t>
+      </w:r>
+    </w:p>
+    <w:p>
+      <w:pPr>
+        <w:keepNext w:val="0"/>
+        <w:keepLines w:val="0"/>
+        <w:widowControl/>
+        <w:suppressLineNumbers w:val="0"/>
+        <w:jc w:val="left"/>
+        <w:rPr>
+          <w:rFonts w:hint="default"/>
+          <w:lang w:val="en" w:eastAsia="zh-CN"/>
+        </w:rPr>
+      </w:pPr>
+      <w:r>
+        <w:drawing>
+          <wp:inline distT="0" distB="0" distL="114300" distR="114300">
+            <wp:extent cx="3686175" cy="771525"/>
+            <wp:effectExtent l="0" t="0" r="9525" b="9525"/>
+            <wp:docPr id="78" name="Picture 25"/>
+            <wp:cNvGraphicFramePr>
+              <a:graphicFrameLocks xmlns:a="http://schemas.openxmlformats.org/drawingml/2006/main" noChangeAspect="1"/>
+            </wp:cNvGraphicFramePr>
+            <a:graphic xmlns:a="http://schemas.openxmlformats.org/drawingml/2006/main">
+              <a:graphicData uri="http://schemas.openxmlformats.org/drawingml/2006/picture">
+                <pic:pic xmlns:pic="http://schemas.openxmlformats.org/drawingml/2006/picture">
+                  <pic:nvPicPr>
+                    <pic:cNvPr id="78" name="Picture 25"/>
+                    <pic:cNvPicPr>
+                      <a:picLocks noChangeAspect="1"/>
+                    </pic:cNvPicPr>
+                  </pic:nvPicPr>
+                  <pic:blipFill>
+                    <a:blip r:embed="rId80"/>
+                    <a:stretch>
+                      <a:fillRect/>
+                    </a:stretch>
+                  </pic:blipFill>
+                  <pic:spPr>
+                    <a:xfrm>
+                      <a:off x="0" y="0"/>
+                      <a:ext cx="3686175" cy="771525"/>
+                    </a:xfrm>
+                    <a:prstGeom prst="rect">
+                      <a:avLst/>
+                    </a:prstGeom>
+                    <a:noFill/>
+                    <a:ln>
+                      <a:noFill/>
+                    </a:ln>
+                  </pic:spPr>
+                </pic:pic>
+              </a:graphicData>
+            </a:graphic>
+          </wp:inline>
+        </w:drawing>
+      </w:r>
+    </w:p>
+    <w:p>
+      <w:pPr>
+        <w:keepNext w:val="0"/>
+        <w:keepLines w:val="0"/>
+        <w:widowControl/>
+        <w:suppressLineNumbers w:val="0"/>
+        <w:jc w:val="left"/>
+        <w:rPr>
+          <w:rFonts w:hint="default"/>
+          <w:lang w:val="en" w:eastAsia="zh-CN"/>
+        </w:rPr>
+      </w:pPr>
+      <w:r>
+        <w:rPr>
+          <w:rFonts w:hint="default"/>
+          <w:lang w:val="en" w:eastAsia="zh-CN"/>
+        </w:rPr>
+        <w:t>Lflag表示输出的位宽，即输出16位(short)还是32位(long)还是64位(long long)，具体怎么转换可以看getuint和getint，其实就是lflag&gt;=2的时候都算long long。</w:t>
+      </w:r>
+    </w:p>
+    <w:p>
+      <w:pPr>
+        <w:keepNext w:val="0"/>
+        <w:keepLines w:val="0"/>
+        <w:widowControl/>
+        <w:suppressLineNumbers w:val="0"/>
+        <w:jc w:val="left"/>
+        <w:rPr>
+          <w:rFonts w:hint="default"/>
+          <w:lang w:val="en" w:eastAsia="zh-CN"/>
+        </w:rPr>
+      </w:pPr>
+      <w:r>
+        <w:rPr>
+          <w:rFonts w:hint="default"/>
+          <w:lang w:val="en" w:eastAsia="zh-CN"/>
+        </w:rPr>
+        <w:t>对于%c，直接用putch输出字符即可。</w:t>
+      </w:r>
+    </w:p>
+    <w:p>
+      <w:pPr>
+        <w:keepNext w:val="0"/>
+        <w:keepLines w:val="0"/>
+        <w:widowControl/>
+        <w:suppressLineNumbers w:val="0"/>
+        <w:jc w:val="left"/>
+        <w:rPr>
+          <w:rFonts w:hint="default"/>
+          <w:lang w:val="en" w:eastAsia="zh-CN"/>
+        </w:rPr>
+      </w:pPr>
+      <w:r>
+        <w:rPr>
+          <w:rFonts w:hint="default"/>
+          <w:lang w:val="en" w:eastAsia="zh-CN"/>
+        </w:rPr>
+        <w:t>对于%e，这其实按照规范来说是输出科学计数法浮点数，但实验中用于输出错误信息。</w:t>
+      </w:r>
+    </w:p>
+    <w:p>
+      <w:pPr>
+        <w:keepNext w:val="0"/>
+        <w:keepLines w:val="0"/>
+        <w:widowControl/>
+        <w:suppressLineNumbers w:val="0"/>
+        <w:jc w:val="left"/>
+        <w:rPr>
+          <w:rFonts w:hint="default"/>
+          <w:lang w:val="en" w:eastAsia="zh-CN"/>
+        </w:rPr>
+      </w:pPr>
+      <w:r>
+        <w:rPr>
+          <w:rFonts w:hint="default"/>
+          <w:lang w:val="en" w:eastAsia="zh-CN"/>
+        </w:rPr>
+        <w:t>对于%s，有不少要注意的地方。首先，如果有’-’则左对齐，否则先根据width和字符串长度打印填充字符。接着，对于%w.ps这样的格式来说，w表示宽度，而p表示精度。具体来说，p表示最多能打印多少个字符，超过p的部分不打印。而w表示少于w的部分用字符填充。还有一点是，如果%后面有#的话，那么字符串中的不可打印字符都以’?’形式打印。不可显示字符为空格之前的字符和’~’之后的字符。</w:t>
+      </w:r>
+    </w:p>
+    <w:p>
+      <w:pPr>
+        <w:keepNext w:val="0"/>
+        <w:keepLines w:val="0"/>
+        <w:widowControl/>
+        <w:suppressLineNumbers w:val="0"/>
+        <w:jc w:val="left"/>
+        <w:rPr>
+          <w:rFonts w:hint="default"/>
+          <w:lang w:val="en" w:eastAsia="zh-CN"/>
+        </w:rPr>
+      </w:pPr>
+      <w:r>
+        <w:drawing>
+          <wp:inline distT="0" distB="0" distL="114300" distR="114300">
+            <wp:extent cx="5272405" cy="2002155"/>
+            <wp:effectExtent l="0" t="0" r="4445" b="17145"/>
+            <wp:docPr id="80" name="Picture 27"/>
+            <wp:cNvGraphicFramePr>
+              <a:graphicFrameLocks xmlns:a="http://schemas.openxmlformats.org/drawingml/2006/main" noChangeAspect="1"/>
+            </wp:cNvGraphicFramePr>
+            <a:graphic xmlns:a="http://schemas.openxmlformats.org/drawingml/2006/main">
+              <a:graphicData uri="http://schemas.openxmlformats.org/drawingml/2006/picture">
+                <pic:pic xmlns:pic="http://schemas.openxmlformats.org/drawingml/2006/picture">
+                  <pic:nvPicPr>
+                    <pic:cNvPr id="80" name="Picture 27"/>
+                    <pic:cNvPicPr>
+                      <a:picLocks noChangeAspect="1"/>
+                    </pic:cNvPicPr>
+                  </pic:nvPicPr>
+                  <pic:blipFill>
+                    <a:blip r:embed="rId81"/>
+                    <a:stretch>
+                      <a:fillRect/>
+                    </a:stretch>
+                  </pic:blipFill>
+                  <pic:spPr>
+                    <a:xfrm>
+                      <a:off x="0" y="0"/>
+                      <a:ext cx="5272405" cy="2002155"/>
+                    </a:xfrm>
+                    <a:prstGeom prst="rect">
+                      <a:avLst/>
+                    </a:prstGeom>
+                    <a:noFill/>
+                    <a:ln>
+                      <a:noFill/>
+                    </a:ln>
+                  </pic:spPr>
+                </pic:pic>
+              </a:graphicData>
+            </a:graphic>
+          </wp:inline>
+        </w:drawing>
+      </w:r>
+    </w:p>
+    <w:p>
+      <w:pPr>
+        <w:keepNext w:val="0"/>
+        <w:keepLines w:val="0"/>
+        <w:widowControl/>
+        <w:suppressLineNumbers w:val="0"/>
+        <w:jc w:val="left"/>
+        <w:rPr>
+          <w:rFonts w:hint="default"/>
+          <w:lang w:val="en" w:eastAsia="zh-CN"/>
+        </w:rPr>
+      </w:pPr>
+    </w:p>
+    <w:p>
+      <w:pPr>
+        <w:keepNext w:val="0"/>
+        <w:keepLines w:val="0"/>
+        <w:widowControl/>
+        <w:suppressLineNumbers w:val="0"/>
+        <w:jc w:val="left"/>
+        <w:rPr>
+          <w:rFonts w:hint="default"/>
+          <w:lang w:val="en" w:eastAsia="zh-CN"/>
+        </w:rPr>
+      </w:pPr>
+      <w:r>
+        <w:rPr>
+          <w:rFonts w:hint="default"/>
+          <w:lang w:val="en" w:eastAsia="zh-CN"/>
+        </w:rPr>
+        <w:t>Printnum()函数上面的注释写的是reverse order，其实这个意思我感觉是“小端”的reverse，所以就是大端方式输出，因此是没有问题的。</w:t>
+      </w:r>
+    </w:p>
+    <w:p>
+      <w:pPr>
+        <w:keepNext w:val="0"/>
+        <w:keepLines w:val="0"/>
+        <w:widowControl/>
+        <w:suppressLineNumbers w:val="0"/>
+        <w:jc w:val="left"/>
+        <w:rPr>
+          <w:rFonts w:hint="default"/>
+          <w:lang w:val="en" w:eastAsia="zh-CN"/>
+        </w:rPr>
+      </w:pPr>
+      <w:r>
+        <w:drawing>
+          <wp:inline distT="0" distB="0" distL="114300" distR="114300">
+            <wp:extent cx="5273040" cy="3081655"/>
+            <wp:effectExtent l="0" t="0" r="3810" b="4445"/>
+            <wp:docPr id="81" name="Picture 28"/>
+            <wp:cNvGraphicFramePr>
+              <a:graphicFrameLocks xmlns:a="http://schemas.openxmlformats.org/drawingml/2006/main" noChangeAspect="1"/>
+            </wp:cNvGraphicFramePr>
+            <a:graphic xmlns:a="http://schemas.openxmlformats.org/drawingml/2006/main">
+              <a:graphicData uri="http://schemas.openxmlformats.org/drawingml/2006/picture">
+                <pic:pic xmlns:pic="http://schemas.openxmlformats.org/drawingml/2006/picture">
+                  <pic:nvPicPr>
+                    <pic:cNvPr id="81" name="Picture 28"/>
+                    <pic:cNvPicPr>
+                      <a:picLocks noChangeAspect="1"/>
+                    </pic:cNvPicPr>
+                  </pic:nvPicPr>
+                  <pic:blipFill>
+                    <a:blip r:embed="rId82"/>
+                    <a:stretch>
+                      <a:fillRect/>
+                    </a:stretch>
+                  </pic:blipFill>
+                  <pic:spPr>
+                    <a:xfrm>
+                      <a:off x="0" y="0"/>
+                      <a:ext cx="5273040" cy="3081655"/>
+                    </a:xfrm>
+                    <a:prstGeom prst="rect">
+                      <a:avLst/>
+                    </a:prstGeom>
+                    <a:noFill/>
+                    <a:ln>
+                      <a:noFill/>
+                    </a:ln>
+                  </pic:spPr>
+                </pic:pic>
+              </a:graphicData>
+            </a:graphic>
+          </wp:inline>
+        </w:drawing>
+      </w:r>
+    </w:p>
+    <w:p>
+      <w:pPr>
+        <w:keepNext w:val="0"/>
+        <w:keepLines w:val="0"/>
+        <w:widowControl/>
+        <w:suppressLineNumbers w:val="0"/>
+        <w:jc w:val="left"/>
+        <w:rPr>
+          <w:rFonts w:hint="default"/>
+          <w:lang w:val="en" w:eastAsia="zh-CN"/>
+        </w:rPr>
+      </w:pPr>
+    </w:p>
+    <w:p>
+      <w:pPr>
+        <w:keepNext w:val="0"/>
+        <w:keepLines w:val="0"/>
+        <w:widowControl/>
+        <w:suppressLineNumbers w:val="0"/>
+        <w:jc w:val="left"/>
+        <w:rPr>
+          <w:rFonts w:hint="default"/>
+          <w:lang w:val="en" w:eastAsia="zh-CN"/>
+        </w:rPr>
+      </w:pPr>
+      <w:r>
+        <w:rPr>
+          <w:rFonts w:hint="default"/>
+          <w:lang w:val="en" w:eastAsia="zh-CN"/>
+        </w:rPr>
+        <w:t>注意到上面这些函数的第一个参数都是一个与字符输出相关的函数，类型为void (*putch)(int, void *)。这个函数的目的就是为了满足不同输出目的的需要。虽然大多数情况的输出都是到终端，但例如输出到一个字符串缓冲区中这样的情况，就得修改putch了。这里putch的第一个参数其实就是输出的字符（虽然是int类型），而第二个参数对于输出到终端的情况仅仅是一个计数器（似乎没用），对于输出到字符串缓冲区的情况则提供了缓冲区的地址。</w:t>
+      </w:r>
+    </w:p>
+    <w:p>
+      <w:pPr>
+        <w:keepNext w:val="0"/>
+        <w:keepLines w:val="0"/>
+        <w:widowControl/>
+        <w:suppressLineNumbers w:val="0"/>
+        <w:jc w:val="left"/>
+        <w:rPr>
+          <w:rFonts w:hint="default"/>
+          <w:lang w:val="en" w:eastAsia="zh-CN"/>
+        </w:rPr>
+      </w:pPr>
+    </w:p>
+    <w:p>
+      <w:pPr>
+        <w:keepNext w:val="0"/>
+        <w:keepLines w:val="0"/>
+        <w:widowControl/>
+        <w:suppressLineNumbers w:val="0"/>
+        <w:jc w:val="left"/>
+      </w:pPr>
+      <w:r>
+        <w:drawing>
+          <wp:inline distT="0" distB="0" distL="114300" distR="114300">
+            <wp:extent cx="4886325" cy="2809875"/>
+            <wp:effectExtent l="0" t="0" r="9525" b="9525"/>
+            <wp:docPr id="82" name="Picture 29"/>
+            <wp:cNvGraphicFramePr>
+              <a:graphicFrameLocks xmlns:a="http://schemas.openxmlformats.org/drawingml/2006/main" noChangeAspect="1"/>
+            </wp:cNvGraphicFramePr>
+            <a:graphic xmlns:a="http://schemas.openxmlformats.org/drawingml/2006/main">
+              <a:graphicData uri="http://schemas.openxmlformats.org/drawingml/2006/picture">
+                <pic:pic xmlns:pic="http://schemas.openxmlformats.org/drawingml/2006/picture">
+                  <pic:nvPicPr>
+                    <pic:cNvPr id="82" name="Picture 29"/>
+                    <pic:cNvPicPr>
+                      <a:picLocks noChangeAspect="1"/>
+                    </pic:cNvPicPr>
+                  </pic:nvPicPr>
+                  <pic:blipFill>
+                    <a:blip r:embed="rId83"/>
+                    <a:stretch>
+                      <a:fillRect/>
+                    </a:stretch>
+                  </pic:blipFill>
+                  <pic:spPr>
+                    <a:xfrm>
+                      <a:off x="0" y="0"/>
+                      <a:ext cx="4886325" cy="2809875"/>
+                    </a:xfrm>
+                    <a:prstGeom prst="rect">
+                      <a:avLst/>
+                    </a:prstGeom>
+                    <a:noFill/>
+                    <a:ln>
+                      <a:noFill/>
+                    </a:ln>
+                  </pic:spPr>
+                </pic:pic>
+              </a:graphicData>
+            </a:graphic>
+          </wp:inline>
+        </w:drawing>
+      </w:r>
+    </w:p>
+    <w:p>
+      <w:pPr>
+        <w:keepNext w:val="0"/>
+        <w:keepLines w:val="0"/>
+        <w:widowControl/>
+        <w:suppressLineNumbers w:val="0"/>
+        <w:jc w:val="left"/>
+        <w:rPr>
+          <w:rFonts w:hint="default"/>
+          <w:lang w:val="en" w:eastAsia="zh-CN"/>
+        </w:rPr>
+      </w:pPr>
+      <w:r>
+        <w:rPr>
+          <w:lang w:val="en"/>
+        </w:rPr>
+        <w:t>因此上面这段代码对于理解第一个参数和第二个参数的含义非常重要。</w:t>
+      </w:r>
+    </w:p>
+    <w:p>
+      <w:pPr>
+        <w:keepNext w:val="0"/>
+        <w:keepLines w:val="0"/>
+        <w:widowControl/>
+        <w:suppressLineNumbers w:val="0"/>
+        <w:jc w:val="left"/>
+        <w:rPr>
+          <w:rFonts w:hint="default"/>
+          <w:lang w:val="en" w:eastAsia="zh-CN"/>
+        </w:rPr>
+      </w:pPr>
+    </w:p>
+    <w:p>
+      <w:pPr>
+        <w:keepNext w:val="0"/>
+        <w:keepLines w:val="0"/>
+        <w:widowControl/>
+        <w:suppressLineNumbers w:val="0"/>
+        <w:jc w:val="left"/>
+        <w:rPr>
+          <w:rFonts w:hint="default"/>
+          <w:lang w:val="en" w:eastAsia="zh-CN"/>
+        </w:rPr>
+      </w:pPr>
+    </w:p>
+    <w:p>
+      <w:pPr>
+        <w:keepNext w:val="0"/>
+        <w:keepLines w:val="0"/>
+        <w:widowControl/>
+        <w:suppressLineNumbers w:val="0"/>
+        <w:jc w:val="left"/>
+        <w:rPr>
+          <w:rFonts w:hint="default"/>
+          <w:lang w:val="en" w:eastAsia="zh-CN"/>
+        </w:rPr>
+      </w:pPr>
+    </w:p>
+    <w:p>
+      <w:pPr>
+        <w:pStyle w:val="4"/>
+        <w:bidi w:val="0"/>
+        <w:rPr>
+          <w:rFonts w:hint="default"/>
+          <w:lang w:val="en" w:eastAsia="zh-CN"/>
+        </w:rPr>
+      </w:pPr>
+      <w:r>
+        <w:rPr>
+          <w:rFonts w:hint="default"/>
+          <w:lang w:val="en" w:eastAsia="zh-CN"/>
+        </w:rPr>
+        <w:t>Exercise 8</w:t>
+      </w:r>
+    </w:p>
+    <w:p>
+      <w:pPr>
+        <w:keepNext w:val="0"/>
+        <w:keepLines w:val="0"/>
+        <w:widowControl/>
+        <w:suppressLineNumbers w:val="0"/>
+        <w:jc w:val="left"/>
+        <w:rPr>
+          <w:rFonts w:hint="default"/>
+          <w:lang w:val="en" w:eastAsia="zh-CN"/>
+        </w:rPr>
+      </w:pPr>
+      <w:r>
+        <w:rPr>
+          <w:rFonts w:hint="default"/>
+          <w:lang w:val="en" w:eastAsia="zh-CN"/>
+        </w:rPr>
+        <w:t>Octal部分需要修改。</w:t>
+      </w:r>
+    </w:p>
+    <w:p>
+      <w:pPr>
+        <w:keepNext w:val="0"/>
+        <w:keepLines w:val="0"/>
+        <w:widowControl/>
+        <w:suppressLineNumbers w:val="0"/>
+        <w:jc w:val="left"/>
+        <w:rPr>
+          <w:rFonts w:hint="default"/>
+          <w:lang w:val="en" w:eastAsia="zh-CN"/>
+        </w:rPr>
+      </w:pPr>
+      <w:r>
+        <w:drawing>
+          <wp:inline distT="0" distB="0" distL="114300" distR="114300">
+            <wp:extent cx="3076575" cy="1304925"/>
+            <wp:effectExtent l="0" t="0" r="9525" b="9525"/>
+            <wp:docPr id="79" name="Picture 26"/>
+            <wp:cNvGraphicFramePr>
+              <a:graphicFrameLocks xmlns:a="http://schemas.openxmlformats.org/drawingml/2006/main" noChangeAspect="1"/>
+            </wp:cNvGraphicFramePr>
+            <a:graphic xmlns:a="http://schemas.openxmlformats.org/drawingml/2006/main">
+              <a:graphicData uri="http://schemas.openxmlformats.org/drawingml/2006/picture">
+                <pic:pic xmlns:pic="http://schemas.openxmlformats.org/drawingml/2006/picture">
+                  <pic:nvPicPr>
+                    <pic:cNvPr id="79" name="Picture 26"/>
+                    <pic:cNvPicPr>
+                      <a:picLocks noChangeAspect="1"/>
+                    </pic:cNvPicPr>
+                  </pic:nvPicPr>
+                  <pic:blipFill>
+                    <a:blip r:embed="rId84"/>
+                    <a:stretch>
+                      <a:fillRect/>
+                    </a:stretch>
+                  </pic:blipFill>
+                  <pic:spPr>
+                    <a:xfrm>
+                      <a:off x="0" y="0"/>
+                      <a:ext cx="3076575" cy="1304925"/>
+                    </a:xfrm>
+                    <a:prstGeom prst="rect">
+                      <a:avLst/>
+                    </a:prstGeom>
+                    <a:noFill/>
+                    <a:ln>
+                      <a:noFill/>
+                    </a:ln>
+                  </pic:spPr>
+                </pic:pic>
+              </a:graphicData>
+            </a:graphic>
+          </wp:inline>
+        </w:drawing>
+      </w:r>
+    </w:p>
+    <w:p>
+      <w:pPr>
+        <w:keepNext w:val="0"/>
+        <w:keepLines w:val="0"/>
+        <w:widowControl/>
+        <w:suppressLineNumbers w:val="0"/>
+        <w:jc w:val="left"/>
+        <w:rPr>
+          <w:rFonts w:hint="default"/>
+          <w:lang w:val="en" w:eastAsia="zh-CN"/>
+        </w:rPr>
+      </w:pPr>
+      <w:r>
+        <w:rPr>
+          <w:rFonts w:hint="default"/>
+          <w:lang w:val="en" w:eastAsia="zh-CN"/>
+        </w:rPr>
+        <w:t>我感觉仿照hexadecimal的写法就行了？</w:t>
+      </w:r>
+    </w:p>
+    <w:p>
+      <w:pPr>
+        <w:keepNext w:val="0"/>
+        <w:keepLines w:val="0"/>
+        <w:widowControl/>
+        <w:suppressLineNumbers w:val="0"/>
+        <w:jc w:val="left"/>
+        <w:rPr>
+          <w:rFonts w:hint="default"/>
+          <w:lang w:val="en" w:eastAsia="zh-CN"/>
+        </w:rPr>
+      </w:pPr>
+      <w:r>
+        <w:drawing>
+          <wp:inline distT="0" distB="0" distL="114300" distR="114300">
+            <wp:extent cx="4581525" cy="1990725"/>
+            <wp:effectExtent l="0" t="0" r="9525" b="9525"/>
+            <wp:docPr id="83" name="Picture 30"/>
+            <wp:cNvGraphicFramePr>
+              <a:graphicFrameLocks xmlns:a="http://schemas.openxmlformats.org/drawingml/2006/main" noChangeAspect="1"/>
+            </wp:cNvGraphicFramePr>
+            <a:graphic xmlns:a="http://schemas.openxmlformats.org/drawingml/2006/main">
+              <a:graphicData uri="http://schemas.openxmlformats.org/drawingml/2006/picture">
+                <pic:pic xmlns:pic="http://schemas.openxmlformats.org/drawingml/2006/picture">
+                  <pic:nvPicPr>
+                    <pic:cNvPr id="83" name="Picture 30"/>
+                    <pic:cNvPicPr>
+                      <a:picLocks noChangeAspect="1"/>
+                    </pic:cNvPicPr>
+                  </pic:nvPicPr>
+                  <pic:blipFill>
+                    <a:blip r:embed="rId85"/>
+                    <a:stretch>
+                      <a:fillRect/>
+                    </a:stretch>
+                  </pic:blipFill>
+                  <pic:spPr>
+                    <a:xfrm>
+                      <a:off x="0" y="0"/>
+                      <a:ext cx="4581525" cy="1990725"/>
+                    </a:xfrm>
+                    <a:prstGeom prst="rect">
+                      <a:avLst/>
+                    </a:prstGeom>
+                    <a:noFill/>
+                    <a:ln>
+                      <a:noFill/>
+                    </a:ln>
+                  </pic:spPr>
+                </pic:pic>
+              </a:graphicData>
+            </a:graphic>
+          </wp:inline>
+        </w:drawing>
+      </w:r>
+    </w:p>
+    <w:p>
+      <w:pPr>
+        <w:keepNext w:val="0"/>
+        <w:keepLines w:val="0"/>
+        <w:widowControl/>
+        <w:suppressLineNumbers w:val="0"/>
+        <w:jc w:val="left"/>
+        <w:rPr>
+          <w:rFonts w:hint="default"/>
+          <w:lang w:val="en" w:eastAsia="zh-CN"/>
+        </w:rPr>
+      </w:pPr>
+    </w:p>
+    <w:p>
+      <w:pPr>
+        <w:keepNext w:val="0"/>
+        <w:keepLines w:val="0"/>
+        <w:widowControl/>
+        <w:suppressLineNumbers w:val="0"/>
+        <w:jc w:val="left"/>
+        <w:rPr>
+          <w:rFonts w:hint="default"/>
+          <w:lang w:val="en" w:eastAsia="zh-CN"/>
+        </w:rPr>
+      </w:pPr>
+    </w:p>
+    <w:p>
+      <w:pPr>
+        <w:keepNext w:val="0"/>
+        <w:keepLines w:val="0"/>
+        <w:widowControl/>
+        <w:suppressLineNumbers w:val="0"/>
+        <w:jc w:val="left"/>
+        <w:rPr>
+          <w:rFonts w:hint="default"/>
+          <w:lang w:val="en" w:eastAsia="zh-CN"/>
+        </w:rPr>
+      </w:pPr>
+    </w:p>
+    <w:p>
+      <w:pPr>
+        <w:keepNext w:val="0"/>
+        <w:keepLines w:val="0"/>
+        <w:widowControl/>
+        <w:suppressLineNumbers w:val="0"/>
+        <w:jc w:val="left"/>
+        <w:rPr>
+          <w:rFonts w:hint="default"/>
+          <w:lang w:val="en" w:eastAsia="zh-CN"/>
+        </w:rPr>
+      </w:pPr>
+    </w:p>
+    <w:p>
+      <w:pPr>
+        <w:keepNext w:val="0"/>
+        <w:keepLines w:val="0"/>
+        <w:widowControl/>
+        <w:suppressLineNumbers w:val="0"/>
+        <w:jc w:val="left"/>
+        <w:rPr>
+          <w:rFonts w:hint="default"/>
+          <w:lang w:val="en" w:eastAsia="zh-CN"/>
+        </w:rPr>
+      </w:pPr>
+      <w:r>
+        <w:rPr>
+          <w:rFonts w:hint="default"/>
+          <w:lang w:val="en" w:eastAsia="zh-CN"/>
+        </w:rPr>
+        <w:t>接下来继续阅读kern/console.c，这个内容更加多。</w:t>
+      </w:r>
+    </w:p>
+    <w:p>
+      <w:pPr>
+        <w:keepNext w:val="0"/>
+        <w:keepLines w:val="0"/>
+        <w:widowControl/>
+        <w:suppressLineNumbers w:val="0"/>
+        <w:jc w:val="left"/>
+        <w:rPr>
+          <w:rFonts w:hint="default"/>
+          <w:lang w:val="en" w:eastAsia="zh-CN"/>
+        </w:rPr>
+      </w:pPr>
+      <w:r>
+        <w:rPr>
+          <w:rFonts w:hint="default"/>
+          <w:lang w:val="en" w:eastAsia="zh-CN"/>
+        </w:rPr>
+        <w:t>这个里面主要分为4块，分别是Serial I/O、Parallel port output、CGA/VGA display、Keyboard input，最后有一个General divice-independent console部分。</w:t>
+      </w:r>
+    </w:p>
+    <w:p>
+      <w:pPr>
+        <w:keepNext w:val="0"/>
+        <w:keepLines w:val="0"/>
+        <w:widowControl/>
+        <w:suppressLineNumbers w:val="0"/>
+        <w:jc w:val="left"/>
+        <w:rPr>
+          <w:rFonts w:hint="default"/>
+          <w:lang w:val="en" w:eastAsia="zh-CN"/>
+        </w:rPr>
+      </w:pPr>
+      <w:r>
+        <w:rPr>
+          <w:rFonts w:hint="default"/>
+          <w:lang w:val="en" w:eastAsia="zh-CN"/>
+        </w:rPr>
+        <w:t>这一部分可以和bochs的硬件端口说明一一对照着看，也可以直接看注释。</w:t>
+      </w:r>
+    </w:p>
+    <w:p>
+      <w:pPr>
+        <w:keepNext w:val="0"/>
+        <w:keepLines w:val="0"/>
+        <w:widowControl/>
+        <w:suppressLineNumbers w:val="0"/>
+        <w:jc w:val="left"/>
+        <w:rPr>
+          <w:rFonts w:hint="default"/>
+          <w:lang w:val="en" w:eastAsia="zh-CN"/>
+        </w:rPr>
+      </w:pPr>
+      <w:r>
+        <w:rPr>
+          <w:rFonts w:hint="default"/>
+          <w:lang w:val="en" w:eastAsia="zh-CN"/>
+        </w:rPr>
+        <w:t>顺序上的话，感觉应该先看最后的general部分，因为这里的函数会被之前的函数调用。</w:t>
+      </w:r>
+    </w:p>
+    <w:p>
+      <w:pPr>
+        <w:keepNext w:val="0"/>
+        <w:keepLines w:val="0"/>
+        <w:widowControl/>
+        <w:suppressLineNumbers w:val="0"/>
+        <w:jc w:val="left"/>
+      </w:pPr>
+      <w:r>
+        <w:drawing>
+          <wp:inline distT="0" distB="0" distL="114300" distR="114300">
+            <wp:extent cx="5268595" cy="779145"/>
+            <wp:effectExtent l="0" t="0" r="8255" b="1905"/>
+            <wp:docPr id="84" name="Picture 31"/>
+            <wp:cNvGraphicFramePr>
+              <a:graphicFrameLocks xmlns:a="http://schemas.openxmlformats.org/drawingml/2006/main" noChangeAspect="1"/>
+            </wp:cNvGraphicFramePr>
+            <a:graphic xmlns:a="http://schemas.openxmlformats.org/drawingml/2006/main">
+              <a:graphicData uri="http://schemas.openxmlformats.org/drawingml/2006/picture">
+                <pic:pic xmlns:pic="http://schemas.openxmlformats.org/drawingml/2006/picture">
+                  <pic:nvPicPr>
+                    <pic:cNvPr id="84" name="Picture 31"/>
+                    <pic:cNvPicPr>
+                      <a:picLocks noChangeAspect="1"/>
+                    </pic:cNvPicPr>
+                  </pic:nvPicPr>
+                  <pic:blipFill>
+                    <a:blip r:embed="rId86"/>
+                    <a:stretch>
+                      <a:fillRect/>
+                    </a:stretch>
+                  </pic:blipFill>
+                  <pic:spPr>
+                    <a:xfrm>
+                      <a:off x="0" y="0"/>
+                      <a:ext cx="5268595" cy="779145"/>
+                    </a:xfrm>
+                    <a:prstGeom prst="rect">
+                      <a:avLst/>
+                    </a:prstGeom>
+                    <a:noFill/>
+                    <a:ln>
+                      <a:noFill/>
+                    </a:ln>
+                  </pic:spPr>
+                </pic:pic>
+              </a:graphicData>
+            </a:graphic>
+          </wp:inline>
+        </w:drawing>
+      </w:r>
+    </w:p>
+    <w:p>
+      <w:pPr>
+        <w:keepNext w:val="0"/>
+        <w:keepLines w:val="0"/>
+        <w:widowControl/>
+        <w:suppressLineNumbers w:val="0"/>
+        <w:jc w:val="left"/>
+        <w:rPr>
+          <w:rFonts w:hint="default"/>
+          <w:lang w:val="en" w:eastAsia="zh-CN"/>
+        </w:rPr>
+      </w:pPr>
+      <w:r>
+        <w:rPr>
+          <w:rFonts w:hint="default"/>
+          <w:lang w:val="en" w:eastAsia="zh-CN"/>
+        </w:rPr>
+        <w:t>这是之前就看过的x86.h，现在知道为什么这里需要用w来修饰占位符”1”了，因为输入的port是int型，这里用w后就限制了”d”一定是%dx而非%edx，从而将int转为了unsigned short类型。</w:t>
+      </w:r>
+    </w:p>
+    <w:p>
+      <w:pPr>
+        <w:keepNext w:val="0"/>
+        <w:keepLines w:val="0"/>
+        <w:widowControl/>
+        <w:suppressLineNumbers w:val="0"/>
+        <w:jc w:val="left"/>
+        <w:rPr>
+          <w:rFonts w:hint="default"/>
+          <w:lang w:val="en" w:eastAsia="zh-CN"/>
+        </w:rPr>
+      </w:pPr>
+    </w:p>
+    <w:p>
+      <w:pPr>
+        <w:keepNext w:val="0"/>
+        <w:keepLines w:val="0"/>
+        <w:widowControl/>
+        <w:suppressLineNumbers w:val="0"/>
+        <w:jc w:val="left"/>
+        <w:rPr>
+          <w:rFonts w:hint="default"/>
+          <w:lang w:val="en" w:eastAsia="zh-CN"/>
+        </w:rPr>
+      </w:pPr>
+      <w:r>
+        <w:rPr>
+          <w:rFonts w:hint="default"/>
+          <w:lang w:val="en" w:eastAsia="zh-CN"/>
+        </w:rPr>
+        <w:t>Serial port串行端口</w:t>
+      </w:r>
+    </w:p>
+    <w:p>
+      <w:pPr>
+        <w:keepNext w:val="0"/>
+        <w:keepLines w:val="0"/>
+        <w:widowControl/>
+        <w:suppressLineNumbers w:val="0"/>
+        <w:jc w:val="left"/>
+        <w:rPr>
+          <w:rFonts w:hint="default"/>
+          <w:lang w:val="en" w:eastAsia="zh-CN"/>
+        </w:rPr>
+      </w:pPr>
+      <w:r>
+        <w:rPr>
+          <w:rFonts w:hint="default"/>
+          <w:lang w:val="en" w:eastAsia="zh-CN"/>
+        </w:rPr>
+        <w:t>这个输出设备现在好像用的不多了，主要用在操作系统debug中，还有networking中。</w:t>
+      </w:r>
+    </w:p>
+    <w:p>
+      <w:pPr>
+        <w:keepNext w:val="0"/>
+        <w:keepLines w:val="0"/>
+        <w:widowControl/>
+        <w:suppressLineNumbers w:val="0"/>
+        <w:jc w:val="left"/>
+        <w:rPr>
+          <w:rFonts w:hint="default"/>
+          <w:lang w:val="en" w:eastAsia="zh-CN"/>
+        </w:rPr>
+      </w:pPr>
+      <w:r>
+        <w:rPr>
+          <w:rFonts w:hint="default"/>
+          <w:lang w:val="en" w:eastAsia="zh-CN"/>
+        </w:rPr>
+        <w:t>串行端口在实验的代码中注释非常详细，所以大概能看懂意思。但要知道每一句语句具体的含义，以及一系列专业术语的话，还是得参考（</w:t>
+      </w:r>
+      <w:r>
+        <w:rPr>
+          <w:rFonts w:ascii="宋体" w:hAnsi="宋体" w:eastAsia="宋体" w:cs="宋体"/>
+          <w:kern w:val="0"/>
+          <w:sz w:val="24"/>
+          <w:szCs w:val="24"/>
+          <w:lang w:val="en-US" w:eastAsia="zh-CN" w:bidi="ar"/>
+        </w:rPr>
+        <w:fldChar w:fldCharType="begin"/>
+      </w:r>
+      <w:r>
+        <w:rPr>
+          <w:rFonts w:ascii="宋体" w:hAnsi="宋体" w:eastAsia="宋体" w:cs="宋体"/>
+          <w:kern w:val="0"/>
+          <w:sz w:val="24"/>
+          <w:szCs w:val="24"/>
+          <w:lang w:val="en-US" w:eastAsia="zh-CN" w:bidi="ar"/>
+        </w:rPr>
+        <w:instrText xml:space="preserve"> HYPERLINK "https://wiki.osdev.org/Serial_ports" </w:instrText>
+      </w:r>
+      <w:r>
+        <w:rPr>
+          <w:rFonts w:ascii="宋体" w:hAnsi="宋体" w:eastAsia="宋体" w:cs="宋体"/>
+          <w:kern w:val="0"/>
+          <w:sz w:val="24"/>
+          <w:szCs w:val="24"/>
+          <w:lang w:val="en-US" w:eastAsia="zh-CN" w:bidi="ar"/>
+        </w:rPr>
+        <w:fldChar w:fldCharType="separate"/>
+      </w:r>
+      <w:r>
+        <w:rPr>
+          <w:rStyle w:val="10"/>
+          <w:rFonts w:ascii="宋体" w:hAnsi="宋体" w:eastAsia="宋体" w:cs="宋体"/>
+          <w:sz w:val="24"/>
+          <w:szCs w:val="24"/>
+        </w:rPr>
+        <w:t>https://wiki.osdev.org/Serial_ports</w:t>
+      </w:r>
+      <w:r>
+        <w:rPr>
+          <w:rFonts w:ascii="宋体" w:hAnsi="宋体" w:eastAsia="宋体" w:cs="宋体"/>
+          <w:kern w:val="0"/>
+          <w:sz w:val="24"/>
+          <w:szCs w:val="24"/>
+          <w:lang w:val="en-US" w:eastAsia="zh-CN" w:bidi="ar"/>
+        </w:rPr>
+        <w:fldChar w:fldCharType="end"/>
+      </w:r>
+      <w:r>
+        <w:rPr>
+          <w:rFonts w:hint="default"/>
+          <w:lang w:val="en" w:eastAsia="zh-CN"/>
+        </w:rPr>
+        <w:t>）的内容。</w:t>
+      </w:r>
+    </w:p>
+    <w:p>
+      <w:pPr>
+        <w:keepNext w:val="0"/>
+        <w:keepLines w:val="0"/>
+        <w:widowControl/>
+        <w:suppressLineNumbers w:val="0"/>
+        <w:jc w:val="left"/>
+        <w:rPr>
+          <w:rFonts w:hint="default"/>
+          <w:lang w:val="en" w:eastAsia="zh-CN"/>
+        </w:rPr>
+      </w:pPr>
+    </w:p>
+    <w:p>
+      <w:pPr>
+        <w:keepNext w:val="0"/>
+        <w:keepLines w:val="0"/>
+        <w:widowControl/>
+        <w:suppressLineNumbers w:val="0"/>
+        <w:jc w:val="left"/>
+        <w:rPr>
+          <w:rFonts w:hint="default"/>
+          <w:lang w:val="en" w:eastAsia="zh-CN"/>
+        </w:rPr>
+      </w:pPr>
+      <w:r>
+        <w:rPr>
+          <w:rFonts w:hint="default"/>
+          <w:lang w:val="en" w:eastAsia="zh-CN"/>
+        </w:rPr>
+        <w:t>Parallel port 并行端口（0278、0378、03BC这三个并行端口协议是一样的）</w:t>
+      </w:r>
+    </w:p>
+    <w:p>
+      <w:pPr>
+        <w:keepNext w:val="0"/>
+        <w:keepLines w:val="0"/>
+        <w:widowControl/>
+        <w:suppressLineNumbers w:val="0"/>
+        <w:jc w:val="left"/>
+        <w:rPr>
+          <w:rFonts w:hint="default"/>
+          <w:lang w:val="en" w:eastAsia="zh-CN"/>
+        </w:rPr>
+      </w:pPr>
+      <w:r>
+        <w:drawing>
+          <wp:inline distT="0" distB="0" distL="114300" distR="114300">
+            <wp:extent cx="4610100" cy="2943225"/>
+            <wp:effectExtent l="0" t="0" r="0" b="9525"/>
+            <wp:docPr id="85" name="Picture 32"/>
+            <wp:cNvGraphicFramePr>
+              <a:graphicFrameLocks xmlns:a="http://schemas.openxmlformats.org/drawingml/2006/main" noChangeAspect="1"/>
+            </wp:cNvGraphicFramePr>
+            <a:graphic xmlns:a="http://schemas.openxmlformats.org/drawingml/2006/main">
+              <a:graphicData uri="http://schemas.openxmlformats.org/drawingml/2006/picture">
+                <pic:pic xmlns:pic="http://schemas.openxmlformats.org/drawingml/2006/picture">
+                  <pic:nvPicPr>
+                    <pic:cNvPr id="85" name="Picture 32"/>
+                    <pic:cNvPicPr>
+                      <a:picLocks noChangeAspect="1"/>
+                    </pic:cNvPicPr>
+                  </pic:nvPicPr>
+                  <pic:blipFill>
+                    <a:blip r:embed="rId87"/>
+                    <a:stretch>
+                      <a:fillRect/>
+                    </a:stretch>
+                  </pic:blipFill>
+                  <pic:spPr>
+                    <a:xfrm>
+                      <a:off x="0" y="0"/>
+                      <a:ext cx="4610100" cy="2943225"/>
+                    </a:xfrm>
+                    <a:prstGeom prst="rect">
+                      <a:avLst/>
+                    </a:prstGeom>
+                    <a:noFill/>
+                    <a:ln>
+                      <a:noFill/>
+                    </a:ln>
+                  </pic:spPr>
+                </pic:pic>
+              </a:graphicData>
+            </a:graphic>
+          </wp:inline>
+        </w:drawing>
+      </w:r>
+    </w:p>
+    <w:p>
+      <w:pPr>
+        <w:keepNext w:val="0"/>
+        <w:keepLines w:val="0"/>
+        <w:widowControl/>
+        <w:suppressLineNumbers w:val="0"/>
+        <w:jc w:val="left"/>
+        <w:rPr>
+          <w:rFonts w:hint="default"/>
+          <w:lang w:val="en" w:eastAsia="zh-CN"/>
+        </w:rPr>
+      </w:pPr>
+      <w:r>
+        <w:drawing>
+          <wp:inline distT="0" distB="0" distL="114300" distR="114300">
+            <wp:extent cx="5267325" cy="1905000"/>
+            <wp:effectExtent l="0" t="0" r="9525" b="0"/>
+            <wp:docPr id="86" name="Picture 33"/>
+            <wp:cNvGraphicFramePr>
+              <a:graphicFrameLocks xmlns:a="http://schemas.openxmlformats.org/drawingml/2006/main" noChangeAspect="1"/>
+            </wp:cNvGraphicFramePr>
+            <a:graphic xmlns:a="http://schemas.openxmlformats.org/drawingml/2006/main">
+              <a:graphicData uri="http://schemas.openxmlformats.org/drawingml/2006/picture">
+                <pic:pic xmlns:pic="http://schemas.openxmlformats.org/drawingml/2006/picture">
+                  <pic:nvPicPr>
+                    <pic:cNvPr id="86" name="Picture 33"/>
+                    <pic:cNvPicPr>
+                      <a:picLocks noChangeAspect="1"/>
+                    </pic:cNvPicPr>
+                  </pic:nvPicPr>
+                  <pic:blipFill>
+                    <a:blip r:embed="rId88"/>
+                    <a:stretch>
+                      <a:fillRect/>
+                    </a:stretch>
+                  </pic:blipFill>
+                  <pic:spPr>
+                    <a:xfrm>
+                      <a:off x="0" y="0"/>
+                      <a:ext cx="5267325" cy="1905000"/>
+                    </a:xfrm>
+                    <a:prstGeom prst="rect">
+                      <a:avLst/>
+                    </a:prstGeom>
+                    <a:noFill/>
+                    <a:ln>
+                      <a:noFill/>
+                    </a:ln>
+                  </pic:spPr>
+                </pic:pic>
+              </a:graphicData>
+            </a:graphic>
+          </wp:inline>
+        </w:drawing>
+      </w:r>
+    </w:p>
+    <w:p>
+      <w:pPr>
+        <w:keepNext w:val="0"/>
+        <w:keepLines w:val="0"/>
+        <w:widowControl/>
+        <w:suppressLineNumbers w:val="0"/>
+        <w:jc w:val="left"/>
+        <w:rPr>
+          <w:rFonts w:hint="default"/>
+          <w:lang w:val="en" w:eastAsia="zh-CN"/>
+        </w:rPr>
+      </w:pPr>
+    </w:p>
+    <w:p>
+      <w:pPr>
+        <w:keepNext w:val="0"/>
+        <w:keepLines w:val="0"/>
+        <w:widowControl/>
+        <w:suppressLineNumbers w:val="0"/>
+        <w:jc w:val="left"/>
+        <w:rPr>
+          <w:rFonts w:hint="default"/>
+          <w:lang w:val="en" w:eastAsia="zh-CN"/>
+        </w:rPr>
+      </w:pPr>
+      <w:r>
+        <w:rPr>
+          <w:rFonts w:hint="default"/>
+          <w:lang w:val="en" w:eastAsia="zh-CN"/>
+        </w:rPr>
+        <w:t>对照上面的协议，inb(0x378+1) &amp; (0x80) 是在检查最高位（busy），即设备是否忙。</w:t>
+      </w:r>
+    </w:p>
+    <w:p>
+      <w:pPr>
+        <w:keepNext w:val="0"/>
+        <w:keepLines w:val="0"/>
+        <w:widowControl/>
+        <w:suppressLineNumbers w:val="0"/>
+        <w:jc w:val="left"/>
+        <w:rPr>
+          <w:rFonts w:hint="default"/>
+          <w:lang w:val="en" w:eastAsia="zh-CN"/>
+        </w:rPr>
+      </w:pPr>
+      <w:r>
+        <w:rPr>
+          <w:rFonts w:hint="default"/>
+          <w:lang w:val="en" w:eastAsia="zh-CN"/>
+        </w:rPr>
+        <w:t>0x08表示enable IRQ，0x04表示initialize printer，0x01表示automatic line feed。</w:t>
+      </w:r>
+    </w:p>
+    <w:p>
+      <w:pPr>
+        <w:keepNext w:val="0"/>
+        <w:keepLines w:val="0"/>
+        <w:widowControl/>
+        <w:suppressLineNumbers w:val="0"/>
+        <w:jc w:val="left"/>
+        <w:rPr>
+          <w:rFonts w:hint="default"/>
+          <w:lang w:val="en" w:eastAsia="zh-CN"/>
+        </w:rPr>
+      </w:pPr>
+      <w:r>
+        <w:rPr>
+          <w:rFonts w:hint="default"/>
+          <w:lang w:val="en" w:eastAsia="zh-CN"/>
+        </w:rPr>
+        <w:t>详细可见（</w:t>
+      </w:r>
+      <w:r>
+        <w:rPr>
+          <w:rFonts w:ascii="宋体" w:hAnsi="宋体" w:eastAsia="宋体" w:cs="宋体"/>
+          <w:kern w:val="0"/>
+          <w:sz w:val="24"/>
+          <w:szCs w:val="24"/>
+          <w:lang w:val="en-US" w:eastAsia="zh-CN" w:bidi="ar"/>
+        </w:rPr>
+        <w:fldChar w:fldCharType="begin"/>
+      </w:r>
+      <w:r>
+        <w:rPr>
+          <w:rFonts w:ascii="宋体" w:hAnsi="宋体" w:eastAsia="宋体" w:cs="宋体"/>
+          <w:kern w:val="0"/>
+          <w:sz w:val="24"/>
+          <w:szCs w:val="24"/>
+          <w:lang w:val="en-US" w:eastAsia="zh-CN" w:bidi="ar"/>
+        </w:rPr>
+        <w:instrText xml:space="preserve"> HYPERLINK "https://wiki.osdev.org/Parallel_port" </w:instrText>
+      </w:r>
+      <w:r>
+        <w:rPr>
+          <w:rFonts w:ascii="宋体" w:hAnsi="宋体" w:eastAsia="宋体" w:cs="宋体"/>
+          <w:kern w:val="0"/>
+          <w:sz w:val="24"/>
+          <w:szCs w:val="24"/>
+          <w:lang w:val="en-US" w:eastAsia="zh-CN" w:bidi="ar"/>
+        </w:rPr>
+        <w:fldChar w:fldCharType="separate"/>
+      </w:r>
+      <w:r>
+        <w:rPr>
+          <w:rStyle w:val="10"/>
+          <w:rFonts w:ascii="宋体" w:hAnsi="宋体" w:eastAsia="宋体" w:cs="宋体"/>
+          <w:sz w:val="24"/>
+          <w:szCs w:val="24"/>
+        </w:rPr>
+        <w:t>https://wiki.osdev.org/Parallel_port</w:t>
+      </w:r>
+      <w:r>
+        <w:rPr>
+          <w:rFonts w:ascii="宋体" w:hAnsi="宋体" w:eastAsia="宋体" w:cs="宋体"/>
+          <w:kern w:val="0"/>
+          <w:sz w:val="24"/>
+          <w:szCs w:val="24"/>
+          <w:lang w:val="en-US" w:eastAsia="zh-CN" w:bidi="ar"/>
+        </w:rPr>
+        <w:fldChar w:fldCharType="end"/>
+      </w:r>
+      <w:r>
+        <w:rPr>
+          <w:rFonts w:hint="default"/>
+          <w:lang w:val="en" w:eastAsia="zh-CN"/>
+        </w:rPr>
+        <w:t>）</w:t>
+      </w:r>
+    </w:p>
+    <w:p>
+      <w:pPr>
+        <w:keepNext w:val="0"/>
+        <w:keepLines w:val="0"/>
+        <w:widowControl/>
+        <w:suppressLineNumbers w:val="0"/>
+        <w:jc w:val="left"/>
+        <w:rPr>
+          <w:rFonts w:hint="default"/>
+          <w:lang w:val="en" w:eastAsia="zh-CN"/>
+        </w:rPr>
+      </w:pPr>
+    </w:p>
+    <w:p>
+      <w:pPr>
+        <w:keepNext w:val="0"/>
+        <w:keepLines w:val="0"/>
+        <w:widowControl/>
+        <w:suppressLineNumbers w:val="0"/>
+        <w:jc w:val="left"/>
+        <w:rPr>
+          <w:rFonts w:hint="default"/>
+          <w:lang w:val="en" w:eastAsia="zh-CN"/>
+        </w:rPr>
+      </w:pPr>
+      <w:r>
+        <w:rPr>
+          <w:rFonts w:hint="default"/>
+          <w:b/>
+          <w:bCs/>
+          <w:lang w:val="en" w:eastAsia="zh-CN"/>
+        </w:rPr>
+        <w:t>CGA/VGA 显示</w:t>
+      </w:r>
+    </w:p>
+    <w:p>
+      <w:pPr>
+        <w:keepNext w:val="0"/>
+        <w:keepLines w:val="0"/>
+        <w:widowControl/>
+        <w:suppressLineNumbers w:val="0"/>
+        <w:jc w:val="left"/>
+        <w:rPr>
+          <w:rFonts w:hint="default"/>
+          <w:lang w:val="en" w:eastAsia="zh-CN"/>
+        </w:rPr>
+      </w:pPr>
+      <w:r>
+        <w:rPr>
+          <w:rFonts w:hint="default"/>
+          <w:lang w:val="en" w:eastAsia="zh-CN"/>
+        </w:rPr>
+        <w:t>这一部分是很关键的代码，而且需要增加能显示颜色的代码。</w:t>
+      </w:r>
+    </w:p>
+    <w:p>
+      <w:pPr>
+        <w:keepNext w:val="0"/>
+        <w:keepLines w:val="0"/>
+        <w:widowControl/>
+        <w:suppressLineNumbers w:val="0"/>
+        <w:jc w:val="left"/>
+        <w:rPr>
+          <w:rFonts w:hint="default"/>
+          <w:lang w:val="en" w:eastAsia="zh-CN"/>
+        </w:rPr>
+      </w:pPr>
+      <w:r>
+        <w:rPr>
+          <w:rFonts w:hint="default"/>
+          <w:lang w:val="en" w:eastAsia="zh-CN"/>
+        </w:rPr>
+        <w:t>首先要参考相关的资料。（</w:t>
+      </w:r>
+      <w:r>
+        <w:rPr>
+          <w:rFonts w:ascii="宋体" w:hAnsi="宋体" w:eastAsia="宋体" w:cs="宋体"/>
+          <w:kern w:val="0"/>
+          <w:sz w:val="24"/>
+          <w:szCs w:val="24"/>
+          <w:lang w:val="en-US" w:eastAsia="zh-CN" w:bidi="ar"/>
+        </w:rPr>
+        <w:fldChar w:fldCharType="begin"/>
+      </w:r>
+      <w:r>
+        <w:rPr>
+          <w:rFonts w:ascii="宋体" w:hAnsi="宋体" w:eastAsia="宋体" w:cs="宋体"/>
+          <w:kern w:val="0"/>
+          <w:sz w:val="24"/>
+          <w:szCs w:val="24"/>
+          <w:lang w:val="en-US" w:eastAsia="zh-CN" w:bidi="ar"/>
+        </w:rPr>
+        <w:instrText xml:space="preserve"> HYPERLINK "http://www.osdever.net/FreeVGA/hardovr.htm" </w:instrText>
+      </w:r>
+      <w:r>
+        <w:rPr>
+          <w:rFonts w:ascii="宋体" w:hAnsi="宋体" w:eastAsia="宋体" w:cs="宋体"/>
+          <w:kern w:val="0"/>
+          <w:sz w:val="24"/>
+          <w:szCs w:val="24"/>
+          <w:lang w:val="en-US" w:eastAsia="zh-CN" w:bidi="ar"/>
+        </w:rPr>
+        <w:fldChar w:fldCharType="separate"/>
+      </w:r>
+      <w:r>
+        <w:rPr>
+          <w:rStyle w:val="10"/>
+          <w:rFonts w:ascii="宋体" w:hAnsi="宋体" w:eastAsia="宋体" w:cs="宋体"/>
+          <w:sz w:val="24"/>
+          <w:szCs w:val="24"/>
+        </w:rPr>
+        <w:t>http://www.osdever.net/FreeVGA/hardovr.htm</w:t>
+      </w:r>
+      <w:r>
+        <w:rPr>
+          <w:rFonts w:ascii="宋体" w:hAnsi="宋体" w:eastAsia="宋体" w:cs="宋体"/>
+          <w:kern w:val="0"/>
+          <w:sz w:val="24"/>
+          <w:szCs w:val="24"/>
+          <w:lang w:val="en-US" w:eastAsia="zh-CN" w:bidi="ar"/>
+        </w:rPr>
+        <w:fldChar w:fldCharType="end"/>
+      </w:r>
+      <w:r>
+        <w:rPr>
+          <w:rFonts w:hint="default"/>
+          <w:lang w:val="en" w:eastAsia="zh-CN"/>
+        </w:rPr>
+        <w:t>）上面提到了一些术语。</w:t>
+      </w:r>
+    </w:p>
+    <w:p>
+      <w:pPr>
+        <w:keepNext w:val="0"/>
+        <w:keepLines w:val="0"/>
+        <w:widowControl/>
+        <w:suppressLineNumbers w:val="0"/>
+        <w:jc w:val="left"/>
+        <w:rPr>
+          <w:rFonts w:hint="default"/>
+          <w:lang w:val="en" w:eastAsia="zh-CN"/>
+        </w:rPr>
+      </w:pPr>
+      <w:r>
+        <w:rPr>
+          <w:rFonts w:hint="default"/>
+          <w:lang w:val="en" w:eastAsia="zh-CN"/>
+        </w:rPr>
+        <w:t>Frame Buffer帧缓冲，用于存放像素信息，是视频硬件设备的重要组成部分。这一块区域通常被映射到内存中的一块区域上。</w:t>
+      </w:r>
+    </w:p>
+    <w:p>
+      <w:pPr>
+        <w:keepNext w:val="0"/>
+        <w:keepLines w:val="0"/>
+        <w:widowControl/>
+        <w:suppressLineNumbers w:val="0"/>
+        <w:jc w:val="left"/>
+        <w:rPr>
+          <w:rFonts w:hint="default"/>
+          <w:lang w:val="en" w:eastAsia="zh-CN"/>
+        </w:rPr>
+      </w:pPr>
+      <w:r>
+        <w:rPr>
+          <w:rFonts w:hint="default"/>
+          <w:lang w:val="en" w:eastAsia="zh-CN"/>
+        </w:rPr>
+        <w:t>CRT控制器，阴极射线管控制器。Sequencer从帧缓冲顺序读取数据，转换成像素和颜色信息。CRT控制器使用这些信息生成时序信号。Attribute控制器处理颜色信息，并交给DAC。 DAC（数模转换器）在颜色表中查找颜色，生成模拟信号。（下面这个图便于理解）</w:t>
+      </w:r>
+    </w:p>
+    <w:p>
+      <w:pPr>
+        <w:keepNext w:val="0"/>
+        <w:keepLines w:val="0"/>
+        <w:widowControl/>
+        <w:suppressLineNumbers w:val="0"/>
+        <w:jc w:val="left"/>
+        <w:rPr>
+          <w:rFonts w:hint="default"/>
+          <w:lang w:val="en" w:eastAsia="zh-CN"/>
+        </w:rPr>
+      </w:pPr>
+      <w:r>
+        <w:drawing>
+          <wp:inline distT="0" distB="0" distL="114300" distR="114300">
+            <wp:extent cx="3286125" cy="4371975"/>
+            <wp:effectExtent l="0" t="0" r="9525" b="9525"/>
+            <wp:docPr id="87" name="Picture 34"/>
+            <wp:cNvGraphicFramePr>
+              <a:graphicFrameLocks xmlns:a="http://schemas.openxmlformats.org/drawingml/2006/main" noChangeAspect="1"/>
+            </wp:cNvGraphicFramePr>
+            <a:graphic xmlns:a="http://schemas.openxmlformats.org/drawingml/2006/main">
+              <a:graphicData uri="http://schemas.openxmlformats.org/drawingml/2006/picture">
+                <pic:pic xmlns:pic="http://schemas.openxmlformats.org/drawingml/2006/picture">
+                  <pic:nvPicPr>
+                    <pic:cNvPr id="87" name="Picture 34"/>
+                    <pic:cNvPicPr>
+                      <a:picLocks noChangeAspect="1"/>
+                    </pic:cNvPicPr>
+                  </pic:nvPicPr>
+                  <pic:blipFill>
+                    <a:blip r:embed="rId89"/>
+                    <a:stretch>
+                      <a:fillRect/>
+                    </a:stretch>
+                  </pic:blipFill>
+                  <pic:spPr>
+                    <a:xfrm>
+                      <a:off x="0" y="0"/>
+                      <a:ext cx="3286125" cy="4371975"/>
+                    </a:xfrm>
+                    <a:prstGeom prst="rect">
+                      <a:avLst/>
+                    </a:prstGeom>
+                    <a:noFill/>
+                    <a:ln>
+                      <a:noFill/>
+                    </a:ln>
+                  </pic:spPr>
+                </pic:pic>
+              </a:graphicData>
+            </a:graphic>
+          </wp:inline>
+        </w:drawing>
+      </w:r>
+    </w:p>
+    <w:p>
+      <w:pPr>
+        <w:keepNext w:val="0"/>
+        <w:keepLines w:val="0"/>
+        <w:widowControl/>
+        <w:suppressLineNumbers w:val="0"/>
+        <w:jc w:val="left"/>
+        <w:rPr>
+          <w:rFonts w:hint="default"/>
+          <w:lang w:val="en" w:eastAsia="zh-CN"/>
+        </w:rPr>
+      </w:pPr>
+      <w:r>
+        <w:rPr>
+          <w:rFonts w:hint="default"/>
+          <w:lang w:val="en" w:eastAsia="zh-CN"/>
+        </w:rPr>
+        <w:t>VGA内部的寄存器数量超过300，但在I/O地址空间上只划分出了一小部分。因此很多寄存器都是先通过一个端口用索引进行访问，然后在另一个端口输入或读取数据。</w:t>
+      </w:r>
+    </w:p>
+    <w:p>
+      <w:pPr>
+        <w:keepNext w:val="0"/>
+        <w:keepLines w:val="0"/>
+        <w:widowControl/>
+        <w:suppressLineNumbers w:val="0"/>
+        <w:jc w:val="left"/>
+        <w:rPr>
+          <w:rFonts w:hint="default"/>
+          <w:lang w:val="en" w:eastAsia="zh-CN"/>
+        </w:rPr>
+      </w:pPr>
+      <w:r>
+        <w:rPr>
+          <w:rFonts w:hint="default"/>
+          <w:lang w:val="en" w:eastAsia="zh-CN"/>
+        </w:rPr>
+        <w:t>实际中经常使用的端口有0x3c4，0x3ce，0x3d4等。实验中的CGA_BASE就是0x0d4。一般这些端口用于索引，而这些端口号加1用于读写数据。所以使用中这一段就稍微能看懂了。这里先读取14号寄存器的值作为高8位，然后读取15号寄存器的值作为低8位。</w:t>
+      </w:r>
+      <w:r>
+        <w:rPr>
+          <w:rFonts w:hint="default"/>
+          <w:lang w:val="en" w:eastAsia="zh-CN"/>
+        </w:rPr>
+        <w:tab/>
+      </w:r>
+    </w:p>
+    <w:p>
+      <w:pPr>
+        <w:keepNext w:val="0"/>
+        <w:keepLines w:val="0"/>
+        <w:widowControl/>
+        <w:suppressLineNumbers w:val="0"/>
+        <w:jc w:val="left"/>
+        <w:rPr>
+          <w:rFonts w:hint="default"/>
+          <w:lang w:val="en" w:eastAsia="zh-CN"/>
+        </w:rPr>
+      </w:pPr>
+      <w:r>
+        <w:drawing>
+          <wp:inline distT="0" distB="0" distL="114300" distR="114300">
+            <wp:extent cx="3295650" cy="1390650"/>
+            <wp:effectExtent l="0" t="0" r="0" b="0"/>
+            <wp:docPr id="88" name="Picture 35"/>
+            <wp:cNvGraphicFramePr>
+              <a:graphicFrameLocks xmlns:a="http://schemas.openxmlformats.org/drawingml/2006/main" noChangeAspect="1"/>
+            </wp:cNvGraphicFramePr>
+            <a:graphic xmlns:a="http://schemas.openxmlformats.org/drawingml/2006/main">
+              <a:graphicData uri="http://schemas.openxmlformats.org/drawingml/2006/picture">
+                <pic:pic xmlns:pic="http://schemas.openxmlformats.org/drawingml/2006/picture">
+                  <pic:nvPicPr>
+                    <pic:cNvPr id="88" name="Picture 35"/>
+                    <pic:cNvPicPr>
+                      <a:picLocks noChangeAspect="1"/>
+                    </pic:cNvPicPr>
+                  </pic:nvPicPr>
+                  <pic:blipFill>
+                    <a:blip r:embed="rId90"/>
+                    <a:stretch>
+                      <a:fillRect/>
+                    </a:stretch>
+                  </pic:blipFill>
+                  <pic:spPr>
+                    <a:xfrm>
+                      <a:off x="0" y="0"/>
+                      <a:ext cx="3295650" cy="1390650"/>
+                    </a:xfrm>
+                    <a:prstGeom prst="rect">
+                      <a:avLst/>
+                    </a:prstGeom>
+                    <a:noFill/>
+                    <a:ln>
+                      <a:noFill/>
+                    </a:ln>
+                  </pic:spPr>
+                </pic:pic>
+              </a:graphicData>
+            </a:graphic>
+          </wp:inline>
+        </w:drawing>
+      </w:r>
+    </w:p>
+    <w:p>
+      <w:pPr>
+        <w:keepNext w:val="0"/>
+        <w:keepLines w:val="0"/>
+        <w:widowControl/>
+        <w:suppressLineNumbers w:val="0"/>
+        <w:jc w:val="left"/>
+        <w:rPr>
+          <w:rFonts w:hint="default"/>
+          <w:lang w:val="en" w:eastAsia="zh-CN"/>
+        </w:rPr>
+      </w:pPr>
+      <w:r>
+        <w:rPr>
+          <w:rFonts w:hint="default"/>
+          <w:lang w:val="en" w:eastAsia="zh-CN"/>
+        </w:rPr>
+        <w:t>这里还提到了控制颜色需要用端口0x3c8，其使用方法为用0x3c8选择索引，然后对0x3c9依次写入三个值（红、绿、蓝）。</w:t>
+      </w:r>
+    </w:p>
+    <w:p>
+      <w:pPr>
+        <w:keepNext w:val="0"/>
+        <w:keepLines w:val="0"/>
+        <w:widowControl/>
+        <w:suppressLineNumbers w:val="0"/>
+        <w:jc w:val="left"/>
+        <w:rPr>
+          <w:rFonts w:hint="default"/>
+          <w:lang w:val="en" w:eastAsia="zh-CN"/>
+        </w:rPr>
+      </w:pPr>
+      <w:r>
+        <w:rPr>
+          <w:rFonts w:hint="default"/>
+          <w:lang w:val="en" w:eastAsia="zh-CN"/>
+        </w:rPr>
+        <w:t>内存布局的四种模式：16-color graphics modes、256-color graphics modes、text modes（实验中采用）、4-color modes。</w:t>
+      </w:r>
+    </w:p>
+    <w:p>
+      <w:pPr>
+        <w:keepNext w:val="0"/>
+        <w:keepLines w:val="0"/>
+        <w:widowControl/>
+        <w:suppressLineNumbers w:val="0"/>
+        <w:jc w:val="left"/>
+        <w:rPr>
+          <w:rFonts w:hint="default"/>
+          <w:lang w:val="en" w:eastAsia="zh-CN"/>
+        </w:rPr>
+      </w:pPr>
+      <w:r>
+        <w:rPr>
+          <w:rFonts w:hint="default"/>
+          <w:lang w:val="en" w:eastAsia="zh-CN"/>
+        </w:rPr>
+        <w:t>Text mode中只有3个planes被使用。Plane0存放字符编码（ASCII码），plane1存放相应的属性，plane2存放字体数据。</w:t>
+      </w:r>
+    </w:p>
+    <w:p>
+      <w:pPr>
+        <w:keepNext w:val="0"/>
+        <w:keepLines w:val="0"/>
+        <w:widowControl/>
+        <w:suppressLineNumbers w:val="0"/>
+        <w:jc w:val="left"/>
+        <w:rPr>
+          <w:rFonts w:hint="default"/>
+          <w:lang w:val="en" w:eastAsia="zh-CN"/>
+        </w:rPr>
+      </w:pPr>
+      <w:r>
+        <w:rPr>
+          <w:rFonts w:hint="default"/>
+          <w:lang w:val="en" w:eastAsia="zh-CN"/>
+        </w:rPr>
+        <w:t>在实验中，缓冲区的类型是uint16，所以低8位是ASCII码，而高8位是属性（颜色之类的）。</w:t>
+      </w:r>
+    </w:p>
+    <w:p>
+      <w:pPr>
+        <w:keepNext w:val="0"/>
+        <w:keepLines w:val="0"/>
+        <w:widowControl/>
+        <w:suppressLineNumbers w:val="0"/>
+        <w:jc w:val="left"/>
+        <w:rPr>
+          <w:rFonts w:hint="default"/>
+          <w:lang w:val="en" w:eastAsia="zh-CN"/>
+        </w:rPr>
+      </w:pPr>
+      <w:r>
+        <w:rPr>
+          <w:rFonts w:hint="default"/>
+          <w:lang w:val="en" w:eastAsia="zh-CN"/>
+        </w:rPr>
+        <w:t>基本上cga_putc()能看懂了，下面keyboard的部分恐怕和printf没太大关系，而且太过于复杂，可以先放一放。</w:t>
+      </w:r>
+    </w:p>
+    <w:p>
+      <w:pPr>
+        <w:keepNext w:val="0"/>
+        <w:keepLines w:val="0"/>
+        <w:widowControl/>
+        <w:suppressLineNumbers w:val="0"/>
+        <w:jc w:val="left"/>
+        <w:rPr>
+          <w:rFonts w:hint="default"/>
+          <w:lang w:val="en" w:eastAsia="zh-CN"/>
+        </w:rPr>
+      </w:pPr>
+      <w:r>
+        <w:rPr>
+          <w:rFonts w:hint="default"/>
+          <w:lang w:val="en" w:eastAsia="zh-CN"/>
+        </w:rPr>
+        <w:t>下面先把几个问题回答一下，然后主要把修改颜色的部分完成。</w:t>
+      </w:r>
+    </w:p>
+    <w:p>
+      <w:pPr>
+        <w:keepNext w:val="0"/>
+        <w:keepLines w:val="0"/>
+        <w:widowControl/>
+        <w:numPr>
+          <w:ilvl w:val="0"/>
+          <w:numId w:val="3"/>
+        </w:numPr>
+        <w:suppressLineNumbers w:val="0"/>
+        <w:jc w:val="left"/>
+        <w:rPr>
+          <w:rFonts w:hint="default"/>
+          <w:lang w:val="en" w:eastAsia="zh-CN"/>
+        </w:rPr>
+      </w:pPr>
+      <w:r>
+        <w:rPr>
+          <w:rFonts w:hint="default"/>
+          <w:lang w:val="en" w:eastAsia="zh-CN"/>
+        </w:rPr>
+        <w:t>Explain the interface between printf.c and console.c. Specifically, what function does console.c export? How is this function used by printf.c?</w:t>
+      </w:r>
+    </w:p>
+    <w:p>
+      <w:pPr>
+        <w:keepNext w:val="0"/>
+        <w:keepLines w:val="0"/>
+        <w:widowControl/>
+        <w:numPr>
+          <w:numId w:val="0"/>
+        </w:numPr>
+        <w:suppressLineNumbers w:val="0"/>
+        <w:jc w:val="left"/>
+        <w:rPr>
+          <w:rFonts w:hint="default"/>
+          <w:lang w:val="en" w:eastAsia="zh-CN"/>
+        </w:rPr>
+      </w:pPr>
+    </w:p>
+    <w:p>
+      <w:pPr>
+        <w:keepNext w:val="0"/>
+        <w:keepLines w:val="0"/>
+        <w:widowControl/>
+        <w:numPr>
+          <w:numId w:val="0"/>
+        </w:numPr>
+        <w:suppressLineNumbers w:val="0"/>
+        <w:jc w:val="left"/>
+        <w:rPr>
+          <w:rFonts w:hint="default"/>
+          <w:lang w:val="en" w:eastAsia="zh-CN"/>
+        </w:rPr>
+      </w:pPr>
+      <w:r>
+        <w:rPr>
+          <w:rFonts w:hint="default"/>
+          <w:lang w:val="en" w:eastAsia="zh-CN"/>
+        </w:rPr>
+        <w:t>Printf.c中使用了console.c中的cputchar()。这个函数被用在printf.c中的putch()函数中。而putch()函数又在vcprintf()函数使用（被当成一个调用时的参数），而vcprintf()被cprintf()函数调用。最后cprintf()就是printf.c向外提供的接口（功能类似标准库的printf()函数）</w:t>
+      </w:r>
+    </w:p>
+    <w:p>
+      <w:pPr>
+        <w:keepNext w:val="0"/>
+        <w:keepLines w:val="0"/>
+        <w:widowControl/>
+        <w:numPr>
+          <w:numId w:val="0"/>
+        </w:numPr>
+        <w:suppressLineNumbers w:val="0"/>
+        <w:jc w:val="left"/>
+        <w:rPr>
+          <w:rFonts w:hint="default"/>
+          <w:lang w:val="en" w:eastAsia="zh-CN"/>
+        </w:rPr>
+      </w:pPr>
+    </w:p>
+    <w:p>
+      <w:pPr>
+        <w:keepNext w:val="0"/>
+        <w:keepLines w:val="0"/>
+        <w:widowControl/>
+        <w:numPr>
+          <w:numId w:val="0"/>
+        </w:numPr>
+        <w:suppressLineNumbers w:val="0"/>
+        <w:jc w:val="left"/>
+        <w:rPr>
+          <w:rFonts w:hint="default"/>
+          <w:lang w:val="en" w:eastAsia="zh-CN"/>
+        </w:rPr>
+      </w:pPr>
+    </w:p>
+    <w:p>
+      <w:pPr>
+        <w:keepNext w:val="0"/>
+        <w:keepLines w:val="0"/>
+        <w:widowControl/>
+        <w:numPr>
+          <w:ilvl w:val="0"/>
+          <w:numId w:val="3"/>
+        </w:numPr>
+        <w:suppressLineNumbers w:val="0"/>
+        <w:jc w:val="left"/>
+        <w:rPr>
+          <w:rFonts w:hint="default"/>
+          <w:lang w:val="en" w:eastAsia="zh-CN"/>
+        </w:rPr>
+      </w:pPr>
+      <w:r>
+        <w:rPr>
+          <w:rFonts w:hint="default"/>
+          <w:lang w:val="en" w:eastAsia="zh-CN"/>
+        </w:rPr>
+        <w:t>Explain the following from console.c:</w:t>
+      </w:r>
+    </w:p>
+    <w:p>
+      <w:pPr>
+        <w:keepNext w:val="0"/>
+        <w:keepLines w:val="0"/>
+        <w:widowControl/>
+        <w:numPr>
+          <w:numId w:val="0"/>
+        </w:numPr>
+        <w:suppressLineNumbers w:val="0"/>
+        <w:jc w:val="left"/>
+        <w:rPr>
+          <w:rFonts w:hint="default"/>
+          <w:lang w:val="en" w:eastAsia="zh-CN"/>
+        </w:rPr>
+      </w:pPr>
+    </w:p>
+    <w:p>
+      <w:pPr>
+        <w:keepNext w:val="0"/>
+        <w:keepLines w:val="0"/>
+        <w:widowControl/>
+        <w:numPr>
+          <w:numId w:val="0"/>
+        </w:numPr>
+        <w:suppressLineNumbers w:val="0"/>
+        <w:jc w:val="left"/>
+        <w:rPr>
+          <w:rFonts w:hint="default"/>
+          <w:lang w:val="en" w:eastAsia="zh-CN"/>
+        </w:rPr>
+      </w:pPr>
+      <w:r>
+        <w:drawing>
+          <wp:inline distT="0" distB="0" distL="114300" distR="114300">
+            <wp:extent cx="5273040" cy="1080770"/>
+            <wp:effectExtent l="0" t="0" r="3810" b="5080"/>
+            <wp:docPr id="89" name="Picture 36"/>
+            <wp:cNvGraphicFramePr>
+              <a:graphicFrameLocks xmlns:a="http://schemas.openxmlformats.org/drawingml/2006/main" noChangeAspect="1"/>
+            </wp:cNvGraphicFramePr>
+            <a:graphic xmlns:a="http://schemas.openxmlformats.org/drawingml/2006/main">
+              <a:graphicData uri="http://schemas.openxmlformats.org/drawingml/2006/picture">
+                <pic:pic xmlns:pic="http://schemas.openxmlformats.org/drawingml/2006/picture">
+                  <pic:nvPicPr>
+                    <pic:cNvPr id="89" name="Picture 36"/>
+                    <pic:cNvPicPr>
+                      <a:picLocks noChangeAspect="1"/>
+                    </pic:cNvPicPr>
+                  </pic:nvPicPr>
+                  <pic:blipFill>
+                    <a:blip r:embed="rId91"/>
+                    <a:stretch>
+                      <a:fillRect/>
+                    </a:stretch>
+                  </pic:blipFill>
+                  <pic:spPr>
+                    <a:xfrm>
+                      <a:off x="0" y="0"/>
+                      <a:ext cx="5273040" cy="1080770"/>
+                    </a:xfrm>
+                    <a:prstGeom prst="rect">
+                      <a:avLst/>
+                    </a:prstGeom>
+                    <a:noFill/>
+                    <a:ln>
+                      <a:noFill/>
+                    </a:ln>
+                  </pic:spPr>
+                </pic:pic>
+              </a:graphicData>
+            </a:graphic>
+          </wp:inline>
+        </w:drawing>
+      </w:r>
+    </w:p>
+    <w:p>
+      <w:pPr>
+        <w:keepNext w:val="0"/>
+        <w:keepLines w:val="0"/>
+        <w:widowControl/>
+        <w:numPr>
+          <w:numId w:val="0"/>
+        </w:numPr>
+        <w:suppressLineNumbers w:val="0"/>
+        <w:jc w:val="left"/>
+        <w:rPr>
+          <w:rFonts w:hint="default"/>
+          <w:lang w:val="en" w:eastAsia="zh-CN"/>
+        </w:rPr>
+      </w:pPr>
+    </w:p>
+    <w:p>
+      <w:pPr>
+        <w:keepNext w:val="0"/>
+        <w:keepLines w:val="0"/>
+        <w:widowControl/>
+        <w:numPr>
+          <w:ilvl w:val="0"/>
+          <w:numId w:val="3"/>
+        </w:numPr>
+        <w:suppressLineNumbers w:val="0"/>
+        <w:jc w:val="left"/>
+        <w:rPr>
+          <w:rFonts w:hint="default"/>
+          <w:lang w:val="en" w:eastAsia="zh-CN"/>
+        </w:rPr>
+      </w:pPr>
+      <w:r>
+        <w:rPr>
+          <w:rFonts w:hint="default"/>
+          <w:lang w:val="en" w:eastAsia="zh-CN"/>
+        </w:rPr>
+        <w:t>In the call to cprintf(), to what does fmt point? To what does ap point?List (in order of execution) each call to cons_putc, va_arg, and vcprintf. For cons_putc, list its argument as well. For va_arg, list what ap points to before and after the call. For vcprintf list the values of its two arguments.</w:t>
+      </w:r>
+    </w:p>
+    <w:p>
+      <w:pPr>
+        <w:keepNext w:val="0"/>
+        <w:keepLines w:val="0"/>
+        <w:widowControl/>
+        <w:numPr>
+          <w:numId w:val="0"/>
+        </w:numPr>
+        <w:suppressLineNumbers w:val="0"/>
+        <w:jc w:val="left"/>
+        <w:rPr>
+          <w:rFonts w:hint="default"/>
+          <w:lang w:val="en" w:eastAsia="zh-CN"/>
+        </w:rPr>
+      </w:pPr>
+    </w:p>
+    <w:p>
+      <w:pPr>
+        <w:pStyle w:val="5"/>
+        <w:keepNext w:val="0"/>
+        <w:keepLines w:val="0"/>
+        <w:widowControl/>
+        <w:suppressLineNumbers w:val="0"/>
+        <w:ind w:left="0" w:firstLine="0"/>
+        <w:jc w:val="left"/>
+        <w:rPr>
+          <w:i w:val="0"/>
+          <w:caps w:val="0"/>
+          <w:color w:val="000000"/>
+          <w:spacing w:val="0"/>
+        </w:rPr>
+      </w:pPr>
+      <w:r>
+        <w:rPr>
+          <w:i w:val="0"/>
+          <w:caps w:val="0"/>
+          <w:color w:val="000000"/>
+          <w:spacing w:val="0"/>
+        </w:rPr>
+        <w:t>int x = 1, y = 3, z = 4;</w:t>
+      </w:r>
+    </w:p>
+    <w:p>
+      <w:pPr>
+        <w:pStyle w:val="5"/>
+        <w:keepNext w:val="0"/>
+        <w:keepLines w:val="0"/>
+        <w:widowControl/>
+        <w:suppressLineNumbers w:val="0"/>
+        <w:ind w:left="0" w:firstLine="0"/>
+        <w:jc w:val="left"/>
+        <w:rPr>
+          <w:i w:val="0"/>
+          <w:caps w:val="0"/>
+          <w:color w:val="000000"/>
+          <w:spacing w:val="0"/>
+        </w:rPr>
+      </w:pPr>
+      <w:r>
+        <w:rPr>
+          <w:i w:val="0"/>
+          <w:caps w:val="0"/>
+          <w:color w:val="000000"/>
+          <w:spacing w:val="0"/>
+        </w:rPr>
+        <w:t>cprintf("x %d, y %x, z %d\n", x, y, z);</w:t>
+      </w:r>
+    </w:p>
+    <w:p>
+      <w:pPr>
+        <w:keepNext w:val="0"/>
+        <w:keepLines w:val="0"/>
+        <w:widowControl/>
+        <w:numPr>
+          <w:numId w:val="0"/>
+        </w:numPr>
+        <w:suppressLineNumbers w:val="0"/>
+        <w:jc w:val="left"/>
+        <w:rPr>
+          <w:rFonts w:hint="default"/>
+          <w:lang w:val="en" w:eastAsia="zh-CN"/>
+        </w:rPr>
+      </w:pPr>
+    </w:p>
+    <w:p>
+      <w:pPr>
+        <w:keepNext w:val="0"/>
+        <w:keepLines w:val="0"/>
+        <w:widowControl/>
+        <w:numPr>
+          <w:numId w:val="0"/>
+        </w:numPr>
+        <w:suppressLineNumbers w:val="0"/>
+        <w:jc w:val="left"/>
+        <w:rPr>
+          <w:rFonts w:hint="default"/>
+          <w:i w:val="0"/>
+          <w:caps w:val="0"/>
+          <w:color w:val="000000"/>
+          <w:spacing w:val="0"/>
+          <w:lang w:val="en"/>
+        </w:rPr>
+      </w:pPr>
+      <w:r>
+        <w:rPr>
+          <w:rFonts w:hint="default"/>
+          <w:lang w:val="en" w:eastAsia="zh-CN"/>
+        </w:rPr>
+        <w:t>Cprintf()函数中，fmt指向一个常量字符串，即</w:t>
+      </w:r>
+      <w:r>
+        <w:rPr>
+          <w:i w:val="0"/>
+          <w:caps w:val="0"/>
+          <w:color w:val="000000"/>
+          <w:spacing w:val="0"/>
+        </w:rPr>
+        <w:t>"x %d, y %x, z %d\n"</w:t>
+      </w:r>
+      <w:r>
+        <w:rPr>
+          <w:i w:val="0"/>
+          <w:caps w:val="0"/>
+          <w:color w:val="000000"/>
+          <w:spacing w:val="0"/>
+          <w:lang w:val="en"/>
+        </w:rPr>
+        <w:t>。</w:t>
+      </w:r>
+      <w:r>
+        <w:rPr>
+          <w:rFonts w:hint="default"/>
+          <w:i w:val="0"/>
+          <w:caps w:val="0"/>
+          <w:color w:val="000000"/>
+          <w:spacing w:val="0"/>
+          <w:lang w:val="en"/>
+        </w:rPr>
+        <w:t>ap一开始指向的是变量x的首地址。</w:t>
+      </w:r>
+    </w:p>
+    <w:p>
+      <w:pPr>
+        <w:keepNext w:val="0"/>
+        <w:keepLines w:val="0"/>
+        <w:widowControl/>
+        <w:numPr>
+          <w:numId w:val="0"/>
+        </w:numPr>
+        <w:suppressLineNumbers w:val="0"/>
+        <w:jc w:val="left"/>
+        <w:rPr>
+          <w:rFonts w:hint="default"/>
+          <w:i w:val="0"/>
+          <w:caps w:val="0"/>
+          <w:color w:val="000000"/>
+          <w:spacing w:val="0"/>
+          <w:lang w:val="en" w:eastAsia="zh-CN"/>
+        </w:rPr>
+      </w:pPr>
+      <w:r>
+        <w:rPr>
+          <w:rFonts w:hint="default"/>
+          <w:i w:val="0"/>
+          <w:caps w:val="0"/>
+          <w:color w:val="000000"/>
+          <w:spacing w:val="0"/>
+          <w:lang w:val="en" w:eastAsia="zh-CN"/>
+        </w:rPr>
+        <w:t>首先cprintf()会调用vcprintf()，这里传入的两个参数一个就是fmt，另一个是上面提到的ap变量。此时ap仍然指向的是变量x的首地址。</w:t>
+      </w:r>
+    </w:p>
+    <w:p>
+      <w:pPr>
+        <w:keepNext w:val="0"/>
+        <w:keepLines w:val="0"/>
+        <w:widowControl/>
+        <w:numPr>
+          <w:numId w:val="0"/>
+        </w:numPr>
+        <w:suppressLineNumbers w:val="0"/>
+        <w:jc w:val="left"/>
+        <w:rPr>
+          <w:rFonts w:hint="default"/>
+          <w:i w:val="0"/>
+          <w:caps w:val="0"/>
+          <w:color w:val="000000"/>
+          <w:spacing w:val="0"/>
+          <w:lang w:val="en" w:eastAsia="zh-CN"/>
+        </w:rPr>
+      </w:pPr>
+      <w:r>
+        <w:rPr>
+          <w:rFonts w:hint="default"/>
+          <w:i w:val="0"/>
+          <w:caps w:val="0"/>
+          <w:color w:val="000000"/>
+          <w:spacing w:val="0"/>
+          <w:lang w:val="en" w:eastAsia="zh-CN"/>
+        </w:rPr>
+        <w:t>接着打印第一个x，因为就是普通的字符，所以会调用putch函数，而putch最终会调用cons_putc函数，传入的参数就是x的ASCII码（因为是int型，所以高位补0）。同样，打印空格也会调用putch。函数</w:t>
+      </w:r>
+    </w:p>
+    <w:p>
+      <w:pPr>
+        <w:keepNext w:val="0"/>
+        <w:keepLines w:val="0"/>
+        <w:widowControl/>
+        <w:numPr>
+          <w:numId w:val="0"/>
+        </w:numPr>
+        <w:suppressLineNumbers w:val="0"/>
+        <w:jc w:val="left"/>
+        <w:rPr>
+          <w:rFonts w:hint="default"/>
+          <w:i w:val="0"/>
+          <w:caps w:val="0"/>
+          <w:color w:val="000000"/>
+          <w:spacing w:val="0"/>
+          <w:lang w:val="en" w:eastAsia="zh-CN"/>
+        </w:rPr>
+      </w:pPr>
+      <w:r>
+        <w:rPr>
+          <w:rFonts w:hint="default"/>
+          <w:i w:val="0"/>
+          <w:caps w:val="0"/>
+          <w:color w:val="000000"/>
+          <w:spacing w:val="0"/>
+          <w:lang w:val="en" w:eastAsia="zh-CN"/>
+        </w:rPr>
+        <w:t>只有打印%d的时候，才会先调用va_arg，此时ap指针一开始指向x的首地址，调用完后指向变量y的首地址（因为这里是%d，所以调用的是va_arg(*ap, int)）</w:t>
+      </w:r>
+    </w:p>
+    <w:p>
+      <w:pPr>
+        <w:keepNext w:val="0"/>
+        <w:keepLines w:val="0"/>
+        <w:widowControl/>
+        <w:numPr>
+          <w:numId w:val="0"/>
+        </w:numPr>
+        <w:suppressLineNumbers w:val="0"/>
+        <w:jc w:val="left"/>
+        <w:rPr>
+          <w:rFonts w:hint="default"/>
+          <w:lang w:val="en" w:eastAsia="zh-CN"/>
+        </w:rPr>
+      </w:pPr>
+    </w:p>
+    <w:p>
+      <w:pPr>
+        <w:keepNext w:val="0"/>
+        <w:keepLines w:val="0"/>
+        <w:widowControl/>
+        <w:numPr>
+          <w:numId w:val="0"/>
+        </w:numPr>
+        <w:suppressLineNumbers w:val="0"/>
+        <w:jc w:val="left"/>
+        <w:rPr>
+          <w:rFonts w:hint="default"/>
+          <w:lang w:val="en" w:eastAsia="zh-CN"/>
+        </w:rPr>
+      </w:pPr>
+    </w:p>
+    <w:p>
+      <w:pPr>
+        <w:keepNext w:val="0"/>
+        <w:keepLines w:val="0"/>
+        <w:widowControl/>
+        <w:numPr>
+          <w:ilvl w:val="0"/>
+          <w:numId w:val="3"/>
+        </w:numPr>
+        <w:suppressLineNumbers w:val="0"/>
+        <w:jc w:val="left"/>
+        <w:rPr>
+          <w:rFonts w:hint="default"/>
+          <w:lang w:val="en" w:eastAsia="zh-CN"/>
+        </w:rPr>
+      </w:pPr>
+      <w:r>
+        <w:rPr>
+          <w:rFonts w:hint="default"/>
+          <w:lang w:val="en" w:eastAsia="zh-CN"/>
+        </w:rPr>
+        <w:t>Run the following code.</w:t>
+      </w:r>
+    </w:p>
+    <w:p>
+      <w:pPr>
+        <w:keepNext w:val="0"/>
+        <w:keepLines w:val="0"/>
+        <w:widowControl/>
+        <w:numPr>
+          <w:numId w:val="0"/>
+        </w:numPr>
+        <w:suppressLineNumbers w:val="0"/>
+        <w:jc w:val="left"/>
+        <w:rPr>
+          <w:rFonts w:hint="default"/>
+          <w:lang w:val="en" w:eastAsia="zh-CN"/>
+        </w:rPr>
+      </w:pPr>
+    </w:p>
+    <w:p>
+      <w:pPr>
+        <w:keepNext w:val="0"/>
+        <w:keepLines w:val="0"/>
+        <w:widowControl/>
+        <w:numPr>
+          <w:numId w:val="0"/>
+        </w:numPr>
+        <w:suppressLineNumbers w:val="0"/>
+        <w:jc w:val="left"/>
+        <w:rPr>
+          <w:rFonts w:hint="default"/>
+          <w:lang w:val="en" w:eastAsia="zh-CN"/>
+        </w:rPr>
+      </w:pPr>
+      <w:r>
+        <w:rPr>
+          <w:rFonts w:hint="default"/>
+          <w:lang w:val="en" w:eastAsia="zh-CN"/>
+        </w:rPr>
+        <w:t xml:space="preserve">    unsigned int i = 0x00646c72;</w:t>
+      </w:r>
+    </w:p>
+    <w:p>
+      <w:pPr>
+        <w:keepNext w:val="0"/>
+        <w:keepLines w:val="0"/>
+        <w:widowControl/>
+        <w:numPr>
+          <w:numId w:val="0"/>
+        </w:numPr>
+        <w:suppressLineNumbers w:val="0"/>
+        <w:jc w:val="left"/>
+        <w:rPr>
+          <w:rFonts w:hint="default"/>
+          <w:lang w:val="en" w:eastAsia="zh-CN"/>
+        </w:rPr>
+      </w:pPr>
+      <w:r>
+        <w:rPr>
+          <w:rFonts w:hint="default"/>
+          <w:lang w:val="en" w:eastAsia="zh-CN"/>
+        </w:rPr>
+        <w:t xml:space="preserve">    cprintf("H%x Wo%s", 57616, &amp;i);</w:t>
+      </w:r>
+    </w:p>
+    <w:p>
+      <w:pPr>
+        <w:keepNext w:val="0"/>
+        <w:keepLines w:val="0"/>
+        <w:widowControl/>
+        <w:numPr>
+          <w:numId w:val="0"/>
+        </w:numPr>
+        <w:suppressLineNumbers w:val="0"/>
+        <w:jc w:val="left"/>
+        <w:rPr>
+          <w:rFonts w:hint="default"/>
+          <w:lang w:val="en" w:eastAsia="zh-CN"/>
+        </w:rPr>
+      </w:pPr>
+    </w:p>
+    <w:p>
+      <w:pPr>
+        <w:keepNext w:val="0"/>
+        <w:keepLines w:val="0"/>
+        <w:widowControl/>
+        <w:numPr>
+          <w:numId w:val="0"/>
+        </w:numPr>
+        <w:suppressLineNumbers w:val="0"/>
+        <w:jc w:val="left"/>
+        <w:rPr>
+          <w:rFonts w:hint="default"/>
+          <w:lang w:val="en" w:eastAsia="zh-CN"/>
+        </w:rPr>
+      </w:pPr>
+      <w:r>
+        <w:rPr>
+          <w:rFonts w:hint="default"/>
+          <w:lang w:val="en" w:eastAsia="zh-CN"/>
+        </w:rPr>
+        <w:t>这里真有些不知道要做什么。看网上一些前人的做法是，在开机欢迎的代码那里添加这两行代码，然后观察运行结果，这确实是个办法。也不知道有没有更好的办法，因为如果直接写一个文件然后编译肯定不行，这里cprintf本质上最终依赖qemu模拟环境提供的接口。总之，暂时先修改开机处的代码好了。</w:t>
+      </w:r>
+    </w:p>
+    <w:p>
+      <w:pPr>
+        <w:keepNext w:val="0"/>
+        <w:keepLines w:val="0"/>
+        <w:widowControl/>
+        <w:numPr>
+          <w:numId w:val="0"/>
+        </w:numPr>
+        <w:suppressLineNumbers w:val="0"/>
+        <w:jc w:val="left"/>
+        <w:rPr>
+          <w:rFonts w:hint="default"/>
+          <w:lang w:val="en" w:eastAsia="zh-CN"/>
+        </w:rPr>
+      </w:pPr>
+      <w:r>
+        <w:drawing>
+          <wp:inline distT="0" distB="0" distL="114300" distR="114300">
+            <wp:extent cx="4933950" cy="2009775"/>
+            <wp:effectExtent l="0" t="0" r="0" b="9525"/>
+            <wp:docPr id="91" name="Picture 38"/>
+            <wp:cNvGraphicFramePr>
+              <a:graphicFrameLocks xmlns:a="http://schemas.openxmlformats.org/drawingml/2006/main" noChangeAspect="1"/>
+            </wp:cNvGraphicFramePr>
+            <a:graphic xmlns:a="http://schemas.openxmlformats.org/drawingml/2006/main">
+              <a:graphicData uri="http://schemas.openxmlformats.org/drawingml/2006/picture">
+                <pic:pic xmlns:pic="http://schemas.openxmlformats.org/drawingml/2006/picture">
+                  <pic:nvPicPr>
+                    <pic:cNvPr id="91" name="Picture 38"/>
+                    <pic:cNvPicPr>
+                      <a:picLocks noChangeAspect="1"/>
+                    </pic:cNvPicPr>
+                  </pic:nvPicPr>
+                  <pic:blipFill>
+                    <a:blip r:embed="rId92"/>
+                    <a:stretch>
+                      <a:fillRect/>
+                    </a:stretch>
+                  </pic:blipFill>
+                  <pic:spPr>
+                    <a:xfrm>
+                      <a:off x="0" y="0"/>
+                      <a:ext cx="4933950" cy="2009775"/>
+                    </a:xfrm>
+                    <a:prstGeom prst="rect">
+                      <a:avLst/>
+                    </a:prstGeom>
+                    <a:noFill/>
+                    <a:ln>
+                      <a:noFill/>
+                    </a:ln>
+                  </pic:spPr>
+                </pic:pic>
+              </a:graphicData>
+            </a:graphic>
+          </wp:inline>
+        </w:drawing>
+      </w:r>
+    </w:p>
+    <w:p>
+      <w:pPr>
+        <w:keepNext w:val="0"/>
+        <w:keepLines w:val="0"/>
+        <w:widowControl/>
+        <w:numPr>
+          <w:numId w:val="0"/>
+        </w:numPr>
+        <w:suppressLineNumbers w:val="0"/>
+        <w:jc w:val="left"/>
+        <w:rPr>
+          <w:rFonts w:hint="default"/>
+          <w:lang w:val="en" w:eastAsia="zh-CN"/>
+        </w:rPr>
+      </w:pPr>
+    </w:p>
+    <w:p>
+      <w:pPr>
+        <w:keepNext w:val="0"/>
+        <w:keepLines w:val="0"/>
+        <w:widowControl/>
+        <w:numPr>
+          <w:numId w:val="0"/>
+        </w:numPr>
+        <w:suppressLineNumbers w:val="0"/>
+        <w:jc w:val="left"/>
+        <w:rPr>
+          <w:rFonts w:hint="default"/>
+          <w:lang w:val="en" w:eastAsia="zh-CN"/>
+        </w:rPr>
+      </w:pPr>
+    </w:p>
+    <w:p>
+      <w:pPr>
+        <w:keepNext w:val="0"/>
+        <w:keepLines w:val="0"/>
+        <w:widowControl/>
+        <w:numPr>
+          <w:numId w:val="0"/>
+        </w:numPr>
+        <w:suppressLineNumbers w:val="0"/>
+        <w:jc w:val="left"/>
+        <w:rPr>
+          <w:rFonts w:hint="default"/>
+          <w:lang w:val="en" w:eastAsia="zh-CN"/>
+        </w:rPr>
+      </w:pPr>
+      <w:r>
+        <w:drawing>
+          <wp:inline distT="0" distB="0" distL="114300" distR="114300">
+            <wp:extent cx="3009900" cy="571500"/>
+            <wp:effectExtent l="0" t="0" r="0" b="0"/>
+            <wp:docPr id="90" name="Picture 37"/>
+            <wp:cNvGraphicFramePr>
+              <a:graphicFrameLocks xmlns:a="http://schemas.openxmlformats.org/drawingml/2006/main" noChangeAspect="1"/>
+            </wp:cNvGraphicFramePr>
+            <a:graphic xmlns:a="http://schemas.openxmlformats.org/drawingml/2006/main">
+              <a:graphicData uri="http://schemas.openxmlformats.org/drawingml/2006/picture">
+                <pic:pic xmlns:pic="http://schemas.openxmlformats.org/drawingml/2006/picture">
+                  <pic:nvPicPr>
+                    <pic:cNvPr id="90" name="Picture 37"/>
+                    <pic:cNvPicPr>
+                      <a:picLocks noChangeAspect="1"/>
+                    </pic:cNvPicPr>
+                  </pic:nvPicPr>
+                  <pic:blipFill>
+                    <a:blip r:embed="rId93"/>
+                    <a:stretch>
+                      <a:fillRect/>
+                    </a:stretch>
+                  </pic:blipFill>
+                  <pic:spPr>
+                    <a:xfrm>
+                      <a:off x="0" y="0"/>
+                      <a:ext cx="3009900" cy="571500"/>
+                    </a:xfrm>
+                    <a:prstGeom prst="rect">
+                      <a:avLst/>
+                    </a:prstGeom>
+                    <a:noFill/>
+                    <a:ln>
+                      <a:noFill/>
+                    </a:ln>
+                  </pic:spPr>
+                </pic:pic>
+              </a:graphicData>
+            </a:graphic>
+          </wp:inline>
+        </w:drawing>
+      </w:r>
+    </w:p>
+    <w:p>
+      <w:pPr>
+        <w:keepNext w:val="0"/>
+        <w:keepLines w:val="0"/>
+        <w:widowControl/>
+        <w:numPr>
+          <w:numId w:val="0"/>
+        </w:numPr>
+        <w:suppressLineNumbers w:val="0"/>
+        <w:jc w:val="left"/>
+        <w:rPr>
+          <w:rFonts w:hint="default"/>
+          <w:lang w:val="en" w:eastAsia="zh-CN"/>
+        </w:rPr>
+      </w:pPr>
+    </w:p>
+    <w:p>
+      <w:pPr>
+        <w:keepNext w:val="0"/>
+        <w:keepLines w:val="0"/>
+        <w:widowControl/>
+        <w:numPr>
+          <w:numId w:val="0"/>
+        </w:numPr>
+        <w:suppressLineNumbers w:val="0"/>
+        <w:jc w:val="left"/>
+        <w:rPr>
+          <w:rFonts w:hint="default"/>
+          <w:lang w:val="en" w:eastAsia="zh-CN"/>
+        </w:rPr>
+      </w:pPr>
+    </w:p>
+    <w:p>
+      <w:pPr>
+        <w:keepNext w:val="0"/>
+        <w:keepLines w:val="0"/>
+        <w:widowControl/>
+        <w:numPr>
+          <w:numId w:val="0"/>
+        </w:numPr>
+        <w:suppressLineNumbers w:val="0"/>
+        <w:jc w:val="left"/>
+        <w:rPr>
+          <w:rFonts w:hint="default"/>
+          <w:lang w:val="en" w:eastAsia="zh-CN"/>
+        </w:rPr>
+      </w:pPr>
+      <w:r>
+        <w:rPr>
+          <w:rFonts w:hint="default"/>
+          <w:lang w:val="en" w:eastAsia="zh-CN"/>
+        </w:rPr>
+        <w:t>结果是He110 World，这里其实前面不是Hello而是He110，因为数字1和字母l比较像。</w:t>
+      </w:r>
+    </w:p>
+    <w:p>
+      <w:pPr>
+        <w:keepNext w:val="0"/>
+        <w:keepLines w:val="0"/>
+        <w:widowControl/>
+        <w:numPr>
+          <w:numId w:val="0"/>
+        </w:numPr>
+        <w:suppressLineNumbers w:val="0"/>
+        <w:jc w:val="left"/>
+        <w:rPr>
+          <w:rFonts w:hint="default"/>
+          <w:lang w:val="en" w:eastAsia="zh-CN"/>
+        </w:rPr>
+      </w:pPr>
+      <w:r>
+        <w:rPr>
+          <w:rFonts w:hint="default"/>
+          <w:lang w:val="en" w:eastAsia="zh-CN"/>
+        </w:rPr>
+        <w:t>前面的e110其实就是57616的16进制形式。而后面的rld则分别是0x72、0x6c、0x64，也就是变量i的从低位开始的三个字节的数据。因为x86按照小端存储数据，所以才能这么打印。最高位的0x00正好相当于字符串结尾的’\0’。</w:t>
+      </w:r>
+    </w:p>
+    <w:p>
+      <w:pPr>
+        <w:keepNext w:val="0"/>
+        <w:keepLines w:val="0"/>
+        <w:widowControl/>
+        <w:numPr>
+          <w:numId w:val="0"/>
+        </w:numPr>
+        <w:suppressLineNumbers w:val="0"/>
+        <w:jc w:val="left"/>
+        <w:rPr>
+          <w:rFonts w:hint="default"/>
+          <w:lang w:val="en" w:eastAsia="zh-CN"/>
+        </w:rPr>
+      </w:pPr>
+      <w:r>
+        <w:rPr>
+          <w:rFonts w:hint="default"/>
+          <w:lang w:val="en" w:eastAsia="zh-CN"/>
+        </w:rPr>
+        <w:t>如果是大端存储的话，需要把变量i的值修改为0x726c6400，而57616则不需要修改。</w:t>
+      </w:r>
+    </w:p>
+    <w:p>
+      <w:pPr>
+        <w:keepNext w:val="0"/>
+        <w:keepLines w:val="0"/>
+        <w:widowControl/>
+        <w:numPr>
+          <w:numId w:val="0"/>
+        </w:numPr>
+        <w:suppressLineNumbers w:val="0"/>
+        <w:jc w:val="left"/>
+        <w:rPr>
+          <w:rFonts w:hint="default"/>
+          <w:lang w:val="en" w:eastAsia="zh-CN"/>
+        </w:rPr>
+      </w:pPr>
+    </w:p>
+    <w:p>
+      <w:pPr>
+        <w:keepNext w:val="0"/>
+        <w:keepLines w:val="0"/>
+        <w:widowControl/>
+        <w:numPr>
+          <w:numId w:val="0"/>
+        </w:numPr>
+        <w:suppressLineNumbers w:val="0"/>
+        <w:jc w:val="left"/>
+        <w:rPr>
+          <w:rFonts w:hint="default"/>
+          <w:lang w:val="en" w:eastAsia="zh-CN"/>
+        </w:rPr>
+      </w:pPr>
+    </w:p>
+    <w:p>
+      <w:pPr>
+        <w:keepNext w:val="0"/>
+        <w:keepLines w:val="0"/>
+        <w:widowControl/>
+        <w:numPr>
+          <w:ilvl w:val="0"/>
+          <w:numId w:val="3"/>
+        </w:numPr>
+        <w:suppressLineNumbers w:val="0"/>
+        <w:jc w:val="left"/>
+        <w:rPr>
+          <w:rFonts w:hint="default"/>
+          <w:lang w:val="en" w:eastAsia="zh-CN"/>
+        </w:rPr>
+      </w:pPr>
+      <w:r>
+        <w:rPr>
+          <w:rFonts w:hint="default"/>
+          <w:lang w:val="en" w:eastAsia="zh-CN"/>
+        </w:rPr>
+        <w:t>In the following code, what is going to be printed after 'y='? (note: the answer is not a specific value.) Why does this happen?</w:t>
+      </w:r>
+    </w:p>
+    <w:p>
+      <w:pPr>
+        <w:keepNext w:val="0"/>
+        <w:keepLines w:val="0"/>
+        <w:widowControl/>
+        <w:numPr>
+          <w:numId w:val="0"/>
+        </w:numPr>
+        <w:suppressLineNumbers w:val="0"/>
+        <w:jc w:val="left"/>
+        <w:rPr>
+          <w:rFonts w:hint="default"/>
+          <w:lang w:val="en" w:eastAsia="zh-CN"/>
+        </w:rPr>
+      </w:pPr>
+    </w:p>
+    <w:p>
+      <w:pPr>
+        <w:keepNext w:val="0"/>
+        <w:keepLines w:val="0"/>
+        <w:widowControl/>
+        <w:numPr>
+          <w:numId w:val="0"/>
+        </w:numPr>
+        <w:suppressLineNumbers w:val="0"/>
+        <w:jc w:val="left"/>
+        <w:rPr>
+          <w:rFonts w:hint="default"/>
+          <w:lang w:val="en" w:eastAsia="zh-CN"/>
+        </w:rPr>
+      </w:pPr>
+      <w:r>
+        <w:rPr>
+          <w:rFonts w:hint="default"/>
+          <w:lang w:val="en" w:eastAsia="zh-CN"/>
+        </w:rPr>
+        <w:t>cprintf("x=%d y=%d", 3);</w:t>
+      </w:r>
+    </w:p>
+    <w:p>
+      <w:pPr>
+        <w:keepNext w:val="0"/>
+        <w:keepLines w:val="0"/>
+        <w:widowControl/>
+        <w:numPr>
+          <w:numId w:val="0"/>
+        </w:numPr>
+        <w:suppressLineNumbers w:val="0"/>
+        <w:jc w:val="left"/>
+        <w:rPr>
+          <w:rFonts w:hint="default"/>
+          <w:lang w:val="en" w:eastAsia="zh-CN"/>
+        </w:rPr>
+      </w:pPr>
+    </w:p>
+    <w:p>
+      <w:pPr>
+        <w:keepNext w:val="0"/>
+        <w:keepLines w:val="0"/>
+        <w:widowControl/>
+        <w:numPr>
+          <w:numId w:val="0"/>
+        </w:numPr>
+        <w:suppressLineNumbers w:val="0"/>
+        <w:jc w:val="left"/>
+        <w:rPr>
+          <w:rFonts w:hint="default"/>
+          <w:lang w:val="en" w:eastAsia="zh-CN"/>
+        </w:rPr>
+      </w:pPr>
+      <w:r>
+        <w:rPr>
+          <w:rFonts w:hint="default"/>
+          <w:lang w:val="en" w:eastAsia="zh-CN"/>
+        </w:rPr>
+        <w:t>确实，打印的x=3，而y=后面应该是一个随机数。当检查完第一个%d之后，ap的值就指向第二个参数之后的位置的地址了。这个地址的值归上一层函数栈帧使用，因此是一个任意的数。因为cprintf是变参的，所以编译阶段可能无法检测出来这里少了参数。</w:t>
+      </w:r>
+    </w:p>
+    <w:p>
+      <w:pPr>
+        <w:keepNext w:val="0"/>
+        <w:keepLines w:val="0"/>
+        <w:widowControl/>
+        <w:numPr>
+          <w:numId w:val="0"/>
+        </w:numPr>
+        <w:suppressLineNumbers w:val="0"/>
+        <w:jc w:val="left"/>
+        <w:rPr>
+          <w:rFonts w:hint="default"/>
+          <w:lang w:val="en" w:eastAsia="zh-CN"/>
+        </w:rPr>
+      </w:pPr>
+    </w:p>
+    <w:p>
+      <w:pPr>
+        <w:keepNext w:val="0"/>
+        <w:keepLines w:val="0"/>
+        <w:widowControl/>
+        <w:numPr>
+          <w:numId w:val="0"/>
+        </w:numPr>
+        <w:suppressLineNumbers w:val="0"/>
+        <w:jc w:val="left"/>
+        <w:rPr>
+          <w:rFonts w:hint="default"/>
+          <w:lang w:val="en" w:eastAsia="zh-CN"/>
+        </w:rPr>
+      </w:pPr>
+    </w:p>
+    <w:p>
+      <w:pPr>
+        <w:keepNext w:val="0"/>
+        <w:keepLines w:val="0"/>
+        <w:widowControl/>
+        <w:numPr>
+          <w:ilvl w:val="0"/>
+          <w:numId w:val="3"/>
+        </w:numPr>
+        <w:suppressLineNumbers w:val="0"/>
+        <w:jc w:val="left"/>
+        <w:rPr>
+          <w:rFonts w:hint="default"/>
+          <w:lang w:val="en" w:eastAsia="zh-CN"/>
+        </w:rPr>
+      </w:pPr>
+      <w:r>
+        <w:rPr>
+          <w:rFonts w:hint="default"/>
+          <w:lang w:val="en" w:eastAsia="zh-CN"/>
+        </w:rPr>
+        <w:t>Let's say that GCC changed its calling convention so that it pushed arguments on the stack in declaration order, so that the last argument is pushed last. How would you have to change cprintf or its interface so that it would still be possible to pass it a variable number of arguments?</w:t>
+      </w:r>
+    </w:p>
+    <w:p>
+      <w:pPr>
+        <w:keepNext w:val="0"/>
+        <w:keepLines w:val="0"/>
+        <w:widowControl/>
+        <w:numPr>
+          <w:numId w:val="0"/>
+        </w:numPr>
+        <w:suppressLineNumbers w:val="0"/>
+        <w:jc w:val="left"/>
+        <w:rPr>
+          <w:rFonts w:hint="default"/>
+          <w:lang w:val="en" w:eastAsia="zh-CN"/>
+        </w:rPr>
+      </w:pPr>
+    </w:p>
+    <w:p>
+      <w:pPr>
+        <w:keepNext w:val="0"/>
+        <w:keepLines w:val="0"/>
+        <w:widowControl/>
+        <w:numPr>
+          <w:numId w:val="0"/>
+        </w:numPr>
+        <w:suppressLineNumbers w:val="0"/>
+        <w:jc w:val="left"/>
+        <w:rPr>
+          <w:rFonts w:hint="default"/>
+          <w:lang w:val="en" w:eastAsia="zh-CN"/>
+        </w:rPr>
+      </w:pPr>
+      <w:r>
+        <w:rPr>
+          <w:rFonts w:hint="default"/>
+          <w:lang w:val="en" w:eastAsia="zh-CN"/>
+        </w:rPr>
+        <w:t>如果其他的接口，例如va_list的功能没有变的话，那修改cprintf函数的接口可能是比较简单的方法（也没想出别的好办法）。可能得修改成 int cprintf((void *) a, ...);</w:t>
+      </w:r>
+    </w:p>
+    <w:p>
+      <w:pPr>
+        <w:keepNext w:val="0"/>
+        <w:keepLines w:val="0"/>
+        <w:widowControl/>
+        <w:numPr>
+          <w:numId w:val="0"/>
+        </w:numPr>
+        <w:suppressLineNumbers w:val="0"/>
+        <w:jc w:val="left"/>
+        <w:rPr>
+          <w:rFonts w:hint="default"/>
+          <w:lang w:val="en" w:eastAsia="zh-CN"/>
+        </w:rPr>
+      </w:pPr>
+      <w:r>
+        <w:rPr>
+          <w:rFonts w:hint="default"/>
+          <w:lang w:val="en" w:eastAsia="zh-CN"/>
+        </w:rPr>
+        <w:t>参数的顺序全部颠倒过来，最后是fmt？</w:t>
+      </w:r>
+    </w:p>
+    <w:p>
+      <w:pPr>
+        <w:keepNext w:val="0"/>
+        <w:keepLines w:val="0"/>
+        <w:widowControl/>
+        <w:numPr>
+          <w:numId w:val="0"/>
+        </w:numPr>
+        <w:suppressLineNumbers w:val="0"/>
+        <w:jc w:val="left"/>
+        <w:rPr>
+          <w:rFonts w:hint="default"/>
+          <w:lang w:val="en" w:eastAsia="zh-CN"/>
+        </w:rPr>
+      </w:pPr>
+      <w:r>
+        <w:rPr>
+          <w:rFonts w:hint="default"/>
+          <w:lang w:val="en" w:eastAsia="zh-CN"/>
+        </w:rPr>
+        <w:t>例如cprintf(y, x, “x = %d, y = %d\n”); 大概是这样的形式。</w:t>
+      </w:r>
+    </w:p>
+    <w:p>
+      <w:pPr>
+        <w:keepNext w:val="0"/>
+        <w:keepLines w:val="0"/>
+        <w:widowControl/>
+        <w:numPr>
+          <w:numId w:val="0"/>
+        </w:numPr>
+        <w:suppressLineNumbers w:val="0"/>
+        <w:jc w:val="left"/>
+        <w:rPr>
+          <w:rFonts w:hint="default"/>
+          <w:lang w:val="en" w:eastAsia="zh-CN"/>
+        </w:rPr>
+      </w:pPr>
+    </w:p>
+    <w:p>
+      <w:pPr>
+        <w:keepNext w:val="0"/>
+        <w:keepLines w:val="0"/>
+        <w:widowControl/>
+        <w:numPr>
+          <w:numId w:val="0"/>
+        </w:numPr>
+        <w:suppressLineNumbers w:val="0"/>
+        <w:jc w:val="left"/>
+        <w:rPr>
+          <w:rFonts w:hint="default"/>
+          <w:lang w:val="en" w:eastAsia="zh-CN"/>
+        </w:rPr>
+      </w:pPr>
+    </w:p>
+    <w:p>
+      <w:pPr>
+        <w:keepNext w:val="0"/>
+        <w:keepLines w:val="0"/>
+        <w:widowControl/>
+        <w:numPr>
+          <w:numId w:val="0"/>
+        </w:numPr>
+        <w:suppressLineNumbers w:val="0"/>
+        <w:jc w:val="left"/>
+        <w:rPr>
+          <w:rFonts w:hint="default"/>
+          <w:lang w:val="en" w:eastAsia="zh-CN"/>
+        </w:rPr>
+      </w:pPr>
+      <w:r>
+        <w:rPr>
+          <w:rFonts w:hint="default"/>
+          <w:lang w:val="en" w:eastAsia="zh-CN"/>
+        </w:rPr>
+        <w:t>Challenge</w:t>
+      </w:r>
+    </w:p>
+    <w:p>
+      <w:pPr>
+        <w:keepNext w:val="0"/>
+        <w:keepLines w:val="0"/>
+        <w:widowControl/>
+        <w:suppressLineNumbers w:val="0"/>
+        <w:jc w:val="left"/>
+        <w:rPr>
+          <w:rFonts w:hint="default"/>
+          <w:lang w:val="en" w:eastAsia="zh-CN"/>
+        </w:rPr>
+      </w:pPr>
+      <w:r>
+        <w:rPr>
+          <w:rFonts w:hint="default"/>
+          <w:lang w:val="en" w:eastAsia="zh-CN"/>
+        </w:rPr>
+        <w:t>增强console的功能，能够用不同的颜色打印。参考（</w:t>
+      </w:r>
+      <w:r>
+        <w:rPr>
+          <w:rFonts w:ascii="宋体" w:hAnsi="宋体" w:eastAsia="宋体" w:cs="宋体"/>
+          <w:kern w:val="0"/>
+          <w:sz w:val="24"/>
+          <w:szCs w:val="24"/>
+          <w:lang w:val="en-US" w:eastAsia="zh-CN" w:bidi="ar"/>
+        </w:rPr>
+        <w:fldChar w:fldCharType="begin"/>
+      </w:r>
+      <w:r>
+        <w:rPr>
+          <w:rFonts w:ascii="宋体" w:hAnsi="宋体" w:eastAsia="宋体" w:cs="宋体"/>
+          <w:kern w:val="0"/>
+          <w:sz w:val="24"/>
+          <w:szCs w:val="24"/>
+          <w:lang w:val="en-US" w:eastAsia="zh-CN" w:bidi="ar"/>
+        </w:rPr>
+        <w:instrText xml:space="preserve"> HYPERLINK "http://rrbrandt.dee.ufcg.edu.br/en/docs/ansi/" </w:instrText>
+      </w:r>
+      <w:r>
+        <w:rPr>
+          <w:rFonts w:ascii="宋体" w:hAnsi="宋体" w:eastAsia="宋体" w:cs="宋体"/>
+          <w:kern w:val="0"/>
+          <w:sz w:val="24"/>
+          <w:szCs w:val="24"/>
+          <w:lang w:val="en-US" w:eastAsia="zh-CN" w:bidi="ar"/>
+        </w:rPr>
+        <w:fldChar w:fldCharType="separate"/>
+      </w:r>
+      <w:r>
+        <w:rPr>
+          <w:rStyle w:val="10"/>
+          <w:rFonts w:ascii="宋体" w:hAnsi="宋体" w:eastAsia="宋体" w:cs="宋体"/>
+          <w:sz w:val="24"/>
+          <w:szCs w:val="24"/>
+        </w:rPr>
+        <w:t>http://rrbrandt.dee.ufcg.edu.br/en/docs/ansi/</w:t>
+      </w:r>
+      <w:r>
+        <w:rPr>
+          <w:rFonts w:ascii="宋体" w:hAnsi="宋体" w:eastAsia="宋体" w:cs="宋体"/>
+          <w:kern w:val="0"/>
+          <w:sz w:val="24"/>
+          <w:szCs w:val="24"/>
+          <w:lang w:val="en-US" w:eastAsia="zh-CN" w:bidi="ar"/>
+        </w:rPr>
+        <w:fldChar w:fldCharType="end"/>
+      </w:r>
+      <w:r>
+        <w:rPr>
+          <w:rFonts w:hint="default"/>
+          <w:lang w:val="en" w:eastAsia="zh-CN"/>
+        </w:rPr>
+        <w:t>）反正感觉不简单，首先就是不清楚这是需要修改哪个文件？感觉修改printf.c肯定不行，可能是修改printfmt.c，但console.c里面和颜色相关的内容有点没懂，主要是高8位和颜色怎么对应，这个资料不知道在哪里。</w:t>
+      </w:r>
+    </w:p>
+    <w:p>
+      <w:pPr>
+        <w:keepNext w:val="0"/>
+        <w:keepLines w:val="0"/>
+        <w:widowControl/>
+        <w:suppressLineNumbers w:val="0"/>
+        <w:jc w:val="left"/>
+      </w:pPr>
+      <w:r>
+        <w:drawing>
+          <wp:inline distT="0" distB="0" distL="114300" distR="114300">
+            <wp:extent cx="3676650" cy="1628775"/>
+            <wp:effectExtent l="0" t="0" r="0" b="9525"/>
+            <wp:docPr id="92" name="Picture 39"/>
+            <wp:cNvGraphicFramePr>
+              <a:graphicFrameLocks xmlns:a="http://schemas.openxmlformats.org/drawingml/2006/main" noChangeAspect="1"/>
+            </wp:cNvGraphicFramePr>
+            <a:graphic xmlns:a="http://schemas.openxmlformats.org/drawingml/2006/main">
+              <a:graphicData uri="http://schemas.openxmlformats.org/drawingml/2006/picture">
+                <pic:pic xmlns:pic="http://schemas.openxmlformats.org/drawingml/2006/picture">
+                  <pic:nvPicPr>
+                    <pic:cNvPr id="92" name="Picture 39"/>
+                    <pic:cNvPicPr>
+                      <a:picLocks noChangeAspect="1"/>
+                    </pic:cNvPicPr>
+                  </pic:nvPicPr>
+                  <pic:blipFill>
+                    <a:blip r:embed="rId94"/>
+                    <a:stretch>
+                      <a:fillRect/>
+                    </a:stretch>
+                  </pic:blipFill>
+                  <pic:spPr>
+                    <a:xfrm>
+                      <a:off x="0" y="0"/>
+                      <a:ext cx="3676650" cy="1628775"/>
+                    </a:xfrm>
+                    <a:prstGeom prst="rect">
+                      <a:avLst/>
+                    </a:prstGeom>
+                    <a:noFill/>
+                    <a:ln>
+                      <a:noFill/>
+                    </a:ln>
+                  </pic:spPr>
+                </pic:pic>
+              </a:graphicData>
+            </a:graphic>
+          </wp:inline>
+        </w:drawing>
+      </w:r>
+    </w:p>
+    <w:p>
+      <w:pPr>
+        <w:keepNext w:val="0"/>
+        <w:keepLines w:val="0"/>
+        <w:widowControl/>
+        <w:suppressLineNumbers w:val="0"/>
+        <w:jc w:val="left"/>
+        <w:rPr>
+          <w:rFonts w:hint="default"/>
+          <w:lang w:val="en"/>
+        </w:rPr>
+      </w:pPr>
+      <w:r>
+        <w:rPr>
+          <w:lang w:val="en"/>
+        </w:rPr>
+        <w:t>实验中的地址是从</w:t>
+      </w:r>
+      <w:r>
+        <w:rPr>
+          <w:rFonts w:hint="default"/>
+          <w:lang w:val="en"/>
+        </w:rPr>
+        <w:t>B8000开始的，这可能有什么关联。</w:t>
+      </w:r>
+    </w:p>
+    <w:p>
+      <w:pPr>
+        <w:keepNext w:val="0"/>
+        <w:keepLines w:val="0"/>
+        <w:widowControl/>
+        <w:suppressLineNumbers w:val="0"/>
+        <w:jc w:val="left"/>
+        <w:rPr>
+          <w:rFonts w:hint="default"/>
+          <w:lang w:val="en" w:eastAsia="zh-CN"/>
+        </w:rPr>
+      </w:pPr>
+      <w:r>
+        <w:rPr>
+          <w:rFonts w:hint="default"/>
+          <w:lang w:val="en" w:eastAsia="zh-CN"/>
+        </w:rPr>
+        <w:t>CPU访问VGA的display memory有四种模式，但一些细节还是不太清楚。</w:t>
+      </w:r>
+    </w:p>
+    <w:p>
+      <w:pPr>
+        <w:keepNext w:val="0"/>
+        <w:keepLines w:val="0"/>
+        <w:widowControl/>
+        <w:suppressLineNumbers w:val="0"/>
+        <w:jc w:val="left"/>
+        <w:rPr>
+          <w:rFonts w:hint="default"/>
+          <w:lang w:val="en" w:eastAsia="zh-CN"/>
+        </w:rPr>
+      </w:pPr>
+      <w:r>
+        <w:rPr>
+          <w:rFonts w:hint="default"/>
+          <w:lang w:val="en" w:eastAsia="zh-CN"/>
+        </w:rPr>
+        <w:t>。。。</w:t>
+      </w:r>
+    </w:p>
+    <w:p>
+      <w:pPr>
+        <w:keepNext w:val="0"/>
+        <w:keepLines w:val="0"/>
+        <w:widowControl/>
+        <w:suppressLineNumbers w:val="0"/>
+        <w:jc w:val="left"/>
+        <w:rPr>
+          <w:rFonts w:hint="default"/>
+          <w:lang w:val="en" w:eastAsia="zh-CN"/>
+        </w:rPr>
+      </w:pPr>
+      <w:r>
+        <w:rPr>
+          <w:rFonts w:hint="default"/>
+          <w:lang w:val="en" w:eastAsia="zh-CN"/>
+        </w:rPr>
+        <w:t>实在没有头绪，我尝试修改下面这一段的代码，发现怎么改都没有任何变化</w:t>
+      </w:r>
+    </w:p>
+    <w:p>
+      <w:pPr>
+        <w:keepNext w:val="0"/>
+        <w:keepLines w:val="0"/>
+        <w:widowControl/>
+        <w:suppressLineNumbers w:val="0"/>
+        <w:jc w:val="left"/>
+        <w:rPr>
+          <w:rFonts w:hint="default"/>
+          <w:lang w:val="en" w:eastAsia="zh-CN"/>
+        </w:rPr>
+      </w:pPr>
+      <w:r>
+        <w:drawing>
+          <wp:inline distT="0" distB="0" distL="114300" distR="114300">
+            <wp:extent cx="4943475" cy="1828800"/>
+            <wp:effectExtent l="0" t="0" r="9525" b="0"/>
+            <wp:docPr id="93" name="Picture 40"/>
+            <wp:cNvGraphicFramePr>
+              <a:graphicFrameLocks xmlns:a="http://schemas.openxmlformats.org/drawingml/2006/main" noChangeAspect="1"/>
+            </wp:cNvGraphicFramePr>
+            <a:graphic xmlns:a="http://schemas.openxmlformats.org/drawingml/2006/main">
+              <a:graphicData uri="http://schemas.openxmlformats.org/drawingml/2006/picture">
+                <pic:pic xmlns:pic="http://schemas.openxmlformats.org/drawingml/2006/picture">
+                  <pic:nvPicPr>
+                    <pic:cNvPr id="93" name="Picture 40"/>
+                    <pic:cNvPicPr>
+                      <a:picLocks noChangeAspect="1"/>
+                    </pic:cNvPicPr>
+                  </pic:nvPicPr>
+                  <pic:blipFill>
+                    <a:blip r:embed="rId95"/>
+                    <a:stretch>
+                      <a:fillRect/>
+                    </a:stretch>
+                  </pic:blipFill>
+                  <pic:spPr>
+                    <a:xfrm>
+                      <a:off x="0" y="0"/>
+                      <a:ext cx="4943475" cy="1828800"/>
+                    </a:xfrm>
+                    <a:prstGeom prst="rect">
+                      <a:avLst/>
+                    </a:prstGeom>
+                    <a:noFill/>
+                    <a:ln>
+                      <a:noFill/>
+                    </a:ln>
+                  </pic:spPr>
+                </pic:pic>
+              </a:graphicData>
+            </a:graphic>
+          </wp:inline>
+        </w:drawing>
+      </w:r>
+    </w:p>
+    <w:p>
+      <w:pPr>
+        <w:keepNext w:val="0"/>
+        <w:keepLines w:val="0"/>
+        <w:widowControl/>
+        <w:suppressLineNumbers w:val="0"/>
+        <w:jc w:val="left"/>
+        <w:rPr>
+          <w:rFonts w:hint="default"/>
+          <w:lang w:val="en" w:eastAsia="zh-CN"/>
+        </w:rPr>
+      </w:pPr>
+      <w:r>
+        <w:rPr>
+          <w:rFonts w:hint="default"/>
+          <w:lang w:val="en" w:eastAsia="zh-CN"/>
+        </w:rPr>
+        <w:t>再回到上一层调用，我把CGA和并行接口都注释掉，发现结果依然没有变化！</w:t>
+      </w:r>
+    </w:p>
+    <w:p>
+      <w:pPr>
+        <w:keepNext w:val="0"/>
+        <w:keepLines w:val="0"/>
+        <w:widowControl/>
+        <w:suppressLineNumbers w:val="0"/>
+        <w:jc w:val="left"/>
+      </w:pPr>
+      <w:r>
+        <w:drawing>
+          <wp:inline distT="0" distB="0" distL="114300" distR="114300">
+            <wp:extent cx="5273040" cy="1384300"/>
+            <wp:effectExtent l="0" t="0" r="3810" b="6350"/>
+            <wp:docPr id="94" name="Picture 41"/>
+            <wp:cNvGraphicFramePr>
+              <a:graphicFrameLocks xmlns:a="http://schemas.openxmlformats.org/drawingml/2006/main" noChangeAspect="1"/>
+            </wp:cNvGraphicFramePr>
+            <a:graphic xmlns:a="http://schemas.openxmlformats.org/drawingml/2006/main">
+              <a:graphicData uri="http://schemas.openxmlformats.org/drawingml/2006/picture">
+                <pic:pic xmlns:pic="http://schemas.openxmlformats.org/drawingml/2006/picture">
+                  <pic:nvPicPr>
+                    <pic:cNvPr id="94" name="Picture 41"/>
+                    <pic:cNvPicPr>
+                      <a:picLocks noChangeAspect="1"/>
+                    </pic:cNvPicPr>
+                  </pic:nvPicPr>
+                  <pic:blipFill>
+                    <a:blip r:embed="rId96"/>
+                    <a:stretch>
+                      <a:fillRect/>
+                    </a:stretch>
+                  </pic:blipFill>
+                  <pic:spPr>
+                    <a:xfrm>
+                      <a:off x="0" y="0"/>
+                      <a:ext cx="5273040" cy="1384300"/>
+                    </a:xfrm>
+                    <a:prstGeom prst="rect">
+                      <a:avLst/>
+                    </a:prstGeom>
+                    <a:noFill/>
+                    <a:ln>
+                      <a:noFill/>
+                    </a:ln>
+                  </pic:spPr>
+                </pic:pic>
+              </a:graphicData>
+            </a:graphic>
+          </wp:inline>
+        </w:drawing>
+      </w:r>
+    </w:p>
+    <w:p>
+      <w:pPr>
+        <w:keepNext w:val="0"/>
+        <w:keepLines w:val="0"/>
+        <w:widowControl/>
+        <w:suppressLineNumbers w:val="0"/>
+        <w:jc w:val="left"/>
+        <w:rPr>
+          <w:rFonts w:hint="default"/>
+          <w:lang w:val="en"/>
+        </w:rPr>
+      </w:pPr>
+      <w:r>
+        <w:rPr>
+          <w:lang w:val="en"/>
+        </w:rPr>
+        <w:t>这里就有些不清楚后面两个函数具体发挥了怎样的作用了，但总之打印字符似乎仅需要</w:t>
+      </w:r>
+      <w:r>
+        <w:rPr>
+          <w:rFonts w:hint="default"/>
+          <w:lang w:val="en"/>
+        </w:rPr>
+        <w:t>serial_putc函数就可以了。</w:t>
+      </w:r>
+    </w:p>
+    <w:p>
+      <w:pPr>
+        <w:keepNext w:val="0"/>
+        <w:keepLines w:val="0"/>
+        <w:widowControl/>
+        <w:suppressLineNumbers w:val="0"/>
+        <w:jc w:val="left"/>
+        <w:rPr>
+          <w:rFonts w:hint="default"/>
+          <w:lang w:val="en"/>
+        </w:rPr>
+      </w:pPr>
+    </w:p>
+    <w:p>
+      <w:pPr>
+        <w:keepNext w:val="0"/>
+        <w:keepLines w:val="0"/>
+        <w:widowControl/>
+        <w:suppressLineNumbers w:val="0"/>
+        <w:jc w:val="left"/>
+        <w:rPr>
+          <w:rFonts w:hint="default"/>
+          <w:lang w:val="en"/>
+        </w:rPr>
+      </w:pPr>
+      <w:r>
+        <w:rPr>
+          <w:rFonts w:hint="default"/>
+          <w:lang w:val="en"/>
+        </w:rPr>
+        <w:t>本来以为这里需要自己写什么代码，最后实在不会，上网查了之后发现其实目前已经支持修改颜色了。只需要自己在monitor.c里面添加一些escape sequence就行了。</w:t>
+      </w:r>
+    </w:p>
+    <w:p>
+      <w:pPr>
+        <w:keepNext w:val="0"/>
+        <w:keepLines w:val="0"/>
+        <w:widowControl/>
+        <w:suppressLineNumbers w:val="0"/>
+        <w:jc w:val="left"/>
+        <w:rPr>
+          <w:rFonts w:hint="default"/>
+          <w:lang w:val="en"/>
+        </w:rPr>
+      </w:pPr>
+      <w:r>
+        <w:rPr>
+          <w:rFonts w:hint="default"/>
+          <w:lang w:val="en"/>
+        </w:rPr>
+        <w:t>那这个challenge我实在有些摸不着头脑了，在这里浪费了很多时间，看了很多VGA的手册。其实它的意思好像是，如果想挑战自己的话，可以尝试把VGA改成graphic模式（现在是text模式），我感觉可能是这个意思。</w:t>
+      </w:r>
+    </w:p>
+    <w:p>
+      <w:pPr>
+        <w:keepNext w:val="0"/>
+        <w:keepLines w:val="0"/>
+        <w:widowControl/>
+        <w:suppressLineNumbers w:val="0"/>
+        <w:jc w:val="left"/>
+        <w:rPr>
+          <w:rFonts w:hint="default"/>
+          <w:lang w:val="en" w:eastAsia="zh-CN"/>
+        </w:rPr>
+      </w:pPr>
+      <w:r>
+        <w:drawing>
+          <wp:inline distT="0" distB="0" distL="114300" distR="114300">
+            <wp:extent cx="5274310" cy="1004570"/>
+            <wp:effectExtent l="0" t="0" r="2540" b="5080"/>
+            <wp:docPr id="95" name="Picture 42"/>
+            <wp:cNvGraphicFramePr>
+              <a:graphicFrameLocks xmlns:a="http://schemas.openxmlformats.org/drawingml/2006/main" noChangeAspect="1"/>
+            </wp:cNvGraphicFramePr>
+            <a:graphic xmlns:a="http://schemas.openxmlformats.org/drawingml/2006/main">
+              <a:graphicData uri="http://schemas.openxmlformats.org/drawingml/2006/picture">
+                <pic:pic xmlns:pic="http://schemas.openxmlformats.org/drawingml/2006/picture">
+                  <pic:nvPicPr>
+                    <pic:cNvPr id="95" name="Picture 42"/>
+                    <pic:cNvPicPr>
+                      <a:picLocks noChangeAspect="1"/>
+                    </pic:cNvPicPr>
+                  </pic:nvPicPr>
+                  <pic:blipFill>
+                    <a:blip r:embed="rId97"/>
+                    <a:stretch>
+                      <a:fillRect/>
+                    </a:stretch>
+                  </pic:blipFill>
+                  <pic:spPr>
+                    <a:xfrm>
+                      <a:off x="0" y="0"/>
+                      <a:ext cx="5274310" cy="1004570"/>
+                    </a:xfrm>
+                    <a:prstGeom prst="rect">
+                      <a:avLst/>
+                    </a:prstGeom>
+                    <a:noFill/>
+                    <a:ln>
+                      <a:noFill/>
+                    </a:ln>
+                  </pic:spPr>
+                </pic:pic>
+              </a:graphicData>
+            </a:graphic>
+          </wp:inline>
+        </w:drawing>
+      </w:r>
+    </w:p>
+    <w:p>
+      <w:pPr>
+        <w:keepNext w:val="0"/>
+        <w:keepLines w:val="0"/>
+        <w:widowControl/>
+        <w:suppressLineNumbers w:val="0"/>
+        <w:jc w:val="left"/>
+        <w:rPr>
+          <w:rFonts w:hint="default"/>
+          <w:lang w:val="en" w:eastAsia="zh-CN"/>
+        </w:rPr>
+      </w:pPr>
+    </w:p>
+    <w:p>
+      <w:pPr>
+        <w:keepNext w:val="0"/>
+        <w:keepLines w:val="0"/>
+        <w:widowControl/>
+        <w:suppressLineNumbers w:val="0"/>
+        <w:jc w:val="left"/>
+        <w:rPr>
+          <w:rFonts w:hint="default"/>
+          <w:lang w:val="en" w:eastAsia="zh-CN"/>
+        </w:rPr>
+      </w:pPr>
+      <w:r>
+        <w:drawing>
+          <wp:inline distT="0" distB="0" distL="114300" distR="114300">
+            <wp:extent cx="3038475" cy="695325"/>
+            <wp:effectExtent l="0" t="0" r="9525" b="9525"/>
+            <wp:docPr id="96" name="Picture 43"/>
+            <wp:cNvGraphicFramePr>
+              <a:graphicFrameLocks xmlns:a="http://schemas.openxmlformats.org/drawingml/2006/main" noChangeAspect="1"/>
+            </wp:cNvGraphicFramePr>
+            <a:graphic xmlns:a="http://schemas.openxmlformats.org/drawingml/2006/main">
+              <a:graphicData uri="http://schemas.openxmlformats.org/drawingml/2006/picture">
+                <pic:pic xmlns:pic="http://schemas.openxmlformats.org/drawingml/2006/picture">
+                  <pic:nvPicPr>
+                    <pic:cNvPr id="96" name="Picture 43"/>
+                    <pic:cNvPicPr>
+                      <a:picLocks noChangeAspect="1"/>
+                    </pic:cNvPicPr>
+                  </pic:nvPicPr>
+                  <pic:blipFill>
+                    <a:blip r:embed="rId98"/>
+                    <a:stretch>
+                      <a:fillRect/>
+                    </a:stretch>
+                  </pic:blipFill>
+                  <pic:spPr>
+                    <a:xfrm>
+                      <a:off x="0" y="0"/>
+                      <a:ext cx="3038475" cy="695325"/>
+                    </a:xfrm>
+                    <a:prstGeom prst="rect">
+                      <a:avLst/>
+                    </a:prstGeom>
+                    <a:noFill/>
+                    <a:ln>
+                      <a:noFill/>
+                    </a:ln>
+                  </pic:spPr>
+                </pic:pic>
+              </a:graphicData>
+            </a:graphic>
+          </wp:inline>
+        </w:drawing>
+      </w:r>
+    </w:p>
+    <w:p>
+      <w:pPr>
+        <w:keepNext w:val="0"/>
+        <w:keepLines w:val="0"/>
+        <w:widowControl/>
+        <w:suppressLineNumbers w:val="0"/>
+        <w:jc w:val="left"/>
+        <w:rPr>
+          <w:rFonts w:hint="default"/>
+          <w:lang w:val="en" w:eastAsia="zh-CN"/>
+        </w:rPr>
+      </w:pPr>
+    </w:p>
+    <w:p>
+      <w:pPr>
+        <w:keepNext w:val="0"/>
+        <w:keepLines w:val="0"/>
+        <w:widowControl/>
+        <w:suppressLineNumbers w:val="0"/>
+        <w:jc w:val="left"/>
+        <w:rPr>
+          <w:rFonts w:hint="default"/>
+          <w:lang w:val="en" w:eastAsia="zh-CN"/>
+        </w:rPr>
+      </w:pPr>
+      <w:r>
+        <w:rPr>
+          <w:rFonts w:hint="default"/>
+          <w:lang w:val="en" w:eastAsia="zh-CN"/>
+        </w:rPr>
+        <w:t>总之，这个challenge其实不需要修改代码。但是，我发现网上的一些解释其实是错误的。</w:t>
+      </w:r>
+    </w:p>
+    <w:p>
+      <w:pPr>
+        <w:keepNext w:val="0"/>
+        <w:keepLines w:val="0"/>
+        <w:widowControl/>
+        <w:suppressLineNumbers w:val="0"/>
+        <w:jc w:val="left"/>
+        <w:rPr>
+          <w:rFonts w:hint="default"/>
+          <w:lang w:val="en" w:eastAsia="zh-CN"/>
+        </w:rPr>
+      </w:pPr>
+      <w:r>
+        <w:rPr>
+          <w:rFonts w:hint="default"/>
+          <w:lang w:val="en" w:eastAsia="zh-CN"/>
+        </w:rPr>
+        <w:t>这里之所以能够解析颜色转义序列，并不是因为cga_putc函数，而是因为serial_putc函数。这是通过实验测试得出的结果。</w:t>
+      </w:r>
+    </w:p>
+    <w:p>
+      <w:pPr>
+        <w:keepNext w:val="0"/>
+        <w:keepLines w:val="0"/>
+        <w:widowControl/>
+        <w:suppressLineNumbers w:val="0"/>
+        <w:jc w:val="left"/>
+        <w:rPr>
+          <w:rFonts w:hint="default"/>
+          <w:lang w:val="en" w:eastAsia="zh-CN"/>
+        </w:rPr>
+      </w:pPr>
+    </w:p>
+    <w:p>
+      <w:pPr>
+        <w:keepNext w:val="0"/>
+        <w:keepLines w:val="0"/>
+        <w:widowControl/>
+        <w:suppressLineNumbers w:val="0"/>
+        <w:jc w:val="left"/>
+        <w:rPr>
+          <w:rFonts w:hint="default"/>
+          <w:lang w:val="en" w:eastAsia="zh-CN"/>
+        </w:rPr>
+      </w:pPr>
+    </w:p>
+    <w:p>
+      <w:pPr>
+        <w:pStyle w:val="3"/>
+        <w:bidi w:val="0"/>
+        <w:rPr>
+          <w:rFonts w:hint="default"/>
+          <w:lang w:val="en" w:eastAsia="zh-CN"/>
+        </w:rPr>
+      </w:pPr>
+      <w:r>
+        <w:rPr>
+          <w:rFonts w:hint="default"/>
+          <w:lang w:val="en" w:eastAsia="zh-CN"/>
+        </w:rPr>
+        <w:t>Stack</w:t>
+      </w:r>
+    </w:p>
+    <w:p>
+      <w:pPr>
+        <w:keepNext w:val="0"/>
+        <w:keepLines w:val="0"/>
+        <w:widowControl/>
+        <w:suppressLineNumbers w:val="0"/>
+        <w:jc w:val="left"/>
+        <w:rPr>
+          <w:rFonts w:hint="default"/>
+          <w:lang w:val="en" w:eastAsia="zh-CN"/>
+        </w:rPr>
+      </w:pPr>
+    </w:p>
+    <w:p>
+      <w:pPr>
+        <w:keepNext w:val="0"/>
+        <w:keepLines w:val="0"/>
+        <w:widowControl/>
+        <w:suppressLineNumbers w:val="0"/>
+        <w:jc w:val="left"/>
+        <w:rPr>
+          <w:rFonts w:hint="default"/>
+          <w:lang w:val="en" w:eastAsia="zh-CN"/>
+        </w:rPr>
+      </w:pPr>
+      <w:r>
+        <w:rPr>
+          <w:rFonts w:hint="default"/>
+          <w:lang w:val="en" w:eastAsia="zh-CN"/>
+        </w:rPr>
+        <w:t>终于到了lab1的最后一部分了。</w:t>
+      </w:r>
+    </w:p>
+    <w:p>
+      <w:pPr>
+        <w:keepNext w:val="0"/>
+        <w:keepLines w:val="0"/>
+        <w:widowControl/>
+        <w:suppressLineNumbers w:val="0"/>
+        <w:jc w:val="left"/>
+        <w:rPr>
+          <w:rFonts w:hint="default"/>
+          <w:lang w:val="en" w:eastAsia="zh-CN"/>
+        </w:rPr>
+      </w:pPr>
+    </w:p>
+    <w:p>
+      <w:pPr>
+        <w:pStyle w:val="4"/>
+        <w:bidi w:val="0"/>
+        <w:rPr>
+          <w:rFonts w:hint="default"/>
+          <w:lang w:val="en" w:eastAsia="zh-CN"/>
+        </w:rPr>
+      </w:pPr>
+      <w:r>
+        <w:rPr>
+          <w:rFonts w:hint="default"/>
+          <w:lang w:val="en" w:eastAsia="zh-CN"/>
+        </w:rPr>
+        <w:t>Exercise 9</w:t>
+      </w:r>
+    </w:p>
+    <w:p>
+      <w:pPr>
+        <w:keepNext w:val="0"/>
+        <w:keepLines w:val="0"/>
+        <w:widowControl/>
+        <w:suppressLineNumbers w:val="0"/>
+        <w:jc w:val="left"/>
+        <w:rPr>
+          <w:rFonts w:hint="default"/>
+          <w:lang w:val="en" w:eastAsia="zh-CN"/>
+        </w:rPr>
+      </w:pPr>
+      <w:r>
+        <w:rPr>
+          <w:rFonts w:hint="default"/>
+          <w:lang w:val="en" w:eastAsia="zh-CN"/>
+        </w:rPr>
+        <w:t>Exercise 9. Determine where the kernel initializes its stack, and exactly where in memory its stack is located. How does the kernel reserve space for its stack? And at which "end" of this reserved area is the stack pointer initialized to point to?</w:t>
+      </w:r>
+    </w:p>
+    <w:p>
+      <w:pPr>
+        <w:keepNext w:val="0"/>
+        <w:keepLines w:val="0"/>
+        <w:widowControl/>
+        <w:suppressLineNumbers w:val="0"/>
+        <w:jc w:val="left"/>
+        <w:rPr>
+          <w:rFonts w:hint="default"/>
+          <w:lang w:val="en" w:eastAsia="zh-CN"/>
+        </w:rPr>
+      </w:pPr>
+    </w:p>
+    <w:p>
+      <w:pPr>
+        <w:keepNext w:val="0"/>
+        <w:keepLines w:val="0"/>
+        <w:widowControl/>
+        <w:suppressLineNumbers w:val="0"/>
+        <w:jc w:val="left"/>
+        <w:rPr>
+          <w:rFonts w:hint="default"/>
+          <w:lang w:val="en" w:eastAsia="zh-CN"/>
+        </w:rPr>
+      </w:pPr>
+      <w:r>
+        <w:rPr>
+          <w:rFonts w:hint="default"/>
+          <w:lang w:val="en" w:eastAsia="zh-CN"/>
+        </w:rPr>
+        <w:t>这个其实在之前已经有了，就是在entry.S中的最后部分。</w:t>
+      </w:r>
+    </w:p>
+    <w:p>
+      <w:pPr>
+        <w:keepNext w:val="0"/>
+        <w:keepLines w:val="0"/>
+        <w:widowControl/>
+        <w:suppressLineNumbers w:val="0"/>
+        <w:jc w:val="left"/>
+      </w:pPr>
+      <w:r>
+        <w:drawing>
+          <wp:inline distT="0" distB="0" distL="114300" distR="114300">
+            <wp:extent cx="5269230" cy="2967355"/>
+            <wp:effectExtent l="0" t="0" r="7620" b="4445"/>
+            <wp:docPr id="98" name="Picture 45"/>
+            <wp:cNvGraphicFramePr>
+              <a:graphicFrameLocks xmlns:a="http://schemas.openxmlformats.org/drawingml/2006/main" noChangeAspect="1"/>
+            </wp:cNvGraphicFramePr>
+            <a:graphic xmlns:a="http://schemas.openxmlformats.org/drawingml/2006/main">
+              <a:graphicData uri="http://schemas.openxmlformats.org/drawingml/2006/picture">
+                <pic:pic xmlns:pic="http://schemas.openxmlformats.org/drawingml/2006/picture">
+                  <pic:nvPicPr>
+                    <pic:cNvPr id="98" name="Picture 45"/>
+                    <pic:cNvPicPr>
+                      <a:picLocks noChangeAspect="1"/>
+                    </pic:cNvPicPr>
+                  </pic:nvPicPr>
+                  <pic:blipFill>
+                    <a:blip r:embed="rId99"/>
+                    <a:stretch>
+                      <a:fillRect/>
+                    </a:stretch>
+                  </pic:blipFill>
+                  <pic:spPr>
+                    <a:xfrm>
+                      <a:off x="0" y="0"/>
+                      <a:ext cx="5269230" cy="2967355"/>
+                    </a:xfrm>
+                    <a:prstGeom prst="rect">
+                      <a:avLst/>
+                    </a:prstGeom>
+                    <a:noFill/>
+                    <a:ln>
+                      <a:noFill/>
+                    </a:ln>
+                  </pic:spPr>
+                </pic:pic>
+              </a:graphicData>
+            </a:graphic>
+          </wp:inline>
+        </w:drawing>
+      </w:r>
+    </w:p>
+    <w:p>
+      <w:pPr>
+        <w:keepNext w:val="0"/>
+        <w:keepLines w:val="0"/>
+        <w:widowControl/>
+        <w:suppressLineNumbers w:val="0"/>
+        <w:jc w:val="left"/>
+        <w:rPr>
+          <w:rFonts w:hint="default"/>
+          <w:lang w:val="en" w:eastAsia="zh-CN"/>
+        </w:rPr>
+      </w:pPr>
+      <w:r>
+        <w:rPr>
+          <w:lang w:val="en"/>
+        </w:rPr>
+        <w:t>这里</w:t>
+      </w:r>
+      <w:r>
+        <w:rPr>
+          <w:rFonts w:hint="default"/>
+          <w:lang w:val="en"/>
+        </w:rPr>
+        <w:t>77行修改了%esp的值，建立了栈。最底下可以看到，这个栈就是data段，在memlayout.h中可以看到内核栈大小为8页（8*4K）。这里用了.space 预留了栈的空间，空间大小为KSTKSIZE。</w:t>
+      </w:r>
+    </w:p>
+    <w:p>
+      <w:pPr>
+        <w:keepNext w:val="0"/>
+        <w:keepLines w:val="0"/>
+        <w:widowControl/>
+        <w:suppressLineNumbers w:val="0"/>
+        <w:jc w:val="left"/>
+        <w:rPr>
+          <w:rFonts w:hint="default"/>
+          <w:lang w:val="en" w:eastAsia="zh-CN"/>
+        </w:rPr>
+      </w:pPr>
+      <w:r>
+        <w:drawing>
+          <wp:inline distT="0" distB="0" distL="114300" distR="114300">
+            <wp:extent cx="2905125" cy="704850"/>
+            <wp:effectExtent l="0" t="0" r="9525" b="0"/>
+            <wp:docPr id="99" name="Picture 46"/>
+            <wp:cNvGraphicFramePr>
+              <a:graphicFrameLocks xmlns:a="http://schemas.openxmlformats.org/drawingml/2006/main" noChangeAspect="1"/>
+            </wp:cNvGraphicFramePr>
+            <a:graphic xmlns:a="http://schemas.openxmlformats.org/drawingml/2006/main">
+              <a:graphicData uri="http://schemas.openxmlformats.org/drawingml/2006/picture">
+                <pic:pic xmlns:pic="http://schemas.openxmlformats.org/drawingml/2006/picture">
+                  <pic:nvPicPr>
+                    <pic:cNvPr id="99" name="Picture 46"/>
+                    <pic:cNvPicPr>
+                      <a:picLocks noChangeAspect="1"/>
+                    </pic:cNvPicPr>
+                  </pic:nvPicPr>
+                  <pic:blipFill>
+                    <a:blip r:embed="rId100"/>
+                    <a:stretch>
+                      <a:fillRect/>
+                    </a:stretch>
+                  </pic:blipFill>
+                  <pic:spPr>
+                    <a:xfrm>
+                      <a:off x="0" y="0"/>
+                      <a:ext cx="2905125" cy="704850"/>
+                    </a:xfrm>
+                    <a:prstGeom prst="rect">
+                      <a:avLst/>
+                    </a:prstGeom>
+                    <a:noFill/>
+                    <a:ln>
+                      <a:noFill/>
+                    </a:ln>
+                  </pic:spPr>
+                </pic:pic>
+              </a:graphicData>
+            </a:graphic>
+          </wp:inline>
+        </w:drawing>
+      </w:r>
+    </w:p>
+    <w:p>
+      <w:pPr>
+        <w:keepNext w:val="0"/>
+        <w:keepLines w:val="0"/>
+        <w:widowControl/>
+        <w:suppressLineNumbers w:val="0"/>
+        <w:jc w:val="left"/>
+        <w:rPr>
+          <w:rFonts w:hint="default"/>
+          <w:lang w:val="en" w:eastAsia="zh-CN"/>
+        </w:rPr>
+      </w:pPr>
+    </w:p>
+    <w:p>
+      <w:pPr>
+        <w:keepNext w:val="0"/>
+        <w:keepLines w:val="0"/>
+        <w:widowControl/>
+        <w:suppressLineNumbers w:val="0"/>
+        <w:jc w:val="left"/>
+        <w:rPr>
+          <w:rFonts w:hint="default"/>
+          <w:lang w:val="en" w:eastAsia="zh-CN"/>
+        </w:rPr>
+      </w:pPr>
+      <w:r>
+        <w:rPr>
+          <w:rFonts w:hint="default"/>
+          <w:lang w:val="en" w:eastAsia="zh-CN"/>
+        </w:rPr>
+        <w:t>根据之前的objdump查看到的目标文件的信息，.data段的虚拟地址为0xf0107000。所以，内核栈开始的虚拟地址也就是这里。栈大小8*4K=0x8000，加上去后得到栈顶为0xf010f000。</w:t>
+      </w:r>
+    </w:p>
+    <w:p>
+      <w:pPr>
+        <w:keepNext w:val="0"/>
+        <w:keepLines w:val="0"/>
+        <w:widowControl/>
+        <w:suppressLineNumbers w:val="0"/>
+        <w:jc w:val="left"/>
+        <w:rPr>
+          <w:rFonts w:hint="default"/>
+          <w:lang w:val="en" w:eastAsia="zh-CN"/>
+        </w:rPr>
+      </w:pPr>
+      <w:r>
+        <w:drawing>
+          <wp:inline distT="0" distB="0" distL="114300" distR="114300">
+            <wp:extent cx="5274310" cy="3192145"/>
+            <wp:effectExtent l="0" t="0" r="2540" b="8255"/>
+            <wp:docPr id="101" name="Picture 48"/>
+            <wp:cNvGraphicFramePr>
+              <a:graphicFrameLocks xmlns:a="http://schemas.openxmlformats.org/drawingml/2006/main" noChangeAspect="1"/>
+            </wp:cNvGraphicFramePr>
+            <a:graphic xmlns:a="http://schemas.openxmlformats.org/drawingml/2006/main">
+              <a:graphicData uri="http://schemas.openxmlformats.org/drawingml/2006/picture">
+                <pic:pic xmlns:pic="http://schemas.openxmlformats.org/drawingml/2006/picture">
+                  <pic:nvPicPr>
+                    <pic:cNvPr id="101" name="Picture 48"/>
+                    <pic:cNvPicPr>
+                      <a:picLocks noChangeAspect="1"/>
+                    </pic:cNvPicPr>
+                  </pic:nvPicPr>
+                  <pic:blipFill>
+                    <a:blip r:embed="rId101"/>
+                    <a:stretch>
+                      <a:fillRect/>
+                    </a:stretch>
+                  </pic:blipFill>
+                  <pic:spPr>
+                    <a:xfrm>
+                      <a:off x="0" y="0"/>
+                      <a:ext cx="5274310" cy="3192145"/>
+                    </a:xfrm>
+                    <a:prstGeom prst="rect">
+                      <a:avLst/>
+                    </a:prstGeom>
+                    <a:noFill/>
+                    <a:ln>
+                      <a:noFill/>
+                    </a:ln>
+                  </pic:spPr>
+                </pic:pic>
+              </a:graphicData>
+            </a:graphic>
+          </wp:inline>
+        </w:drawing>
+      </w:r>
+    </w:p>
+    <w:p>
+      <w:pPr>
+        <w:keepNext w:val="0"/>
+        <w:keepLines w:val="0"/>
+        <w:widowControl/>
+        <w:suppressLineNumbers w:val="0"/>
+        <w:jc w:val="left"/>
+        <w:rPr>
+          <w:rFonts w:hint="default"/>
+          <w:lang w:val="en" w:eastAsia="zh-CN"/>
+        </w:rPr>
+      </w:pPr>
+      <w:r>
+        <w:rPr>
+          <w:rFonts w:hint="default"/>
+          <w:lang w:val="en" w:eastAsia="zh-CN"/>
+        </w:rPr>
+        <w:t>下面检查上述推理是否正确，查看objdump得到的反汇编文件，发现是0xf010f000。</w:t>
+      </w:r>
+    </w:p>
+    <w:p>
+      <w:pPr>
+        <w:keepNext w:val="0"/>
+        <w:keepLines w:val="0"/>
+        <w:widowControl/>
+        <w:suppressLineNumbers w:val="0"/>
+        <w:jc w:val="left"/>
+        <w:rPr>
+          <w:rFonts w:hint="default"/>
+          <w:lang w:val="en" w:eastAsia="zh-CN"/>
+        </w:rPr>
+      </w:pPr>
+      <w:r>
+        <w:drawing>
+          <wp:inline distT="0" distB="0" distL="114300" distR="114300">
+            <wp:extent cx="5268595" cy="1136650"/>
+            <wp:effectExtent l="0" t="0" r="8255" b="6350"/>
+            <wp:docPr id="100" name="Picture 47"/>
+            <wp:cNvGraphicFramePr>
+              <a:graphicFrameLocks xmlns:a="http://schemas.openxmlformats.org/drawingml/2006/main" noChangeAspect="1"/>
+            </wp:cNvGraphicFramePr>
+            <a:graphic xmlns:a="http://schemas.openxmlformats.org/drawingml/2006/main">
+              <a:graphicData uri="http://schemas.openxmlformats.org/drawingml/2006/picture">
+                <pic:pic xmlns:pic="http://schemas.openxmlformats.org/drawingml/2006/picture">
+                  <pic:nvPicPr>
+                    <pic:cNvPr id="100" name="Picture 47"/>
+                    <pic:cNvPicPr>
+                      <a:picLocks noChangeAspect="1"/>
+                    </pic:cNvPicPr>
+                  </pic:nvPicPr>
+                  <pic:blipFill>
+                    <a:blip r:embed="rId102"/>
+                    <a:stretch>
+                      <a:fillRect/>
+                    </a:stretch>
+                  </pic:blipFill>
+                  <pic:spPr>
+                    <a:xfrm>
+                      <a:off x="0" y="0"/>
+                      <a:ext cx="5268595" cy="1136650"/>
+                    </a:xfrm>
+                    <a:prstGeom prst="rect">
+                      <a:avLst/>
+                    </a:prstGeom>
+                    <a:noFill/>
+                    <a:ln>
+                      <a:noFill/>
+                    </a:ln>
+                  </pic:spPr>
+                </pic:pic>
+              </a:graphicData>
+            </a:graphic>
+          </wp:inline>
+        </w:drawing>
+      </w:r>
+    </w:p>
+    <w:p>
+      <w:pPr>
+        <w:keepNext w:val="0"/>
+        <w:keepLines w:val="0"/>
+        <w:widowControl/>
+        <w:suppressLineNumbers w:val="0"/>
+        <w:jc w:val="left"/>
+        <w:rPr>
+          <w:rFonts w:hint="default"/>
+          <w:lang w:val="en" w:eastAsia="zh-CN"/>
+        </w:rPr>
+      </w:pPr>
+    </w:p>
+    <w:p>
+      <w:pPr>
+        <w:keepNext w:val="0"/>
+        <w:keepLines w:val="0"/>
+        <w:widowControl/>
+        <w:suppressLineNumbers w:val="0"/>
+        <w:jc w:val="left"/>
+        <w:rPr>
+          <w:rFonts w:hint="default"/>
+          <w:lang w:val="en" w:eastAsia="zh-CN"/>
+        </w:rPr>
+      </w:pPr>
+    </w:p>
+    <w:p>
+      <w:pPr>
+        <w:pStyle w:val="4"/>
+        <w:bidi w:val="0"/>
+        <w:rPr>
+          <w:rFonts w:hint="default"/>
+          <w:lang w:val="en" w:eastAsia="zh-CN"/>
+        </w:rPr>
+      </w:pPr>
+      <w:r>
+        <w:rPr>
+          <w:rFonts w:hint="default"/>
+          <w:lang w:val="en" w:eastAsia="zh-CN"/>
+        </w:rPr>
+        <w:t>Exercise 10</w:t>
+      </w:r>
+    </w:p>
+    <w:p>
+      <w:pPr>
+        <w:keepNext w:val="0"/>
+        <w:keepLines w:val="0"/>
+        <w:widowControl/>
+        <w:suppressLineNumbers w:val="0"/>
+        <w:jc w:val="left"/>
+        <w:rPr>
+          <w:rFonts w:hint="default"/>
+          <w:lang w:val="en" w:eastAsia="zh-CN"/>
+        </w:rPr>
+      </w:pPr>
+      <w:r>
+        <w:rPr>
+          <w:rFonts w:hint="default"/>
+          <w:lang w:val="en" w:eastAsia="zh-CN"/>
+        </w:rPr>
+        <w:t>查看反汇编文件，根据%esp的变化可以发现，每个test_traceback函数占用的栈空间为32B（8个双字，分别用于保存返回地址，保存栈帧%ebp，保存%ebx以存放变量x，保存函数调用所需的参数，这里因为调用了cprintf，需要两个参数，而mon_backtrace需要3个参数，因此最多总共要6个双字，为了对齐就占用了8个双字）</w:t>
+      </w:r>
+    </w:p>
+    <w:p>
+      <w:pPr>
+        <w:keepNext w:val="0"/>
+        <w:keepLines w:val="0"/>
+        <w:widowControl/>
+        <w:suppressLineNumbers w:val="0"/>
+        <w:jc w:val="left"/>
+      </w:pPr>
+      <w:r>
+        <w:drawing>
+          <wp:inline distT="0" distB="0" distL="114300" distR="114300">
+            <wp:extent cx="5272405" cy="4726940"/>
+            <wp:effectExtent l="0" t="0" r="4445" b="16510"/>
+            <wp:docPr id="102" name="Picture 49"/>
+            <wp:cNvGraphicFramePr>
+              <a:graphicFrameLocks xmlns:a="http://schemas.openxmlformats.org/drawingml/2006/main" noChangeAspect="1"/>
+            </wp:cNvGraphicFramePr>
+            <a:graphic xmlns:a="http://schemas.openxmlformats.org/drawingml/2006/main">
+              <a:graphicData uri="http://schemas.openxmlformats.org/drawingml/2006/picture">
+                <pic:pic xmlns:pic="http://schemas.openxmlformats.org/drawingml/2006/picture">
+                  <pic:nvPicPr>
+                    <pic:cNvPr id="102" name="Picture 49"/>
+                    <pic:cNvPicPr>
+                      <a:picLocks noChangeAspect="1"/>
+                    </pic:cNvPicPr>
+                  </pic:nvPicPr>
+                  <pic:blipFill>
+                    <a:blip r:embed="rId103"/>
+                    <a:stretch>
+                      <a:fillRect/>
+                    </a:stretch>
+                  </pic:blipFill>
+                  <pic:spPr>
+                    <a:xfrm>
+                      <a:off x="0" y="0"/>
+                      <a:ext cx="5272405" cy="4726940"/>
+                    </a:xfrm>
+                    <a:prstGeom prst="rect">
+                      <a:avLst/>
+                    </a:prstGeom>
+                    <a:noFill/>
+                    <a:ln>
+                      <a:noFill/>
+                    </a:ln>
+                  </pic:spPr>
+                </pic:pic>
+              </a:graphicData>
+            </a:graphic>
+          </wp:inline>
+        </w:drawing>
+      </w:r>
+    </w:p>
+    <w:p>
+      <w:pPr>
+        <w:keepNext w:val="0"/>
+        <w:keepLines w:val="0"/>
+        <w:widowControl/>
+        <w:suppressLineNumbers w:val="0"/>
+        <w:jc w:val="left"/>
+      </w:pPr>
+    </w:p>
+    <w:p>
+      <w:pPr>
+        <w:keepNext w:val="0"/>
+        <w:keepLines w:val="0"/>
+        <w:widowControl/>
+        <w:suppressLineNumbers w:val="0"/>
+        <w:jc w:val="left"/>
+        <w:rPr>
+          <w:rFonts w:hint="default"/>
+          <w:lang w:val="en" w:eastAsia="zh-CN"/>
+        </w:rPr>
+      </w:pPr>
+      <w:r>
+        <w:rPr>
+          <w:rFonts w:hint="default"/>
+          <w:lang w:val="en" w:eastAsia="zh-CN"/>
+        </w:rPr>
+        <w:t>x, %eip, %ebp, %ebx, (), (), 0, 0, 0, %eip, ...</w:t>
+      </w:r>
+    </w:p>
+    <w:p>
+      <w:pPr>
+        <w:keepNext w:val="0"/>
+        <w:keepLines w:val="0"/>
+        <w:widowControl/>
+        <w:suppressLineNumbers w:val="0"/>
+        <w:jc w:val="left"/>
+        <w:rPr>
+          <w:rFonts w:hint="default"/>
+          <w:lang w:val="en" w:eastAsia="zh-CN"/>
+        </w:rPr>
+      </w:pPr>
+    </w:p>
+    <w:p>
+      <w:pPr>
+        <w:pStyle w:val="4"/>
+        <w:bidi w:val="0"/>
+        <w:rPr>
+          <w:rFonts w:hint="default"/>
+          <w:lang w:val="en" w:eastAsia="zh-CN"/>
+        </w:rPr>
+      </w:pPr>
+      <w:r>
+        <w:rPr>
+          <w:rFonts w:hint="default"/>
+          <w:lang w:val="en" w:eastAsia="zh-CN"/>
+        </w:rPr>
+        <w:t>Exercise 11</w:t>
+      </w:r>
+    </w:p>
+    <w:p>
+      <w:pPr>
+        <w:rPr>
+          <w:rFonts w:hint="default"/>
+          <w:lang w:val="en" w:eastAsia="zh-CN"/>
+        </w:rPr>
+      </w:pPr>
+    </w:p>
+    <w:p>
+      <w:pPr>
+        <w:rPr>
+          <w:rFonts w:hint="default"/>
+          <w:lang w:val="en" w:eastAsia="zh-CN"/>
+        </w:rPr>
+      </w:pPr>
+    </w:p>
+    <w:p>
+      <w:pPr>
+        <w:rPr>
+          <w:rFonts w:hint="default"/>
+          <w:lang w:val="en" w:eastAsia="zh-CN"/>
+        </w:rPr>
+      </w:pPr>
+    </w:p>
+    <w:p>
+      <w:pPr>
+        <w:rPr>
+          <w:rFonts w:hint="default"/>
+          <w:lang w:val="en" w:eastAsia="zh-CN"/>
+        </w:rPr>
+      </w:pPr>
+    </w:p>
+    <w:p>
+      <w:pPr>
+        <w:rPr>
+          <w:rFonts w:hint="default"/>
+          <w:lang w:val="en" w:eastAsia="zh-CN"/>
+        </w:rPr>
+      </w:pPr>
+      <w:r>
+        <w:drawing>
+          <wp:inline distT="0" distB="0" distL="114300" distR="114300">
+            <wp:extent cx="5555615" cy="1631950"/>
+            <wp:effectExtent l="0" t="0" r="6985" b="6350"/>
+            <wp:docPr id="103" name="Picture 50"/>
+            <wp:cNvGraphicFramePr>
+              <a:graphicFrameLocks xmlns:a="http://schemas.openxmlformats.org/drawingml/2006/main" noChangeAspect="1"/>
+            </wp:cNvGraphicFramePr>
+            <a:graphic xmlns:a="http://schemas.openxmlformats.org/drawingml/2006/main">
+              <a:graphicData uri="http://schemas.openxmlformats.org/drawingml/2006/picture">
+                <pic:pic xmlns:pic="http://schemas.openxmlformats.org/drawingml/2006/picture">
+                  <pic:nvPicPr>
+                    <pic:cNvPr id="103" name="Picture 50"/>
+                    <pic:cNvPicPr>
+                      <a:picLocks noChangeAspect="1"/>
+                    </pic:cNvPicPr>
+                  </pic:nvPicPr>
+                  <pic:blipFill>
+                    <a:blip r:embed="rId104"/>
+                    <a:stretch>
+                      <a:fillRect/>
+                    </a:stretch>
+                  </pic:blipFill>
+                  <pic:spPr>
+                    <a:xfrm>
+                      <a:off x="0" y="0"/>
+                      <a:ext cx="5555615" cy="1631950"/>
+                    </a:xfrm>
+                    <a:prstGeom prst="rect">
+                      <a:avLst/>
+                    </a:prstGeom>
+                    <a:noFill/>
+                    <a:ln>
+                      <a:noFill/>
+                    </a:ln>
+                  </pic:spPr>
+                </pic:pic>
+              </a:graphicData>
+            </a:graphic>
+          </wp:inline>
+        </w:drawing>
+      </w:r>
+    </w:p>
+    <w:p>
+      <w:pPr>
+        <w:rPr>
+          <w:rFonts w:hint="default"/>
+          <w:lang w:val="en" w:eastAsia="zh-CN"/>
+        </w:rPr>
+      </w:pPr>
+    </w:p>
+    <w:p>
+      <w:pPr>
+        <w:rPr>
+          <w:rFonts w:hint="default"/>
+          <w:lang w:val="en" w:eastAsia="zh-CN"/>
+        </w:rPr>
+      </w:pPr>
+    </w:p>
+    <w:p>
+      <w:pPr>
+        <w:rPr>
+          <w:rFonts w:hint="default"/>
+          <w:lang w:val="en" w:eastAsia="zh-CN"/>
+        </w:rPr>
+      </w:pPr>
+    </w:p>
+    <w:p>
+      <w:r>
+        <w:drawing>
+          <wp:inline distT="0" distB="0" distL="114300" distR="114300">
+            <wp:extent cx="5269865" cy="1297305"/>
+            <wp:effectExtent l="0" t="0" r="6985" b="17145"/>
+            <wp:docPr id="104" name="Picture 51"/>
+            <wp:cNvGraphicFramePr>
+              <a:graphicFrameLocks xmlns:a="http://schemas.openxmlformats.org/drawingml/2006/main" noChangeAspect="1"/>
+            </wp:cNvGraphicFramePr>
+            <a:graphic xmlns:a="http://schemas.openxmlformats.org/drawingml/2006/main">
+              <a:graphicData uri="http://schemas.openxmlformats.org/drawingml/2006/picture">
+                <pic:pic xmlns:pic="http://schemas.openxmlformats.org/drawingml/2006/picture">
+                  <pic:nvPicPr>
+                    <pic:cNvPr id="104" name="Picture 51"/>
+                    <pic:cNvPicPr>
+                      <a:picLocks noChangeAspect="1"/>
+                    </pic:cNvPicPr>
+                  </pic:nvPicPr>
+                  <pic:blipFill>
+                    <a:blip r:embed="rId105"/>
+                    <a:stretch>
+                      <a:fillRect/>
+                    </a:stretch>
+                  </pic:blipFill>
+                  <pic:spPr>
+                    <a:xfrm>
+                      <a:off x="0" y="0"/>
+                      <a:ext cx="5269865" cy="1297305"/>
+                    </a:xfrm>
+                    <a:prstGeom prst="rect">
+                      <a:avLst/>
+                    </a:prstGeom>
+                    <a:noFill/>
+                    <a:ln>
+                      <a:noFill/>
+                    </a:ln>
+                  </pic:spPr>
+                </pic:pic>
+              </a:graphicData>
+            </a:graphic>
+          </wp:inline>
+        </w:drawing>
+      </w:r>
+    </w:p>
+    <w:p/>
+    <w:p>
+      <w:pPr>
+        <w:rPr>
+          <w:rFonts w:hint="default"/>
+          <w:lang w:val="en"/>
+        </w:rPr>
+      </w:pPr>
+      <w:r>
+        <w:rPr>
+          <w:lang w:val="en"/>
+        </w:rPr>
+        <w:t>最后多的这一样不知道应不应该打印？以及感觉不能用</w:t>
+      </w:r>
+      <w:r>
+        <w:rPr>
+          <w:rFonts w:hint="default"/>
+          <w:lang w:val="en"/>
+        </w:rPr>
+        <w:t>%p，而应该用%8x。修改一下。此外，这里第一个打印的也不是当前的ebp，而是*ebp，也不对。</w:t>
+      </w:r>
+    </w:p>
+    <w:p>
+      <w:pPr>
+        <w:rPr>
+          <w:rFonts w:hint="default"/>
+          <w:lang w:val="en"/>
+        </w:rPr>
+      </w:pPr>
+      <w:r>
+        <w:drawing>
+          <wp:inline distT="0" distB="0" distL="114300" distR="114300">
+            <wp:extent cx="5269865" cy="2153920"/>
+            <wp:effectExtent l="0" t="0" r="6985" b="17780"/>
+            <wp:docPr id="120" name="Picture 67"/>
+            <wp:cNvGraphicFramePr>
+              <a:graphicFrameLocks xmlns:a="http://schemas.openxmlformats.org/drawingml/2006/main" noChangeAspect="1"/>
+            </wp:cNvGraphicFramePr>
+            <a:graphic xmlns:a="http://schemas.openxmlformats.org/drawingml/2006/main">
+              <a:graphicData uri="http://schemas.openxmlformats.org/drawingml/2006/picture">
+                <pic:pic xmlns:pic="http://schemas.openxmlformats.org/drawingml/2006/picture">
+                  <pic:nvPicPr>
+                    <pic:cNvPr id="120" name="Picture 67"/>
+                    <pic:cNvPicPr>
+                      <a:picLocks noChangeAspect="1"/>
+                    </pic:cNvPicPr>
+                  </pic:nvPicPr>
+                  <pic:blipFill>
+                    <a:blip r:embed="rId106"/>
+                    <a:stretch>
+                      <a:fillRect/>
+                    </a:stretch>
+                  </pic:blipFill>
+                  <pic:spPr>
+                    <a:xfrm>
+                      <a:off x="0" y="0"/>
+                      <a:ext cx="5269865" cy="2153920"/>
+                    </a:xfrm>
+                    <a:prstGeom prst="rect">
+                      <a:avLst/>
+                    </a:prstGeom>
+                    <a:noFill/>
+                    <a:ln>
+                      <a:noFill/>
+                    </a:ln>
+                  </pic:spPr>
+                </pic:pic>
+              </a:graphicData>
+            </a:graphic>
+          </wp:inline>
+        </w:drawing>
+      </w:r>
+    </w:p>
+    <w:p>
+      <w:pPr>
+        <w:rPr>
+          <w:rFonts w:hint="default"/>
+          <w:lang w:val="en"/>
+        </w:rPr>
+      </w:pPr>
+      <w:r>
+        <w:rPr>
+          <w:rFonts w:hint="default"/>
+          <w:lang w:val="en"/>
+        </w:rPr>
+        <w:t>修改后结果应该对了</w:t>
+      </w:r>
+    </w:p>
+    <w:p>
+      <w:pPr>
+        <w:rPr>
+          <w:rFonts w:hint="default"/>
+          <w:lang w:val="en"/>
+        </w:rPr>
+      </w:pPr>
+      <w:r>
+        <w:drawing>
+          <wp:inline distT="0" distB="0" distL="114300" distR="114300">
+            <wp:extent cx="5274310" cy="1199515"/>
+            <wp:effectExtent l="0" t="0" r="2540" b="635"/>
+            <wp:docPr id="106" name="Picture 53"/>
+            <wp:cNvGraphicFramePr>
+              <a:graphicFrameLocks xmlns:a="http://schemas.openxmlformats.org/drawingml/2006/main" noChangeAspect="1"/>
+            </wp:cNvGraphicFramePr>
+            <a:graphic xmlns:a="http://schemas.openxmlformats.org/drawingml/2006/main">
+              <a:graphicData uri="http://schemas.openxmlformats.org/drawingml/2006/picture">
+                <pic:pic xmlns:pic="http://schemas.openxmlformats.org/drawingml/2006/picture">
+                  <pic:nvPicPr>
+                    <pic:cNvPr id="106" name="Picture 53"/>
+                    <pic:cNvPicPr>
+                      <a:picLocks noChangeAspect="1"/>
+                    </pic:cNvPicPr>
+                  </pic:nvPicPr>
+                  <pic:blipFill>
+                    <a:blip r:embed="rId107"/>
+                    <a:stretch>
+                      <a:fillRect/>
+                    </a:stretch>
+                  </pic:blipFill>
+                  <pic:spPr>
+                    <a:xfrm>
+                      <a:off x="0" y="0"/>
+                      <a:ext cx="5274310" cy="1199515"/>
+                    </a:xfrm>
+                    <a:prstGeom prst="rect">
+                      <a:avLst/>
+                    </a:prstGeom>
+                    <a:noFill/>
+                    <a:ln>
+                      <a:noFill/>
+                    </a:ln>
+                  </pic:spPr>
+                </pic:pic>
+              </a:graphicData>
+            </a:graphic>
+          </wp:inline>
+        </w:drawing>
+      </w:r>
+    </w:p>
+    <w:p>
+      <w:pPr>
+        <w:rPr>
+          <w:rFonts w:hint="default"/>
+          <w:lang w:val="en"/>
+        </w:rPr>
+      </w:pPr>
+    </w:p>
+    <w:p>
+      <w:pPr>
+        <w:rPr>
+          <w:rFonts w:hint="default"/>
+          <w:lang w:val="en"/>
+        </w:rPr>
+      </w:pPr>
+      <w:r>
+        <w:drawing>
+          <wp:inline distT="0" distB="0" distL="114300" distR="114300">
+            <wp:extent cx="4371975" cy="3752850"/>
+            <wp:effectExtent l="0" t="0" r="9525" b="0"/>
+            <wp:docPr id="105" name="Picture 52"/>
+            <wp:cNvGraphicFramePr>
+              <a:graphicFrameLocks xmlns:a="http://schemas.openxmlformats.org/drawingml/2006/main" noChangeAspect="1"/>
+            </wp:cNvGraphicFramePr>
+            <a:graphic xmlns:a="http://schemas.openxmlformats.org/drawingml/2006/main">
+              <a:graphicData uri="http://schemas.openxmlformats.org/drawingml/2006/picture">
+                <pic:pic xmlns:pic="http://schemas.openxmlformats.org/drawingml/2006/picture">
+                  <pic:nvPicPr>
+                    <pic:cNvPr id="105" name="Picture 52"/>
+                    <pic:cNvPicPr>
+                      <a:picLocks noChangeAspect="1"/>
+                    </pic:cNvPicPr>
+                  </pic:nvPicPr>
+                  <pic:blipFill>
+                    <a:blip r:embed="rId108"/>
+                    <a:stretch>
+                      <a:fillRect/>
+                    </a:stretch>
+                  </pic:blipFill>
+                  <pic:spPr>
+                    <a:xfrm>
+                      <a:off x="0" y="0"/>
+                      <a:ext cx="4371975" cy="3752850"/>
+                    </a:xfrm>
+                    <a:prstGeom prst="rect">
+                      <a:avLst/>
+                    </a:prstGeom>
+                    <a:noFill/>
+                    <a:ln>
+                      <a:noFill/>
+                    </a:ln>
+                  </pic:spPr>
+                </pic:pic>
+              </a:graphicData>
+            </a:graphic>
+          </wp:inline>
+        </w:drawing>
+      </w:r>
+    </w:p>
+    <w:p/>
+    <w:p>
+      <w:pPr>
+        <w:rPr>
+          <w:rFonts w:hint="default"/>
+          <w:lang w:val="en"/>
+        </w:rPr>
+      </w:pPr>
+      <w:r>
+        <w:rPr>
+          <w:lang w:val="en"/>
+        </w:rPr>
+        <w:t>这里没有打印函数名，所以接下来的</w:t>
+      </w:r>
+      <w:r>
+        <w:rPr>
+          <w:rFonts w:hint="default"/>
+          <w:lang w:val="en"/>
+        </w:rPr>
+        <w:t>Exercise 12内完成这个内容。</w:t>
+      </w:r>
+    </w:p>
+    <w:p>
+      <w:pPr>
+        <w:rPr>
+          <w:rFonts w:hint="default"/>
+          <w:lang w:val="en" w:eastAsia="zh-CN"/>
+        </w:rPr>
+      </w:pPr>
+    </w:p>
+    <w:p>
+      <w:pPr>
+        <w:pStyle w:val="4"/>
+        <w:bidi w:val="0"/>
+        <w:rPr>
+          <w:rFonts w:hint="default"/>
+          <w:lang w:val="en" w:eastAsia="zh-CN"/>
+        </w:rPr>
+      </w:pPr>
+      <w:r>
+        <w:rPr>
+          <w:rFonts w:hint="default"/>
+          <w:lang w:val="en" w:eastAsia="zh-CN"/>
+        </w:rPr>
+        <w:t>Exercise 12</w:t>
+      </w:r>
+    </w:p>
+    <w:p>
+      <w:pPr>
+        <w:keepNext w:val="0"/>
+        <w:keepLines w:val="0"/>
+        <w:widowControl/>
+        <w:suppressLineNumbers w:val="0"/>
+        <w:jc w:val="left"/>
+        <w:rPr>
+          <w:rFonts w:hint="default"/>
+          <w:lang w:val="en" w:eastAsia="zh-CN"/>
+        </w:rPr>
+      </w:pPr>
+      <w:r>
+        <w:rPr>
+          <w:rFonts w:hint="default"/>
+          <w:lang w:val="en" w:eastAsia="zh-CN"/>
+        </w:rPr>
+        <w:t>最后这个练习，首先按照要求要完善debuginfo_eip的功能。</w:t>
+      </w:r>
+    </w:p>
+    <w:p>
+      <w:pPr>
+        <w:keepNext w:val="0"/>
+        <w:keepLines w:val="0"/>
+        <w:widowControl/>
+        <w:suppressLineNumbers w:val="0"/>
+        <w:jc w:val="left"/>
+        <w:rPr>
+          <w:rFonts w:hint="default"/>
+          <w:lang w:val="en" w:eastAsia="zh-CN"/>
+        </w:rPr>
+      </w:pPr>
+    </w:p>
+    <w:p>
+      <w:pPr>
+        <w:keepNext w:val="0"/>
+        <w:keepLines w:val="0"/>
+        <w:widowControl/>
+        <w:suppressLineNumbers w:val="0"/>
+        <w:jc w:val="left"/>
+        <w:rPr>
+          <w:rFonts w:hint="default"/>
+          <w:lang w:val="en" w:eastAsia="zh-CN"/>
+        </w:rPr>
+      </w:pPr>
+      <w:r>
+        <w:rPr>
+          <w:rFonts w:hint="default"/>
+          <w:lang w:val="en" w:eastAsia="zh-CN"/>
+        </w:rPr>
+        <w:t>先再回去看kernel.ld文件，之前不明所以的PROVIDE现在就明白了，其实就是给kdebug提供__STAB_*这一系列全局变量，方便获取符号表中的数据。</w:t>
+      </w:r>
+    </w:p>
+    <w:p>
+      <w:pPr>
+        <w:keepNext w:val="0"/>
+        <w:keepLines w:val="0"/>
+        <w:widowControl/>
+        <w:suppressLineNumbers w:val="0"/>
+        <w:jc w:val="left"/>
+      </w:pPr>
+      <w:r>
+        <w:drawing>
+          <wp:inline distT="0" distB="0" distL="114300" distR="114300">
+            <wp:extent cx="5269230" cy="2727325"/>
+            <wp:effectExtent l="0" t="0" r="7620" b="15875"/>
+            <wp:docPr id="107" name="Picture 54"/>
+            <wp:cNvGraphicFramePr>
+              <a:graphicFrameLocks xmlns:a="http://schemas.openxmlformats.org/drawingml/2006/main" noChangeAspect="1"/>
+            </wp:cNvGraphicFramePr>
+            <a:graphic xmlns:a="http://schemas.openxmlformats.org/drawingml/2006/main">
+              <a:graphicData uri="http://schemas.openxmlformats.org/drawingml/2006/picture">
+                <pic:pic xmlns:pic="http://schemas.openxmlformats.org/drawingml/2006/picture">
+                  <pic:nvPicPr>
+                    <pic:cNvPr id="107" name="Picture 54"/>
+                    <pic:cNvPicPr>
+                      <a:picLocks noChangeAspect="1"/>
+                    </pic:cNvPicPr>
+                  </pic:nvPicPr>
+                  <pic:blipFill>
+                    <a:blip r:embed="rId109"/>
+                    <a:stretch>
+                      <a:fillRect/>
+                    </a:stretch>
+                  </pic:blipFill>
+                  <pic:spPr>
+                    <a:xfrm>
+                      <a:off x="0" y="0"/>
+                      <a:ext cx="5269230" cy="2727325"/>
+                    </a:xfrm>
+                    <a:prstGeom prst="rect">
+                      <a:avLst/>
+                    </a:prstGeom>
+                    <a:noFill/>
+                    <a:ln>
+                      <a:noFill/>
+                    </a:ln>
+                  </pic:spPr>
+                </pic:pic>
+              </a:graphicData>
+            </a:graphic>
+          </wp:inline>
+        </w:drawing>
+      </w:r>
+    </w:p>
+    <w:p>
+      <w:pPr>
+        <w:keepNext w:val="0"/>
+        <w:keepLines w:val="0"/>
+        <w:widowControl/>
+        <w:suppressLineNumbers w:val="0"/>
+        <w:jc w:val="left"/>
+        <w:rPr>
+          <w:rFonts w:hint="default"/>
+          <w:lang w:val="en" w:eastAsia="zh-CN"/>
+        </w:rPr>
+      </w:pPr>
+      <w:r>
+        <w:rPr>
+          <w:rFonts w:hint="default"/>
+          <w:lang w:val="en" w:eastAsia="zh-CN"/>
+        </w:rPr>
+        <w:t>使用objdump -h 可以看到，.stab符号表段和.stabstr段都会被装载到内存中。</w:t>
+      </w:r>
+    </w:p>
+    <w:p>
+      <w:pPr>
+        <w:keepNext w:val="0"/>
+        <w:keepLines w:val="0"/>
+        <w:widowControl/>
+        <w:suppressLineNumbers w:val="0"/>
+        <w:jc w:val="left"/>
+      </w:pPr>
+      <w:r>
+        <w:drawing>
+          <wp:inline distT="0" distB="0" distL="114300" distR="114300">
+            <wp:extent cx="5274310" cy="1852930"/>
+            <wp:effectExtent l="0" t="0" r="2540" b="13970"/>
+            <wp:docPr id="108" name="Picture 55"/>
+            <wp:cNvGraphicFramePr>
+              <a:graphicFrameLocks xmlns:a="http://schemas.openxmlformats.org/drawingml/2006/main" noChangeAspect="1"/>
+            </wp:cNvGraphicFramePr>
+            <a:graphic xmlns:a="http://schemas.openxmlformats.org/drawingml/2006/main">
+              <a:graphicData uri="http://schemas.openxmlformats.org/drawingml/2006/picture">
+                <pic:pic xmlns:pic="http://schemas.openxmlformats.org/drawingml/2006/picture">
+                  <pic:nvPicPr>
+                    <pic:cNvPr id="108" name="Picture 55"/>
+                    <pic:cNvPicPr>
+                      <a:picLocks noChangeAspect="1"/>
+                    </pic:cNvPicPr>
+                  </pic:nvPicPr>
+                  <pic:blipFill>
+                    <a:blip r:embed="rId110"/>
+                    <a:stretch>
+                      <a:fillRect/>
+                    </a:stretch>
+                  </pic:blipFill>
+                  <pic:spPr>
+                    <a:xfrm>
+                      <a:off x="0" y="0"/>
+                      <a:ext cx="5274310" cy="1852930"/>
+                    </a:xfrm>
+                    <a:prstGeom prst="rect">
+                      <a:avLst/>
+                    </a:prstGeom>
+                    <a:noFill/>
+                    <a:ln>
+                      <a:noFill/>
+                    </a:ln>
+                  </pic:spPr>
+                </pic:pic>
+              </a:graphicData>
+            </a:graphic>
+          </wp:inline>
+        </w:drawing>
+      </w:r>
+    </w:p>
+    <w:p>
+      <w:pPr>
+        <w:keepNext w:val="0"/>
+        <w:keepLines w:val="0"/>
+        <w:widowControl/>
+        <w:suppressLineNumbers w:val="0"/>
+        <w:jc w:val="left"/>
+      </w:pPr>
+    </w:p>
+    <w:p>
+      <w:pPr>
+        <w:keepNext w:val="0"/>
+        <w:keepLines w:val="0"/>
+        <w:widowControl/>
+        <w:suppressLineNumbers w:val="0"/>
+        <w:jc w:val="left"/>
+        <w:rPr>
+          <w:rFonts w:hint="default"/>
+          <w:lang w:val="en"/>
+        </w:rPr>
+      </w:pPr>
+      <w:r>
+        <w:rPr>
+          <w:lang w:val="en"/>
+        </w:rPr>
+        <w:t>接下来使用</w:t>
+      </w:r>
+      <w:r>
+        <w:rPr>
+          <w:rFonts w:hint="default"/>
+          <w:lang w:val="en"/>
+        </w:rPr>
+        <w:t>objdump -G 查看符号表的内容。这里内容很多，可以用grep搜索一下test_traceback和mon_backtrace，发现可以找到这两个符号。这里-E表示扩展正则表达式。</w:t>
+      </w:r>
+    </w:p>
+    <w:p>
+      <w:pPr>
+        <w:keepNext w:val="0"/>
+        <w:keepLines w:val="0"/>
+        <w:widowControl/>
+        <w:suppressLineNumbers w:val="0"/>
+        <w:jc w:val="left"/>
+      </w:pPr>
+      <w:r>
+        <w:drawing>
+          <wp:inline distT="0" distB="0" distL="114300" distR="114300">
+            <wp:extent cx="5269865" cy="617855"/>
+            <wp:effectExtent l="0" t="0" r="6985" b="10795"/>
+            <wp:docPr id="109" name="Picture 56"/>
+            <wp:cNvGraphicFramePr>
+              <a:graphicFrameLocks xmlns:a="http://schemas.openxmlformats.org/drawingml/2006/main" noChangeAspect="1"/>
+            </wp:cNvGraphicFramePr>
+            <a:graphic xmlns:a="http://schemas.openxmlformats.org/drawingml/2006/main">
+              <a:graphicData uri="http://schemas.openxmlformats.org/drawingml/2006/picture">
+                <pic:pic xmlns:pic="http://schemas.openxmlformats.org/drawingml/2006/picture">
+                  <pic:nvPicPr>
+                    <pic:cNvPr id="109" name="Picture 56"/>
+                    <pic:cNvPicPr>
+                      <a:picLocks noChangeAspect="1"/>
+                    </pic:cNvPicPr>
+                  </pic:nvPicPr>
+                  <pic:blipFill>
+                    <a:blip r:embed="rId111"/>
+                    <a:stretch>
+                      <a:fillRect/>
+                    </a:stretch>
+                  </pic:blipFill>
+                  <pic:spPr>
+                    <a:xfrm>
+                      <a:off x="0" y="0"/>
+                      <a:ext cx="5269865" cy="617855"/>
+                    </a:xfrm>
+                    <a:prstGeom prst="rect">
+                      <a:avLst/>
+                    </a:prstGeom>
+                    <a:noFill/>
+                    <a:ln>
+                      <a:noFill/>
+                    </a:ln>
+                  </pic:spPr>
+                </pic:pic>
+              </a:graphicData>
+            </a:graphic>
+          </wp:inline>
+        </w:drawing>
+      </w:r>
+    </w:p>
+    <w:p>
+      <w:pPr>
+        <w:keepNext w:val="0"/>
+        <w:keepLines w:val="0"/>
+        <w:widowControl/>
+        <w:suppressLineNumbers w:val="0"/>
+        <w:jc w:val="left"/>
+        <w:rPr>
+          <w:rFonts w:hint="default"/>
+          <w:lang w:val="en"/>
+        </w:rPr>
+      </w:pPr>
+      <w:r>
+        <w:rPr>
+          <w:lang w:val="en"/>
+        </w:rPr>
+        <w:t>此外，这里要注意，不能只看函数。整体来看，先出现的是源文件的文件名符号（类型</w:t>
+      </w:r>
+      <w:r>
+        <w:rPr>
+          <w:rFonts w:hint="default"/>
+          <w:lang w:val="en"/>
+        </w:rPr>
+        <w:t>S0），然后紧随其后的是这个源文件里出现的符号，而下一个源文件中的符号必然在那个S0类型的符号之后！只有明白了这一点，才能看懂后面的kdebug.c中的查询函数。</w:t>
+      </w:r>
+    </w:p>
+    <w:p>
+      <w:pPr>
+        <w:keepNext w:val="0"/>
+        <w:keepLines w:val="0"/>
+        <w:widowControl/>
+        <w:suppressLineNumbers w:val="0"/>
+        <w:jc w:val="left"/>
+        <w:rPr>
+          <w:lang w:val="en"/>
+        </w:rPr>
+      </w:pPr>
+      <w:r>
+        <w:rPr>
+          <w:lang w:val="en"/>
+        </w:rPr>
+        <w:t>最后在终端中输入</w:t>
+      </w:r>
+      <w:r>
+        <w:rPr>
+          <w:lang w:val="en" w:eastAsia="zh-CN"/>
+        </w:rPr>
+        <w:t>gcc -pipe -nostdinc -O2 -fno-builtin -I. -MD -Wall -Wno-format -DJOS_KERNEL -gstabs -c -S kern/init.c</w:t>
+      </w:r>
+    </w:p>
+    <w:p>
+      <w:pPr>
+        <w:keepNext w:val="0"/>
+        <w:keepLines w:val="0"/>
+        <w:widowControl/>
+        <w:suppressLineNumbers w:val="0"/>
+        <w:jc w:val="left"/>
+        <w:rPr>
+          <w:rFonts w:hint="default"/>
+          <w:lang w:val="en"/>
+        </w:rPr>
+      </w:pPr>
+      <w:r>
+        <w:rPr>
+          <w:lang w:val="en"/>
+        </w:rPr>
+        <w:t>在</w:t>
+      </w:r>
+      <w:r>
+        <w:rPr>
+          <w:rFonts w:hint="default"/>
+          <w:lang w:val="en"/>
+        </w:rPr>
+        <w:t>init.s文件中找到相关的符号。</w:t>
+      </w:r>
+    </w:p>
+    <w:p>
+      <w:pPr>
+        <w:keepNext w:val="0"/>
+        <w:keepLines w:val="0"/>
+        <w:widowControl/>
+        <w:suppressLineNumbers w:val="0"/>
+        <w:jc w:val="left"/>
+        <w:rPr>
+          <w:rFonts w:hint="default"/>
+          <w:lang w:val="en"/>
+        </w:rPr>
+      </w:pPr>
+      <w:r>
+        <w:rPr>
+          <w:rFonts w:hint="default"/>
+          <w:lang w:val="en"/>
+        </w:rPr>
+        <w:t>上面gcc的一些选项可以查看man</w:t>
+      </w:r>
+    </w:p>
+    <w:p>
+      <w:pPr>
+        <w:keepNext w:val="0"/>
+        <w:keepLines w:val="0"/>
+        <w:widowControl/>
+        <w:suppressLineNumbers w:val="0"/>
+        <w:jc w:val="left"/>
+        <w:rPr>
+          <w:rFonts w:hint="default"/>
+          <w:lang w:val="en"/>
+        </w:rPr>
+      </w:pPr>
+      <w:r>
+        <w:rPr>
+          <w:rFonts w:hint="default"/>
+          <w:lang w:val="en"/>
+        </w:rPr>
+        <w:t>-pipe：使用管道而不是临时文件来传输汇编过程中的临时数据。</w:t>
+      </w:r>
+    </w:p>
+    <w:p>
+      <w:pPr>
+        <w:keepNext w:val="0"/>
+        <w:keepLines w:val="0"/>
+        <w:widowControl/>
+        <w:suppressLineNumbers w:val="0"/>
+        <w:jc w:val="left"/>
+        <w:rPr>
+          <w:rFonts w:hint="default"/>
+          <w:lang w:val="en"/>
+        </w:rPr>
+      </w:pPr>
+      <w:r>
+        <w:drawing>
+          <wp:inline distT="0" distB="0" distL="114300" distR="114300">
+            <wp:extent cx="5269865" cy="923290"/>
+            <wp:effectExtent l="0" t="0" r="6985" b="10160"/>
+            <wp:docPr id="112" name="Picture 59"/>
+            <wp:cNvGraphicFramePr>
+              <a:graphicFrameLocks xmlns:a="http://schemas.openxmlformats.org/drawingml/2006/main" noChangeAspect="1"/>
+            </wp:cNvGraphicFramePr>
+            <a:graphic xmlns:a="http://schemas.openxmlformats.org/drawingml/2006/main">
+              <a:graphicData uri="http://schemas.openxmlformats.org/drawingml/2006/picture">
+                <pic:pic xmlns:pic="http://schemas.openxmlformats.org/drawingml/2006/picture">
+                  <pic:nvPicPr>
+                    <pic:cNvPr id="112" name="Picture 59"/>
+                    <pic:cNvPicPr>
+                      <a:picLocks noChangeAspect="1"/>
+                    </pic:cNvPicPr>
+                  </pic:nvPicPr>
+                  <pic:blipFill>
+                    <a:blip r:embed="rId112"/>
+                    <a:stretch>
+                      <a:fillRect/>
+                    </a:stretch>
+                  </pic:blipFill>
+                  <pic:spPr>
+                    <a:xfrm>
+                      <a:off x="0" y="0"/>
+                      <a:ext cx="5269865" cy="923290"/>
+                    </a:xfrm>
+                    <a:prstGeom prst="rect">
+                      <a:avLst/>
+                    </a:prstGeom>
+                    <a:noFill/>
+                    <a:ln>
+                      <a:noFill/>
+                    </a:ln>
+                  </pic:spPr>
+                </pic:pic>
+              </a:graphicData>
+            </a:graphic>
+          </wp:inline>
+        </w:drawing>
+      </w:r>
+    </w:p>
+    <w:p>
+      <w:pPr>
+        <w:keepNext w:val="0"/>
+        <w:keepLines w:val="0"/>
+        <w:widowControl/>
+        <w:suppressLineNumbers w:val="0"/>
+        <w:jc w:val="left"/>
+        <w:rPr>
+          <w:rFonts w:hint="default"/>
+          <w:lang w:val="en"/>
+        </w:rPr>
+      </w:pPr>
+      <w:r>
+        <w:rPr>
+          <w:rFonts w:hint="default"/>
+          <w:lang w:val="en"/>
+        </w:rPr>
+        <w:t>-nostdinc：应该是no standard include，不要搜索操作系统提供的C标准库头文件</w:t>
+      </w:r>
+    </w:p>
+    <w:p>
+      <w:pPr>
+        <w:keepNext w:val="0"/>
+        <w:keepLines w:val="0"/>
+        <w:widowControl/>
+        <w:suppressLineNumbers w:val="0"/>
+        <w:jc w:val="left"/>
+      </w:pPr>
+      <w:r>
+        <w:drawing>
+          <wp:inline distT="0" distB="0" distL="114300" distR="114300">
+            <wp:extent cx="5274310" cy="843915"/>
+            <wp:effectExtent l="0" t="0" r="2540" b="13335"/>
+            <wp:docPr id="113" name="Picture 60"/>
+            <wp:cNvGraphicFramePr>
+              <a:graphicFrameLocks xmlns:a="http://schemas.openxmlformats.org/drawingml/2006/main" noChangeAspect="1"/>
+            </wp:cNvGraphicFramePr>
+            <a:graphic xmlns:a="http://schemas.openxmlformats.org/drawingml/2006/main">
+              <a:graphicData uri="http://schemas.openxmlformats.org/drawingml/2006/picture">
+                <pic:pic xmlns:pic="http://schemas.openxmlformats.org/drawingml/2006/picture">
+                  <pic:nvPicPr>
+                    <pic:cNvPr id="113" name="Picture 60"/>
+                    <pic:cNvPicPr>
+                      <a:picLocks noChangeAspect="1"/>
+                    </pic:cNvPicPr>
+                  </pic:nvPicPr>
+                  <pic:blipFill>
+                    <a:blip r:embed="rId113"/>
+                    <a:stretch>
+                      <a:fillRect/>
+                    </a:stretch>
+                  </pic:blipFill>
+                  <pic:spPr>
+                    <a:xfrm>
+                      <a:off x="0" y="0"/>
+                      <a:ext cx="5274310" cy="843915"/>
+                    </a:xfrm>
+                    <a:prstGeom prst="rect">
+                      <a:avLst/>
+                    </a:prstGeom>
+                    <a:noFill/>
+                    <a:ln>
+                      <a:noFill/>
+                    </a:ln>
+                  </pic:spPr>
+                </pic:pic>
+              </a:graphicData>
+            </a:graphic>
+          </wp:inline>
+        </w:drawing>
+      </w:r>
+    </w:p>
+    <w:p>
+      <w:pPr>
+        <w:keepNext w:val="0"/>
+        <w:keepLines w:val="0"/>
+        <w:widowControl/>
+        <w:suppressLineNumbers w:val="0"/>
+        <w:jc w:val="left"/>
+        <w:rPr>
+          <w:rFonts w:hint="default"/>
+          <w:lang w:val="en"/>
+        </w:rPr>
+      </w:pPr>
+      <w:r>
+        <w:rPr>
+          <w:rFonts w:hint="default"/>
+          <w:lang w:val="en"/>
+        </w:rPr>
+        <w:t>-O2：优化</w:t>
+      </w:r>
+    </w:p>
+    <w:p>
+      <w:pPr>
+        <w:keepNext w:val="0"/>
+        <w:keepLines w:val="0"/>
+        <w:widowControl/>
+        <w:suppressLineNumbers w:val="0"/>
+        <w:jc w:val="left"/>
+        <w:rPr>
+          <w:rFonts w:hint="default"/>
+          <w:lang w:val="en"/>
+        </w:rPr>
+      </w:pPr>
+      <w:r>
+        <w:rPr>
+          <w:rFonts w:hint="default"/>
+          <w:lang w:val="en"/>
+        </w:rPr>
+        <w:t>-fno-builtin：不对一些builtin函数进行优化</w:t>
+      </w:r>
+    </w:p>
+    <w:p>
+      <w:pPr>
+        <w:keepNext w:val="0"/>
+        <w:keepLines w:val="0"/>
+        <w:widowControl/>
+        <w:suppressLineNumbers w:val="0"/>
+        <w:jc w:val="left"/>
+        <w:rPr>
+          <w:rFonts w:hint="default"/>
+          <w:lang w:val="en"/>
+        </w:rPr>
+      </w:pPr>
+      <w:r>
+        <w:drawing>
+          <wp:inline distT="0" distB="0" distL="114300" distR="114300">
+            <wp:extent cx="5272405" cy="784225"/>
+            <wp:effectExtent l="0" t="0" r="4445" b="15875"/>
+            <wp:docPr id="114" name="Picture 61"/>
+            <wp:cNvGraphicFramePr>
+              <a:graphicFrameLocks xmlns:a="http://schemas.openxmlformats.org/drawingml/2006/main" noChangeAspect="1"/>
+            </wp:cNvGraphicFramePr>
+            <a:graphic xmlns:a="http://schemas.openxmlformats.org/drawingml/2006/main">
+              <a:graphicData uri="http://schemas.openxmlformats.org/drawingml/2006/picture">
+                <pic:pic xmlns:pic="http://schemas.openxmlformats.org/drawingml/2006/picture">
+                  <pic:nvPicPr>
+                    <pic:cNvPr id="114" name="Picture 61"/>
+                    <pic:cNvPicPr>
+                      <a:picLocks noChangeAspect="1"/>
+                    </pic:cNvPicPr>
+                  </pic:nvPicPr>
+                  <pic:blipFill>
+                    <a:blip r:embed="rId114"/>
+                    <a:stretch>
+                      <a:fillRect/>
+                    </a:stretch>
+                  </pic:blipFill>
+                  <pic:spPr>
+                    <a:xfrm>
+                      <a:off x="0" y="0"/>
+                      <a:ext cx="5272405" cy="784225"/>
+                    </a:xfrm>
+                    <a:prstGeom prst="rect">
+                      <a:avLst/>
+                    </a:prstGeom>
+                    <a:noFill/>
+                    <a:ln>
+                      <a:noFill/>
+                    </a:ln>
+                  </pic:spPr>
+                </pic:pic>
+              </a:graphicData>
+            </a:graphic>
+          </wp:inline>
+        </w:drawing>
+      </w:r>
+    </w:p>
+    <w:p>
+      <w:pPr>
+        <w:keepNext w:val="0"/>
+        <w:keepLines w:val="0"/>
+        <w:widowControl/>
+        <w:suppressLineNumbers w:val="0"/>
+        <w:jc w:val="left"/>
+        <w:rPr>
+          <w:rFonts w:hint="default"/>
+          <w:lang w:val="en"/>
+        </w:rPr>
+      </w:pPr>
+      <w:r>
+        <w:rPr>
+          <w:rFonts w:hint="default"/>
+          <w:lang w:val="en"/>
+        </w:rPr>
+        <w:t>-I：提供寻找头文件的目录（但上面的命令中似乎没提供？）</w:t>
+      </w:r>
+    </w:p>
+    <w:p>
+      <w:pPr>
+        <w:keepNext w:val="0"/>
+        <w:keepLines w:val="0"/>
+        <w:widowControl/>
+        <w:suppressLineNumbers w:val="0"/>
+        <w:jc w:val="left"/>
+        <w:rPr>
+          <w:rFonts w:hint="default"/>
+          <w:lang w:val="en"/>
+        </w:rPr>
+      </w:pPr>
+      <w:r>
+        <w:drawing>
+          <wp:inline distT="0" distB="0" distL="114300" distR="114300">
+            <wp:extent cx="5269230" cy="1317625"/>
+            <wp:effectExtent l="0" t="0" r="7620" b="15875"/>
+            <wp:docPr id="115" name="Picture 62"/>
+            <wp:cNvGraphicFramePr>
+              <a:graphicFrameLocks xmlns:a="http://schemas.openxmlformats.org/drawingml/2006/main" noChangeAspect="1"/>
+            </wp:cNvGraphicFramePr>
+            <a:graphic xmlns:a="http://schemas.openxmlformats.org/drawingml/2006/main">
+              <a:graphicData uri="http://schemas.openxmlformats.org/drawingml/2006/picture">
+                <pic:pic xmlns:pic="http://schemas.openxmlformats.org/drawingml/2006/picture">
+                  <pic:nvPicPr>
+                    <pic:cNvPr id="115" name="Picture 62"/>
+                    <pic:cNvPicPr>
+                      <a:picLocks noChangeAspect="1"/>
+                    </pic:cNvPicPr>
+                  </pic:nvPicPr>
+                  <pic:blipFill>
+                    <a:blip r:embed="rId115"/>
+                    <a:stretch>
+                      <a:fillRect/>
+                    </a:stretch>
+                  </pic:blipFill>
+                  <pic:spPr>
+                    <a:xfrm>
+                      <a:off x="0" y="0"/>
+                      <a:ext cx="5269230" cy="1317625"/>
+                    </a:xfrm>
+                    <a:prstGeom prst="rect">
+                      <a:avLst/>
+                    </a:prstGeom>
+                    <a:noFill/>
+                    <a:ln>
+                      <a:noFill/>
+                    </a:ln>
+                  </pic:spPr>
+                </pic:pic>
+              </a:graphicData>
+            </a:graphic>
+          </wp:inline>
+        </w:drawing>
+      </w:r>
+    </w:p>
+    <w:p>
+      <w:pPr>
+        <w:keepNext w:val="0"/>
+        <w:keepLines w:val="0"/>
+        <w:widowControl/>
+        <w:suppressLineNumbers w:val="0"/>
+        <w:jc w:val="left"/>
+        <w:rPr>
+          <w:rFonts w:hint="default"/>
+          <w:lang w:val="en"/>
+        </w:rPr>
+      </w:pPr>
+      <w:r>
+        <w:rPr>
+          <w:rFonts w:hint="default"/>
+          <w:lang w:val="en"/>
+        </w:rPr>
+        <w:t>-MD：在man中未找到，但这个似乎挺关键的。这个参数用于</w:t>
+      </w:r>
+      <w:r>
+        <w:rPr>
+          <w:rFonts w:hint="default"/>
+          <w:lang w:val="en" w:eastAsia="zh-CN"/>
+        </w:rPr>
+        <w:t>不是输出预编译过程的结果，而是输出一个用于make的规则，该规则描述了这个源文件的依赖关系。预编译器输出的这个make规则包含名字与原文件相同的目标文件，冒号和所有include文件的名字。</w:t>
+      </w:r>
+    </w:p>
+    <w:p>
+      <w:pPr>
+        <w:keepNext w:val="0"/>
+        <w:keepLines w:val="0"/>
+        <w:widowControl/>
+        <w:suppressLineNumbers w:val="0"/>
+        <w:jc w:val="left"/>
+        <w:rPr>
+          <w:rFonts w:hint="default"/>
+          <w:lang w:val="en"/>
+        </w:rPr>
+      </w:pPr>
+      <w:r>
+        <w:rPr>
+          <w:rFonts w:hint="default"/>
+          <w:lang w:val="en"/>
+        </w:rPr>
+        <w:t>-Wall：显示所有警告</w:t>
+      </w:r>
+    </w:p>
+    <w:p>
+      <w:pPr>
+        <w:keepNext w:val="0"/>
+        <w:keepLines w:val="0"/>
+        <w:widowControl/>
+        <w:suppressLineNumbers w:val="0"/>
+        <w:jc w:val="left"/>
+        <w:rPr>
+          <w:rFonts w:hint="default"/>
+          <w:lang w:val="en"/>
+        </w:rPr>
+      </w:pPr>
+      <w:r>
+        <w:rPr>
+          <w:rFonts w:hint="default"/>
+          <w:lang w:val="en"/>
+        </w:rPr>
+        <w:t>-Wno-format：未找到</w:t>
+      </w:r>
+    </w:p>
+    <w:p>
+      <w:pPr>
+        <w:keepNext w:val="0"/>
+        <w:keepLines w:val="0"/>
+        <w:widowControl/>
+        <w:suppressLineNumbers w:val="0"/>
+        <w:jc w:val="left"/>
+        <w:rPr>
+          <w:rFonts w:hint="default"/>
+          <w:lang w:val="en"/>
+        </w:rPr>
+      </w:pPr>
+      <w:r>
+        <w:rPr>
+          <w:lang w:val="en" w:eastAsia="zh-CN"/>
+        </w:rPr>
+        <w:t>-gstabs：首先</w:t>
+      </w:r>
+      <w:r>
+        <w:rPr>
+          <w:rFonts w:hint="default"/>
+          <w:lang w:val="en" w:eastAsia="zh-CN"/>
+        </w:rPr>
+        <w:t>-g表示增加调试信息，这里stab应该就是符号表。具体这个选项的含义man中也没有，还是得去官网看。注：表示不生成行号（desc项全0）</w:t>
+      </w:r>
+    </w:p>
+    <w:p>
+      <w:pPr>
+        <w:keepNext w:val="0"/>
+        <w:keepLines w:val="0"/>
+        <w:widowControl/>
+        <w:suppressLineNumbers w:val="0"/>
+        <w:jc w:val="left"/>
+        <w:rPr>
+          <w:rFonts w:hint="default"/>
+          <w:lang w:val="en"/>
+        </w:rPr>
+      </w:pPr>
+    </w:p>
+    <w:p>
+      <w:pPr>
+        <w:keepNext w:val="0"/>
+        <w:keepLines w:val="0"/>
+        <w:widowControl/>
+        <w:suppressLineNumbers w:val="0"/>
+        <w:jc w:val="left"/>
+        <w:rPr>
+          <w:rFonts w:hint="default"/>
+          <w:lang w:val="en"/>
+        </w:rPr>
+      </w:pPr>
+      <w:r>
+        <w:drawing>
+          <wp:inline distT="0" distB="0" distL="114300" distR="114300">
+            <wp:extent cx="5273040" cy="2035810"/>
+            <wp:effectExtent l="0" t="0" r="3810" b="2540"/>
+            <wp:docPr id="111" name="Picture 58"/>
+            <wp:cNvGraphicFramePr>
+              <a:graphicFrameLocks xmlns:a="http://schemas.openxmlformats.org/drawingml/2006/main" noChangeAspect="1"/>
+            </wp:cNvGraphicFramePr>
+            <a:graphic xmlns:a="http://schemas.openxmlformats.org/drawingml/2006/main">
+              <a:graphicData uri="http://schemas.openxmlformats.org/drawingml/2006/picture">
+                <pic:pic xmlns:pic="http://schemas.openxmlformats.org/drawingml/2006/picture">
+                  <pic:nvPicPr>
+                    <pic:cNvPr id="111" name="Picture 58"/>
+                    <pic:cNvPicPr>
+                      <a:picLocks noChangeAspect="1"/>
+                    </pic:cNvPicPr>
+                  </pic:nvPicPr>
+                  <pic:blipFill>
+                    <a:blip r:embed="rId116"/>
+                    <a:stretch>
+                      <a:fillRect/>
+                    </a:stretch>
+                  </pic:blipFill>
+                  <pic:spPr>
+                    <a:xfrm>
+                      <a:off x="0" y="0"/>
+                      <a:ext cx="5273040" cy="2035810"/>
+                    </a:xfrm>
+                    <a:prstGeom prst="rect">
+                      <a:avLst/>
+                    </a:prstGeom>
+                    <a:noFill/>
+                    <a:ln>
+                      <a:noFill/>
+                    </a:ln>
+                  </pic:spPr>
+                </pic:pic>
+              </a:graphicData>
+            </a:graphic>
+          </wp:inline>
+        </w:drawing>
+      </w:r>
+    </w:p>
+    <w:p>
+      <w:pPr>
+        <w:keepNext w:val="0"/>
+        <w:keepLines w:val="0"/>
+        <w:widowControl/>
+        <w:suppressLineNumbers w:val="0"/>
+        <w:jc w:val="left"/>
+      </w:pPr>
+    </w:p>
+    <w:p>
+      <w:pPr>
+        <w:keepNext w:val="0"/>
+        <w:keepLines w:val="0"/>
+        <w:widowControl/>
+        <w:suppressLineNumbers w:val="0"/>
+        <w:jc w:val="left"/>
+        <w:rPr>
+          <w:lang w:val="en"/>
+        </w:rPr>
+      </w:pPr>
+      <w:r>
+        <w:rPr>
+          <w:lang w:val="en"/>
+        </w:rPr>
+        <w:t>接下来就开始完成实验了。</w:t>
+      </w:r>
+    </w:p>
+    <w:p>
+      <w:pPr>
+        <w:keepNext w:val="0"/>
+        <w:keepLines w:val="0"/>
+        <w:widowControl/>
+        <w:suppressLineNumbers w:val="0"/>
+        <w:jc w:val="left"/>
+        <w:rPr>
+          <w:rFonts w:hint="default"/>
+          <w:lang w:val="en"/>
+        </w:rPr>
+      </w:pPr>
+      <w:r>
+        <w:rPr>
+          <w:rFonts w:hint="default"/>
+          <w:lang w:val="en"/>
+        </w:rPr>
+        <w:t>先看stab.h头文件，知道struct Stab的声明</w:t>
+      </w:r>
+    </w:p>
+    <w:p>
+      <w:pPr>
+        <w:keepNext w:val="0"/>
+        <w:keepLines w:val="0"/>
+        <w:widowControl/>
+        <w:suppressLineNumbers w:val="0"/>
+        <w:jc w:val="left"/>
+        <w:rPr>
+          <w:rFonts w:hint="default"/>
+          <w:lang w:val="en"/>
+        </w:rPr>
+      </w:pPr>
+      <w:r>
+        <w:drawing>
+          <wp:inline distT="0" distB="0" distL="114300" distR="114300">
+            <wp:extent cx="5271135" cy="1442085"/>
+            <wp:effectExtent l="0" t="0" r="5715" b="5715"/>
+            <wp:docPr id="116" name="Picture 63"/>
+            <wp:cNvGraphicFramePr>
+              <a:graphicFrameLocks xmlns:a="http://schemas.openxmlformats.org/drawingml/2006/main" noChangeAspect="1"/>
+            </wp:cNvGraphicFramePr>
+            <a:graphic xmlns:a="http://schemas.openxmlformats.org/drawingml/2006/main">
+              <a:graphicData uri="http://schemas.openxmlformats.org/drawingml/2006/picture">
+                <pic:pic xmlns:pic="http://schemas.openxmlformats.org/drawingml/2006/picture">
+                  <pic:nvPicPr>
+                    <pic:cNvPr id="116" name="Picture 63"/>
+                    <pic:cNvPicPr>
+                      <a:picLocks noChangeAspect="1"/>
+                    </pic:cNvPicPr>
+                  </pic:nvPicPr>
+                  <pic:blipFill>
+                    <a:blip r:embed="rId117"/>
+                    <a:stretch>
+                      <a:fillRect/>
+                    </a:stretch>
+                  </pic:blipFill>
+                  <pic:spPr>
+                    <a:xfrm>
+                      <a:off x="0" y="0"/>
+                      <a:ext cx="5271135" cy="1442085"/>
+                    </a:xfrm>
+                    <a:prstGeom prst="rect">
+                      <a:avLst/>
+                    </a:prstGeom>
+                    <a:noFill/>
+                    <a:ln>
+                      <a:noFill/>
+                    </a:ln>
+                  </pic:spPr>
+                </pic:pic>
+              </a:graphicData>
+            </a:graphic>
+          </wp:inline>
+        </w:drawing>
+      </w:r>
+    </w:p>
+    <w:p>
+      <w:pPr>
+        <w:keepNext w:val="0"/>
+        <w:keepLines w:val="0"/>
+        <w:widowControl/>
+        <w:suppressLineNumbers w:val="0"/>
+        <w:jc w:val="left"/>
+      </w:pPr>
+    </w:p>
+    <w:p>
+      <w:pPr>
+        <w:keepNext w:val="0"/>
+        <w:keepLines w:val="0"/>
+        <w:widowControl/>
+        <w:suppressLineNumbers w:val="0"/>
+        <w:jc w:val="left"/>
+        <w:rPr>
+          <w:rFonts w:hint="default"/>
+          <w:lang w:val="en"/>
+        </w:rPr>
+      </w:pPr>
+      <w:r>
+        <w:rPr>
+          <w:lang w:val="en"/>
+        </w:rPr>
+        <w:t>然后找到</w:t>
+      </w:r>
+      <w:r>
+        <w:rPr>
+          <w:rFonts w:hint="default"/>
+          <w:lang w:val="en"/>
+        </w:rPr>
+        <w:t>line number对应的宏定义，注意应该是text segment的line number</w:t>
+      </w:r>
+    </w:p>
+    <w:p>
+      <w:pPr>
+        <w:keepNext w:val="0"/>
+        <w:keepLines w:val="0"/>
+        <w:widowControl/>
+        <w:suppressLineNumbers w:val="0"/>
+        <w:jc w:val="left"/>
+      </w:pPr>
+      <w:r>
+        <w:drawing>
+          <wp:inline distT="0" distB="0" distL="114300" distR="114300">
+            <wp:extent cx="5000625" cy="514350"/>
+            <wp:effectExtent l="0" t="0" r="9525" b="0"/>
+            <wp:docPr id="117" name="Picture 64"/>
+            <wp:cNvGraphicFramePr>
+              <a:graphicFrameLocks xmlns:a="http://schemas.openxmlformats.org/drawingml/2006/main" noChangeAspect="1"/>
+            </wp:cNvGraphicFramePr>
+            <a:graphic xmlns:a="http://schemas.openxmlformats.org/drawingml/2006/main">
+              <a:graphicData uri="http://schemas.openxmlformats.org/drawingml/2006/picture">
+                <pic:pic xmlns:pic="http://schemas.openxmlformats.org/drawingml/2006/picture">
+                  <pic:nvPicPr>
+                    <pic:cNvPr id="117" name="Picture 64"/>
+                    <pic:cNvPicPr>
+                      <a:picLocks noChangeAspect="1"/>
+                    </pic:cNvPicPr>
+                  </pic:nvPicPr>
+                  <pic:blipFill>
+                    <a:blip r:embed="rId118"/>
+                    <a:stretch>
+                      <a:fillRect/>
+                    </a:stretch>
+                  </pic:blipFill>
+                  <pic:spPr>
+                    <a:xfrm>
+                      <a:off x="0" y="0"/>
+                      <a:ext cx="5000625" cy="514350"/>
+                    </a:xfrm>
+                    <a:prstGeom prst="rect">
+                      <a:avLst/>
+                    </a:prstGeom>
+                    <a:noFill/>
+                    <a:ln>
+                      <a:noFill/>
+                    </a:ln>
+                  </pic:spPr>
+                </pic:pic>
+              </a:graphicData>
+            </a:graphic>
+          </wp:inline>
+        </w:drawing>
+      </w:r>
+    </w:p>
+    <w:p>
+      <w:pPr>
+        <w:keepNext w:val="0"/>
+        <w:keepLines w:val="0"/>
+        <w:widowControl/>
+        <w:suppressLineNumbers w:val="0"/>
+        <w:jc w:val="left"/>
+        <w:rPr>
+          <w:rFonts w:hint="default"/>
+          <w:lang w:val="en"/>
+        </w:rPr>
+      </w:pPr>
+    </w:p>
+    <w:p>
+      <w:pPr>
+        <w:keepNext w:val="0"/>
+        <w:keepLines w:val="0"/>
+        <w:widowControl/>
+        <w:suppressLineNumbers w:val="0"/>
+        <w:jc w:val="left"/>
+        <w:rPr>
+          <w:rFonts w:hint="default"/>
+          <w:lang w:val="en"/>
+        </w:rPr>
+      </w:pPr>
+      <w:r>
+        <w:rPr>
+          <w:rFonts w:hint="default"/>
+          <w:lang w:val="en"/>
+        </w:rPr>
+        <w:t>这里要补充代码，选择N_SLINE，然后addr其实应该是相对偏移（可以看-G生成的信息），但上面已经修改好了，所以这里直接传addr应该就可以了。</w:t>
+      </w:r>
+    </w:p>
+    <w:p>
+      <w:pPr>
+        <w:keepNext w:val="0"/>
+        <w:keepLines w:val="0"/>
+        <w:widowControl/>
+        <w:suppressLineNumbers w:val="0"/>
+        <w:jc w:val="left"/>
+        <w:rPr>
+          <w:rFonts w:hint="default"/>
+          <w:lang w:val="en"/>
+        </w:rPr>
+      </w:pPr>
+      <w:r>
+        <w:drawing>
+          <wp:inline distT="0" distB="0" distL="114300" distR="114300">
+            <wp:extent cx="5272405" cy="1723390"/>
+            <wp:effectExtent l="0" t="0" r="4445" b="10160"/>
+            <wp:docPr id="119" name="Picture 66"/>
+            <wp:cNvGraphicFramePr>
+              <a:graphicFrameLocks xmlns:a="http://schemas.openxmlformats.org/drawingml/2006/main" noChangeAspect="1"/>
+            </wp:cNvGraphicFramePr>
+            <a:graphic xmlns:a="http://schemas.openxmlformats.org/drawingml/2006/main">
+              <a:graphicData uri="http://schemas.openxmlformats.org/drawingml/2006/picture">
+                <pic:pic xmlns:pic="http://schemas.openxmlformats.org/drawingml/2006/picture">
+                  <pic:nvPicPr>
+                    <pic:cNvPr id="119" name="Picture 66"/>
+                    <pic:cNvPicPr>
+                      <a:picLocks noChangeAspect="1"/>
+                    </pic:cNvPicPr>
+                  </pic:nvPicPr>
+                  <pic:blipFill>
+                    <a:blip r:embed="rId119"/>
+                    <a:stretch>
+                      <a:fillRect/>
+                    </a:stretch>
+                  </pic:blipFill>
+                  <pic:spPr>
+                    <a:xfrm>
+                      <a:off x="0" y="0"/>
+                      <a:ext cx="5272405" cy="1723390"/>
+                    </a:xfrm>
+                    <a:prstGeom prst="rect">
+                      <a:avLst/>
+                    </a:prstGeom>
+                    <a:noFill/>
+                    <a:ln>
+                      <a:noFill/>
+                    </a:ln>
+                  </pic:spPr>
+                </pic:pic>
+              </a:graphicData>
+            </a:graphic>
+          </wp:inline>
+        </w:drawing>
+      </w:r>
+    </w:p>
+    <w:p>
+      <w:pPr>
+        <w:keepNext w:val="0"/>
+        <w:keepLines w:val="0"/>
+        <w:widowControl/>
+        <w:suppressLineNumbers w:val="0"/>
+        <w:jc w:val="left"/>
+      </w:pPr>
+    </w:p>
+    <w:p>
+      <w:pPr>
+        <w:keepNext w:val="0"/>
+        <w:keepLines w:val="0"/>
+        <w:widowControl/>
+        <w:suppressLineNumbers w:val="0"/>
+        <w:jc w:val="left"/>
+        <w:rPr>
+          <w:rFonts w:hint="default"/>
+          <w:lang w:val="en"/>
+        </w:rPr>
+      </w:pPr>
+      <w:r>
+        <w:rPr>
+          <w:lang w:val="en"/>
+        </w:rPr>
+        <w:t>根据这里的代码可以知道，符号表中的</w:t>
+      </w:r>
+      <w:r>
+        <w:rPr>
+          <w:rFonts w:hint="default"/>
+          <w:lang w:val="en"/>
+        </w:rPr>
+        <w:t>PSYM类型的符号其实就是变量，因此可以使用这个信息来获取函数的参数个数！</w:t>
+      </w:r>
+    </w:p>
+    <w:p>
+      <w:pPr>
+        <w:keepNext w:val="0"/>
+        <w:keepLines w:val="0"/>
+        <w:widowControl/>
+        <w:suppressLineNumbers w:val="0"/>
+        <w:jc w:val="left"/>
+      </w:pPr>
+    </w:p>
+    <w:p>
+      <w:pPr>
+        <w:keepNext w:val="0"/>
+        <w:keepLines w:val="0"/>
+        <w:widowControl/>
+        <w:suppressLineNumbers w:val="0"/>
+        <w:jc w:val="left"/>
+        <w:rPr>
+          <w:rFonts w:hint="default"/>
+          <w:lang w:val="en" w:eastAsia="zh-CN"/>
+        </w:rPr>
+      </w:pPr>
+      <w:r>
+        <w:rPr>
+          <w:rFonts w:hint="default"/>
+          <w:lang w:val="en" w:eastAsia="zh-CN"/>
+        </w:rPr>
+        <w:t>Monitor函数通过调用readline函数，来将命令读入到内核的buf中。然后，调用runcmd函数来解析buf中的字符串。</w:t>
+      </w:r>
+    </w:p>
+    <w:p>
+      <w:pPr>
+        <w:keepNext w:val="0"/>
+        <w:keepLines w:val="0"/>
+        <w:widowControl/>
+        <w:suppressLineNumbers w:val="0"/>
+        <w:jc w:val="left"/>
+        <w:rPr>
+          <w:rFonts w:hint="default"/>
+          <w:lang w:val="en" w:eastAsia="zh-CN"/>
+        </w:rPr>
+      </w:pPr>
+      <w:r>
+        <w:rPr>
+          <w:rFonts w:hint="default"/>
+          <w:lang w:val="en" w:eastAsia="zh-CN"/>
+        </w:rPr>
+        <w:t>这里可以看到，其实argv字符串数组，指向的是内存中同一个字符串（即buf缓冲区）上的不同位置而已。在解析的过程中，把空白符都变成了’\0’。</w:t>
+      </w:r>
+    </w:p>
+    <w:p>
+      <w:pPr>
+        <w:keepNext w:val="0"/>
+        <w:keepLines w:val="0"/>
+        <w:widowControl/>
+        <w:suppressLineNumbers w:val="0"/>
+        <w:jc w:val="left"/>
+        <w:rPr>
+          <w:rFonts w:hint="default"/>
+          <w:lang w:val="en" w:eastAsia="zh-CN"/>
+        </w:rPr>
+      </w:pPr>
+      <w:r>
+        <w:rPr>
+          <w:rFonts w:hint="default"/>
+          <w:lang w:val="en" w:eastAsia="zh-CN"/>
+        </w:rPr>
+        <w:t>所有的命令都以结构体的方式存在一个数组commands中。这里要添加一个新的命令，也就是backtrace。</w:t>
+      </w:r>
+    </w:p>
+    <w:p>
+      <w:pPr>
+        <w:keepNext w:val="0"/>
+        <w:keepLines w:val="0"/>
+        <w:widowControl/>
+        <w:suppressLineNumbers w:val="0"/>
+        <w:jc w:val="left"/>
+      </w:pPr>
+      <w:r>
+        <w:drawing>
+          <wp:inline distT="0" distB="0" distL="114300" distR="114300">
+            <wp:extent cx="5271770" cy="708025"/>
+            <wp:effectExtent l="0" t="0" r="5080" b="15875"/>
+            <wp:docPr id="121" name="Picture 68"/>
+            <wp:cNvGraphicFramePr>
+              <a:graphicFrameLocks xmlns:a="http://schemas.openxmlformats.org/drawingml/2006/main" noChangeAspect="1"/>
+            </wp:cNvGraphicFramePr>
+            <a:graphic xmlns:a="http://schemas.openxmlformats.org/drawingml/2006/main">
+              <a:graphicData uri="http://schemas.openxmlformats.org/drawingml/2006/picture">
+                <pic:pic xmlns:pic="http://schemas.openxmlformats.org/drawingml/2006/picture">
+                  <pic:nvPicPr>
+                    <pic:cNvPr id="121" name="Picture 68"/>
+                    <pic:cNvPicPr>
+                      <a:picLocks noChangeAspect="1"/>
+                    </pic:cNvPicPr>
+                  </pic:nvPicPr>
+                  <pic:blipFill>
+                    <a:blip r:embed="rId120"/>
+                    <a:stretch>
+                      <a:fillRect/>
+                    </a:stretch>
+                  </pic:blipFill>
+                  <pic:spPr>
+                    <a:xfrm>
+                      <a:off x="0" y="0"/>
+                      <a:ext cx="5271770" cy="708025"/>
+                    </a:xfrm>
+                    <a:prstGeom prst="rect">
+                      <a:avLst/>
+                    </a:prstGeom>
+                    <a:noFill/>
+                    <a:ln>
+                      <a:noFill/>
+                    </a:ln>
+                  </pic:spPr>
+                </pic:pic>
+              </a:graphicData>
+            </a:graphic>
+          </wp:inline>
+        </w:drawing>
+      </w:r>
+    </w:p>
+    <w:p>
+      <w:pPr>
+        <w:keepNext w:val="0"/>
+        <w:keepLines w:val="0"/>
+        <w:widowControl/>
+        <w:suppressLineNumbers w:val="0"/>
+        <w:jc w:val="left"/>
+      </w:pPr>
+    </w:p>
+    <w:p>
+      <w:pPr>
+        <w:keepNext w:val="0"/>
+        <w:keepLines w:val="0"/>
+        <w:widowControl/>
+        <w:suppressLineNumbers w:val="0"/>
+        <w:jc w:val="left"/>
+        <w:rPr>
+          <w:lang w:val="en"/>
+        </w:rPr>
+      </w:pPr>
+      <w:r>
+        <w:rPr>
+          <w:lang w:val="en"/>
+        </w:rPr>
+        <w:t>尝试编译</w:t>
+      </w:r>
+    </w:p>
+    <w:p>
+      <w:pPr>
+        <w:keepNext w:val="0"/>
+        <w:keepLines w:val="0"/>
+        <w:widowControl/>
+        <w:suppressLineNumbers w:val="0"/>
+        <w:jc w:val="left"/>
+      </w:pPr>
+      <w:r>
+        <w:drawing>
+          <wp:inline distT="0" distB="0" distL="114300" distR="114300">
+            <wp:extent cx="5271135" cy="3625215"/>
+            <wp:effectExtent l="0" t="0" r="5715" b="13335"/>
+            <wp:docPr id="122" name="Picture 69"/>
+            <wp:cNvGraphicFramePr>
+              <a:graphicFrameLocks xmlns:a="http://schemas.openxmlformats.org/drawingml/2006/main" noChangeAspect="1"/>
+            </wp:cNvGraphicFramePr>
+            <a:graphic xmlns:a="http://schemas.openxmlformats.org/drawingml/2006/main">
+              <a:graphicData uri="http://schemas.openxmlformats.org/drawingml/2006/picture">
+                <pic:pic xmlns:pic="http://schemas.openxmlformats.org/drawingml/2006/picture">
+                  <pic:nvPicPr>
+                    <pic:cNvPr id="122" name="Picture 69"/>
+                    <pic:cNvPicPr>
+                      <a:picLocks noChangeAspect="1"/>
+                    </pic:cNvPicPr>
+                  </pic:nvPicPr>
+                  <pic:blipFill>
+                    <a:blip r:embed="rId121"/>
+                    <a:stretch>
+                      <a:fillRect/>
+                    </a:stretch>
+                  </pic:blipFill>
+                  <pic:spPr>
+                    <a:xfrm>
+                      <a:off x="0" y="0"/>
+                      <a:ext cx="5271135" cy="3625215"/>
+                    </a:xfrm>
+                    <a:prstGeom prst="rect">
+                      <a:avLst/>
+                    </a:prstGeom>
+                    <a:noFill/>
+                    <a:ln>
+                      <a:noFill/>
+                    </a:ln>
+                  </pic:spPr>
+                </pic:pic>
+              </a:graphicData>
+            </a:graphic>
+          </wp:inline>
+        </w:drawing>
+      </w:r>
+    </w:p>
+    <w:p>
+      <w:pPr>
+        <w:keepNext w:val="0"/>
+        <w:keepLines w:val="0"/>
+        <w:widowControl/>
+        <w:suppressLineNumbers w:val="0"/>
+        <w:jc w:val="left"/>
+      </w:pPr>
+    </w:p>
+    <w:p>
+      <w:pPr>
+        <w:keepNext w:val="0"/>
+        <w:keepLines w:val="0"/>
+        <w:widowControl/>
+        <w:suppressLineNumbers w:val="0"/>
+        <w:jc w:val="left"/>
+        <w:rPr>
+          <w:rFonts w:hint="default"/>
+          <w:lang w:val="en"/>
+        </w:rPr>
+      </w:pPr>
+      <w:r>
+        <w:rPr>
+          <w:lang w:val="en"/>
+        </w:rPr>
+        <w:t>这个应该用</w:t>
+      </w:r>
+      <w:r>
+        <w:rPr>
+          <w:rFonts w:hint="default"/>
+          <w:lang w:val="en"/>
+        </w:rPr>
+        <w:t>.操作符，或者把info换成指针类型应该就行了，但后者要额外分配内存，比较麻烦。</w:t>
+      </w:r>
+    </w:p>
+    <w:p>
+      <w:pPr>
+        <w:keepNext w:val="0"/>
+        <w:keepLines w:val="0"/>
+        <w:widowControl/>
+        <w:suppressLineNumbers w:val="0"/>
+        <w:jc w:val="left"/>
+        <w:rPr>
+          <w:rFonts w:hint="default"/>
+          <w:lang w:val="en"/>
+        </w:rPr>
+      </w:pPr>
+    </w:p>
+    <w:p>
+      <w:pPr>
+        <w:keepNext w:val="0"/>
+        <w:keepLines w:val="0"/>
+        <w:widowControl/>
+        <w:suppressLineNumbers w:val="0"/>
+        <w:jc w:val="left"/>
+      </w:pPr>
+      <w:r>
+        <w:drawing>
+          <wp:inline distT="0" distB="0" distL="114300" distR="114300">
+            <wp:extent cx="5268595" cy="4638040"/>
+            <wp:effectExtent l="0" t="0" r="8255" b="10160"/>
+            <wp:docPr id="124" name="Picture 71"/>
+            <wp:cNvGraphicFramePr>
+              <a:graphicFrameLocks xmlns:a="http://schemas.openxmlformats.org/drawingml/2006/main" noChangeAspect="1"/>
+            </wp:cNvGraphicFramePr>
+            <a:graphic xmlns:a="http://schemas.openxmlformats.org/drawingml/2006/main">
+              <a:graphicData uri="http://schemas.openxmlformats.org/drawingml/2006/picture">
+                <pic:pic xmlns:pic="http://schemas.openxmlformats.org/drawingml/2006/picture">
+                  <pic:nvPicPr>
+                    <pic:cNvPr id="124" name="Picture 71"/>
+                    <pic:cNvPicPr>
+                      <a:picLocks noChangeAspect="1"/>
+                    </pic:cNvPicPr>
+                  </pic:nvPicPr>
+                  <pic:blipFill>
+                    <a:blip r:embed="rId122"/>
+                    <a:stretch>
+                      <a:fillRect/>
+                    </a:stretch>
+                  </pic:blipFill>
+                  <pic:spPr>
+                    <a:xfrm>
+                      <a:off x="0" y="0"/>
+                      <a:ext cx="5268595" cy="4638040"/>
+                    </a:xfrm>
+                    <a:prstGeom prst="rect">
+                      <a:avLst/>
+                    </a:prstGeom>
+                    <a:noFill/>
+                    <a:ln>
+                      <a:noFill/>
+                    </a:ln>
+                  </pic:spPr>
+                </pic:pic>
+              </a:graphicData>
+            </a:graphic>
+          </wp:inline>
+        </w:drawing>
+      </w:r>
+    </w:p>
+    <w:p>
+      <w:pPr>
+        <w:keepNext w:val="0"/>
+        <w:keepLines w:val="0"/>
+        <w:widowControl/>
+        <w:suppressLineNumbers w:val="0"/>
+        <w:jc w:val="left"/>
+        <w:rPr>
+          <w:lang w:val="en"/>
+        </w:rPr>
+      </w:pPr>
+      <w:r>
+        <w:rPr>
+          <w:lang w:val="en"/>
+        </w:rPr>
+        <w:t>修改好了，但还有一堆问题。这里忘记加取地址符号了。</w:t>
+      </w:r>
+    </w:p>
+    <w:p>
+      <w:pPr>
+        <w:keepNext w:val="0"/>
+        <w:keepLines w:val="0"/>
+        <w:widowControl/>
+        <w:suppressLineNumbers w:val="0"/>
+        <w:jc w:val="left"/>
+      </w:pPr>
+    </w:p>
+    <w:p>
+      <w:pPr>
+        <w:keepNext w:val="0"/>
+        <w:keepLines w:val="0"/>
+        <w:widowControl/>
+        <w:suppressLineNumbers w:val="0"/>
+        <w:jc w:val="left"/>
+        <w:rPr>
+          <w:lang w:val="en"/>
+        </w:rPr>
+      </w:pPr>
+      <w:r>
+        <w:rPr>
+          <w:lang w:val="en"/>
+        </w:rPr>
+        <w:t>这是最终版本</w:t>
+      </w:r>
+    </w:p>
+    <w:p>
+      <w:pPr>
+        <w:keepNext w:val="0"/>
+        <w:keepLines w:val="0"/>
+        <w:widowControl/>
+        <w:suppressLineNumbers w:val="0"/>
+        <w:jc w:val="left"/>
+      </w:pPr>
+      <w:r>
+        <w:drawing>
+          <wp:inline distT="0" distB="0" distL="114300" distR="114300">
+            <wp:extent cx="5273040" cy="2856865"/>
+            <wp:effectExtent l="0" t="0" r="3810" b="635"/>
+            <wp:docPr id="126" name="Picture 73"/>
+            <wp:cNvGraphicFramePr>
+              <a:graphicFrameLocks xmlns:a="http://schemas.openxmlformats.org/drawingml/2006/main" noChangeAspect="1"/>
+            </wp:cNvGraphicFramePr>
+            <a:graphic xmlns:a="http://schemas.openxmlformats.org/drawingml/2006/main">
+              <a:graphicData uri="http://schemas.openxmlformats.org/drawingml/2006/picture">
+                <pic:pic xmlns:pic="http://schemas.openxmlformats.org/drawingml/2006/picture">
+                  <pic:nvPicPr>
+                    <pic:cNvPr id="126" name="Picture 73"/>
+                    <pic:cNvPicPr>
+                      <a:picLocks noChangeAspect="1"/>
+                    </pic:cNvPicPr>
+                  </pic:nvPicPr>
+                  <pic:blipFill>
+                    <a:blip r:embed="rId123"/>
+                    <a:stretch>
+                      <a:fillRect/>
+                    </a:stretch>
+                  </pic:blipFill>
+                  <pic:spPr>
+                    <a:xfrm>
+                      <a:off x="0" y="0"/>
+                      <a:ext cx="5273040" cy="2856865"/>
+                    </a:xfrm>
+                    <a:prstGeom prst="rect">
+                      <a:avLst/>
+                    </a:prstGeom>
+                    <a:noFill/>
+                    <a:ln>
+                      <a:noFill/>
+                    </a:ln>
+                  </pic:spPr>
+                </pic:pic>
+              </a:graphicData>
+            </a:graphic>
+          </wp:inline>
+        </w:drawing>
+      </w:r>
+    </w:p>
+    <w:p>
+      <w:pPr>
+        <w:keepNext w:val="0"/>
+        <w:keepLines w:val="0"/>
+        <w:widowControl/>
+        <w:suppressLineNumbers w:val="0"/>
+        <w:jc w:val="left"/>
+      </w:pPr>
+    </w:p>
+    <w:p>
+      <w:pPr>
+        <w:keepNext w:val="0"/>
+        <w:keepLines w:val="0"/>
+        <w:widowControl/>
+        <w:suppressLineNumbers w:val="0"/>
+        <w:jc w:val="left"/>
+      </w:pPr>
+      <w:r>
+        <w:drawing>
+          <wp:inline distT="0" distB="0" distL="114300" distR="114300">
+            <wp:extent cx="3028950" cy="2438400"/>
+            <wp:effectExtent l="0" t="0" r="0" b="0"/>
+            <wp:docPr id="127" name="Picture 74"/>
+            <wp:cNvGraphicFramePr>
+              <a:graphicFrameLocks xmlns:a="http://schemas.openxmlformats.org/drawingml/2006/main" noChangeAspect="1"/>
+            </wp:cNvGraphicFramePr>
+            <a:graphic xmlns:a="http://schemas.openxmlformats.org/drawingml/2006/main">
+              <a:graphicData uri="http://schemas.openxmlformats.org/drawingml/2006/picture">
+                <pic:pic xmlns:pic="http://schemas.openxmlformats.org/drawingml/2006/picture">
+                  <pic:nvPicPr>
+                    <pic:cNvPr id="127" name="Picture 74"/>
+                    <pic:cNvPicPr>
+                      <a:picLocks noChangeAspect="1"/>
+                    </pic:cNvPicPr>
+                  </pic:nvPicPr>
+                  <pic:blipFill>
+                    <a:blip r:embed="rId124"/>
+                    <a:stretch>
+                      <a:fillRect/>
+                    </a:stretch>
+                  </pic:blipFill>
+                  <pic:spPr>
+                    <a:xfrm>
+                      <a:off x="0" y="0"/>
+                      <a:ext cx="3028950" cy="2438400"/>
+                    </a:xfrm>
+                    <a:prstGeom prst="rect">
+                      <a:avLst/>
+                    </a:prstGeom>
+                    <a:noFill/>
+                    <a:ln>
+                      <a:noFill/>
+                    </a:ln>
+                  </pic:spPr>
+                </pic:pic>
+              </a:graphicData>
+            </a:graphic>
+          </wp:inline>
+        </w:drawing>
+      </w:r>
+    </w:p>
+    <w:p>
+      <w:pPr>
+        <w:keepNext w:val="0"/>
+        <w:keepLines w:val="0"/>
+        <w:widowControl/>
+        <w:suppressLineNumbers w:val="0"/>
+        <w:jc w:val="left"/>
+      </w:pPr>
+    </w:p>
+    <w:p>
+      <w:pPr>
+        <w:keepNext w:val="0"/>
+        <w:keepLines w:val="0"/>
+        <w:widowControl/>
+        <w:suppressLineNumbers w:val="0"/>
+        <w:jc w:val="left"/>
+        <w:rPr>
+          <w:lang w:val="en"/>
+        </w:rPr>
+      </w:pPr>
+      <w:r>
+        <w:rPr>
+          <w:lang w:val="en"/>
+        </w:rPr>
+        <w:t>还有最后的问题，行号不对。这可能是调用二分查找的地方有问题吗？</w:t>
+      </w:r>
+    </w:p>
+    <w:p>
+      <w:pPr>
+        <w:keepNext w:val="0"/>
+        <w:keepLines w:val="0"/>
+        <w:widowControl/>
+        <w:suppressLineNumbers w:val="0"/>
+        <w:jc w:val="left"/>
+        <w:rPr>
+          <w:rFonts w:hint="default"/>
+          <w:lang w:val="en"/>
+        </w:rPr>
+      </w:pPr>
+      <w:r>
+        <w:rPr>
+          <w:lang w:val="en"/>
+        </w:rPr>
+        <w:t>是的，这里本来是直接</w:t>
+      </w:r>
+      <w:r>
+        <w:rPr>
+          <w:rFonts w:hint="default"/>
+          <w:lang w:val="en"/>
+        </w:rPr>
+        <w:t>Info-&gt;eip_line = lline，但是这个lline根本不是在源文件里的行号，而是在符号文件中的索引号！</w:t>
+      </w:r>
+    </w:p>
+    <w:p>
+      <w:pPr>
+        <w:keepNext w:val="0"/>
+        <w:keepLines w:val="0"/>
+        <w:widowControl/>
+        <w:suppressLineNumbers w:val="0"/>
+        <w:jc w:val="left"/>
+        <w:rPr>
+          <w:rFonts w:hint="default"/>
+          <w:lang w:val="en"/>
+        </w:rPr>
+      </w:pPr>
+      <w:r>
+        <w:rPr>
+          <w:rFonts w:hint="default"/>
+          <w:lang w:val="en"/>
+        </w:rPr>
+        <w:t>正确的写法应该是info-&gt;eip_line = stabs[lline].n_desc，这里的desc就是源文件语句行号！</w:t>
+      </w:r>
+    </w:p>
+    <w:p>
+      <w:pPr>
+        <w:keepNext w:val="0"/>
+        <w:keepLines w:val="0"/>
+        <w:widowControl/>
+        <w:suppressLineNumbers w:val="0"/>
+        <w:jc w:val="left"/>
+        <w:rPr>
+          <w:rFonts w:hint="default"/>
+          <w:lang w:val="en" w:eastAsia="zh-CN"/>
+        </w:rPr>
+      </w:pPr>
+      <w:r>
+        <w:rPr>
+          <w:rFonts w:hint="default"/>
+          <w:lang w:val="en"/>
+        </w:rPr>
+        <w:t>此外，之前的gcc编译选项中，出现过</w:t>
+      </w:r>
+      <w:r>
+        <w:rPr>
+          <w:rFonts w:hint="default"/>
+          <w:lang w:val="en" w:eastAsia="zh-CN"/>
+        </w:rPr>
+        <w:t>-gstabs选项，其实这个就表示不生成行号！而-gstabs+</w:t>
+      </w:r>
+    </w:p>
+    <w:p>
+      <w:pPr>
+        <w:keepNext w:val="0"/>
+        <w:keepLines w:val="0"/>
+        <w:widowControl/>
+        <w:suppressLineNumbers w:val="0"/>
+        <w:jc w:val="left"/>
+        <w:rPr>
+          <w:rFonts w:hint="default"/>
+          <w:lang w:val="en"/>
+        </w:rPr>
+      </w:pPr>
+      <w:r>
+        <w:rPr>
+          <w:rFonts w:hint="default"/>
+          <w:lang w:val="en"/>
+        </w:rPr>
+        <w:t>表示生成行号。（</w:t>
+      </w:r>
+      <w:r>
+        <w:rPr>
+          <w:rFonts w:ascii="宋体" w:hAnsi="宋体" w:eastAsia="宋体" w:cs="宋体"/>
+          <w:kern w:val="0"/>
+          <w:sz w:val="24"/>
+          <w:szCs w:val="24"/>
+          <w:lang w:val="en-US" w:eastAsia="zh-CN" w:bidi="ar"/>
+        </w:rPr>
+        <w:fldChar w:fldCharType="begin"/>
+      </w:r>
+      <w:r>
+        <w:rPr>
+          <w:rFonts w:ascii="宋体" w:hAnsi="宋体" w:eastAsia="宋体" w:cs="宋体"/>
+          <w:kern w:val="0"/>
+          <w:sz w:val="24"/>
+          <w:szCs w:val="24"/>
+          <w:lang w:val="en-US" w:eastAsia="zh-CN" w:bidi="ar"/>
+        </w:rPr>
+        <w:instrText xml:space="preserve"> HYPERLINK "https://blog.csdn.net/iteye_14514/article/details/81684249?fps=1&amp;locationNum=2" </w:instrText>
+      </w:r>
+      <w:r>
+        <w:rPr>
+          <w:rFonts w:ascii="宋体" w:hAnsi="宋体" w:eastAsia="宋体" w:cs="宋体"/>
+          <w:kern w:val="0"/>
+          <w:sz w:val="24"/>
+          <w:szCs w:val="24"/>
+          <w:lang w:val="en-US" w:eastAsia="zh-CN" w:bidi="ar"/>
+        </w:rPr>
+        <w:fldChar w:fldCharType="separate"/>
+      </w:r>
+      <w:r>
+        <w:rPr>
+          <w:rStyle w:val="10"/>
+          <w:rFonts w:ascii="宋体" w:hAnsi="宋体" w:eastAsia="宋体" w:cs="宋体"/>
+          <w:sz w:val="24"/>
+          <w:szCs w:val="24"/>
+        </w:rPr>
+        <w:t>https://blog.csdn.net/iteye_14514/article/details/81684249?fps=1&amp;locationNum=2</w:t>
+      </w:r>
+      <w:r>
+        <w:rPr>
+          <w:rFonts w:ascii="宋体" w:hAnsi="宋体" w:eastAsia="宋体" w:cs="宋体"/>
+          <w:kern w:val="0"/>
+          <w:sz w:val="24"/>
+          <w:szCs w:val="24"/>
+          <w:lang w:val="en-US" w:eastAsia="zh-CN" w:bidi="ar"/>
+        </w:rPr>
+        <w:fldChar w:fldCharType="end"/>
+      </w:r>
+      <w:r>
+        <w:rPr>
+          <w:rFonts w:hint="default"/>
+          <w:lang w:val="en"/>
+        </w:rPr>
+        <w:t>）</w:t>
+      </w:r>
+    </w:p>
+    <w:p>
+      <w:pPr>
+        <w:keepNext w:val="0"/>
+        <w:keepLines w:val="0"/>
+        <w:widowControl/>
+        <w:suppressLineNumbers w:val="0"/>
+        <w:jc w:val="left"/>
+        <w:rPr>
+          <w:rFonts w:hint="default"/>
+          <w:lang w:val="en"/>
+        </w:rPr>
+      </w:pPr>
+    </w:p>
+    <w:p>
+      <w:pPr>
+        <w:keepNext w:val="0"/>
+        <w:keepLines w:val="0"/>
+        <w:widowControl/>
+        <w:suppressLineNumbers w:val="0"/>
+        <w:jc w:val="left"/>
+      </w:pPr>
+      <w:r>
+        <w:drawing>
+          <wp:inline distT="0" distB="0" distL="114300" distR="114300">
+            <wp:extent cx="5271770" cy="2486025"/>
+            <wp:effectExtent l="0" t="0" r="5080" b="9525"/>
+            <wp:docPr id="128" name="Picture 75"/>
+            <wp:cNvGraphicFramePr>
+              <a:graphicFrameLocks xmlns:a="http://schemas.openxmlformats.org/drawingml/2006/main" noChangeAspect="1"/>
+            </wp:cNvGraphicFramePr>
+            <a:graphic xmlns:a="http://schemas.openxmlformats.org/drawingml/2006/main">
+              <a:graphicData uri="http://schemas.openxmlformats.org/drawingml/2006/picture">
+                <pic:pic xmlns:pic="http://schemas.openxmlformats.org/drawingml/2006/picture">
+                  <pic:nvPicPr>
+                    <pic:cNvPr id="128" name="Picture 75"/>
+                    <pic:cNvPicPr>
+                      <a:picLocks noChangeAspect="1"/>
+                    </pic:cNvPicPr>
+                  </pic:nvPicPr>
+                  <pic:blipFill>
+                    <a:blip r:embed="rId125"/>
+                    <a:stretch>
+                      <a:fillRect/>
+                    </a:stretch>
+                  </pic:blipFill>
+                  <pic:spPr>
+                    <a:xfrm>
+                      <a:off x="0" y="0"/>
+                      <a:ext cx="5271770" cy="2486025"/>
+                    </a:xfrm>
+                    <a:prstGeom prst="rect">
+                      <a:avLst/>
+                    </a:prstGeom>
+                    <a:noFill/>
+                    <a:ln>
+                      <a:noFill/>
+                    </a:ln>
+                  </pic:spPr>
+                </pic:pic>
+              </a:graphicData>
+            </a:graphic>
+          </wp:inline>
+        </w:drawing>
+      </w:r>
+    </w:p>
+    <w:p>
+      <w:pPr>
+        <w:keepNext w:val="0"/>
+        <w:keepLines w:val="0"/>
+        <w:widowControl/>
+        <w:suppressLineNumbers w:val="0"/>
+        <w:jc w:val="left"/>
+        <w:rPr>
+          <w:rFonts w:hint="default"/>
+          <w:lang w:val="en"/>
+        </w:rPr>
+      </w:pPr>
+      <w:r>
+        <w:rPr>
+          <w:lang w:val="en"/>
+        </w:rPr>
+        <w:t>最后使用</w:t>
+      </w:r>
+      <w:r>
+        <w:rPr>
+          <w:rFonts w:hint="default"/>
+          <w:lang w:val="en"/>
+        </w:rPr>
+        <w:t>make grade检查，全部通过！</w:t>
+      </w:r>
+    </w:p>
+    <w:p>
+      <w:pPr>
+        <w:keepNext w:val="0"/>
+        <w:keepLines w:val="0"/>
+        <w:widowControl/>
+        <w:suppressLineNumbers w:val="0"/>
+        <w:jc w:val="left"/>
+      </w:pPr>
+      <w:r>
+        <w:drawing>
+          <wp:inline distT="0" distB="0" distL="114300" distR="114300">
+            <wp:extent cx="4724400" cy="1905000"/>
+            <wp:effectExtent l="0" t="0" r="0" b="0"/>
+            <wp:docPr id="129" name="Picture 76"/>
+            <wp:cNvGraphicFramePr>
+              <a:graphicFrameLocks xmlns:a="http://schemas.openxmlformats.org/drawingml/2006/main" noChangeAspect="1"/>
+            </wp:cNvGraphicFramePr>
+            <a:graphic xmlns:a="http://schemas.openxmlformats.org/drawingml/2006/main">
+              <a:graphicData uri="http://schemas.openxmlformats.org/drawingml/2006/picture">
+                <pic:pic xmlns:pic="http://schemas.openxmlformats.org/drawingml/2006/picture">
+                  <pic:nvPicPr>
+                    <pic:cNvPr id="129" name="Picture 76"/>
+                    <pic:cNvPicPr>
+                      <a:picLocks noChangeAspect="1"/>
+                    </pic:cNvPicPr>
+                  </pic:nvPicPr>
+                  <pic:blipFill>
+                    <a:blip r:embed="rId126"/>
+                    <a:stretch>
+                      <a:fillRect/>
+                    </a:stretch>
+                  </pic:blipFill>
+                  <pic:spPr>
+                    <a:xfrm>
+                      <a:off x="0" y="0"/>
+                      <a:ext cx="4724400" cy="1905000"/>
+                    </a:xfrm>
+                    <a:prstGeom prst="rect">
+                      <a:avLst/>
+                    </a:prstGeom>
+                    <a:noFill/>
+                    <a:ln>
+                      <a:noFill/>
+                    </a:ln>
+                  </pic:spPr>
+                </pic:pic>
+              </a:graphicData>
+            </a:graphic>
+          </wp:inline>
+        </w:drawing>
+      </w:r>
+    </w:p>
+    <w:p>
+      <w:pPr>
+        <w:keepNext w:val="0"/>
+        <w:keepLines w:val="0"/>
+        <w:widowControl/>
+        <w:suppressLineNumbers w:val="0"/>
+        <w:jc w:val="left"/>
+      </w:pPr>
+    </w:p>
+    <w:p>
+      <w:pPr>
+        <w:keepNext w:val="0"/>
+        <w:keepLines w:val="0"/>
+        <w:widowControl/>
+        <w:suppressLineNumbers w:val="0"/>
+        <w:jc w:val="left"/>
+        <w:rPr>
+          <w:rFonts w:hint="default"/>
+          <w:lang w:val="en" w:eastAsia="zh-CN"/>
+        </w:rPr>
+      </w:pPr>
+      <w:r>
+        <w:rPr>
+          <w:lang w:val="en"/>
+        </w:rPr>
+        <w:t>到此为止，</w:t>
+      </w:r>
+      <w:r>
+        <w:rPr>
+          <w:rFonts w:hint="default"/>
+          <w:lang w:val="en"/>
+        </w:rPr>
+        <w:t>lab1终于全部完成了。</w:t>
+      </w:r>
+      <w:bookmarkStart w:id="0" w:name="_GoBack"/>
+      <w:bookmarkEnd w:id="0"/>
     </w:p>
     <w:sectPr>
       <w:pgSz w:w="11906" w:h="16838"/>
@@ -7415,6 +16824,18 @@
     </w:lvl>
   </w:abstractNum>
   <w:abstractNum w:abstractNumId="1">
+    <w:nsid w:val="FFF6BC79"/>
+    <w:multiLevelType w:val="singleLevel"/>
+    <w:tmpl w:val="FFF6BC79"/>
+    <w:lvl w:ilvl="0" w:tentative="0">
+      <w:start w:val="1"/>
+      <w:numFmt w:val="decimal"/>
+      <w:suff w:val="space"/>
+      <w:lvlText w:val="%1."/>
+      <w:lvlJc w:val="left"/>
+    </w:lvl>
+  </w:abstractNum>
+  <w:abstractNum w:abstractNumId="2">
     <w:nsid w:val="1DB7CC1D"/>
     <w:multiLevelType w:val="singleLevel"/>
     <w:tmpl w:val="1DB7CC1D"/>
@@ -7430,6 +16851,9 @@
     <w:abstractNumId w:val="0"/>
   </w:num>
   <w:num w:numId="2">
+    <w:abstractNumId w:val="2"/>
+  </w:num>
+  <w:num w:numId="3">
     <w:abstractNumId w:val="1"/>
   </w:num>
 </w:numbering>
@@ -7449,7 +16873,7 @@
     <w:lsdException w:qFormat="1" w:unhideWhenUsed="0" w:uiPriority="0" w:semiHidden="0" w:name="heading 1"/>
     <w:lsdException w:qFormat="1" w:uiPriority="0" w:semiHidden="0" w:name="heading 2"/>
     <w:lsdException w:qFormat="1" w:uiPriority="0" w:semiHidden="0" w:name="heading 3"/>
-    <w:lsdException w:qFormat="1" w:uiPriority="0" w:name="heading 4"/>
+    <w:lsdException w:qFormat="1" w:uiPriority="0" w:semiHidden="0" w:name="heading 4"/>
     <w:lsdException w:qFormat="1" w:uiPriority="0" w:name="heading 5"/>
     <w:lsdException w:qFormat="1" w:uiPriority="0" w:name="heading 6"/>
     <w:lsdException w:qFormat="1" w:uiPriority="0" w:name="heading 7"/>
@@ -7743,13 +17167,33 @@
       <w:szCs w:val="32"/>
     </w:rPr>
   </w:style>
-  <w:style w:type="character" w:default="1" w:styleId="5">
+  <w:style w:type="paragraph" w:styleId="4">
+    <w:name w:val="heading 4"/>
+    <w:basedOn w:val="1"/>
+    <w:next w:val="1"/>
+    <w:unhideWhenUsed/>
+    <w:qFormat/>
+    <w:uiPriority w:val="0"/>
+    <w:pPr>
+      <w:keepNext/>
+      <w:keepLines/>
+      <w:spacing w:before="280" w:after="290" w:line="376" w:lineRule="auto"/>
+      <w:outlineLvl w:val="3"/>
+    </w:pPr>
+    <w:rPr>
+      <w:b/>
+      <w:bCs/>
+      <w:sz w:val="28"/>
+      <w:szCs w:val="28"/>
+    </w:rPr>
+  </w:style>
+  <w:style w:type="character" w:default="1" w:styleId="6">
     <w:name w:val="Default Paragraph Font"/>
     <w:semiHidden/>
     <w:qFormat/>
     <w:uiPriority w:val="0"/>
   </w:style>
-  <w:style w:type="table" w:default="1" w:styleId="9">
+  <w:style w:type="table" w:default="1" w:styleId="11">
     <w:name w:val="Normal Table"/>
     <w:semiHidden/>
     <w:qFormat/>
@@ -7764,7 +17208,7 @@
       </w:tblCellMar>
     </w:tblPr>
   </w:style>
-  <w:style w:type="paragraph" w:styleId="4">
+  <w:style w:type="paragraph" w:styleId="5">
     <w:name w:val="HTML Preformatted"/>
     <w:uiPriority w:val="0"/>
     <w:pPr>
@@ -7796,9 +17240,9 @@
       <w:lang w:val="en-US" w:eastAsia="zh-CN" w:bidi="ar"/>
     </w:rPr>
   </w:style>
-  <w:style w:type="character" w:styleId="6">
+  <w:style w:type="character" w:styleId="7">
     <w:name w:val="FollowedHyperlink"/>
-    <w:basedOn w:val="5"/>
+    <w:basedOn w:val="6"/>
     <w:qFormat/>
     <w:uiPriority w:val="0"/>
     <w:rPr>
@@ -7806,9 +17250,19 @@
       <w:u w:val="single"/>
     </w:rPr>
   </w:style>
-  <w:style w:type="character" w:styleId="7">
+  <w:style w:type="character" w:styleId="8">
+    <w:name w:val="HTML Code"/>
+    <w:basedOn w:val="6"/>
+    <w:uiPriority w:val="0"/>
+    <w:rPr>
+      <w:rFonts w:ascii="Courier New" w:hAnsi="Courier New" w:cs="Courier New"/>
+      <w:sz w:val="20"/>
+      <w:szCs w:val="20"/>
+    </w:rPr>
+  </w:style>
+  <w:style w:type="character" w:styleId="9">
     <w:name w:val="HTML Typewriter"/>
-    <w:basedOn w:val="5"/>
+    <w:basedOn w:val="6"/>
     <w:qFormat/>
     <w:uiPriority w:val="0"/>
     <w:rPr>
@@ -7817,9 +17271,9 @@
       <w:szCs w:val="20"/>
     </w:rPr>
   </w:style>
-  <w:style w:type="character" w:styleId="8">
+  <w:style w:type="character" w:styleId="10">
     <w:name w:val="Hyperlink"/>
-    <w:basedOn w:val="5"/>
+    <w:basedOn w:val="6"/>
     <w:qFormat/>
     <w:uiPriority w:val="0"/>
     <w:rPr>
